--- a/Courses/Software-Sciences/Module-1-OOP/14-Design-Patterns/14-Design-Patterns-Exercises.docx
+++ b/Courses/Software-Sciences/Module-1-OOP/14-Design-Patterns/14-Design-Patterns-Exercises.docx
@@ -1,77 +1,170 @@
 
 <file path=word/document.xml><?xml version="1.0" encoding="utf-8"?>
-<w:document xmlns:wpc="http://schemas.microsoft.com/office/word/2010/wordprocessingCanvas" xmlns:cx="http://schemas.microsoft.com/office/drawing/2014/chartex" xmlns:cx1="http://schemas.microsoft.com/office/drawing/2015/9/8/chartex" xmlns:cx2="http://schemas.microsoft.com/office/drawing/2015/10/21/chartex" xmlns:cx3="http://schemas.microsoft.com/office/drawing/2016/5/9/chartex" xmlns:cx4="http://schemas.microsoft.com/office/drawing/2016/5/10/chartex" xmlns:cx5="http://schemas.microsoft.com/office/drawing/2016/5/11/chartex" xmlns:cx6="http://schemas.microsoft.com/office/drawing/2016/5/12/chartex" xmlns:cx7="http://schemas.microsoft.com/office/drawing/2016/5/13/chartex" xmlns:cx8="http://schemas.microsoft.com/office/drawing/2016/5/14/chartex" xmlns:mc="http://schemas.openxmlformats.org/markup-compatibility/2006" xmlns:aink="http://schemas.microsoft.com/office/drawing/2016/ink" xmlns:am3d="http://schemas.microsoft.com/office/drawing/2017/model3d" xmlns:o="urn:schemas-microsoft-com:office:office" xmlns:oel="http://schemas.microsoft.com/office/2019/extlst" xmlns:r="http://schemas.openxmlformats.org/officeDocument/2006/relationships" xmlns:m="http://schemas.openxmlformats.org/officeDocument/2006/math" xmlns:v="urn:schemas-microsoft-com:vml" xmlns:wp14="http://schemas.microsoft.com/office/word/2010/wordprocessingDrawing" xmlns:wp="http://schemas.openxmlformats.org/drawingml/2006/wordprocessingDrawing" xmlns:w10="urn:schemas-microsoft-com:office:word" xmlns:w="http://schemas.openxmlformats.org/wordprocessingml/2006/main" xmlns:w14="http://schemas.microsoft.com/office/word/2010/wordml" xmlns:w15="http://schemas.microsoft.com/office/word/2012/wordml" xmlns:w16cex="http://schemas.microsoft.com/office/word/2018/wordml/cex" xmlns:w16cid="http://schemas.microsoft.com/office/word/2016/wordml/cid" xmlns:w16="http://schemas.microsoft.com/office/word/2018/wordml" xmlns:w16du="http://schemas.microsoft.com/office/word/2023/wordml/word16du" xmlns:w16sdtdh="http://schemas.microsoft.com/office/word/2020/wordml/sdtdatahash" xmlns:w16se="http://schemas.microsoft.com/office/word/2015/wordml/symex" xmlns:wpg="http://schemas.microsoft.com/office/word/2010/wordprocessingGroup" xmlns:wpi="http://schemas.microsoft.com/office/word/2010/wordprocessingInk" xmlns:wne="http://schemas.microsoft.com/office/word/2006/wordml" xmlns:wps="http://schemas.microsoft.com/office/word/2010/wordprocessingShape" mc:Ignorable="w14 w15 w16se w16cid w16 w16cex w16sdtdh wp14">
+<w:document xmlns:wpc="http://schemas.microsoft.com/office/word/2010/wordprocessingCanvas" xmlns:cx="http://schemas.microsoft.com/office/drawing/2014/chartex" xmlns:cx1="http://schemas.microsoft.com/office/drawing/2015/9/8/chartex" xmlns:cx2="http://schemas.microsoft.com/office/drawing/2015/10/21/chartex" xmlns:cx3="http://schemas.microsoft.com/office/drawing/2016/5/9/chartex" xmlns:cx4="http://schemas.microsoft.com/office/drawing/2016/5/10/chartex" xmlns:cx5="http://schemas.microsoft.com/office/drawing/2016/5/11/chartex" xmlns:cx6="http://schemas.microsoft.com/office/drawing/2016/5/12/chartex" xmlns:cx7="http://schemas.microsoft.com/office/drawing/2016/5/13/chartex" xmlns:cx8="http://schemas.microsoft.com/office/drawing/2016/5/14/chartex" xmlns:mc="http://schemas.openxmlformats.org/markup-compatibility/2006" xmlns:aink="http://schemas.microsoft.com/office/drawing/2016/ink" xmlns:am3d="http://schemas.microsoft.com/office/drawing/2017/model3d" xmlns:o="urn:schemas-microsoft-com:office:office" xmlns:oel="http://schemas.microsoft.com/office/2019/extlst" xmlns:r="http://schemas.openxmlformats.org/officeDocument/2006/relationships" xmlns:m="http://schemas.openxmlformats.org/officeDocument/2006/math" xmlns:v="urn:schemas-microsoft-com:vml" xmlns:wp14="http://schemas.microsoft.com/office/word/2010/wordprocessingDrawing" xmlns:wp="http://schemas.openxmlformats.org/drawingml/2006/wordprocessingDrawing" xmlns:w10="urn:schemas-microsoft-com:office:word" xmlns:w="http://schemas.openxmlformats.org/wordprocessingml/2006/main" xmlns:w14="http://schemas.microsoft.com/office/word/2010/wordml" xmlns:w15="http://schemas.microsoft.com/office/word/2012/wordml" xmlns:w16cex="http://schemas.microsoft.com/office/word/2018/wordml/cex" xmlns:w16cid="http://schemas.microsoft.com/office/word/2016/wordml/cid" xmlns:w16="http://schemas.microsoft.com/office/word/2018/wordml" xmlns:w16sdtdh="http://schemas.microsoft.com/office/word/2020/wordml/sdtdatahash" xmlns:w16se="http://schemas.microsoft.com/office/word/2015/wordml/symex" xmlns:wpg="http://schemas.microsoft.com/office/word/2010/wordprocessingGroup" xmlns:wpi="http://schemas.microsoft.com/office/word/2010/wordprocessingInk" xmlns:wne="http://schemas.microsoft.com/office/word/2006/wordml" xmlns:wps="http://schemas.microsoft.com/office/word/2010/wordprocessingShape" mc:Ignorable="w14 w15 w16se w16cid w16 w16cex w16sdtdh wp14">
   <w:body>
     <w:p>
       <w:pPr>
+        <w:pStyle w:val="Heading1"/>
         <w:jc w:val="center"/>
         <w:rPr>
-          <w:rFonts w:eastAsiaTheme="majorEastAsia" w:cstheme="majorBidi"/>
-          <w:b/>
-          <w:noProof/>
-          <w:color w:val="642D08"/>
-          <w:sz w:val="40"/>
-          <w:szCs w:val="32"/>
-          <w:lang w:val="bg-BG"/>
-        </w:rPr>
-      </w:pPr>
-      <w:r>
-        <w:rPr>
-          <w:rFonts w:eastAsiaTheme="majorEastAsia" w:cstheme="majorBidi"/>
-          <w:b/>
-          <w:noProof/>
-          <w:color w:val="642D08"/>
-          <w:sz w:val="40"/>
-          <w:szCs w:val="32"/>
+          <w:rFonts w:eastAsia="Times New Roman" w:cs="Arial"/>
+          <w:lang w:val="bg-BG"/>
+        </w:rPr>
+      </w:pPr>
+      <w:r>
+        <w:rPr>
+          <w:noProof/>
           <w:lang w:val="bg-BG"/>
         </w:rPr>
         <w:t>Упражнения</w:t>
       </w:r>
       <w:r>
         <w:rPr>
-          <w:rFonts w:eastAsiaTheme="majorEastAsia" w:cstheme="majorBidi"/>
-          <w:b/>
-          <w:noProof/>
-          <w:color w:val="642D08"/>
-          <w:sz w:val="40"/>
-          <w:szCs w:val="32"/>
+          <w:noProof/>
         </w:rPr>
         <w:t>: Design Pattern</w:t>
       </w:r>
       <w:r>
         <w:rPr>
-          <w:rFonts w:eastAsiaTheme="majorEastAsia" w:cstheme="majorBidi"/>
-          <w:b/>
-          <w:noProof/>
-          <w:color w:val="642D08"/>
-          <w:sz w:val="40"/>
-          <w:szCs w:val="32"/>
-          <w:lang w:val="bg-BG"/>
-        </w:rPr>
-        <w:t>-и</w:t>
+          <w:noProof/>
+        </w:rPr>
+        <w:t>s</w:t>
       </w:r>
     </w:p>
     <w:p>
       <w:pPr>
-        <w:rPr>
-          <w:rFonts w:eastAsia="Times New Roman" w:cs="Arial"/>
-          <w:lang w:val="bg-BG"/>
-        </w:rPr>
-      </w:pPr>
+        <w:jc w:val="both"/>
+        <w:rPr>
+          <w:noProof/>
+          <w:lang w:val="bg-BG"/>
+        </w:rPr>
+      </w:pPr>
+      <w:r>
+        <w:rPr>
+          <w:b/>
+          <w:bCs/>
+          <w:noProof/>
+          <w:lang w:val="bg-BG"/>
+        </w:rPr>
+        <w:t xml:space="preserve">Решенията на задачите са </w:t>
+      </w:r>
+      <w:r>
+        <w:rPr>
+          <w:b/>
+          <w:bCs/>
+          <w:noProof/>
+          <w:lang w:val="bg-BG"/>
+        </w:rPr>
+        <w:t xml:space="preserve">ви </w:t>
+      </w:r>
+      <w:r>
+        <w:rPr>
+          <w:b/>
+          <w:bCs/>
+          <w:noProof/>
+          <w:lang w:val="bg-BG"/>
+        </w:rPr>
+        <w:t>предоставени</w:t>
+      </w:r>
+      <w:r>
+        <w:rPr>
+          <w:noProof/>
+          <w:lang w:val="bg-BG"/>
+        </w:rPr>
+        <w:t xml:space="preserve"> почти изцяло</w:t>
+      </w:r>
+      <w:r>
+        <w:rPr>
+          <w:noProof/>
+        </w:rPr>
+        <w:t xml:space="preserve"> (</w:t>
+      </w:r>
+      <w:r>
+        <w:rPr>
+          <w:noProof/>
+          <w:lang w:val="bg-BG"/>
+        </w:rPr>
+        <w:t>ако срещате затруднения</w:t>
+      </w:r>
+      <w:r>
+        <w:rPr>
+          <w:noProof/>
+        </w:rPr>
+        <w:t>)</w:t>
+      </w:r>
+      <w:r>
+        <w:rPr>
+          <w:noProof/>
+          <w:lang w:val="bg-BG"/>
+        </w:rPr>
+        <w:t>, тъй като задачите от тази тема са много абстрактни</w:t>
+      </w:r>
+      <w:r>
+        <w:rPr>
+          <w:noProof/>
+          <w:lang w:val="bg-BG"/>
+        </w:rPr>
+        <w:t xml:space="preserve">. Не е лесно, когато нямате опит, да разберете какво се изисква от вас и как да решите радачата чрез някой </w:t>
+      </w:r>
+      <w:r>
+        <w:rPr>
+          <w:b/>
+          <w:bCs/>
+          <w:noProof/>
+          <w:lang w:val="bg-BG"/>
+        </w:rPr>
+        <w:t>класически шаблон за проектиране</w:t>
+      </w:r>
+      <w:r>
+        <w:rPr>
+          <w:noProof/>
+          <w:lang w:val="bg-BG"/>
+        </w:rPr>
+        <w:t xml:space="preserve">. Решенията са само примерни, </w:t>
+      </w:r>
+      <w:r>
+        <w:rPr>
+          <w:noProof/>
+          <w:lang w:val="bg-BG"/>
+        </w:rPr>
+        <w:t xml:space="preserve">така че </w:t>
+      </w:r>
+      <w:r>
+        <w:rPr>
+          <w:noProof/>
+          <w:lang w:val="bg-BG"/>
+        </w:rPr>
+        <w:t>не е необходимо да ги следвате изцяло.</w:t>
+      </w:r>
     </w:p>
     <w:p>
       <w:pPr>
-        <w:rPr>
-          <w:noProof/>
-          <w:lang w:val="bg-BG"/>
-        </w:rPr>
-      </w:pPr>
-      <w:r>
-        <w:rPr>
-          <w:noProof/>
-          <w:lang w:val="bg-BG"/>
-        </w:rPr>
-        <w:t>Решенията на задачите са налични, ако срещате затруднения, тъй като задачите от тази тема са много абстрактни. Решенията са само примерни, не е необходимо да ги следвате изцяло. Няма автоматизирани тестове за това упражнение, така че трябва сами да валидирате решението си.</w:t>
+        <w:jc w:val="both"/>
+        <w:rPr>
+          <w:noProof/>
+          <w:lang w:val="bg-BG"/>
+        </w:rPr>
+      </w:pPr>
+      <w:r>
+        <w:rPr>
+          <w:noProof/>
+          <w:lang w:val="bg-BG"/>
+        </w:rPr>
+        <w:t xml:space="preserve">Няма автоматизирани тестове за това упражнение, така че трябва сами да валидирате </w:t>
+      </w:r>
+      <w:r>
+        <w:rPr>
+          <w:noProof/>
+          <w:lang w:val="bg-BG"/>
+        </w:rPr>
+        <w:t>кода си</w:t>
+      </w:r>
+      <w:r>
+        <w:rPr>
+          <w:noProof/>
+          <w:lang w:val="bg-BG"/>
+        </w:rPr>
+        <w:t>.</w:t>
       </w:r>
     </w:p>
     <w:p>
@@ -91,6 +184,7 @@
     </w:p>
     <w:p>
       <w:pPr>
+        <w:jc w:val="both"/>
         <w:rPr>
           <w:noProof/>
           <w:lang w:val="bg-BG"/>
@@ -161,6 +255,7 @@
     </w:p>
     <w:p>
       <w:pPr>
+        <w:jc w:val="both"/>
         <w:rPr>
           <w:noProof/>
           <w:lang w:val="bg-BG"/>
@@ -227,6 +322,7 @@
     </w:p>
     <w:p>
       <w:pPr>
+        <w:jc w:val="both"/>
         <w:rPr>
           <w:noProof/>
           <w:lang w:val="bg-BG"/>
@@ -288,6 +384,7 @@
     </w:p>
     <w:p>
       <w:pPr>
+        <w:jc w:val="both"/>
         <w:rPr>
           <w:noProof/>
           <w:lang w:val="bg-BG"/>
@@ -354,6 +451,7 @@
     </w:p>
     <w:p>
       <w:pPr>
+        <w:jc w:val="both"/>
         <w:rPr>
           <w:noProof/>
           <w:lang w:val="bg-BG"/>
@@ -475,6 +573,7 @@
     </w:p>
     <w:p>
       <w:pPr>
+        <w:jc w:val="both"/>
         <w:rPr>
           <w:noProof/>
         </w:rPr>
@@ -482,6 +581,7 @@
     </w:p>
     <w:p>
       <w:pPr>
+        <w:jc w:val="both"/>
         <w:rPr>
           <w:noProof/>
           <w:lang w:val="bg-BG"/>
@@ -528,6 +628,7 @@
     </w:p>
     <w:p>
       <w:pPr>
+        <w:jc w:val="both"/>
         <w:rPr>
           <w:noProof/>
           <w:lang w:val="bg-BG"/>
@@ -594,6 +695,7 @@
     </w:p>
     <w:p>
       <w:pPr>
+        <w:jc w:val="both"/>
         <w:rPr>
           <w:noProof/>
           <w:lang w:val="bg-BG"/>
@@ -671,6 +773,7 @@
     </w:p>
     <w:p>
       <w:pPr>
+        <w:jc w:val="both"/>
         <w:rPr>
           <w:noProof/>
           <w:lang w:val="bg-BG"/>
@@ -737,6 +840,7 @@
     </w:p>
     <w:p>
       <w:pPr>
+        <w:jc w:val="both"/>
         <w:rPr>
           <w:noProof/>
           <w:lang w:val="bg-BG"/>
@@ -758,6 +862,7 @@
     </w:p>
     <w:p>
       <w:pPr>
+        <w:jc w:val="both"/>
         <w:rPr>
           <w:noProof/>
           <w:lang w:val="bg-BG"/>
@@ -824,6 +929,7 @@
     </w:p>
     <w:p>
       <w:pPr>
+        <w:jc w:val="both"/>
         <w:rPr>
           <w:noProof/>
           <w:lang w:val="bg-BG"/>
@@ -839,6 +945,7 @@
     </w:p>
     <w:p>
       <w:pPr>
+        <w:jc w:val="both"/>
         <w:rPr>
           <w:noProof/>
           <w:lang w:val="bg-BG"/>
@@ -854,6 +961,7 @@
     </w:p>
     <w:p>
       <w:pPr>
+        <w:jc w:val="both"/>
         <w:rPr>
           <w:noProof/>
           <w:lang w:val="bg-BG"/>
@@ -920,6 +1028,7 @@
     </w:p>
     <w:p>
       <w:pPr>
+        <w:jc w:val="both"/>
         <w:rPr>
           <w:noProof/>
           <w:lang w:val="bg-BG"/>
@@ -935,6 +1044,7 @@
     </w:p>
     <w:p>
       <w:pPr>
+        <w:jc w:val="both"/>
         <w:rPr>
           <w:noProof/>
           <w:lang w:val="bg-BG"/>
@@ -1015,9 +1125,32 @@
         </w:rPr>
         <w:t>Façade</w:t>
       </w:r>
+      <w:r>
+        <w:rPr>
+          <w:rFonts w:ascii="Calibri" w:hAnsi="Calibri" w:cs="Calibri"/>
+          <w:noProof/>
+        </w:rPr>
+        <w:t xml:space="preserve"> </w:t>
+      </w:r>
+      <w:r>
+        <w:rPr>
+          <w:rFonts w:ascii="Calibri" w:hAnsi="Calibri" w:cs="Calibri"/>
+          <w:noProof/>
+          <w:lang w:val="bg-BG"/>
+        </w:rPr>
+        <w:t xml:space="preserve">и </w:t>
+      </w:r>
+      <w:r>
+        <w:rPr>
+          <w:rFonts w:ascii="Calibri" w:hAnsi="Calibri" w:cs="Calibri"/>
+          <w:noProof/>
+        </w:rPr>
+        <w:t>Builder</w:t>
+      </w:r>
     </w:p>
     <w:p>
       <w:pPr>
+        <w:jc w:val="both"/>
         <w:rPr>
           <w:noProof/>
           <w:lang w:val="bg-BG"/>
@@ -1049,11 +1182,34 @@
         <w:rPr>
           <w:noProof/>
         </w:rPr>
+        <w:t xml:space="preserve"> </w:t>
+      </w:r>
+      <w:r>
+        <w:rPr>
+          <w:noProof/>
+          <w:lang w:val="bg-BG"/>
+        </w:rPr>
+        <w:t xml:space="preserve">и </w:t>
+      </w:r>
+      <w:r>
+        <w:rPr>
+          <w:b/>
+          <w:bCs/>
+          <w:noProof/>
+        </w:rPr>
+        <w:t>Builder</w:t>
+      </w:r>
+      <w:r>
+        <w:rPr>
+          <w:noProof/>
+          <w:lang w:val="bg-BG"/>
+        </w:rPr>
         <w:t>.</w:t>
       </w:r>
     </w:p>
     <w:p>
       <w:pPr>
+        <w:jc w:val="both"/>
         <w:rPr>
           <w:noProof/>
           <w:lang w:val="bg-BG"/>
@@ -1069,6 +1225,7 @@
     </w:p>
     <w:p>
       <w:pPr>
+        <w:jc w:val="both"/>
         <w:rPr>
           <w:noProof/>
           <w:lang w:val="bg-BG"/>
@@ -1126,6 +1283,7 @@
     </w:p>
     <w:p>
       <w:pPr>
+        <w:jc w:val="both"/>
         <w:rPr>
           <w:noProof/>
           <w:lang w:val="bg-BG"/>
@@ -1186,6 +1344,7 @@
     </w:p>
     <w:p>
       <w:pPr>
+        <w:jc w:val="both"/>
         <w:rPr>
           <w:noProof/>
           <w:lang w:val="bg-BG"/>
@@ -1249,6 +1408,7 @@
     </w:p>
     <w:p>
       <w:pPr>
+        <w:jc w:val="both"/>
         <w:rPr>
           <w:noProof/>
           <w:lang w:val="bg-BG"/>
@@ -1315,6 +1475,7 @@
     </w:p>
     <w:p>
       <w:pPr>
+        <w:jc w:val="both"/>
         <w:rPr>
           <w:noProof/>
           <w:lang w:val="bg-BG"/>
@@ -1339,7 +1500,14 @@
           <w:noProof/>
           <w:lang w:val="bg-BG"/>
         </w:rPr>
-        <w:t>раме обекта</w:t>
+        <w:t>раме обект</w:t>
+      </w:r>
+      <w:r>
+        <w:rPr>
+          <w:noProof/>
+          <w:lang w:val="bg-BG"/>
+        </w:rPr>
+        <w:t xml:space="preserve">а </w:t>
       </w:r>
       <w:r>
         <w:rPr>
@@ -1347,8 +1515,85 @@
           <w:rFonts w:ascii="Consolas" w:eastAsiaTheme="minorHAnsi" w:hAnsi="Consolas"/>
           <w:b/>
           <w:noProof/>
+          <w:sz w:val="22"/>
+          <w:szCs w:val="22"/>
+        </w:rPr>
+        <w:t>Car</w:t>
+      </w:r>
+      <w:r>
+        <w:rPr>
+          <w:noProof/>
+          <w:lang w:val="bg-BG"/>
+        </w:rPr>
+        <w:t xml:space="preserve">, който искаме да </w:t>
+      </w:r>
+      <w:r>
+        <w:rPr>
+          <w:noProof/>
+          <w:lang w:val="bg-BG"/>
+        </w:rPr>
+        <w:t>разкрием</w:t>
+      </w:r>
+      <w:r>
+        <w:rPr>
+          <w:noProof/>
+          <w:lang w:val="bg-BG"/>
+        </w:rPr>
+        <w:t xml:space="preserve"> чрез метода</w:t>
+      </w:r>
+      <w:r>
+        <w:rPr>
+          <w:noProof/>
         </w:rPr>
         <w:t xml:space="preserve"> </w:t>
+      </w:r>
+      <w:r>
+        <w:rPr>
+          <w:rStyle w:val="CodeChar"/>
+        </w:rPr>
+        <w:t>Build</w:t>
+      </w:r>
+      <w:r>
+        <w:rPr>
+          <w:rStyle w:val="CodeChar"/>
+        </w:rPr>
+        <w:t>()</w:t>
+      </w:r>
+      <w:r>
+        <w:rPr>
+          <w:noProof/>
+          <w:lang w:val="bg-BG"/>
+        </w:rPr>
+        <w:t>.</w:t>
+      </w:r>
+    </w:p>
+    <w:p>
+      <w:pPr>
+        <w:jc w:val="both"/>
+        <w:rPr>
+          <w:noProof/>
+          <w:lang w:val="bg-BG"/>
+        </w:rPr>
+      </w:pPr>
+      <w:r>
+        <w:rPr>
+          <w:noProof/>
+          <w:lang w:val="bg-BG"/>
+        </w:rPr>
+        <w:t xml:space="preserve">Това, от което се нуждаем сега, е да създадем конкретни </w:t>
+      </w:r>
+      <w:r>
+        <w:rPr>
+          <w:noProof/>
+        </w:rPr>
+        <w:t>builder</w:t>
+      </w:r>
+      <w:r>
+        <w:rPr>
+          <w:noProof/>
+          <w:lang w:val="bg-BG"/>
+        </w:rPr>
+        <w:t xml:space="preserve">-и. Нека да започнем с </w:t>
       </w:r>
       <w:r>
         <w:rPr>
@@ -1359,85 +1604,6 @@
           <w:sz w:val="22"/>
           <w:szCs w:val="22"/>
         </w:rPr>
-        <w:t>Car</w:t>
-      </w:r>
-      <w:r>
-        <w:rPr>
-          <w:noProof/>
-          <w:lang w:val="bg-BG"/>
-        </w:rPr>
-        <w:t xml:space="preserve">, който искаме да </w:t>
-      </w:r>
-      <w:r>
-        <w:rPr>
-          <w:noProof/>
-          <w:lang w:val="bg-BG"/>
-        </w:rPr>
-        <w:t>разкрием</w:t>
-      </w:r>
-      <w:r>
-        <w:rPr>
-          <w:noProof/>
-          <w:lang w:val="bg-BG"/>
-        </w:rPr>
-        <w:t xml:space="preserve"> чрез метода</w:t>
-      </w:r>
-      <w:r>
-        <w:rPr>
-          <w:noProof/>
-        </w:rPr>
-        <w:t xml:space="preserve"> </w:t>
-      </w:r>
-      <w:r>
-        <w:rPr>
-          <w:noProof/>
-        </w:rPr>
-        <w:t>Build</w:t>
-      </w:r>
-      <w:r>
-        <w:rPr>
-          <w:noProof/>
-          <w:lang w:val="bg-BG"/>
-        </w:rPr>
-        <w:t>.</w:t>
-      </w:r>
-    </w:p>
-    <w:p>
-      <w:pPr>
-        <w:rPr>
-          <w:noProof/>
-          <w:lang w:val="bg-BG"/>
-        </w:rPr>
-      </w:pPr>
-      <w:r>
-        <w:rPr>
-          <w:noProof/>
-          <w:lang w:val="bg-BG"/>
-        </w:rPr>
-        <w:t xml:space="preserve">Това, от което се нуждаем сега, е да създадем конкретни </w:t>
-      </w:r>
-      <w:r>
-        <w:rPr>
-          <w:noProof/>
-        </w:rPr>
-        <w:t>builder</w:t>
-      </w:r>
-      <w:r>
-        <w:rPr>
-          <w:noProof/>
-          <w:lang w:val="bg-BG"/>
-        </w:rPr>
-        <w:t xml:space="preserve">-и. Нека да започнем с </w:t>
-      </w:r>
-      <w:r>
-        <w:rPr>
-          <w:rStyle w:val="HTMLCode"/>
-          <w:rFonts w:ascii="Consolas" w:eastAsiaTheme="minorHAnsi" w:hAnsi="Consolas"/>
-          <w:b/>
-          <w:noProof/>
-          <w:sz w:val="22"/>
-          <w:szCs w:val="22"/>
-        </w:rPr>
         <w:t>CarInfoBuilder</w:t>
       </w:r>
       <w:r>
@@ -1475,6 +1641,7 @@
     </w:p>
     <w:p>
       <w:pPr>
+        <w:jc w:val="both"/>
         <w:rPr>
           <w:noProof/>
           <w:lang w:val="bg-BG"/>
@@ -1548,6 +1715,7 @@
     </w:p>
     <w:p>
       <w:pPr>
+        <w:jc w:val="both"/>
         <w:rPr>
           <w:noProof/>
           <w:lang w:val="bg-BG"/>
@@ -1622,6 +1790,7 @@
     </w:p>
     <w:p>
       <w:pPr>
+        <w:jc w:val="both"/>
         <w:rPr>
           <w:noProof/>
           <w:lang w:val="bg-BG"/>
@@ -1663,6 +1832,7 @@
     </w:p>
     <w:p>
       <w:pPr>
+        <w:jc w:val="both"/>
         <w:rPr>
           <w:noProof/>
           <w:lang w:val="bg-BG"/>
@@ -1695,6 +1865,7 @@
     </w:p>
     <w:p>
       <w:pPr>
+        <w:jc w:val="both"/>
         <w:rPr>
           <w:noProof/>
           <w:lang w:val="bg-BG"/>
@@ -1761,6 +1932,7 @@
     </w:p>
     <w:p>
       <w:pPr>
+        <w:jc w:val="both"/>
         <w:rPr>
           <w:noProof/>
           <w:lang w:val="bg-BG"/>
@@ -1869,6 +2041,7 @@
     </w:p>
     <w:p>
       <w:pPr>
+        <w:jc w:val="both"/>
         <w:rPr>
           <w:noProof/>
           <w:lang w:val="bg-BG"/>
@@ -1935,6 +2108,7 @@
     </w:p>
     <w:p>
       <w:pPr>
+        <w:jc w:val="both"/>
         <w:rPr>
           <w:noProof/>
           <w:lang w:val="bg-BG"/>
@@ -1957,6 +2131,7 @@
     </w:p>
     <w:p>
       <w:pPr>
+        <w:jc w:val="both"/>
         <w:rPr>
           <w:noProof/>
           <w:lang w:val="bg-BG"/>
@@ -2023,6 +2198,7 @@
     </w:p>
     <w:p>
       <w:pPr>
+        <w:jc w:val="both"/>
         <w:rPr>
           <w:noProof/>
           <w:lang w:val="bg-BG"/>
@@ -2044,6 +2220,7 @@
     </w:p>
     <w:p>
       <w:pPr>
+        <w:jc w:val="both"/>
         <w:rPr>
           <w:noProof/>
           <w:lang w:val="bg-BG"/>
@@ -2131,6 +2308,7 @@
     </w:p>
     <w:p>
       <w:pPr>
+        <w:jc w:val="both"/>
         <w:rPr>
           <w:noProof/>
           <w:lang w:val="bg-BG"/>
@@ -2325,6 +2503,7 @@
     </w:p>
     <w:p>
       <w:pPr>
+        <w:jc w:val="both"/>
         <w:rPr>
           <w:noProof/>
           <w:lang w:val="bg-BG"/>
@@ -2359,6 +2538,7 @@
     </w:p>
     <w:p>
       <w:pPr>
+        <w:jc w:val="both"/>
         <w:rPr>
           <w:noProof/>
         </w:rPr>
@@ -2397,6 +2577,7 @@
     </w:p>
     <w:p>
       <w:pPr>
+        <w:jc w:val="both"/>
         <w:rPr>
           <w:noProof/>
           <w:lang w:val="bg-BG"/>
@@ -2470,6 +2651,7 @@
     </w:p>
     <w:p>
       <w:pPr>
+        <w:jc w:val="both"/>
         <w:rPr>
           <w:noProof/>
           <w:lang w:val="bg-BG"/>
@@ -2543,6 +2725,7 @@
     </w:p>
     <w:p>
       <w:pPr>
+        <w:jc w:val="both"/>
         <w:rPr>
           <w:noProof/>
           <w:lang w:val="bg-BG"/>
@@ -2617,6 +2800,7 @@
     </w:p>
     <w:p>
       <w:pPr>
+        <w:jc w:val="both"/>
         <w:rPr>
           <w:noProof/>
           <w:lang w:val="bg-BG"/>
@@ -2797,6 +2981,7 @@
     </w:p>
     <w:p>
       <w:pPr>
+        <w:jc w:val="both"/>
         <w:rPr>
           <w:rFonts w:ascii="Consolas" w:hAnsi="Consolas" w:cs="Consolas"/>
           <w:noProof/>
@@ -2837,6 +3022,7 @@
     </w:p>
     <w:p>
       <w:pPr>
+        <w:jc w:val="both"/>
         <w:rPr>
           <w:noProof/>
           <w:lang w:val="bg-BG"/>
@@ -2903,6 +3089,7 @@
     </w:p>
     <w:p>
       <w:pPr>
+        <w:jc w:val="both"/>
         <w:rPr>
           <w:noProof/>
           <w:lang w:val="bg-BG"/>
@@ -2958,6 +3145,7 @@
     </w:p>
     <w:p>
       <w:pPr>
+        <w:jc w:val="both"/>
         <w:rPr>
           <w:noProof/>
           <w:lang w:val="bg-BG"/>
@@ -3024,6 +3212,7 @@
     </w:p>
     <w:p>
       <w:pPr>
+        <w:jc w:val="both"/>
         <w:rPr>
           <w:noProof/>
           <w:lang w:val="bg-BG"/>
@@ -3056,6 +3245,7 @@
     </w:p>
     <w:p>
       <w:pPr>
+        <w:jc w:val="both"/>
         <w:rPr>
           <w:noProof/>
           <w:lang w:val="bg-BG"/>
@@ -3129,6 +3319,7 @@
     </w:p>
     <w:p>
       <w:pPr>
+        <w:jc w:val="both"/>
         <w:rPr>
           <w:noProof/>
           <w:lang w:val="bg-BG"/>
@@ -3203,6 +3394,7 @@
     </w:p>
     <w:p>
       <w:pPr>
+        <w:jc w:val="both"/>
         <w:rPr>
           <w:noProof/>
           <w:lang w:val="bg-BG"/>
@@ -3242,24 +3434,18 @@
     </w:p>
     <w:p>
       <w:pPr>
-        <w:rPr>
-          <w:noProof/>
-          <w:lang w:val="bg-BG"/>
-        </w:rPr>
-      </w:pPr>
-      <w:r>
-        <w:rPr>
-          <w:noProof/>
-          <w:lang w:val="bg-BG"/>
-        </w:rPr>
-        <w:t>Да продължим, като добавим клас</w:t>
-      </w:r>
-      <w:r>
-        <w:rPr>
-          <w:noProof/>
-          <w:lang w:val="bg-BG"/>
-        </w:rPr>
-        <w:t xml:space="preserve"> </w:t>
+        <w:jc w:val="both"/>
+        <w:rPr>
+          <w:noProof/>
+          <w:lang w:val="bg-BG"/>
+        </w:rPr>
+      </w:pPr>
+      <w:r>
+        <w:rPr>
+          <w:noProof/>
+          <w:lang w:val="bg-BG"/>
+        </w:rPr>
+        <w:t xml:space="preserve">Да продължим, като добавим клас </w:t>
       </w:r>
       <w:r>
         <w:rPr>
@@ -3303,6 +3489,7 @@
     </w:p>
     <w:p>
       <w:pPr>
+        <w:jc w:val="both"/>
         <w:rPr>
           <w:noProof/>
           <w:lang w:val="bg-BG"/>
@@ -3369,6 +3556,7 @@
     </w:p>
     <w:p>
       <w:pPr>
+        <w:jc w:val="both"/>
         <w:rPr>
           <w:noProof/>
           <w:lang w:val="bg-BG"/>
@@ -3406,6 +3594,7 @@
     </w:p>
     <w:p>
       <w:pPr>
+        <w:jc w:val="both"/>
         <w:rPr>
           <w:noProof/>
           <w:lang w:val="bg-BG"/>
@@ -3451,6 +3640,7 @@
     </w:p>
     <w:p>
       <w:pPr>
+        <w:jc w:val="both"/>
         <w:rPr>
           <w:noProof/>
           <w:lang w:val="bg-BG"/>
@@ -3525,6 +3715,7 @@
     </w:p>
     <w:p>
       <w:pPr>
+        <w:jc w:val="both"/>
         <w:rPr>
           <w:noProof/>
           <w:lang w:val="bg-BG"/>
@@ -3598,6 +3789,7 @@
     </w:p>
     <w:p>
       <w:pPr>
+        <w:jc w:val="both"/>
         <w:rPr>
           <w:noProof/>
           <w:lang w:val="bg-BG"/>
@@ -3619,6 +3811,7 @@
     </w:p>
     <w:p>
       <w:pPr>
+        <w:jc w:val="both"/>
         <w:rPr>
           <w:noProof/>
           <w:lang w:val="bg-BG"/>
@@ -3701,6 +3894,7 @@
     </w:p>
     <w:p>
       <w:pPr>
+        <w:jc w:val="both"/>
         <w:rPr>
           <w:b/>
           <w:bCs/>
@@ -3754,6 +3948,7 @@
     </w:p>
     <w:p>
       <w:pPr>
+        <w:jc w:val="both"/>
         <w:rPr>
           <w:noProof/>
         </w:rPr>
@@ -3848,6 +4043,7 @@
     </w:p>
     <w:p>
       <w:pPr>
+        <w:jc w:val="both"/>
         <w:rPr>
           <w:noProof/>
           <w:lang w:val="bg-BG"/>
@@ -3942,6 +4138,7 @@
     </w:p>
     <w:p>
       <w:pPr>
+        <w:jc w:val="both"/>
         <w:rPr>
           <w:noProof/>
         </w:rPr>
@@ -4075,6 +4272,7 @@
     </w:p>
     <w:p>
       <w:pPr>
+        <w:jc w:val="both"/>
         <w:rPr>
           <w:noProof/>
           <w:lang w:val="bg-BG"/>
@@ -4149,6 +4347,7 @@
     </w:p>
     <w:p>
       <w:pPr>
+        <w:jc w:val="both"/>
         <w:rPr>
           <w:noProof/>
           <w:lang w:val="bg-BG"/>
@@ -4222,6 +4421,7 @@
     </w:p>
     <w:p>
       <w:pPr>
+        <w:jc w:val="both"/>
         <w:rPr>
           <w:noProof/>
           <w:lang w:val="bg-BG"/>
@@ -4320,6 +4520,7 @@
     </w:p>
     <w:p>
       <w:pPr>
+        <w:jc w:val="both"/>
         <w:rPr>
           <w:noProof/>
           <w:lang w:val="bg-BG"/>
@@ -4351,6 +4552,7 @@
     </w:p>
     <w:p>
       <w:pPr>
+        <w:jc w:val="both"/>
         <w:rPr>
           <w:noProof/>
           <w:lang w:val="bg-BG"/>
@@ -4449,6 +4651,7 @@
     </w:p>
     <w:p>
       <w:pPr>
+        <w:jc w:val="both"/>
         <w:rPr>
           <w:noProof/>
           <w:lang w:val="bg-BG"/>
@@ -4543,6 +4746,7 @@
     </w:p>
     <w:p>
       <w:pPr>
+        <w:jc w:val="both"/>
         <w:rPr>
           <w:noProof/>
           <w:lang w:val="bg-BG"/>
@@ -4600,6 +4804,7 @@
     </w:p>
     <w:p>
       <w:pPr>
+        <w:jc w:val="both"/>
         <w:rPr>
           <w:noProof/>
           <w:lang w:val="bg-BG"/>
@@ -4656,6 +4861,7 @@
     </w:p>
     <w:p>
       <w:pPr>
+        <w:jc w:val="both"/>
         <w:rPr>
           <w:noProof/>
           <w:lang w:val="bg-BG"/>
@@ -4664,6 +4870,7 @@
     </w:p>
     <w:p>
       <w:pPr>
+        <w:jc w:val="both"/>
         <w:rPr>
           <w:noProof/>
           <w:lang w:val="bg-BG"/>
@@ -4758,6 +4965,7 @@
     </w:p>
     <w:p>
       <w:pPr>
+        <w:jc w:val="both"/>
         <w:rPr>
           <w:noProof/>
           <w:lang w:val="bg-BG"/>
@@ -4941,6 +5149,7 @@
     <w:p>
       <w:pPr>
         <w:ind w:left="360"/>
+        <w:jc w:val="both"/>
         <w:rPr>
           <w:noProof/>
           <w:lang w:val="bg-BG"/>
@@ -5068,6 +5277,7 @@
     </w:p>
     <w:p>
       <w:pPr>
+        <w:jc w:val="both"/>
         <w:rPr>
           <w:noProof/>
           <w:lang w:val="bg-BG"/>
@@ -5149,6 +5359,7 @@
     </w:p>
     <w:p>
       <w:pPr>
+        <w:jc w:val="both"/>
         <w:rPr>
           <w:noProof/>
           <w:lang w:val="bg-BG"/>
@@ -5166,14 +5377,7 @@
           <w:noProof/>
           <w:lang w:val="bg-BG"/>
         </w:rPr>
-        <w:t xml:space="preserve"> интерфейс</w:t>
-      </w:r>
-      <w:r>
-        <w:rPr>
-          <w:noProof/>
-          <w:lang w:val="bg-BG"/>
-        </w:rPr>
-        <w:t xml:space="preserve"> </w:t>
+        <w:t xml:space="preserve"> интерфейс </w:t>
       </w:r>
       <w:r>
         <w:rPr>
@@ -5277,6 +5481,7 @@
     </w:p>
     <w:p>
       <w:pPr>
+        <w:jc w:val="both"/>
         <w:rPr>
           <w:noProof/>
           <w:lang w:val="bg-BG"/>
@@ -5377,6 +5582,7 @@
     </w:p>
     <w:p>
       <w:pPr>
+        <w:jc w:val="both"/>
         <w:rPr>
           <w:noProof/>
           <w:lang w:val="bg-BG"/>
@@ -5455,6 +5661,7 @@
     </w:p>
     <w:p>
       <w:pPr>
+        <w:jc w:val="both"/>
         <w:rPr>
           <w:noProof/>
           <w:lang w:val="bg-BG"/>
@@ -5602,6 +5809,7 @@
     </w:p>
     <w:p>
       <w:pPr>
+        <w:jc w:val="both"/>
         <w:rPr>
           <w:noProof/>
           <w:lang w:val="bg-BG"/>
@@ -5697,6 +5905,7 @@
     </w:p>
     <w:p>
       <w:pPr>
+        <w:jc w:val="both"/>
         <w:rPr>
           <w:noProof/>
           <w:lang w:val="bg-BG"/>
@@ -5763,14 +5972,7 @@
           <w:noProof/>
           <w:lang w:val="bg-BG"/>
         </w:rPr>
-        <w:t xml:space="preserve"> класа</w:t>
-      </w:r>
-      <w:r>
-        <w:rPr>
-          <w:noProof/>
-          <w:lang w:val="bg-BG"/>
-        </w:rPr>
-        <w:t xml:space="preserve"> </w:t>
+        <w:t xml:space="preserve"> класа </w:t>
       </w:r>
       <w:r>
         <w:rPr>
@@ -5812,6 +6014,7 @@
     </w:p>
     <w:p>
       <w:pPr>
+        <w:jc w:val="both"/>
         <w:rPr>
           <w:noProof/>
           <w:lang w:val="bg-BG"/>
@@ -5895,6 +6098,7 @@
     </w:p>
     <w:p>
       <w:pPr>
+        <w:jc w:val="both"/>
         <w:rPr>
           <w:noProof/>
           <w:lang w:val="bg-BG"/>
@@ -5976,6 +6180,7 @@
     </w:p>
     <w:p>
       <w:pPr>
+        <w:jc w:val="both"/>
         <w:rPr>
           <w:noProof/>
           <w:lang w:val="bg-BG"/>
@@ -6032,6 +6237,7 @@
     </w:p>
     <w:p>
       <w:pPr>
+        <w:jc w:val="both"/>
         <w:rPr>
           <w:noProof/>
           <w:lang w:val="bg-BG"/>
@@ -6088,6 +6294,7 @@
     </w:p>
     <w:p>
       <w:pPr>
+        <w:jc w:val="both"/>
         <w:rPr>
           <w:noProof/>
           <w:lang w:val="bg-BG"/>
@@ -6186,6 +6393,7 @@
     </w:p>
     <w:p>
       <w:pPr>
+        <w:jc w:val="both"/>
         <w:rPr>
           <w:noProof/>
         </w:rPr>
@@ -6269,6 +6477,7 @@
     </w:p>
     <w:p>
       <w:pPr>
+        <w:jc w:val="both"/>
         <w:rPr>
           <w:noProof/>
           <w:lang w:val="bg-BG"/>
@@ -6449,6 +6658,7 @@
     </w:p>
     <w:p>
       <w:pPr>
+        <w:jc w:val="both"/>
         <w:rPr>
           <w:noProof/>
           <w:lang w:val="bg-BG"/>
@@ -6544,6 +6754,7 @@
     </w:p>
     <w:p>
       <w:pPr>
+        <w:jc w:val="both"/>
         <w:rPr>
           <w:noProof/>
           <w:lang w:val="bg-BG"/>
@@ -6630,6 +6841,7 @@
     </w:p>
     <w:p>
       <w:pPr>
+        <w:jc w:val="both"/>
         <w:rPr>
           <w:noProof/>
           <w:lang w:val="bg-BG"/>
@@ -6696,6 +6908,7 @@
     </w:p>
     <w:p>
       <w:pPr>
+        <w:jc w:val="both"/>
         <w:rPr>
           <w:noProof/>
           <w:lang w:val="bg-BG"/>
@@ -6762,6 +6975,7 @@
     </w:p>
     <w:p>
       <w:pPr>
+        <w:jc w:val="both"/>
         <w:rPr>
           <w:noProof/>
           <w:lang w:val="bg-BG"/>
@@ -6845,6 +7059,7 @@
     </w:p>
     <w:p>
       <w:pPr>
+        <w:jc w:val="both"/>
         <w:rPr>
           <w:noProof/>
           <w:lang w:val="bg-BG"/>
@@ -6884,6 +7099,7 @@
     </w:p>
     <w:p>
       <w:pPr>
+        <w:jc w:val="both"/>
         <w:rPr>
           <w:noProof/>
           <w:lang w:val="bg-BG"/>
@@ -6950,6 +7166,7 @@
     </w:p>
     <w:p>
       <w:pPr>
+        <w:jc w:val="both"/>
         <w:rPr>
           <w:noProof/>
           <w:lang w:val="bg-BG"/>
@@ -7016,20 +7233,7 @@
     </w:p>
     <w:p>
       <w:pPr>
-        <w:rPr>
-          <w:lang w:val="bg-BG"/>
-        </w:rPr>
-      </w:pPr>
-    </w:p>
-    <w:p>
-      <w:pPr>
-        <w:rPr>
-          <w:lang w:val="bg-BG"/>
-        </w:rPr>
-      </w:pPr>
-    </w:p>
-    <w:p>
-      <w:pPr>
+        <w:jc w:val="both"/>
         <w:rPr>
           <w:lang w:val="bg-BG"/>
         </w:rPr>
@@ -7048,7 +7252,7 @@
 </file>
 
 <file path=word/endnotes.xml><?xml version="1.0" encoding="utf-8"?>
-<w:endnotes xmlns:wpc="http://schemas.microsoft.com/office/word/2010/wordprocessingCanvas" xmlns:cx="http://schemas.microsoft.com/office/drawing/2014/chartex" xmlns:cx1="http://schemas.microsoft.com/office/drawing/2015/9/8/chartex" xmlns:cx2="http://schemas.microsoft.com/office/drawing/2015/10/21/chartex" xmlns:cx3="http://schemas.microsoft.com/office/drawing/2016/5/9/chartex" xmlns:cx4="http://schemas.microsoft.com/office/drawing/2016/5/10/chartex" xmlns:cx5="http://schemas.microsoft.com/office/drawing/2016/5/11/chartex" xmlns:cx6="http://schemas.microsoft.com/office/drawing/2016/5/12/chartex" xmlns:cx7="http://schemas.microsoft.com/office/drawing/2016/5/13/chartex" xmlns:cx8="http://schemas.microsoft.com/office/drawing/2016/5/14/chartex" xmlns:mc="http://schemas.openxmlformats.org/markup-compatibility/2006" xmlns:aink="http://schemas.microsoft.com/office/drawing/2016/ink" xmlns:am3d="http://schemas.microsoft.com/office/drawing/2017/model3d" xmlns:o="urn:schemas-microsoft-com:office:office" xmlns:oel="http://schemas.microsoft.com/office/2019/extlst" xmlns:r="http://schemas.openxmlformats.org/officeDocument/2006/relationships" xmlns:m="http://schemas.openxmlformats.org/officeDocument/2006/math" xmlns:v="urn:schemas-microsoft-com:vml" xmlns:wp14="http://schemas.microsoft.com/office/word/2010/wordprocessingDrawing" xmlns:wp="http://schemas.openxmlformats.org/drawingml/2006/wordprocessingDrawing" xmlns:w10="urn:schemas-microsoft-com:office:word" xmlns:w="http://schemas.openxmlformats.org/wordprocessingml/2006/main" xmlns:w14="http://schemas.microsoft.com/office/word/2010/wordml" xmlns:w15="http://schemas.microsoft.com/office/word/2012/wordml" xmlns:w16cex="http://schemas.microsoft.com/office/word/2018/wordml/cex" xmlns:w16cid="http://schemas.microsoft.com/office/word/2016/wordml/cid" xmlns:w16="http://schemas.microsoft.com/office/word/2018/wordml" xmlns:w16du="http://schemas.microsoft.com/office/word/2023/wordml/word16du" xmlns:w16sdtdh="http://schemas.microsoft.com/office/word/2020/wordml/sdtdatahash" xmlns:w16se="http://schemas.microsoft.com/office/word/2015/wordml/symex" xmlns:wpg="http://schemas.microsoft.com/office/word/2010/wordprocessingGroup" xmlns:wpi="http://schemas.microsoft.com/office/word/2010/wordprocessingInk" xmlns:wne="http://schemas.microsoft.com/office/word/2006/wordml" xmlns:wps="http://schemas.microsoft.com/office/word/2010/wordprocessingShape" mc:Ignorable="w14 w15 w16se w16cid w16 w16cex w16sdtdh wp14">
+<w:endnotes xmlns:wpc="http://schemas.microsoft.com/office/word/2010/wordprocessingCanvas" xmlns:cx="http://schemas.microsoft.com/office/drawing/2014/chartex" xmlns:cx1="http://schemas.microsoft.com/office/drawing/2015/9/8/chartex" xmlns:cx2="http://schemas.microsoft.com/office/drawing/2015/10/21/chartex" xmlns:cx3="http://schemas.microsoft.com/office/drawing/2016/5/9/chartex" xmlns:cx4="http://schemas.microsoft.com/office/drawing/2016/5/10/chartex" xmlns:cx5="http://schemas.microsoft.com/office/drawing/2016/5/11/chartex" xmlns:cx6="http://schemas.microsoft.com/office/drawing/2016/5/12/chartex" xmlns:cx7="http://schemas.microsoft.com/office/drawing/2016/5/13/chartex" xmlns:cx8="http://schemas.microsoft.com/office/drawing/2016/5/14/chartex" xmlns:mc="http://schemas.openxmlformats.org/markup-compatibility/2006" xmlns:aink="http://schemas.microsoft.com/office/drawing/2016/ink" xmlns:am3d="http://schemas.microsoft.com/office/drawing/2017/model3d" xmlns:o="urn:schemas-microsoft-com:office:office" xmlns:oel="http://schemas.microsoft.com/office/2019/extlst" xmlns:r="http://schemas.openxmlformats.org/officeDocument/2006/relationships" xmlns:m="http://schemas.openxmlformats.org/officeDocument/2006/math" xmlns:v="urn:schemas-microsoft-com:vml" xmlns:wp14="http://schemas.microsoft.com/office/word/2010/wordprocessingDrawing" xmlns:wp="http://schemas.openxmlformats.org/drawingml/2006/wordprocessingDrawing" xmlns:w10="urn:schemas-microsoft-com:office:word" xmlns:w="http://schemas.openxmlformats.org/wordprocessingml/2006/main" xmlns:w14="http://schemas.microsoft.com/office/word/2010/wordml" xmlns:w15="http://schemas.microsoft.com/office/word/2012/wordml" xmlns:w16cex="http://schemas.microsoft.com/office/word/2018/wordml/cex" xmlns:w16cid="http://schemas.microsoft.com/office/word/2016/wordml/cid" xmlns:w16="http://schemas.microsoft.com/office/word/2018/wordml" xmlns:w16sdtdh="http://schemas.microsoft.com/office/word/2020/wordml/sdtdatahash" xmlns:w16se="http://schemas.microsoft.com/office/word/2015/wordml/symex" xmlns:wpg="http://schemas.microsoft.com/office/word/2010/wordprocessingGroup" xmlns:wpi="http://schemas.microsoft.com/office/word/2010/wordprocessingInk" xmlns:wne="http://schemas.microsoft.com/office/word/2006/wordml" xmlns:wps="http://schemas.microsoft.com/office/word/2010/wordprocessingShape" mc:Ignorable="w14 w15 w16se w16cid w16 w16cex w16sdtdh wp14">
   <w:endnote w:type="separator" w:id="-1">
     <w:p>
       <w:pPr>
@@ -7073,7 +7277,7 @@
 </file>
 
 <file path=word/footer1.xml><?xml version="1.0" encoding="utf-8"?>
-<w:ftr xmlns:wpc="http://schemas.microsoft.com/office/word/2010/wordprocessingCanvas" xmlns:cx="http://schemas.microsoft.com/office/drawing/2014/chartex" xmlns:cx1="http://schemas.microsoft.com/office/drawing/2015/9/8/chartex" xmlns:cx2="http://schemas.microsoft.com/office/drawing/2015/10/21/chartex" xmlns:cx3="http://schemas.microsoft.com/office/drawing/2016/5/9/chartex" xmlns:cx4="http://schemas.microsoft.com/office/drawing/2016/5/10/chartex" xmlns:cx5="http://schemas.microsoft.com/office/drawing/2016/5/11/chartex" xmlns:cx6="http://schemas.microsoft.com/office/drawing/2016/5/12/chartex" xmlns:cx7="http://schemas.microsoft.com/office/drawing/2016/5/13/chartex" xmlns:cx8="http://schemas.microsoft.com/office/drawing/2016/5/14/chartex" xmlns:mc="http://schemas.openxmlformats.org/markup-compatibility/2006" xmlns:aink="http://schemas.microsoft.com/office/drawing/2016/ink" xmlns:am3d="http://schemas.microsoft.com/office/drawing/2017/model3d" xmlns:o="urn:schemas-microsoft-com:office:office" xmlns:oel="http://schemas.microsoft.com/office/2019/extlst" xmlns:r="http://schemas.openxmlformats.org/officeDocument/2006/relationships" xmlns:m="http://schemas.openxmlformats.org/officeDocument/2006/math" xmlns:v="urn:schemas-microsoft-com:vml" xmlns:wp14="http://schemas.microsoft.com/office/word/2010/wordprocessingDrawing" xmlns:wp="http://schemas.openxmlformats.org/drawingml/2006/wordprocessingDrawing" xmlns:w10="urn:schemas-microsoft-com:office:word" xmlns:w="http://schemas.openxmlformats.org/wordprocessingml/2006/main" xmlns:w14="http://schemas.microsoft.com/office/word/2010/wordml" xmlns:w15="http://schemas.microsoft.com/office/word/2012/wordml" xmlns:w16cex="http://schemas.microsoft.com/office/word/2018/wordml/cex" xmlns:w16cid="http://schemas.microsoft.com/office/word/2016/wordml/cid" xmlns:w16="http://schemas.microsoft.com/office/word/2018/wordml" xmlns:w16du="http://schemas.microsoft.com/office/word/2023/wordml/word16du" xmlns:w16sdtdh="http://schemas.microsoft.com/office/word/2020/wordml/sdtdatahash" xmlns:w16se="http://schemas.microsoft.com/office/word/2015/wordml/symex" xmlns:wpg="http://schemas.microsoft.com/office/word/2010/wordprocessingGroup" xmlns:wpi="http://schemas.microsoft.com/office/word/2010/wordprocessingInk" xmlns:wne="http://schemas.microsoft.com/office/word/2006/wordml" xmlns:wps="http://schemas.microsoft.com/office/word/2010/wordprocessingShape" mc:Ignorable="w14 w15 w16se w16cid w16 w16cex w16sdtdh wp14">
+<w:ftr xmlns:wpc="http://schemas.microsoft.com/office/word/2010/wordprocessingCanvas" xmlns:cx="http://schemas.microsoft.com/office/drawing/2014/chartex" xmlns:cx1="http://schemas.microsoft.com/office/drawing/2015/9/8/chartex" xmlns:cx2="http://schemas.microsoft.com/office/drawing/2015/10/21/chartex" xmlns:cx3="http://schemas.microsoft.com/office/drawing/2016/5/9/chartex" xmlns:cx4="http://schemas.microsoft.com/office/drawing/2016/5/10/chartex" xmlns:cx5="http://schemas.microsoft.com/office/drawing/2016/5/11/chartex" xmlns:cx6="http://schemas.microsoft.com/office/drawing/2016/5/12/chartex" xmlns:cx7="http://schemas.microsoft.com/office/drawing/2016/5/13/chartex" xmlns:cx8="http://schemas.microsoft.com/office/drawing/2016/5/14/chartex" xmlns:mc="http://schemas.openxmlformats.org/markup-compatibility/2006" xmlns:aink="http://schemas.microsoft.com/office/drawing/2016/ink" xmlns:am3d="http://schemas.microsoft.com/office/drawing/2017/model3d" xmlns:o="urn:schemas-microsoft-com:office:office" xmlns:oel="http://schemas.microsoft.com/office/2019/extlst" xmlns:r="http://schemas.openxmlformats.org/officeDocument/2006/relationships" xmlns:m="http://schemas.openxmlformats.org/officeDocument/2006/math" xmlns:v="urn:schemas-microsoft-com:vml" xmlns:wp14="http://schemas.microsoft.com/office/word/2010/wordprocessingDrawing" xmlns:wp="http://schemas.openxmlformats.org/drawingml/2006/wordprocessingDrawing" xmlns:w10="urn:schemas-microsoft-com:office:word" xmlns:w="http://schemas.openxmlformats.org/wordprocessingml/2006/main" xmlns:w14="http://schemas.microsoft.com/office/word/2010/wordml" xmlns:w15="http://schemas.microsoft.com/office/word/2012/wordml" xmlns:w16cex="http://schemas.microsoft.com/office/word/2018/wordml/cex" xmlns:w16cid="http://schemas.microsoft.com/office/word/2016/wordml/cid" xmlns:w16="http://schemas.microsoft.com/office/word/2018/wordml" xmlns:w16sdtdh="http://schemas.microsoft.com/office/word/2020/wordml/sdtdatahash" xmlns:w16se="http://schemas.microsoft.com/office/word/2015/wordml/symex" xmlns:wpg="http://schemas.microsoft.com/office/word/2010/wordprocessingGroup" xmlns:wpi="http://schemas.microsoft.com/office/word/2010/wordprocessingInk" xmlns:wne="http://schemas.microsoft.com/office/word/2006/wordml" xmlns:wps="http://schemas.microsoft.com/office/word/2010/wordprocessingShape" mc:Ignorable="w14 w15 w16se w16cid w16 w16cex w16sdtdh wp14">
   <w:p>
     <w:pPr>
       <w:pStyle w:val="Footer"/>
@@ -7168,7 +7372,7 @@
             </wp:anchor>
           </w:drawing>
         </mc:Choice>
-        <mc:Fallback>
+        <mc:Fallback xmlns:w16du="http://schemas.microsoft.com/office/word/2023/wordml/word16du">
           <w:pict>
             <v:shapetype w14:anchorId="41B1E642" id="_x0000_t202" coordsize="21600,21600" o:spt="202" path="m,l,21600r21600,l21600,xe">
               <v:stroke joinstyle="miter"/>
@@ -7941,7 +8145,7 @@
             </wp:anchor>
           </w:drawing>
         </mc:Choice>
-        <mc:Fallback>
+        <mc:Fallback xmlns:w16du="http://schemas.microsoft.com/office/word/2023/wordml/word16du">
           <w:pict>
             <v:shape w14:anchorId="2074F399" id="Text Box 16" o:spid="_x0000_s1027" type="#_x0000_t202" style="position:absolute;margin-left:109pt;margin-top:7pt;width:411.4pt;height:40.45pt;z-index:251657216;visibility:visible;mso-wrap-style:square;mso-width-percent:0;mso-height-percent:0;mso-wrap-distance-left:9pt;mso-wrap-distance-top:0;mso-wrap-distance-right:9pt;mso-wrap-distance-bottom:0;mso-position-horizontal:absolute;mso-position-horizontal-relative:text;mso-position-vertical:absolute;mso-position-vertical-relative:text;mso-width-percent:0;mso-height-percent:0;mso-width-relative:page;mso-height-relative:page;v-text-anchor:top" o:gfxdata="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" filled="f" stroked="f">
               <v:textbox inset=".5mm,1.2mm,.5mm,.5mm">
@@ -8769,7 +8973,7 @@
             </wp:anchor>
           </w:drawing>
         </mc:Choice>
-        <mc:Fallback>
+        <mc:Fallback xmlns:w16du="http://schemas.microsoft.com/office/word/2023/wordml/word16du">
           <w:pict>
             <v:line w14:anchorId="60BE7D18" id="Straight Connector 19" o:spid="_x0000_s1026" style="position:absolute;flip:y;z-index:251622400;visibility:visible;mso-wrap-style:square;mso-width-percent:0;mso-height-percent:0;mso-wrap-distance-left:9pt;mso-wrap-distance-top:0;mso-wrap-distance-right:9pt;mso-wrap-distance-bottom:0;mso-position-horizontal:absolute;mso-position-horizontal-relative:text;mso-position-vertical:absolute;mso-position-vertical-relative:text;mso-width-percent:0;mso-height-percent:0;mso-width-relative:page;mso-height-relative:page" from="-.1pt,5.2pt" to="520.7pt,5.2pt" o:gfxdata="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" strokecolor="#974706 [1609]" strokeweight="1pt">
               <v:stroke endcap="round"/>
@@ -8948,7 +9152,7 @@
             </wp:anchor>
           </w:drawing>
         </mc:Choice>
-        <mc:Fallback>
+        <mc:Fallback xmlns:w16du="http://schemas.microsoft.com/office/word/2023/wordml/word16du">
           <w:pict>
             <v:shape w14:anchorId="60DB5C39" id="Text Box 4" o:spid="_x0000_s1028" type="#_x0000_t202" style="position:absolute;margin-left:444.65pt;margin-top:26.95pt;width:70.9pt;height:15.9pt;z-index:251663360;visibility:visible;mso-wrap-style:square;mso-width-percent:0;mso-height-percent:0;mso-wrap-distance-left:9pt;mso-wrap-distance-top:0;mso-wrap-distance-right:9pt;mso-wrap-distance-bottom:0;mso-position-horizontal:absolute;mso-position-horizontal-relative:text;mso-position-vertical:absolute;mso-position-vertical-relative:text;mso-width-percent:0;mso-height-percent:0;mso-width-relative:page;mso-height-relative:page;v-text-anchor:middle" o:gfxdata="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" filled="f" stroked="f" strokeweight=".5pt">
               <v:textbox inset="0,0,0,0">
@@ -9061,7 +9265,7 @@
 </file>
 
 <file path=word/footnotes.xml><?xml version="1.0" encoding="utf-8"?>
-<w:footnotes xmlns:wpc="http://schemas.microsoft.com/office/word/2010/wordprocessingCanvas" xmlns:cx="http://schemas.microsoft.com/office/drawing/2014/chartex" xmlns:cx1="http://schemas.microsoft.com/office/drawing/2015/9/8/chartex" xmlns:cx2="http://schemas.microsoft.com/office/drawing/2015/10/21/chartex" xmlns:cx3="http://schemas.microsoft.com/office/drawing/2016/5/9/chartex" xmlns:cx4="http://schemas.microsoft.com/office/drawing/2016/5/10/chartex" xmlns:cx5="http://schemas.microsoft.com/office/drawing/2016/5/11/chartex" xmlns:cx6="http://schemas.microsoft.com/office/drawing/2016/5/12/chartex" xmlns:cx7="http://schemas.microsoft.com/office/drawing/2016/5/13/chartex" xmlns:cx8="http://schemas.microsoft.com/office/drawing/2016/5/14/chartex" xmlns:mc="http://schemas.openxmlformats.org/markup-compatibility/2006" xmlns:aink="http://schemas.microsoft.com/office/drawing/2016/ink" xmlns:am3d="http://schemas.microsoft.com/office/drawing/2017/model3d" xmlns:o="urn:schemas-microsoft-com:office:office" xmlns:oel="http://schemas.microsoft.com/office/2019/extlst" xmlns:r="http://schemas.openxmlformats.org/officeDocument/2006/relationships" xmlns:m="http://schemas.openxmlformats.org/officeDocument/2006/math" xmlns:v="urn:schemas-microsoft-com:vml" xmlns:wp14="http://schemas.microsoft.com/office/word/2010/wordprocessingDrawing" xmlns:wp="http://schemas.openxmlformats.org/drawingml/2006/wordprocessingDrawing" xmlns:w10="urn:schemas-microsoft-com:office:word" xmlns:w="http://schemas.openxmlformats.org/wordprocessingml/2006/main" xmlns:w14="http://schemas.microsoft.com/office/word/2010/wordml" xmlns:w15="http://schemas.microsoft.com/office/word/2012/wordml" xmlns:w16cex="http://schemas.microsoft.com/office/word/2018/wordml/cex" xmlns:w16cid="http://schemas.microsoft.com/office/word/2016/wordml/cid" xmlns:w16="http://schemas.microsoft.com/office/word/2018/wordml" xmlns:w16du="http://schemas.microsoft.com/office/word/2023/wordml/word16du" xmlns:w16sdtdh="http://schemas.microsoft.com/office/word/2020/wordml/sdtdatahash" xmlns:w16se="http://schemas.microsoft.com/office/word/2015/wordml/symex" xmlns:wpg="http://schemas.microsoft.com/office/word/2010/wordprocessingGroup" xmlns:wpi="http://schemas.microsoft.com/office/word/2010/wordprocessingInk" xmlns:wne="http://schemas.microsoft.com/office/word/2006/wordml" xmlns:wps="http://schemas.microsoft.com/office/word/2010/wordprocessingShape" mc:Ignorable="w14 w15 w16se w16cid w16 w16cex w16sdtdh wp14">
+<w:footnotes xmlns:wpc="http://schemas.microsoft.com/office/word/2010/wordprocessingCanvas" xmlns:cx="http://schemas.microsoft.com/office/drawing/2014/chartex" xmlns:cx1="http://schemas.microsoft.com/office/drawing/2015/9/8/chartex" xmlns:cx2="http://schemas.microsoft.com/office/drawing/2015/10/21/chartex" xmlns:cx3="http://schemas.microsoft.com/office/drawing/2016/5/9/chartex" xmlns:cx4="http://schemas.microsoft.com/office/drawing/2016/5/10/chartex" xmlns:cx5="http://schemas.microsoft.com/office/drawing/2016/5/11/chartex" xmlns:cx6="http://schemas.microsoft.com/office/drawing/2016/5/12/chartex" xmlns:cx7="http://schemas.microsoft.com/office/drawing/2016/5/13/chartex" xmlns:cx8="http://schemas.microsoft.com/office/drawing/2016/5/14/chartex" xmlns:mc="http://schemas.openxmlformats.org/markup-compatibility/2006" xmlns:aink="http://schemas.microsoft.com/office/drawing/2016/ink" xmlns:am3d="http://schemas.microsoft.com/office/drawing/2017/model3d" xmlns:o="urn:schemas-microsoft-com:office:office" xmlns:oel="http://schemas.microsoft.com/office/2019/extlst" xmlns:r="http://schemas.openxmlformats.org/officeDocument/2006/relationships" xmlns:m="http://schemas.openxmlformats.org/officeDocument/2006/math" xmlns:v="urn:schemas-microsoft-com:vml" xmlns:wp14="http://schemas.microsoft.com/office/word/2010/wordprocessingDrawing" xmlns:wp="http://schemas.openxmlformats.org/drawingml/2006/wordprocessingDrawing" xmlns:w10="urn:schemas-microsoft-com:office:word" xmlns:w="http://schemas.openxmlformats.org/wordprocessingml/2006/main" xmlns:w14="http://schemas.microsoft.com/office/word/2010/wordml" xmlns:w15="http://schemas.microsoft.com/office/word/2012/wordml" xmlns:w16cex="http://schemas.microsoft.com/office/word/2018/wordml/cex" xmlns:w16cid="http://schemas.microsoft.com/office/word/2016/wordml/cid" xmlns:w16="http://schemas.microsoft.com/office/word/2018/wordml" xmlns:w16sdtdh="http://schemas.microsoft.com/office/word/2020/wordml/sdtdatahash" xmlns:w16se="http://schemas.microsoft.com/office/word/2015/wordml/symex" xmlns:wpg="http://schemas.microsoft.com/office/word/2010/wordprocessingGroup" xmlns:wpi="http://schemas.microsoft.com/office/word/2010/wordprocessingInk" xmlns:wne="http://schemas.microsoft.com/office/word/2006/wordml" xmlns:wps="http://schemas.microsoft.com/office/word/2010/wordprocessingShape" mc:Ignorable="w14 w15 w16se w16cid w16 w16cex w16sdtdh wp14">
   <w:footnote w:type="separator" w:id="-1">
     <w:p>
       <w:pPr>
@@ -9086,7 +9290,7 @@
 </file>
 
 <file path=word/header1.xml><?xml version="1.0" encoding="utf-8"?>
-<w:hdr xmlns:wpc="http://schemas.microsoft.com/office/word/2010/wordprocessingCanvas" xmlns:cx="http://schemas.microsoft.com/office/drawing/2014/chartex" xmlns:cx1="http://schemas.microsoft.com/office/drawing/2015/9/8/chartex" xmlns:cx2="http://schemas.microsoft.com/office/drawing/2015/10/21/chartex" xmlns:cx3="http://schemas.microsoft.com/office/drawing/2016/5/9/chartex" xmlns:cx4="http://schemas.microsoft.com/office/drawing/2016/5/10/chartex" xmlns:cx5="http://schemas.microsoft.com/office/drawing/2016/5/11/chartex" xmlns:cx6="http://schemas.microsoft.com/office/drawing/2016/5/12/chartex" xmlns:cx7="http://schemas.microsoft.com/office/drawing/2016/5/13/chartex" xmlns:cx8="http://schemas.microsoft.com/office/drawing/2016/5/14/chartex" xmlns:mc="http://schemas.openxmlformats.org/markup-compatibility/2006" xmlns:aink="http://schemas.microsoft.com/office/drawing/2016/ink" xmlns:am3d="http://schemas.microsoft.com/office/drawing/2017/model3d" xmlns:o="urn:schemas-microsoft-com:office:office" xmlns:oel="http://schemas.microsoft.com/office/2019/extlst" xmlns:r="http://schemas.openxmlformats.org/officeDocument/2006/relationships" xmlns:m="http://schemas.openxmlformats.org/officeDocument/2006/math" xmlns:v="urn:schemas-microsoft-com:vml" xmlns:wp14="http://schemas.microsoft.com/office/word/2010/wordprocessingDrawing" xmlns:wp="http://schemas.openxmlformats.org/drawingml/2006/wordprocessingDrawing" xmlns:w10="urn:schemas-microsoft-com:office:word" xmlns:w="http://schemas.openxmlformats.org/wordprocessingml/2006/main" xmlns:w14="http://schemas.microsoft.com/office/word/2010/wordml" xmlns:w15="http://schemas.microsoft.com/office/word/2012/wordml" xmlns:w16cex="http://schemas.microsoft.com/office/word/2018/wordml/cex" xmlns:w16cid="http://schemas.microsoft.com/office/word/2016/wordml/cid" xmlns:w16="http://schemas.microsoft.com/office/word/2018/wordml" xmlns:w16du="http://schemas.microsoft.com/office/word/2023/wordml/word16du" xmlns:w16sdtdh="http://schemas.microsoft.com/office/word/2020/wordml/sdtdatahash" xmlns:w16se="http://schemas.microsoft.com/office/word/2015/wordml/symex" xmlns:wpg="http://schemas.microsoft.com/office/word/2010/wordprocessingGroup" xmlns:wpi="http://schemas.microsoft.com/office/word/2010/wordprocessingInk" xmlns:wne="http://schemas.microsoft.com/office/word/2006/wordml" xmlns:wps="http://schemas.microsoft.com/office/word/2010/wordprocessingShape" mc:Ignorable="w14 w15 w16se w16cid w16 w16cex w16sdtdh wp14">
+<w:hdr xmlns:wpc="http://schemas.microsoft.com/office/word/2010/wordprocessingCanvas" xmlns:cx="http://schemas.microsoft.com/office/drawing/2014/chartex" xmlns:cx1="http://schemas.microsoft.com/office/drawing/2015/9/8/chartex" xmlns:cx2="http://schemas.microsoft.com/office/drawing/2015/10/21/chartex" xmlns:cx3="http://schemas.microsoft.com/office/drawing/2016/5/9/chartex" xmlns:cx4="http://schemas.microsoft.com/office/drawing/2016/5/10/chartex" xmlns:cx5="http://schemas.microsoft.com/office/drawing/2016/5/11/chartex" xmlns:cx6="http://schemas.microsoft.com/office/drawing/2016/5/12/chartex" xmlns:cx7="http://schemas.microsoft.com/office/drawing/2016/5/13/chartex" xmlns:cx8="http://schemas.microsoft.com/office/drawing/2016/5/14/chartex" xmlns:mc="http://schemas.openxmlformats.org/markup-compatibility/2006" xmlns:aink="http://schemas.microsoft.com/office/drawing/2016/ink" xmlns:am3d="http://schemas.microsoft.com/office/drawing/2017/model3d" xmlns:o="urn:schemas-microsoft-com:office:office" xmlns:oel="http://schemas.microsoft.com/office/2019/extlst" xmlns:r="http://schemas.openxmlformats.org/officeDocument/2006/relationships" xmlns:m="http://schemas.openxmlformats.org/officeDocument/2006/math" xmlns:v="urn:schemas-microsoft-com:vml" xmlns:wp14="http://schemas.microsoft.com/office/word/2010/wordprocessingDrawing" xmlns:wp="http://schemas.openxmlformats.org/drawingml/2006/wordprocessingDrawing" xmlns:w10="urn:schemas-microsoft-com:office:word" xmlns:w="http://schemas.openxmlformats.org/wordprocessingml/2006/main" xmlns:w14="http://schemas.microsoft.com/office/word/2010/wordml" xmlns:w15="http://schemas.microsoft.com/office/word/2012/wordml" xmlns:w16cex="http://schemas.microsoft.com/office/word/2018/wordml/cex" xmlns:w16cid="http://schemas.microsoft.com/office/word/2016/wordml/cid" xmlns:w16="http://schemas.microsoft.com/office/word/2018/wordml" xmlns:w16sdtdh="http://schemas.microsoft.com/office/word/2020/wordml/sdtdatahash" xmlns:w16se="http://schemas.microsoft.com/office/word/2015/wordml/symex" xmlns:wpg="http://schemas.microsoft.com/office/word/2010/wordprocessingGroup" xmlns:wpi="http://schemas.microsoft.com/office/word/2010/wordprocessingInk" xmlns:wne="http://schemas.microsoft.com/office/word/2006/wordml" xmlns:wps="http://schemas.microsoft.com/office/word/2010/wordprocessingShape" mc:Ignorable="w14 w15 w16se w16cid w16 w16cex w16sdtdh wp14">
   <w:p>
     <w:pPr>
       <w:pStyle w:val="Header"/>
@@ -9097,7 +9301,7 @@
 </file>
 
 <file path=word/numbering.xml><?xml version="1.0" encoding="utf-8"?>
-<w:numbering xmlns:wpc="http://schemas.microsoft.com/office/word/2010/wordprocessingCanvas" xmlns:cx="http://schemas.microsoft.com/office/drawing/2014/chartex" xmlns:cx1="http://schemas.microsoft.com/office/drawing/2015/9/8/chartex" xmlns:cx2="http://schemas.microsoft.com/office/drawing/2015/10/21/chartex" xmlns:cx3="http://schemas.microsoft.com/office/drawing/2016/5/9/chartex" xmlns:cx4="http://schemas.microsoft.com/office/drawing/2016/5/10/chartex" xmlns:cx5="http://schemas.microsoft.com/office/drawing/2016/5/11/chartex" xmlns:cx6="http://schemas.microsoft.com/office/drawing/2016/5/12/chartex" xmlns:cx7="http://schemas.microsoft.com/office/drawing/2016/5/13/chartex" xmlns:cx8="http://schemas.microsoft.com/office/drawing/2016/5/14/chartex" xmlns:mc="http://schemas.openxmlformats.org/markup-compatibility/2006" xmlns:aink="http://schemas.microsoft.com/office/drawing/2016/ink" xmlns:am3d="http://schemas.microsoft.com/office/drawing/2017/model3d" xmlns:o="urn:schemas-microsoft-com:office:office" xmlns:oel="http://schemas.microsoft.com/office/2019/extlst" xmlns:r="http://schemas.openxmlformats.org/officeDocument/2006/relationships" xmlns:m="http://schemas.openxmlformats.org/officeDocument/2006/math" xmlns:v="urn:schemas-microsoft-com:vml" xmlns:wp14="http://schemas.microsoft.com/office/word/2010/wordprocessingDrawing" xmlns:wp="http://schemas.openxmlformats.org/drawingml/2006/wordprocessingDrawing" xmlns:w10="urn:schemas-microsoft-com:office:word" xmlns:w="http://schemas.openxmlformats.org/wordprocessingml/2006/main" xmlns:w14="http://schemas.microsoft.com/office/word/2010/wordml" xmlns:w15="http://schemas.microsoft.com/office/word/2012/wordml" xmlns:w16cex="http://schemas.microsoft.com/office/word/2018/wordml/cex" xmlns:w16cid="http://schemas.microsoft.com/office/word/2016/wordml/cid" xmlns:w16="http://schemas.microsoft.com/office/word/2018/wordml" xmlns:w16du="http://schemas.microsoft.com/office/word/2023/wordml/word16du" xmlns:w16sdtdh="http://schemas.microsoft.com/office/word/2020/wordml/sdtdatahash" xmlns:w16se="http://schemas.microsoft.com/office/word/2015/wordml/symex" xmlns:wpg="http://schemas.microsoft.com/office/word/2010/wordprocessingGroup" xmlns:wpi="http://schemas.microsoft.com/office/word/2010/wordprocessingInk" xmlns:wne="http://schemas.microsoft.com/office/word/2006/wordml" xmlns:wps="http://schemas.microsoft.com/office/word/2010/wordprocessingShape" mc:Ignorable="w14 w15 w16se w16cid w16 w16cex w16sdtdh wp14">
+<w:numbering xmlns:wpc="http://schemas.microsoft.com/office/word/2010/wordprocessingCanvas" xmlns:cx="http://schemas.microsoft.com/office/drawing/2014/chartex" xmlns:cx1="http://schemas.microsoft.com/office/drawing/2015/9/8/chartex" xmlns:cx2="http://schemas.microsoft.com/office/drawing/2015/10/21/chartex" xmlns:cx3="http://schemas.microsoft.com/office/drawing/2016/5/9/chartex" xmlns:cx4="http://schemas.microsoft.com/office/drawing/2016/5/10/chartex" xmlns:cx5="http://schemas.microsoft.com/office/drawing/2016/5/11/chartex" xmlns:cx6="http://schemas.microsoft.com/office/drawing/2016/5/12/chartex" xmlns:cx7="http://schemas.microsoft.com/office/drawing/2016/5/13/chartex" xmlns:cx8="http://schemas.microsoft.com/office/drawing/2016/5/14/chartex" xmlns:mc="http://schemas.openxmlformats.org/markup-compatibility/2006" xmlns:aink="http://schemas.microsoft.com/office/drawing/2016/ink" xmlns:am3d="http://schemas.microsoft.com/office/drawing/2017/model3d" xmlns:o="urn:schemas-microsoft-com:office:office" xmlns:oel="http://schemas.microsoft.com/office/2019/extlst" xmlns:r="http://schemas.openxmlformats.org/officeDocument/2006/relationships" xmlns:m="http://schemas.openxmlformats.org/officeDocument/2006/math" xmlns:v="urn:schemas-microsoft-com:vml" xmlns:wp14="http://schemas.microsoft.com/office/word/2010/wordprocessingDrawing" xmlns:wp="http://schemas.openxmlformats.org/drawingml/2006/wordprocessingDrawing" xmlns:w10="urn:schemas-microsoft-com:office:word" xmlns:w="http://schemas.openxmlformats.org/wordprocessingml/2006/main" xmlns:w14="http://schemas.microsoft.com/office/word/2010/wordml" xmlns:w15="http://schemas.microsoft.com/office/word/2012/wordml" xmlns:w16cex="http://schemas.microsoft.com/office/word/2018/wordml/cex" xmlns:w16cid="http://schemas.microsoft.com/office/word/2016/wordml/cid" xmlns:w16="http://schemas.microsoft.com/office/word/2018/wordml" xmlns:w16sdtdh="http://schemas.microsoft.com/office/word/2020/wordml/sdtdatahash" xmlns:w16se="http://schemas.microsoft.com/office/word/2015/wordml/symex" xmlns:wpg="http://schemas.microsoft.com/office/word/2010/wordprocessingGroup" xmlns:wpi="http://schemas.microsoft.com/office/word/2010/wordprocessingInk" xmlns:wne="http://schemas.microsoft.com/office/word/2006/wordml" xmlns:wps="http://schemas.microsoft.com/office/word/2010/wordprocessingShape" mc:Ignorable="w14 w15 w16se w16cid w16 w16cex w16sdtdh wp14">
   <w:abstractNum w:abstractNumId="0" w15:restartNumberingAfterBreak="0">
     <w:nsid w:val="04E60920"/>
     <w:multiLevelType w:val="hybridMultilevel"/>
@@ -14130,7 +14334,6 @@
   <w:style w:type="paragraph" w:customStyle="1" w:styleId="Index">
     <w:name w:val="Index"/>
     <w:basedOn w:val="Normal"/>
-    <w:qFormat/>
     <w:rsid w:val="005054C7"/>
     <w:pPr>
       <w:suppressLineNumbers/>

--- a/Courses/Software-Sciences/Module-1-OOP/14-Design-Patterns/14-Design-Patterns-Exercises.docx
+++ b/Courses/Software-Sciences/Module-1-OOP/14-Design-Patterns/14-Design-Patterns-Exercises.docx
@@ -22,13 +22,7 @@
         <w:rPr>
           <w:noProof/>
         </w:rPr>
-        <w:t>: Design Pattern</w:t>
-      </w:r>
-      <w:r>
-        <w:rPr>
-          <w:noProof/>
-        </w:rPr>
-        <w:t>s</w:t>
+        <w:t>: Design Patterns</w:t>
       </w:r>
     </w:p>
     <w:p>
@@ -46,7 +40,79 @@
           <w:noProof/>
           <w:lang w:val="bg-BG"/>
         </w:rPr>
-        <w:t xml:space="preserve">Решенията на задачите са </w:t>
+        <w:t>Решенията на задачите са ви предоставени</w:t>
+      </w:r>
+      <w:r>
+        <w:rPr>
+          <w:noProof/>
+          <w:lang w:val="bg-BG"/>
+        </w:rPr>
+        <w:t xml:space="preserve"> почти изцяло </w:t>
+      </w:r>
+      <w:r>
+        <w:rPr>
+          <w:noProof/>
+        </w:rPr>
+        <w:t>(</w:t>
+      </w:r>
+      <w:r>
+        <w:rPr>
+          <w:noProof/>
+          <w:lang w:val="bg-BG"/>
+        </w:rPr>
+        <w:t>ако срещате затруднения</w:t>
+      </w:r>
+      <w:r>
+        <w:rPr>
+          <w:noProof/>
+        </w:rPr>
+        <w:t xml:space="preserve">), </w:t>
+      </w:r>
+      <w:r>
+        <w:rPr>
+          <w:noProof/>
+          <w:lang w:val="bg-BG"/>
+        </w:rPr>
+        <w:t>тъй като задачите от тази тема са много абстрактни</w:t>
+      </w:r>
+      <w:r>
+        <w:rPr>
+          <w:noProof/>
+        </w:rPr>
+        <w:t xml:space="preserve">. </w:t>
+      </w:r>
+      <w:r>
+        <w:rPr>
+          <w:noProof/>
+          <w:lang w:val="bg-BG"/>
+        </w:rPr>
+        <w:t>Не е лесно</w:t>
+      </w:r>
+      <w:r>
+        <w:rPr>
+          <w:noProof/>
+        </w:rPr>
+        <w:t xml:space="preserve">, </w:t>
+      </w:r>
+      <w:r>
+        <w:rPr>
+          <w:noProof/>
+          <w:lang w:val="bg-BG"/>
+        </w:rPr>
+        <w:t>когато нямате опит</w:t>
+      </w:r>
+      <w:r>
+        <w:rPr>
+          <w:noProof/>
+        </w:rPr>
+        <w:t xml:space="preserve">, </w:t>
+      </w:r>
+      <w:r>
+        <w:rPr>
+          <w:noProof/>
+          <w:lang w:val="bg-BG"/>
+        </w:rPr>
+        <w:t xml:space="preserve">да разберете какво се изисква от вас и как да решите радачата чрез някой </w:t>
       </w:r>
       <w:r>
         <w:rPr>
@@ -55,86 +121,39 @@
           <w:noProof/>
           <w:lang w:val="bg-BG"/>
         </w:rPr>
-        <w:t xml:space="preserve">ви </w:t>
-      </w:r>
-      <w:r>
-        <w:rPr>
-          <w:b/>
-          <w:bCs/>
-          <w:noProof/>
-          <w:lang w:val="bg-BG"/>
-        </w:rPr>
-        <w:t>предоставени</w:t>
-      </w:r>
-      <w:r>
-        <w:rPr>
-          <w:noProof/>
-          <w:lang w:val="bg-BG"/>
-        </w:rPr>
-        <w:t xml:space="preserve"> почти изцяло</w:t>
-      </w:r>
-      <w:r>
-        <w:rPr>
-          <w:noProof/>
-        </w:rPr>
-        <w:t xml:space="preserve"> (</w:t>
-      </w:r>
-      <w:r>
-        <w:rPr>
-          <w:noProof/>
-          <w:lang w:val="bg-BG"/>
-        </w:rPr>
-        <w:t>ако срещате затруднения</w:t>
-      </w:r>
-      <w:r>
-        <w:rPr>
-          <w:noProof/>
-        </w:rPr>
-        <w:t>)</w:t>
-      </w:r>
-      <w:r>
-        <w:rPr>
-          <w:noProof/>
-          <w:lang w:val="bg-BG"/>
-        </w:rPr>
-        <w:t>, тъй като задачите от тази тема са много абстрактни</w:t>
-      </w:r>
-      <w:r>
-        <w:rPr>
-          <w:noProof/>
-          <w:lang w:val="bg-BG"/>
-        </w:rPr>
-        <w:t xml:space="preserve">. Не е лесно, когато нямате опит, да разберете какво се изисква от вас и как да решите радачата чрез някой </w:t>
-      </w:r>
-      <w:r>
-        <w:rPr>
-          <w:b/>
-          <w:bCs/>
-          <w:noProof/>
-          <w:lang w:val="bg-BG"/>
-        </w:rPr>
         <w:t>класически шаблон за проектиране</w:t>
       </w:r>
       <w:r>
         <w:rPr>
           <w:noProof/>
-          <w:lang w:val="bg-BG"/>
-        </w:rPr>
-        <w:t xml:space="preserve">. Решенията са само примерни, </w:t>
-      </w:r>
-      <w:r>
-        <w:rPr>
-          <w:noProof/>
-          <w:lang w:val="bg-BG"/>
-        </w:rPr>
-        <w:t xml:space="preserve">така че </w:t>
-      </w:r>
-      <w:r>
-        <w:rPr>
-          <w:noProof/>
-          <w:lang w:val="bg-BG"/>
-        </w:rPr>
-        <w:t>не е необходимо да ги следвате изцяло.</w:t>
+        </w:rPr>
+        <w:t xml:space="preserve">. </w:t>
+      </w:r>
+      <w:r>
+        <w:rPr>
+          <w:noProof/>
+          <w:lang w:val="bg-BG"/>
+        </w:rPr>
+        <w:t>Решенията са само примерни</w:t>
+      </w:r>
+      <w:r>
+        <w:rPr>
+          <w:noProof/>
+        </w:rPr>
+        <w:t xml:space="preserve">, </w:t>
+      </w:r>
+      <w:r>
+        <w:rPr>
+          <w:noProof/>
+          <w:lang w:val="bg-BG"/>
+        </w:rPr>
+        <w:t>така че не е необходимо да ги следвате изцяло</w:t>
+      </w:r>
+      <w:r>
+        <w:rPr>
+          <w:noProof/>
+        </w:rPr>
+        <w:t>.</w:t>
       </w:r>
     </w:p>
     <w:p>
@@ -142,119 +161,126 @@
         <w:jc w:val="both"/>
         <w:rPr>
           <w:noProof/>
-          <w:lang w:val="bg-BG"/>
-        </w:rPr>
-      </w:pPr>
-      <w:r>
-        <w:rPr>
-          <w:noProof/>
-          <w:lang w:val="bg-BG"/>
-        </w:rPr>
-        <w:t xml:space="preserve">Няма автоматизирани тестове за това упражнение, така че трябва сами да валидирате </w:t>
-      </w:r>
-      <w:r>
-        <w:rPr>
-          <w:noProof/>
-          <w:lang w:val="bg-BG"/>
-        </w:rPr>
-        <w:t>кода си</w:t>
-      </w:r>
-      <w:r>
-        <w:rPr>
-          <w:noProof/>
-          <w:lang w:val="bg-BG"/>
+        </w:rPr>
+      </w:pPr>
+      <w:r>
+        <w:rPr>
+          <w:noProof/>
+          <w:lang w:val="bg-BG"/>
+        </w:rPr>
+        <w:t>Няма автоматизирани тестове за това упражнение</w:t>
+      </w:r>
+      <w:r>
+        <w:rPr>
+          <w:noProof/>
+        </w:rPr>
+        <w:t xml:space="preserve">, </w:t>
+      </w:r>
+      <w:r>
+        <w:rPr>
+          <w:noProof/>
+          <w:lang w:val="bg-BG"/>
+        </w:rPr>
+        <w:t>така че трябва сами да валидирате кода си</w:t>
+      </w:r>
+      <w:r>
+        <w:rPr>
+          <w:noProof/>
         </w:rPr>
         <w:t>.</w:t>
       </w:r>
     </w:p>
     <w:p>
       <w:pPr>
-        <w:pStyle w:val="Heading2"/>
-        <w:rPr>
-          <w:noProof/>
-          <w:lang w:val="bg-BG"/>
-        </w:rPr>
-      </w:pPr>
-      <w:r>
-        <w:rPr>
-          <w:noProof/>
-        </w:rPr>
-        <w:t>Singleton</w:t>
+        <w:spacing w:after="0"/>
+        <w:rPr>
+          <w:rStyle w:val="Hyperlink"/>
+          <w:lang w:val="bg-BG"/>
+        </w:rPr>
+      </w:pPr>
+      <w:r>
+        <w:rPr>
+          <w:lang w:val="bg-BG"/>
+        </w:rPr>
+        <w:t>Състояние на настоящия учебен материал:</w:t>
       </w:r>
     </w:p>
     <w:p>
       <w:pPr>
-        <w:jc w:val="both"/>
-        <w:rPr>
-          <w:noProof/>
-          <w:lang w:val="bg-BG"/>
-        </w:rPr>
-      </w:pPr>
-      <w:r>
-        <w:rPr>
-          <w:noProof/>
-          <w:lang w:val="bg-BG"/>
-        </w:rPr>
-        <w:t>Задачата ви е да с</w:t>
-      </w:r>
-      <w:r>
-        <w:rPr>
-          <w:noProof/>
-          <w:lang w:val="bg-BG"/>
-        </w:rPr>
-        <w:t>ъзда</w:t>
-      </w:r>
-      <w:r>
-        <w:rPr>
-          <w:noProof/>
-          <w:lang w:val="bg-BG"/>
-        </w:rPr>
-        <w:t xml:space="preserve">дете </w:t>
-      </w:r>
-      <w:r>
-        <w:rPr>
-          <w:noProof/>
-          <w:lang w:val="bg-BG"/>
-        </w:rPr>
-        <w:t xml:space="preserve">конзолно приложение, в което се четат всички данни от файл (който се състои от градове и тяхното население), и след това </w:t>
-      </w:r>
-      <w:r>
-        <w:rPr>
-          <w:noProof/>
-          <w:lang w:val="bg-BG"/>
-        </w:rPr>
-        <w:t>се използват.</w:t>
-      </w:r>
-      <w:r>
-        <w:rPr>
-          <w:noProof/>
-        </w:rPr>
-        <w:t xml:space="preserve"> </w:t>
-      </w:r>
-      <w:r>
-        <w:rPr>
-          <w:noProof/>
-          <w:lang w:val="bg-BG"/>
-        </w:rPr>
-        <w:t xml:space="preserve">За начало, </w:t>
-      </w:r>
-      <w:r>
-        <w:rPr>
-          <w:noProof/>
-          <w:lang w:val="bg-BG"/>
-        </w:rPr>
-        <w:t>нека да създадем</w:t>
-      </w:r>
-      <w:r>
-        <w:rPr>
-          <w:noProof/>
-          <w:lang w:val="bg-BG"/>
-        </w:rPr>
-        <w:t xml:space="preserve"> един интерфейс:</w:t>
+        <w:spacing w:after="0"/>
+        <w:ind w:firstLine="357"/>
+      </w:pPr>
+      <w:r>
+        <w:rPr>
+          <w:noProof/>
+        </w:rPr>
+        <w:drawing>
+          <wp:inline distT="0" distB="0" distL="0" distR="0" wp14:anchorId="62A32997" wp14:editId="287F7F17">
+            <wp:extent cx="1158240" cy="586740"/>
+            <wp:effectExtent l="0" t="0" r="3810" b="3810"/>
+            <wp:docPr id="470543985" name="Picture 1" descr="A green and blue rectangle with white text&#10;&#10;Description automatically generated"/>
+            <wp:cNvGraphicFramePr>
+              <a:graphicFrameLocks xmlns:a="http://schemas.openxmlformats.org/drawingml/2006/main" noChangeAspect="1"/>
+            </wp:cNvGraphicFramePr>
+            <a:graphic xmlns:a="http://schemas.openxmlformats.org/drawingml/2006/main">
+              <a:graphicData uri="http://schemas.openxmlformats.org/drawingml/2006/picture">
+                <pic:pic xmlns:pic="http://schemas.openxmlformats.org/drawingml/2006/picture">
+                  <pic:nvPicPr>
+                    <pic:cNvPr id="0" name="Picture 1" descr="A green and blue rectangle with white text&#10;&#10;Description automatically generated"/>
+                    <pic:cNvPicPr>
+                      <a:picLocks noChangeAspect="1" noChangeArrowheads="1"/>
+                    </pic:cNvPicPr>
+                  </pic:nvPicPr>
+                  <pic:blipFill>
+                    <a:blip r:embed="rId8" cstate="print">
+                      <a:extLst>
+                        <a:ext uri="{28A0092B-C50C-407E-A947-70E740481C1C}">
+                          <a14:useLocalDpi xmlns:a14="http://schemas.microsoft.com/office/drawing/2010/main" val="0"/>
+                        </a:ext>
+                      </a:extLst>
+                    </a:blip>
+                    <a:srcRect/>
+                    <a:stretch>
+                      <a:fillRect/>
+                    </a:stretch>
+                  </pic:blipFill>
+                  <pic:spPr bwMode="auto">
+                    <a:xfrm>
+                      <a:off x="0" y="0"/>
+                      <a:ext cx="1158240" cy="586740"/>
+                    </a:xfrm>
+                    <a:prstGeom prst="rect">
+                      <a:avLst/>
+                    </a:prstGeom>
+                    <a:noFill/>
+                    <a:ln>
+                      <a:noFill/>
+                    </a:ln>
+                  </pic:spPr>
+                </pic:pic>
+              </a:graphicData>
+            </a:graphic>
+          </wp:inline>
+        </w:drawing>
       </w:r>
     </w:p>
     <w:p>
       <w:pPr>
+        <w:pStyle w:val="Heading2"/>
+        <w:rPr>
+          <w:noProof/>
+        </w:rPr>
+      </w:pPr>
+      <w:r>
+        <w:rPr>
+          <w:noProof/>
+          <w:lang w:val="en-US"/>
+        </w:rPr>
+        <w:t>Singleton</w:t>
+      </w:r>
+    </w:p>
+    <w:p>
+      <w:pPr>
         <w:jc w:val="both"/>
         <w:rPr>
           <w:noProof/>
@@ -264,10 +290,97 @@
       <w:r>
         <w:rPr>
           <w:noProof/>
+          <w:lang w:val="bg-BG"/>
+        </w:rPr>
+        <w:t>Задачата ви е да създадете конзолно приложение</w:t>
+      </w:r>
+      <w:r>
+        <w:rPr>
+          <w:noProof/>
+        </w:rPr>
+        <w:t xml:space="preserve">, </w:t>
+      </w:r>
+      <w:r>
+        <w:rPr>
+          <w:noProof/>
+          <w:lang w:val="bg-BG"/>
+        </w:rPr>
+        <w:t xml:space="preserve">в което се четат всички данни от файл </w:t>
+      </w:r>
+      <w:r>
+        <w:rPr>
+          <w:noProof/>
+        </w:rPr>
+        <w:t>(</w:t>
+      </w:r>
+      <w:r>
+        <w:rPr>
+          <w:noProof/>
+          <w:lang w:val="bg-BG"/>
+        </w:rPr>
+        <w:t>който се състои от градове и тяхното население</w:t>
+      </w:r>
+      <w:r>
+        <w:rPr>
+          <w:noProof/>
+        </w:rPr>
+        <w:t xml:space="preserve">), </w:t>
+      </w:r>
+      <w:r>
+        <w:rPr>
+          <w:noProof/>
+          <w:lang w:val="bg-BG"/>
+        </w:rPr>
+        <w:t>и след това се използват</w:t>
+      </w:r>
+      <w:r>
+        <w:rPr>
+          <w:noProof/>
+        </w:rPr>
+        <w:t xml:space="preserve">. </w:t>
+      </w:r>
+      <w:r>
+        <w:rPr>
+          <w:noProof/>
+          <w:lang w:val="bg-BG"/>
+        </w:rPr>
+        <w:t>За начало</w:t>
+      </w:r>
+      <w:r>
+        <w:rPr>
+          <w:noProof/>
+        </w:rPr>
+        <w:t xml:space="preserve">, </w:t>
+      </w:r>
+      <w:r>
+        <w:rPr>
+          <w:noProof/>
+          <w:lang w:val="bg-BG"/>
+        </w:rPr>
+        <w:t>нека да създадем един интерфейс</w:t>
+      </w:r>
+      <w:r>
+        <w:rPr>
+          <w:noProof/>
+        </w:rPr>
+        <w:t>:</w:t>
+      </w:r>
+    </w:p>
+    <w:p>
+      <w:pPr>
+        <w:jc w:val="both"/>
+        <w:rPr>
+          <w:noProof/>
+          <w:lang w:val="bg-BG"/>
+        </w:rPr>
+      </w:pPr>
+      <w:r>
+        <w:rPr>
+          <w:noProof/>
           <w:lang w:eastAsia="bg-BG"/>
         </w:rPr>
         <w:drawing>
-          <wp:inline distT="0" distB="0" distL="0" distR="0" wp14:anchorId="1DE3CB25" wp14:editId="46F511B3">
+          <wp:inline distT="0" distB="0" distL="0" distR="0" wp14:anchorId="62658044" wp14:editId="6AF69BB3">
             <wp:extent cx="3286125" cy="1298965"/>
             <wp:effectExtent l="19050" t="19050" r="9525" b="15875"/>
             <wp:docPr id="28" name="Picture 35" descr="Graphical user interface, text, application&#10;&#10;Description automatically generated"/>
@@ -284,7 +397,7 @@
                     </pic:cNvPicPr>
                   </pic:nvPicPr>
                   <pic:blipFill>
-                    <a:blip r:embed="rId8">
+                    <a:blip r:embed="rId9">
                       <a:extLst>
                         <a:ext uri="{28A0092B-C50C-407E-A947-70E740481C1C}">
                           <a14:useLocalDpi xmlns:a14="http://schemas.microsoft.com/office/drawing/2010/main" val="0"/>
@@ -333,21 +446,20 @@
           <w:noProof/>
           <w:lang w:val="bg-BG"/>
         </w:rPr>
-        <w:t xml:space="preserve">След това </w:t>
-      </w:r>
-      <w:r>
-        <w:rPr>
-          <w:noProof/>
-          <w:lang w:val="bg-BG"/>
-        </w:rPr>
-        <w:t>създаваме</w:t>
-      </w:r>
-      <w:r>
-        <w:rPr>
-          <w:noProof/>
-          <w:lang w:val="bg-BG"/>
-        </w:rPr>
-        <w:t xml:space="preserve"> клас, който имплементира интерфейса </w:t>
+        <w:t>След това създаваме клас</w:t>
+      </w:r>
+      <w:r>
+        <w:rPr>
+          <w:noProof/>
+        </w:rPr>
+        <w:t xml:space="preserve">, </w:t>
+      </w:r>
+      <w:r>
+        <w:rPr>
+          <w:noProof/>
+          <w:lang w:val="bg-BG"/>
+        </w:rPr>
+        <w:t xml:space="preserve">който имплементира интерфейса </w:t>
       </w:r>
       <w:r>
         <w:rPr>
@@ -361,9 +473,15 @@
       <w:r>
         <w:rPr>
           <w:noProof/>
-          <w:lang w:val="bg-BG"/>
-        </w:rPr>
-        <w:t xml:space="preserve">. Да го наречем </w:t>
+        </w:rPr>
+        <w:t xml:space="preserve">. </w:t>
+      </w:r>
+      <w:r>
+        <w:rPr>
+          <w:noProof/>
+          <w:lang w:val="bg-BG"/>
+        </w:rPr>
+        <w:t xml:space="preserve">Да го наречем </w:t>
       </w:r>
       <w:r>
         <w:rPr>
@@ -377,7 +495,6 @@
       <w:r>
         <w:rPr>
           <w:noProof/>
-          <w:lang w:val="bg-BG"/>
         </w:rPr>
         <w:t>:</w:t>
       </w:r>
@@ -396,7 +513,7 @@
           <w:lang w:eastAsia="bg-BG"/>
         </w:rPr>
         <w:drawing>
-          <wp:inline distT="0" distB="0" distL="0" distR="0" wp14:anchorId="42B4CFE7" wp14:editId="2D989C86">
+          <wp:inline distT="0" distB="0" distL="0" distR="0" wp14:anchorId="11C00A8E" wp14:editId="0F61AC0D">
             <wp:extent cx="6143626" cy="3641976"/>
             <wp:effectExtent l="19050" t="19050" r="9525" b="15875"/>
             <wp:docPr id="34" name="Picture 34" descr="Graphical user interface, text, application, email&#10;&#10;Description automatically generated"/>
@@ -413,7 +530,7 @@
                     </pic:cNvPicPr>
                   </pic:nvPicPr>
                   <pic:blipFill>
-                    <a:blip r:embed="rId9">
+                    <a:blip r:embed="rId10">
                       <a:extLst>
                         <a:ext uri="{28A0092B-C50C-407E-A947-70E740481C1C}">
                           <a14:useLocalDpi xmlns:a14="http://schemas.microsoft.com/office/drawing/2010/main" val="0"/>
@@ -462,7 +579,21 @@
           <w:noProof/>
           <w:lang w:val="bg-BG"/>
         </w:rPr>
-        <w:t xml:space="preserve">Имаме речник, в който са съхранени имената на </w:t>
+        <w:lastRenderedPageBreak/>
+        <w:t>Имаме речник</w:t>
+      </w:r>
+      <w:r>
+        <w:rPr>
+          <w:noProof/>
+        </w:rPr>
+        <w:t xml:space="preserve">, </w:t>
+      </w:r>
+      <w:r>
+        <w:rPr>
+          <w:noProof/>
+          <w:lang w:val="bg-BG"/>
+        </w:rPr>
+        <w:t xml:space="preserve">в който са съхранени имената на </w:t>
       </w:r>
       <w:r>
         <w:rPr>
@@ -494,7 +625,33 @@
           <w:noProof/>
           <w:lang w:val="bg-BG"/>
         </w:rPr>
-        <w:t xml:space="preserve"> от нашия файл. Както виждаме, четем файла в нашия </w:t>
+        <w:t xml:space="preserve"> от нашия файл</w:t>
+      </w:r>
+      <w:r>
+        <w:rPr>
+          <w:noProof/>
+        </w:rPr>
+        <w:t xml:space="preserve">. </w:t>
+      </w:r>
+      <w:r>
+        <w:rPr>
+          <w:noProof/>
+          <w:lang w:val="bg-BG"/>
+        </w:rPr>
+        <w:t>Както виждаме</w:t>
+      </w:r>
+      <w:r>
+        <w:rPr>
+          <w:noProof/>
+        </w:rPr>
+        <w:t xml:space="preserve">, </w:t>
+      </w:r>
+      <w:r>
+        <w:rPr>
+          <w:noProof/>
+          <w:lang w:val="bg-BG"/>
+        </w:rPr>
+        <w:t xml:space="preserve">четем файла в нашия </w:t>
       </w:r>
       <w:r>
         <w:rPr>
@@ -508,37 +665,80 @@
       <w:r>
         <w:rPr>
           <w:noProof/>
-          <w:lang w:val="bg-BG"/>
-        </w:rPr>
-        <w:t>. Сега сме готови да използваме класа, като го инстанци</w:t>
-      </w:r>
-      <w:r>
-        <w:rPr>
-          <w:noProof/>
-          <w:lang w:val="bg-BG"/>
-        </w:rPr>
-        <w:t>и</w:t>
-      </w:r>
-      <w:r>
-        <w:rPr>
-          <w:noProof/>
-          <w:lang w:val="bg-BG"/>
-        </w:rPr>
-        <w:t>раме. Но няма смисъл да инстанц</w:t>
-      </w:r>
-      <w:r>
-        <w:rPr>
-          <w:noProof/>
-          <w:lang w:val="bg-BG"/>
-        </w:rPr>
-        <w:t>и</w:t>
-      </w:r>
-      <w:r>
-        <w:rPr>
-          <w:noProof/>
-          <w:lang w:val="bg-BG"/>
-        </w:rPr>
-        <w:t xml:space="preserve">ираме множество пъти един клас, който чете данни от файл, който никога не се променя. Затова ще е полезно да използваме </w:t>
+        </w:rPr>
+        <w:t xml:space="preserve">. </w:t>
+      </w:r>
+      <w:r>
+        <w:rPr>
+          <w:noProof/>
+          <w:lang w:val="bg-BG"/>
+        </w:rPr>
+        <w:t>Сега сме готови да използваме класа</w:t>
+      </w:r>
+      <w:r>
+        <w:rPr>
+          <w:noProof/>
+        </w:rPr>
+        <w:t xml:space="preserve">, </w:t>
+      </w:r>
+      <w:r>
+        <w:rPr>
+          <w:noProof/>
+          <w:lang w:val="bg-BG"/>
+        </w:rPr>
+        <w:t>като го инстанциираме</w:t>
+      </w:r>
+      <w:r>
+        <w:rPr>
+          <w:noProof/>
+        </w:rPr>
+        <w:t xml:space="preserve">. </w:t>
+      </w:r>
+      <w:r>
+        <w:rPr>
+          <w:noProof/>
+          <w:lang w:val="bg-BG"/>
+        </w:rPr>
+        <w:t>Но няма смисъл да инстанциираме множество пъти един клас</w:t>
+      </w:r>
+      <w:r>
+        <w:rPr>
+          <w:noProof/>
+        </w:rPr>
+        <w:t xml:space="preserve">, </w:t>
+      </w:r>
+      <w:r>
+        <w:rPr>
+          <w:noProof/>
+          <w:lang w:val="bg-BG"/>
+        </w:rPr>
+        <w:t>който чете данни от файл</w:t>
+      </w:r>
+      <w:r>
+        <w:rPr>
+          <w:noProof/>
+        </w:rPr>
+        <w:t xml:space="preserve">, </w:t>
+      </w:r>
+      <w:r>
+        <w:rPr>
+          <w:noProof/>
+          <w:lang w:val="bg-BG"/>
+        </w:rPr>
+        <w:t>който никога не се променя</w:t>
+      </w:r>
+      <w:r>
+        <w:rPr>
+          <w:noProof/>
+        </w:rPr>
+        <w:t xml:space="preserve">. </w:t>
+      </w:r>
+      <w:r>
+        <w:rPr>
+          <w:noProof/>
+          <w:lang w:val="bg-BG"/>
+        </w:rPr>
+        <w:t xml:space="preserve">Затова ще е полезно да използваме </w:t>
       </w:r>
       <w:r>
         <w:rPr>
@@ -566,9 +766,21 @@
       <w:r>
         <w:rPr>
           <w:noProof/>
-          <w:lang w:val="bg-BG"/>
-        </w:rPr>
-        <w:t>. Нека да го имплементираме:</w:t>
+        </w:rPr>
+        <w:t xml:space="preserve">. </w:t>
+      </w:r>
+      <w:r>
+        <w:rPr>
+          <w:noProof/>
+          <w:lang w:val="bg-BG"/>
+        </w:rPr>
+        <w:t>Нека да го имплементираме</w:t>
+      </w:r>
+      <w:r>
+        <w:rPr>
+          <w:noProof/>
+        </w:rPr>
+        <w:t>:</w:t>
       </w:r>
     </w:p>
     <w:p>
@@ -576,6 +788,7 @@
         <w:jc w:val="both"/>
         <w:rPr>
           <w:noProof/>
+          <w:lang w:val="bg-BG"/>
         </w:rPr>
       </w:pPr>
     </w:p>
@@ -592,22 +805,46 @@
           <w:noProof/>
           <w:lang w:val="bg-BG"/>
         </w:rPr>
-        <w:lastRenderedPageBreak/>
-        <w:t>Първо, не</w:t>
-      </w:r>
-      <w:r>
-        <w:rPr>
-          <w:noProof/>
-          <w:lang w:val="bg-BG"/>
-        </w:rPr>
-        <w:t>ка</w:t>
-      </w:r>
-      <w:r>
-        <w:rPr>
-          <w:noProof/>
-          <w:lang w:val="bg-BG"/>
-        </w:rPr>
-        <w:t xml:space="preserve"> да скрием конструктора от класовете, като го направим частен. След това създаваме единична инстанция на класа чрез свойството </w:t>
+        <w:t>Първо</w:t>
+      </w:r>
+      <w:r>
+        <w:rPr>
+          <w:noProof/>
+        </w:rPr>
+        <w:t xml:space="preserve">, </w:t>
+      </w:r>
+      <w:r>
+        <w:rPr>
+          <w:noProof/>
+          <w:lang w:val="bg-BG"/>
+        </w:rPr>
+        <w:t>нека да скрием конструктора от класовете</w:t>
+      </w:r>
+      <w:r>
+        <w:rPr>
+          <w:noProof/>
+        </w:rPr>
+        <w:t xml:space="preserve">, </w:t>
+      </w:r>
+      <w:r>
+        <w:rPr>
+          <w:noProof/>
+          <w:lang w:val="bg-BG"/>
+        </w:rPr>
+        <w:t>като го направим частен</w:t>
+      </w:r>
+      <w:r>
+        <w:rPr>
+          <w:noProof/>
+        </w:rPr>
+        <w:t xml:space="preserve">. </w:t>
+      </w:r>
+      <w:r>
+        <w:rPr>
+          <w:noProof/>
+          <w:lang w:val="bg-BG"/>
+        </w:rPr>
+        <w:t xml:space="preserve">След това създаваме единична инстанция на класа чрез свойството </w:t>
       </w:r>
       <w:r>
         <w:rPr>
@@ -621,7 +858,6 @@
       <w:r>
         <w:rPr>
           <w:noProof/>
-          <w:lang w:val="bg-BG"/>
         </w:rPr>
         <w:t>.</w:t>
       </w:r>
@@ -640,7 +876,7 @@
           <w:lang w:eastAsia="bg-BG"/>
         </w:rPr>
         <w:drawing>
-          <wp:inline distT="0" distB="0" distL="0" distR="0" wp14:anchorId="52B97EB8" wp14:editId="313F41F8">
+          <wp:inline distT="0" distB="0" distL="0" distR="0" wp14:anchorId="3112269F" wp14:editId="20606892">
             <wp:extent cx="6438900" cy="629088"/>
             <wp:effectExtent l="19050" t="19050" r="19050" b="19050"/>
             <wp:docPr id="33" name="Picture 33" descr="A picture containing text&#10;&#10;Description automatically generated"/>
@@ -657,7 +893,7 @@
                     </pic:cNvPicPr>
                   </pic:nvPicPr>
                   <pic:blipFill>
-                    <a:blip r:embed="rId10">
+                    <a:blip r:embed="rId11">
                       <a:extLst>
                         <a:ext uri="{28A0092B-C50C-407E-A947-70E740481C1C}">
                           <a14:useLocalDpi xmlns:a14="http://schemas.microsoft.com/office/drawing/2010/main" val="0"/>
@@ -720,23 +956,28 @@
       <w:r>
         <w:rPr>
           <w:noProof/>
-          <w:lang w:val="bg-BG"/>
-        </w:rPr>
-        <w:t xml:space="preserve"> колкото пъти искаме, но нашият обект ще бъде инстанци</w:t>
-      </w:r>
-      <w:r>
-        <w:rPr>
-          <w:noProof/>
-          <w:lang w:val="bg-BG"/>
-        </w:rPr>
-        <w:t>и</w:t>
-      </w:r>
-      <w:r>
-        <w:rPr>
-          <w:noProof/>
-          <w:lang w:val="bg-BG"/>
-        </w:rPr>
-        <w:t xml:space="preserve">ран </w:t>
+        </w:rPr>
+        <w:t xml:space="preserve"> </w:t>
+      </w:r>
+      <w:r>
+        <w:rPr>
+          <w:noProof/>
+          <w:lang w:val="bg-BG"/>
+        </w:rPr>
+        <w:t>колкото пъти искаме</w:t>
+      </w:r>
+      <w:r>
+        <w:rPr>
+          <w:noProof/>
+        </w:rPr>
+        <w:t xml:space="preserve">, </w:t>
+      </w:r>
+      <w:r>
+        <w:rPr>
+          <w:noProof/>
+          <w:lang w:val="bg-BG"/>
+        </w:rPr>
+        <w:t xml:space="preserve">но нашият обект ще бъде инстанцииран </w:t>
       </w:r>
       <w:r>
         <w:rPr>
@@ -768,7 +1009,26 @@
           <w:noProof/>
           <w:lang w:val="bg-BG"/>
         </w:rPr>
-        <w:t xml:space="preserve"> при всяко следващо извикване. Можете да го тествате сами:</w:t>
+        <w:t xml:space="preserve"> при всяко следващо извикване</w:t>
+      </w:r>
+      <w:r>
+        <w:rPr>
+          <w:noProof/>
+        </w:rPr>
+        <w:t xml:space="preserve">. </w:t>
+      </w:r>
+      <w:r>
+        <w:rPr>
+          <w:noProof/>
+          <w:lang w:val="bg-BG"/>
+        </w:rPr>
+        <w:t>Можете да го тествате сами</w:t>
+      </w:r>
+      <w:r>
+        <w:rPr>
+          <w:noProof/>
+        </w:rPr>
+        <w:t>:</w:t>
       </w:r>
     </w:p>
     <w:p>
@@ -785,7 +1045,7 @@
           <w:lang w:eastAsia="bg-BG"/>
         </w:rPr>
         <w:drawing>
-          <wp:inline distT="0" distB="0" distL="0" distR="0" wp14:anchorId="62D29ADD" wp14:editId="448BECF9">
+          <wp:inline distT="0" distB="0" distL="0" distR="0" wp14:anchorId="2D987578" wp14:editId="4CDF3A8F">
             <wp:extent cx="4010025" cy="1401652"/>
             <wp:effectExtent l="19050" t="19050" r="9525" b="27305"/>
             <wp:docPr id="39" name="Picture 32" descr="Graphical user interface, text&#10;&#10;Description automatically generated"/>
@@ -802,7 +1062,7 @@
                     </pic:cNvPicPr>
                   </pic:nvPicPr>
                   <pic:blipFill>
-                    <a:blip r:embed="rId11">
+                    <a:blip r:embed="rId12">
                       <a:extLst>
                         <a:ext uri="{28A0092B-C50C-407E-A947-70E740481C1C}">
                           <a14:useLocalDpi xmlns:a14="http://schemas.microsoft.com/office/drawing/2010/main" val="0"/>
@@ -874,7 +1134,7 @@
           <w:lang w:eastAsia="bg-BG"/>
         </w:rPr>
         <w:drawing>
-          <wp:inline distT="0" distB="0" distL="0" distR="0" wp14:anchorId="470EDA62" wp14:editId="1FDCB7D9">
+          <wp:inline distT="0" distB="0" distL="0" distR="0" wp14:anchorId="2AD6621B" wp14:editId="7D7E7DB2">
             <wp:extent cx="2884805" cy="867994"/>
             <wp:effectExtent l="19050" t="19050" r="10795" b="27940"/>
             <wp:docPr id="40" name="Picture 31" descr="Text&#10;&#10;Description automatically generated"/>
@@ -891,7 +1151,7 @@
                     </pic:cNvPicPr>
                   </pic:nvPicPr>
                   <pic:blipFill>
-                    <a:blip r:embed="rId12">
+                    <a:blip r:embed="rId13">
                       <a:extLst>
                         <a:ext uri="{28A0092B-C50C-407E-A947-70E740481C1C}">
                           <a14:useLocalDpi xmlns:a14="http://schemas.microsoft.com/office/drawing/2010/main" val="0"/>
@@ -940,7 +1200,52 @@
           <w:noProof/>
           <w:lang w:val="bg-BG"/>
         </w:rPr>
-        <w:t>Можем да видим, че извикваме инстанцията четири пъти, но обектът се инициализира само веднъж, което е желаният ефект.</w:t>
+        <w:t>Можем да видим</w:t>
+      </w:r>
+      <w:r>
+        <w:rPr>
+          <w:noProof/>
+        </w:rPr>
+        <w:t xml:space="preserve">, </w:t>
+      </w:r>
+      <w:r>
+        <w:rPr>
+          <w:noProof/>
+          <w:lang w:val="bg-BG"/>
+        </w:rPr>
+        <w:t>че извикваме инстанцията четири пъти</w:t>
+      </w:r>
+      <w:r>
+        <w:rPr>
+          <w:noProof/>
+        </w:rPr>
+        <w:t xml:space="preserve">, </w:t>
+      </w:r>
+      <w:r>
+        <w:rPr>
+          <w:noProof/>
+          <w:lang w:val="bg-BG"/>
+        </w:rPr>
+        <w:t>но обектът се инициализира само веднъж</w:t>
+      </w:r>
+      <w:r>
+        <w:rPr>
+          <w:noProof/>
+        </w:rPr>
+        <w:t xml:space="preserve">, </w:t>
+      </w:r>
+      <w:r>
+        <w:rPr>
+          <w:noProof/>
+          <w:lang w:val="bg-BG"/>
+        </w:rPr>
+        <w:t>което е желаният ефект</w:t>
+      </w:r>
+      <w:r>
+        <w:rPr>
+          <w:noProof/>
+        </w:rPr>
+        <w:t>.</w:t>
       </w:r>
     </w:p>
     <w:p>
@@ -956,7 +1261,13 @@
           <w:noProof/>
           <w:lang w:val="bg-BG"/>
         </w:rPr>
-        <w:t>Нека да проверим дали конзолната програма работи:</w:t>
+        <w:t>Нека да проверим дали конзолната програма работи</w:t>
+      </w:r>
+      <w:r>
+        <w:rPr>
+          <w:noProof/>
+        </w:rPr>
+        <w:t>:</w:t>
       </w:r>
     </w:p>
     <w:p>
@@ -973,7 +1284,7 @@
           <w:lang w:eastAsia="bg-BG"/>
         </w:rPr>
         <w:drawing>
-          <wp:inline distT="0" distB="0" distL="0" distR="0" wp14:anchorId="7185B5ED" wp14:editId="31A14AD9">
+          <wp:inline distT="0" distB="0" distL="0" distR="0" wp14:anchorId="78A91856" wp14:editId="0A17930E">
             <wp:extent cx="4933950" cy="1351280"/>
             <wp:effectExtent l="19050" t="19050" r="19050" b="20320"/>
             <wp:docPr id="41" name="Picture 30" descr="Text&#10;&#10;Description automatically generated"/>
@@ -990,7 +1301,7 @@
                     </pic:cNvPicPr>
                   </pic:nvPicPr>
                   <pic:blipFill>
-                    <a:blip r:embed="rId13">
+                    <a:blip r:embed="rId14">
                       <a:extLst>
                         <a:ext uri="{28A0092B-C50C-407E-A947-70E740481C1C}">
                           <a14:useLocalDpi xmlns:a14="http://schemas.microsoft.com/office/drawing/2010/main" val="0"/>
@@ -1039,7 +1350,13 @@
           <w:noProof/>
           <w:lang w:val="bg-BG"/>
         </w:rPr>
-        <w:t>Очакваният изход трябва да бъде нещо подобно:</w:t>
+        <w:t>Очакваният изход трябва да бъде нещо подобно</w:t>
+      </w:r>
+      <w:r>
+        <w:rPr>
+          <w:noProof/>
+        </w:rPr>
+        <w:t>:</w:t>
       </w:r>
     </w:p>
     <w:p>
@@ -1056,7 +1373,7 @@
           <w:lang w:eastAsia="bg-BG"/>
         </w:rPr>
         <w:drawing>
-          <wp:inline distT="0" distB="0" distL="0" distR="0" wp14:anchorId="13C12327" wp14:editId="736E4B1C">
+          <wp:inline distT="0" distB="0" distL="0" distR="0" wp14:anchorId="457144A5" wp14:editId="25634F80">
             <wp:extent cx="2447925" cy="850332"/>
             <wp:effectExtent l="19050" t="19050" r="9525" b="26035"/>
             <wp:docPr id="42" name="Picture 29" descr="Text&#10;&#10;Description automatically generated"/>
@@ -1073,7 +1390,7 @@
                     </pic:cNvPicPr>
                   </pic:nvPicPr>
                   <pic:blipFill>
-                    <a:blip r:embed="rId14">
+                    <a:blip r:embed="rId15">
                       <a:extLst>
                         <a:ext uri="{28A0092B-C50C-407E-A947-70E740481C1C}">
                           <a14:useLocalDpi xmlns:a14="http://schemas.microsoft.com/office/drawing/2010/main" val="0"/>
@@ -1115,35 +1432,29 @@
         <w:rPr>
           <w:rFonts w:ascii="Calibri" w:hAnsi="Calibri" w:cs="Calibri"/>
           <w:noProof/>
-          <w:lang w:val="bg-BG"/>
         </w:rPr>
       </w:pPr>
       <w:r>
         <w:rPr>
           <w:rFonts w:ascii="Calibri" w:hAnsi="Calibri" w:cs="Calibri"/>
           <w:noProof/>
-        </w:rPr>
-        <w:t>Façade</w:t>
+          <w:lang w:val="en-US"/>
+        </w:rPr>
+        <w:lastRenderedPageBreak/>
+        <w:t xml:space="preserve">Façade </w:t>
       </w:r>
       <w:r>
         <w:rPr>
           <w:rFonts w:ascii="Calibri" w:hAnsi="Calibri" w:cs="Calibri"/>
           <w:noProof/>
         </w:rPr>
-        <w:t xml:space="preserve"> </w:t>
+        <w:t xml:space="preserve">и </w:t>
       </w:r>
       <w:r>
         <w:rPr>
           <w:rFonts w:ascii="Calibri" w:hAnsi="Calibri" w:cs="Calibri"/>
           <w:noProof/>
-          <w:lang w:val="bg-BG"/>
-        </w:rPr>
-        <w:t xml:space="preserve">и </w:t>
-      </w:r>
-      <w:r>
-        <w:rPr>
-          <w:rFonts w:ascii="Calibri" w:hAnsi="Calibri" w:cs="Calibri"/>
-          <w:noProof/>
+          <w:lang w:val="en-US"/>
         </w:rPr>
         <w:t>Builder</w:t>
       </w:r>
@@ -1161,13 +1472,7 @@
           <w:noProof/>
           <w:lang w:val="bg-BG"/>
         </w:rPr>
-        <w:t>Сега ще погледнем пример за имплементация на</w:t>
-      </w:r>
-      <w:r>
-        <w:rPr>
-          <w:noProof/>
-        </w:rPr>
-        <w:t xml:space="preserve"> </w:t>
+        <w:t xml:space="preserve">Сега ще погледнем пример за имплементация на </w:t>
       </w:r>
       <w:r>
         <w:rPr>
@@ -1202,7 +1507,6 @@
       <w:r>
         <w:rPr>
           <w:noProof/>
-          <w:lang w:val="bg-BG"/>
         </w:rPr>
         <w:t>.</w:t>
       </w:r>
@@ -1220,7 +1524,39 @@
           <w:noProof/>
           <w:lang w:val="bg-BG"/>
         </w:rPr>
-        <w:t>Нека да започнем, като създадем клас, с който да работим:</w:t>
+        <w:t>Нека да започнем</w:t>
+      </w:r>
+      <w:r>
+        <w:rPr>
+          <w:noProof/>
+        </w:rPr>
+        <w:t xml:space="preserve">, </w:t>
+      </w:r>
+      <w:r>
+        <w:rPr>
+          <w:noProof/>
+          <w:lang w:val="bg-BG"/>
+        </w:rPr>
+        <w:t>като създадем клас</w:t>
+      </w:r>
+      <w:r>
+        <w:rPr>
+          <w:noProof/>
+        </w:rPr>
+        <w:t xml:space="preserve">, </w:t>
+      </w:r>
+      <w:r>
+        <w:rPr>
+          <w:noProof/>
+          <w:lang w:val="bg-BG"/>
+        </w:rPr>
+        <w:t>с който да работим</w:t>
+      </w:r>
+      <w:r>
+        <w:rPr>
+          <w:noProof/>
+        </w:rPr>
+        <w:t>:</w:t>
       </w:r>
     </w:p>
     <w:p>
@@ -1236,9 +1572,8 @@
           <w:noProof/>
           <w:lang w:eastAsia="bg-BG"/>
         </w:rPr>
-        <w:lastRenderedPageBreak/>
         <w:drawing>
-          <wp:inline distT="0" distB="0" distL="0" distR="0" wp14:anchorId="694456FF" wp14:editId="7DCA6F24">
+          <wp:inline distT="0" distB="0" distL="0" distR="0" wp14:anchorId="6DEDA801" wp14:editId="51532BA5">
             <wp:extent cx="5916035" cy="2819400"/>
             <wp:effectExtent l="19050" t="19050" r="27940" b="19050"/>
             <wp:docPr id="43" name="Picture 36" descr="Graphical user interface, text, application&#10;&#10;Description automatically generated"/>
@@ -1253,7 +1588,7 @@
                     <pic:cNvPicPr/>
                   </pic:nvPicPr>
                   <pic:blipFill>
-                    <a:blip r:embed="rId15"/>
+                    <a:blip r:embed="rId16"/>
                     <a:stretch>
                       <a:fillRect/>
                     </a:stretch>
@@ -1326,20 +1661,52 @@
           <w:noProof/>
           <w:lang w:val="bg-BG"/>
         </w:rPr>
-        <w:t xml:space="preserve"> в нашия обект, така че ще използваме два b</w:t>
-      </w:r>
-      <w:r>
-        <w:rPr>
-          <w:noProof/>
-        </w:rPr>
-        <w:t>uilder-</w:t>
-      </w:r>
-      <w:r>
-        <w:rPr>
-          <w:noProof/>
-          <w:lang w:val="bg-BG"/>
-        </w:rPr>
-        <w:t>а, за да създадем целия обект.</w:t>
+        <w:t xml:space="preserve"> в нашия обект</w:t>
+      </w:r>
+      <w:r>
+        <w:rPr>
+          <w:noProof/>
+        </w:rPr>
+        <w:t xml:space="preserve">, </w:t>
+      </w:r>
+      <w:r>
+        <w:rPr>
+          <w:noProof/>
+          <w:lang w:val="bg-BG"/>
+        </w:rPr>
+        <w:t xml:space="preserve">така че ще използваме два </w:t>
+      </w:r>
+      <w:r>
+        <w:rPr>
+          <w:noProof/>
+        </w:rPr>
+        <w:t>builder-</w:t>
+      </w:r>
+      <w:r>
+        <w:rPr>
+          <w:noProof/>
+          <w:lang w:val="bg-BG"/>
+        </w:rPr>
+        <w:t>а</w:t>
+      </w:r>
+      <w:r>
+        <w:rPr>
+          <w:noProof/>
+        </w:rPr>
+        <w:t xml:space="preserve">, </w:t>
+      </w:r>
+      <w:r>
+        <w:rPr>
+          <w:noProof/>
+          <w:lang w:val="bg-BG"/>
+        </w:rPr>
+        <w:t>за да създадем целия обект</w:t>
+      </w:r>
+      <w:r>
+        <w:rPr>
+          <w:noProof/>
+        </w:rPr>
+        <w:t>.</w:t>
       </w:r>
     </w:p>
     <w:p>
@@ -1355,13 +1722,7 @@
           <w:noProof/>
           <w:lang w:val="bg-BG"/>
         </w:rPr>
-        <w:t>Нуждаем се от</w:t>
-      </w:r>
-      <w:r>
-        <w:rPr>
-          <w:noProof/>
-        </w:rPr>
-        <w:t xml:space="preserve"> </w:t>
+        <w:t xml:space="preserve">Нуждаем се от </w:t>
       </w:r>
       <w:r>
         <w:rPr>
@@ -1369,28 +1730,13 @@
           <w:bCs/>
           <w:noProof/>
         </w:rPr>
-        <w:t>F</w:t>
-      </w:r>
-      <w:r>
-        <w:rPr>
-          <w:b/>
-          <w:bCs/>
-          <w:noProof/>
-        </w:rPr>
-        <w:t>açade</w:t>
-      </w:r>
-      <w:r>
-        <w:rPr>
-          <w:noProof/>
-          <w:lang w:val="bg-BG"/>
-        </w:rPr>
-        <w:t xml:space="preserve"> –</w:t>
-      </w:r>
-      <w:r>
-        <w:rPr>
-          <w:noProof/>
-        </w:rPr>
-        <w:t xml:space="preserve"> </w:t>
+        <w:t>Façade</w:t>
+      </w:r>
+      <w:r>
+        <w:rPr>
+          <w:noProof/>
+        </w:rPr>
+        <w:t xml:space="preserve"> – </w:t>
       </w:r>
       <w:r>
         <w:rPr>
@@ -1420,7 +1766,7 @@
           <w:lang w:eastAsia="bg-BG"/>
         </w:rPr>
         <w:drawing>
-          <wp:inline distT="0" distB="0" distL="0" distR="0" wp14:anchorId="5A16B79B" wp14:editId="348E9525">
+          <wp:inline distT="0" distB="0" distL="0" distR="0" wp14:anchorId="7EBE2763" wp14:editId="5FFA07FC">
             <wp:extent cx="3086100" cy="2057400"/>
             <wp:effectExtent l="19050" t="19050" r="19050" b="19050"/>
             <wp:docPr id="44" name="Picture 27" descr="Text&#10;&#10;Description automatically generated"/>
@@ -1437,7 +1783,7 @@
                     </pic:cNvPicPr>
                   </pic:nvPicPr>
                   <pic:blipFill>
-                    <a:blip r:embed="rId16">
+                    <a:blip r:embed="rId17">
                       <a:extLst>
                         <a:ext uri="{28A0092B-C50C-407E-A947-70E740481C1C}">
                           <a14:useLocalDpi xmlns:a14="http://schemas.microsoft.com/office/drawing/2010/main" val="0"/>
@@ -1486,28 +1832,7 @@
           <w:noProof/>
           <w:lang w:val="bg-BG"/>
         </w:rPr>
-        <w:t>Инстанци</w:t>
-      </w:r>
-      <w:r>
-        <w:rPr>
-          <w:noProof/>
-          <w:lang w:val="bg-BG"/>
-        </w:rPr>
-        <w:t>и</w:t>
-      </w:r>
-      <w:r>
-        <w:rPr>
-          <w:noProof/>
-          <w:lang w:val="bg-BG"/>
-        </w:rPr>
-        <w:t>раме обект</w:t>
-      </w:r>
-      <w:r>
-        <w:rPr>
-          <w:noProof/>
-          <w:lang w:val="bg-BG"/>
-        </w:rPr>
-        <w:t xml:space="preserve">а </w:t>
+        <w:t xml:space="preserve">Инстанциираме обекта </w:t>
       </w:r>
       <w:r>
         <w:rPr>
@@ -1523,46 +1848,25 @@
       <w:r>
         <w:rPr>
           <w:noProof/>
-          <w:lang w:val="bg-BG"/>
-        </w:rPr>
-        <w:t xml:space="preserve">, който искаме да </w:t>
-      </w:r>
-      <w:r>
-        <w:rPr>
-          <w:noProof/>
-          <w:lang w:val="bg-BG"/>
-        </w:rPr>
-        <w:t>разкрием</w:t>
-      </w:r>
-      <w:r>
-        <w:rPr>
-          <w:noProof/>
-          <w:lang w:val="bg-BG"/>
-        </w:rPr>
-        <w:t xml:space="preserve"> чрез метода</w:t>
-      </w:r>
-      <w:r>
-        <w:rPr>
-          <w:noProof/>
-        </w:rPr>
-        <w:t xml:space="preserve"> </w:t>
+        </w:rPr>
+        <w:t xml:space="preserve">, </w:t>
+      </w:r>
+      <w:r>
+        <w:rPr>
+          <w:noProof/>
+          <w:lang w:val="bg-BG"/>
+        </w:rPr>
+        <w:t xml:space="preserve">който искаме да разкрием чрез метода </w:t>
       </w:r>
       <w:r>
         <w:rPr>
           <w:rStyle w:val="CodeChar"/>
         </w:rPr>
-        <w:t>Build</w:t>
-      </w:r>
-      <w:r>
-        <w:rPr>
-          <w:rStyle w:val="CodeChar"/>
-        </w:rPr>
-        <w:t>()</w:t>
-      </w:r>
-      <w:r>
-        <w:rPr>
-          <w:noProof/>
-          <w:lang w:val="bg-BG"/>
+        <w:t>Build()</w:t>
+      </w:r>
+      <w:r>
+        <w:rPr>
+          <w:noProof/>
         </w:rPr>
         <w:t>.</w:t>
       </w:r>
@@ -1580,20 +1884,59 @@
           <w:noProof/>
           <w:lang w:val="bg-BG"/>
         </w:rPr>
-        <w:t xml:space="preserve">Това, от което се нуждаем сега, е да създадем конкретни </w:t>
-      </w:r>
-      <w:r>
-        <w:rPr>
-          <w:noProof/>
-        </w:rPr>
-        <w:t>builder</w:t>
-      </w:r>
-      <w:r>
-        <w:rPr>
-          <w:noProof/>
-          <w:lang w:val="bg-BG"/>
-        </w:rPr>
-        <w:t xml:space="preserve">-и. Нека да започнем с </w:t>
+        <w:t>Това</w:t>
+      </w:r>
+      <w:r>
+        <w:rPr>
+          <w:noProof/>
+        </w:rPr>
+        <w:t xml:space="preserve">, </w:t>
+      </w:r>
+      <w:r>
+        <w:rPr>
+          <w:noProof/>
+          <w:lang w:val="bg-BG"/>
+        </w:rPr>
+        <w:t>от което се нуждаем сега</w:t>
+      </w:r>
+      <w:r>
+        <w:rPr>
+          <w:noProof/>
+        </w:rPr>
+        <w:t xml:space="preserve">, </w:t>
+      </w:r>
+      <w:r>
+        <w:rPr>
+          <w:noProof/>
+          <w:lang w:val="bg-BG"/>
+        </w:rPr>
+        <w:t xml:space="preserve">е да създадем конкретни </w:t>
+      </w:r>
+      <w:r>
+        <w:rPr>
+          <w:noProof/>
+        </w:rPr>
+        <w:t>builder-</w:t>
+      </w:r>
+      <w:r>
+        <w:rPr>
+          <w:noProof/>
+          <w:lang w:val="bg-BG"/>
+        </w:rPr>
+        <w:t>и</w:t>
+      </w:r>
+      <w:r>
+        <w:rPr>
+          <w:noProof/>
+        </w:rPr>
+        <w:t xml:space="preserve">. </w:t>
+      </w:r>
+      <w:r>
+        <w:rPr>
+          <w:noProof/>
+          <w:lang w:val="bg-BG"/>
+        </w:rPr>
+        <w:t xml:space="preserve">Нека да започнем с </w:t>
       </w:r>
       <w:r>
         <w:rPr>
@@ -1609,9 +1952,15 @@
       <w:r>
         <w:rPr>
           <w:noProof/>
-          <w:lang w:val="bg-BG"/>
-        </w:rPr>
-        <w:t xml:space="preserve">, който трябва да наследява </w:t>
+        </w:rPr>
+        <w:t xml:space="preserve">, </w:t>
+      </w:r>
+      <w:r>
+        <w:rPr>
+          <w:noProof/>
+          <w:lang w:val="bg-BG"/>
+        </w:rPr>
+        <w:t xml:space="preserve">който трябва да наследява </w:t>
       </w:r>
       <w:r>
         <w:rPr>
@@ -1620,23 +1969,26 @@
           <w:bCs/>
           <w:noProof/>
         </w:rPr>
-        <w:t>F</w:t>
-      </w:r>
-      <w:r>
-        <w:rPr>
-          <w:rFonts w:ascii="Consolas" w:hAnsi="Consolas" w:cs="Consolas"/>
-          <w:b/>
-          <w:bCs/>
-          <w:noProof/>
-        </w:rPr>
-        <w:t>acade</w:t>
-      </w:r>
-      <w:r>
-        <w:rPr>
-          <w:noProof/>
-          <w:lang w:val="bg-BG"/>
-        </w:rPr>
-        <w:t xml:space="preserve"> класа:</w:t>
+        <w:t>Facade</w:t>
+      </w:r>
+      <w:r>
+        <w:rPr>
+          <w:noProof/>
+        </w:rPr>
+        <w:t xml:space="preserve"> </w:t>
+      </w:r>
+      <w:r>
+        <w:rPr>
+          <w:noProof/>
+          <w:lang w:val="bg-BG"/>
+        </w:rPr>
+        <w:t>класа</w:t>
+      </w:r>
+      <w:r>
+        <w:rPr>
+          <w:noProof/>
+        </w:rPr>
+        <w:t>:</w:t>
       </w:r>
     </w:p>
     <w:p>
@@ -1652,8 +2004,9 @@
           <w:noProof/>
           <w:lang w:eastAsia="bg-BG"/>
         </w:rPr>
+        <w:lastRenderedPageBreak/>
         <w:drawing>
-          <wp:inline distT="0" distB="0" distL="0" distR="0" wp14:anchorId="5CFC6C21" wp14:editId="5ACD16F6">
+          <wp:inline distT="0" distB="0" distL="0" distR="0" wp14:anchorId="161134AD" wp14:editId="2D1E9A6E">
             <wp:extent cx="4086225" cy="2080323"/>
             <wp:effectExtent l="19050" t="19050" r="9525" b="15240"/>
             <wp:docPr id="45" name="Picture 14" descr="Graphical user interface, text, application&#10;&#10;Description automatically generated"/>
@@ -1670,7 +2023,7 @@
                     </pic:cNvPicPr>
                   </pic:nvPicPr>
                   <pic:blipFill rotWithShape="1">
-                    <a:blip r:embed="rId17">
+                    <a:blip r:embed="rId18">
                       <a:extLst>
                         <a:ext uri="{28A0092B-C50C-407E-A947-70E740481C1C}">
                           <a14:useLocalDpi xmlns:a14="http://schemas.microsoft.com/office/drawing/2010/main" val="0"/>
@@ -1726,9 +2079,8 @@
           <w:noProof/>
           <w:lang w:eastAsia="bg-BG"/>
         </w:rPr>
-        <w:lastRenderedPageBreak/>
         <w:drawing>
-          <wp:inline distT="0" distB="0" distL="0" distR="0" wp14:anchorId="08F6C791" wp14:editId="7E52C43D">
+          <wp:inline distT="0" distB="0" distL="0" distR="0" wp14:anchorId="0A172FAD" wp14:editId="368CBECA">
             <wp:extent cx="3988469" cy="2069836"/>
             <wp:effectExtent l="19050" t="19050" r="12065" b="26035"/>
             <wp:docPr id="46" name="Picture 26" descr="Graphical user interface, text, application&#10;&#10;Description automatically generated"/>
@@ -1745,7 +2097,7 @@
                     </pic:cNvPicPr>
                   </pic:nvPicPr>
                   <pic:blipFill rotWithShape="1">
-                    <a:blip r:embed="rId17">
+                    <a:blip r:embed="rId18">
                       <a:extLst>
                         <a:ext uri="{28A0092B-C50C-407E-A947-70E740481C1C}">
                           <a14:useLocalDpi xmlns:a14="http://schemas.microsoft.com/office/drawing/2010/main" val="0"/>
@@ -1801,7 +2153,20 @@
           <w:noProof/>
           <w:lang w:val="bg-BG"/>
         </w:rPr>
-        <w:t xml:space="preserve">През конструктора получаваме обект, който искаме да </w:t>
+        <w:t>През конструктора получаваме обект</w:t>
+      </w:r>
+      <w:r>
+        <w:rPr>
+          <w:noProof/>
+        </w:rPr>
+        <w:t xml:space="preserve">, </w:t>
+      </w:r>
+      <w:r>
+        <w:rPr>
+          <w:noProof/>
+          <w:lang w:val="bg-BG"/>
+        </w:rPr>
+        <w:t xml:space="preserve">който искаме да </w:t>
       </w:r>
       <w:r>
         <w:rPr>
@@ -1814,20 +2179,26 @@
           <w:noProof/>
           <w:lang w:val="bg-BG"/>
         </w:rPr>
-        <w:t>нем и да изполваме интерфейс за b</w:t>
-      </w:r>
-      <w:r>
-        <w:rPr>
-          <w:noProof/>
-        </w:rPr>
-        <w:t xml:space="preserve">uilding </w:t>
-      </w:r>
-      <w:r>
-        <w:rPr>
-          <w:noProof/>
-          <w:lang w:val="bg-BG"/>
-        </w:rPr>
-        <w:t>цел.</w:t>
+        <w:t xml:space="preserve">нем и да изполваме интерфейс за </w:t>
+      </w:r>
+      <w:r>
+        <w:rPr>
+          <w:noProof/>
+        </w:rPr>
+        <w:t xml:space="preserve">building </w:t>
+      </w:r>
+      <w:r>
+        <w:rPr>
+          <w:noProof/>
+          <w:lang w:val="bg-BG"/>
+        </w:rPr>
+        <w:t>цел</w:t>
+      </w:r>
+      <w:r>
+        <w:rPr>
+          <w:noProof/>
+        </w:rPr>
+        <w:t>.</w:t>
       </w:r>
     </w:p>
     <w:p>
@@ -1877,7 +2248,7 @@
           <w:lang w:eastAsia="bg-BG"/>
         </w:rPr>
         <w:drawing>
-          <wp:inline distT="0" distB="0" distL="0" distR="0" wp14:anchorId="483F4BB3" wp14:editId="3F47EF77">
+          <wp:inline distT="0" distB="0" distL="0" distR="0" wp14:anchorId="50801509" wp14:editId="5CB3E950">
             <wp:extent cx="4142105" cy="3373812"/>
             <wp:effectExtent l="19050" t="19050" r="10795" b="17145"/>
             <wp:docPr id="47" name="Picture 25" descr="Graphical user interface, text, application&#10;&#10;Description automatically generated"/>
@@ -1894,7 +2265,7 @@
                     </pic:cNvPicPr>
                   </pic:nvPicPr>
                   <pic:blipFill>
-                    <a:blip r:embed="rId18">
+                    <a:blip r:embed="rId19">
                       <a:extLst>
                         <a:ext uri="{28A0092B-C50C-407E-A947-70E740481C1C}">
                           <a14:useLocalDpi xmlns:a14="http://schemas.microsoft.com/office/drawing/2010/main" val="0"/>
@@ -1965,14 +2336,27 @@
         <w:rPr>
           <w:noProof/>
         </w:rPr>
-        <w:t>builder</w:t>
-      </w:r>
-      <w:r>
-        <w:rPr>
-          <w:noProof/>
-          <w:lang w:val="bg-BG"/>
-        </w:rPr>
-        <w:t xml:space="preserve"> класа, но все още </w:t>
+        <w:t xml:space="preserve">builder </w:t>
+      </w:r>
+      <w:r>
+        <w:rPr>
+          <w:noProof/>
+          <w:lang w:val="bg-BG"/>
+        </w:rPr>
+        <w:t>класа</w:t>
+      </w:r>
+      <w:r>
+        <w:rPr>
+          <w:noProof/>
+        </w:rPr>
+        <w:t xml:space="preserve">, </w:t>
+      </w:r>
+      <w:r>
+        <w:rPr>
+          <w:noProof/>
+          <w:lang w:val="bg-BG"/>
+        </w:rPr>
+        <w:t xml:space="preserve">но все още </w:t>
       </w:r>
       <w:r>
         <w:rPr>
@@ -1988,32 +2372,39 @@
           <w:noProof/>
           <w:lang w:val="bg-BG"/>
         </w:rPr>
-        <w:t xml:space="preserve"> да започнем да създаваме наш обект, защото не сме </w:t>
-      </w:r>
-      <w:r>
-        <w:rPr>
-          <w:noProof/>
-        </w:rPr>
-        <w:t>expose</w:t>
-      </w:r>
-      <w:r>
-        <w:rPr>
-          <w:noProof/>
-          <w:lang w:val="bg-BG"/>
-        </w:rPr>
-        <w:t xml:space="preserve">-нали нашите </w:t>
-      </w:r>
-      <w:r>
-        <w:rPr>
-          <w:noProof/>
-        </w:rPr>
-        <w:t>builde</w:t>
-      </w:r>
-      <w:r>
-        <w:rPr>
-          <w:noProof/>
-        </w:rPr>
-        <w:t>r-</w:t>
+        <w:t xml:space="preserve"> да започнем да създаваме наш обект</w:t>
+      </w:r>
+      <w:r>
+        <w:rPr>
+          <w:noProof/>
+        </w:rPr>
+        <w:t xml:space="preserve">, </w:t>
+      </w:r>
+      <w:r>
+        <w:rPr>
+          <w:noProof/>
+          <w:lang w:val="bg-BG"/>
+        </w:rPr>
+        <w:t xml:space="preserve">защото не сме </w:t>
+      </w:r>
+      <w:r>
+        <w:rPr>
+          <w:noProof/>
+        </w:rPr>
+        <w:t>expose-</w:t>
+      </w:r>
+      <w:r>
+        <w:rPr>
+          <w:noProof/>
+          <w:lang w:val="bg-BG"/>
+        </w:rPr>
+        <w:t xml:space="preserve">нали нашите </w:t>
+      </w:r>
+      <w:r>
+        <w:rPr>
+          <w:noProof/>
+        </w:rPr>
+        <w:t>builder-</w:t>
       </w:r>
       <w:r>
         <w:rPr>
@@ -2034,9 +2425,34 @@
       <w:r>
         <w:rPr>
           <w:noProof/>
-          <w:lang w:val="bg-BG"/>
-        </w:rPr>
-        <w:t xml:space="preserve"> класа. Нека да го направим:</w:t>
+        </w:rPr>
+        <w:t xml:space="preserve"> </w:t>
+      </w:r>
+      <w:r>
+        <w:rPr>
+          <w:noProof/>
+          <w:lang w:val="bg-BG"/>
+        </w:rPr>
+        <w:t>класа</w:t>
+      </w:r>
+      <w:r>
+        <w:rPr>
+          <w:noProof/>
+        </w:rPr>
+        <w:t xml:space="preserve">. </w:t>
+      </w:r>
+      <w:r>
+        <w:rPr>
+          <w:noProof/>
+          <w:lang w:val="bg-BG"/>
+        </w:rPr>
+        <w:t>Нека да го направим</w:t>
+      </w:r>
+      <w:r>
+        <w:rPr>
+          <w:noProof/>
+        </w:rPr>
+        <w:t>:</w:t>
       </w:r>
     </w:p>
     <w:p>
@@ -2052,8 +2468,9 @@
           <w:noProof/>
           <w:lang w:eastAsia="bg-BG"/>
         </w:rPr>
+        <w:lastRenderedPageBreak/>
         <w:drawing>
-          <wp:inline distT="0" distB="0" distL="0" distR="0" wp14:anchorId="45BA6F1D" wp14:editId="1C457EEF">
+          <wp:inline distT="0" distB="0" distL="0" distR="0" wp14:anchorId="7D0A833E" wp14:editId="1759D1EB">
             <wp:extent cx="4991100" cy="2520843"/>
             <wp:effectExtent l="19050" t="19050" r="19050" b="13335"/>
             <wp:docPr id="48" name="Picture 24" descr="Graphical user interface, text, application&#10;&#10;Description automatically generated"/>
@@ -2070,7 +2487,7 @@
                     </pic:cNvPicPr>
                   </pic:nvPicPr>
                   <pic:blipFill>
-                    <a:blip r:embed="rId19">
+                    <a:blip r:embed="rId20">
                       <a:extLst>
                         <a:ext uri="{28A0092B-C50C-407E-A947-70E740481C1C}">
                           <a14:useLocalDpi xmlns:a14="http://schemas.microsoft.com/office/drawing/2010/main" val="0"/>
@@ -2119,7 +2536,6 @@
           <w:noProof/>
           <w:lang w:val="bg-BG"/>
         </w:rPr>
-        <w:lastRenderedPageBreak/>
         <w:t>Нека да започнем да създаваме обекта</w:t>
       </w:r>
       <w:r>
@@ -2143,7 +2559,7 @@
           <w:lang w:eastAsia="bg-BG"/>
         </w:rPr>
         <w:drawing>
-          <wp:inline distT="0" distB="0" distL="0" distR="0" wp14:anchorId="312350AC" wp14:editId="32DA92A7">
+          <wp:inline distT="0" distB="0" distL="0" distR="0" wp14:anchorId="6BD6E987" wp14:editId="2EC9D2FC">
             <wp:extent cx="3313447" cy="2571372"/>
             <wp:effectExtent l="19050" t="19050" r="20320" b="19685"/>
             <wp:docPr id="49" name="Picture 18" descr="Text&#10;&#10;Description automatically generated with medium confidence"/>
@@ -2160,7 +2576,7 @@
                     </pic:cNvPicPr>
                   </pic:nvPicPr>
                   <pic:blipFill>
-                    <a:blip r:embed="rId20">
+                    <a:blip r:embed="rId21">
                       <a:extLst>
                         <a:ext uri="{28A0092B-C50C-407E-A947-70E740481C1C}">
                           <a14:useLocalDpi xmlns:a14="http://schemas.microsoft.com/office/drawing/2010/main" val="0"/>
@@ -2232,7 +2648,7 @@
           <w:lang w:eastAsia="bg-BG"/>
         </w:rPr>
         <w:drawing>
-          <wp:inline distT="0" distB="0" distL="0" distR="0" wp14:anchorId="0638E50B" wp14:editId="4FB77857">
+          <wp:inline distT="0" distB="0" distL="0" distR="0" wp14:anchorId="0FAFD99A" wp14:editId="683BAA6E">
             <wp:extent cx="6629400" cy="666750"/>
             <wp:effectExtent l="19050" t="19050" r="19050" b="19050"/>
             <wp:docPr id="50" name="Picture 15"/>
@@ -2249,7 +2665,7 @@
                     </pic:cNvPicPr>
                   </pic:nvPicPr>
                   <pic:blipFill>
-                    <a:blip r:embed="rId21">
+                    <a:blip r:embed="rId22">
                       <a:extLst>
                         <a:ext uri="{28A0092B-C50C-407E-A947-70E740481C1C}">
                           <a14:useLocalDpi xmlns:a14="http://schemas.microsoft.com/office/drawing/2010/main" val="0"/>
@@ -2290,19 +2706,16 @@
         <w:pStyle w:val="Heading2"/>
         <w:rPr>
           <w:noProof/>
-          <w:lang w:val="bg-BG"/>
-        </w:rPr>
-      </w:pPr>
-      <w:r>
-        <w:rPr>
-          <w:noProof/>
+        </w:rPr>
+      </w:pPr>
+      <w:r>
+        <w:rPr>
+          <w:noProof/>
+          <w:lang w:val="en-US"/>
         </w:rPr>
         <w:t xml:space="preserve">Command </w:t>
       </w:r>
       <w:r>
-        <w:rPr>
-          <w:lang w:val="bg-BG"/>
-        </w:rPr>
         <w:t>шаблон</w:t>
       </w:r>
     </w:p>
@@ -2333,15 +2746,15 @@
       <w:r>
         <w:rPr>
           <w:noProof/>
-          <w:lang w:val="bg-BG"/>
-        </w:rPr>
-        <w:t xml:space="preserve"> се състои от</w:t>
-      </w:r>
-      <w:r>
-        <w:rPr>
-          <w:noProof/>
         </w:rPr>
         <w:t xml:space="preserve"> </w:t>
+      </w:r>
+      <w:r>
+        <w:rPr>
+          <w:noProof/>
+          <w:lang w:val="bg-BG"/>
+        </w:rPr>
+        <w:t xml:space="preserve">се състои от </w:t>
       </w:r>
       <w:r>
         <w:rPr>
@@ -2419,7 +2832,20 @@
           <w:bCs/>
           <w:noProof/>
         </w:rPr>
-        <w:t>Concrete</w:t>
+        <w:t>ConcreteCommand</w:t>
+      </w:r>
+      <w:r>
+        <w:rPr>
+          <w:noProof/>
+        </w:rPr>
+        <w:t xml:space="preserve"> </w:t>
+      </w:r>
+      <w:r>
+        <w:rPr>
+          <w:noProof/>
+          <w:lang w:val="bg-BG"/>
+        </w:rPr>
+        <w:t xml:space="preserve">класове и </w:t>
       </w:r>
       <w:r>
         <w:rPr>
@@ -2428,16 +2854,7 @@
           <w:bCs/>
           <w:noProof/>
         </w:rPr>
-        <w:t>C</w:t>
-      </w:r>
-      <w:r>
-        <w:rPr>
-          <w:rFonts w:ascii="Consolas" w:hAnsi="Consolas" w:cs="Consolas"/>
-          <w:b/>
-          <w:bCs/>
-          <w:noProof/>
-        </w:rPr>
-        <w:t>ommand</w:t>
+        <w:t>Receiver</w:t>
       </w:r>
       <w:r>
         <w:rPr>
@@ -2450,53 +2867,11 @@
           <w:noProof/>
           <w:lang w:val="bg-BG"/>
         </w:rPr>
-        <w:t>класове</w:t>
-      </w:r>
-      <w:r>
-        <w:rPr>
-          <w:noProof/>
-        </w:rPr>
-        <w:t xml:space="preserve"> </w:t>
-      </w:r>
-      <w:r>
-        <w:rPr>
-          <w:noProof/>
-          <w:lang w:val="bg-BG"/>
-        </w:rPr>
-        <w:t>и</w:t>
-      </w:r>
-      <w:r>
-        <w:rPr>
-          <w:noProof/>
-        </w:rPr>
-        <w:t xml:space="preserve"> </w:t>
-      </w:r>
-      <w:r>
-        <w:rPr>
-          <w:rFonts w:ascii="Consolas" w:hAnsi="Consolas" w:cs="Consolas"/>
-          <w:b/>
-          <w:bCs/>
-          <w:noProof/>
-        </w:rPr>
-        <w:t>Receiver</w:t>
-      </w:r>
-      <w:r>
-        <w:rPr>
-          <w:noProof/>
-        </w:rPr>
-        <w:t xml:space="preserve"> </w:t>
-      </w:r>
-      <w:r>
-        <w:rPr>
-          <w:noProof/>
-          <w:lang w:val="bg-BG"/>
-        </w:rPr>
         <w:t>клас</w:t>
       </w:r>
       <w:r>
         <w:rPr>
           <w:noProof/>
-          <w:lang w:val="bg-BG"/>
         </w:rPr>
         <w:t>.</w:t>
       </w:r>
@@ -2514,26 +2889,52 @@
           <w:noProof/>
           <w:lang w:val="bg-BG"/>
         </w:rPr>
-        <w:t>Ще напишем приложение, в което ще модифицираме цената на продукт, който ще имплементира</w:t>
-      </w:r>
-      <w:r>
-        <w:rPr>
-          <w:noProof/>
-        </w:rPr>
-        <w:t xml:space="preserve"> </w:t>
-      </w:r>
-      <w:r>
-        <w:rPr>
-          <w:noProof/>
-        </w:rPr>
-        <w:t>Command design pattern</w:t>
-      </w:r>
-      <w:r>
-        <w:rPr>
-          <w:noProof/>
-          <w:lang w:val="bg-BG"/>
-        </w:rPr>
-        <w:t>-а.</w:t>
+        <w:t>Ще напишем приложение</w:t>
+      </w:r>
+      <w:r>
+        <w:rPr>
+          <w:noProof/>
+        </w:rPr>
+        <w:t xml:space="preserve">, </w:t>
+      </w:r>
+      <w:r>
+        <w:rPr>
+          <w:noProof/>
+          <w:lang w:val="bg-BG"/>
+        </w:rPr>
+        <w:t>в което ще модифицираме цената на продукт</w:t>
+      </w:r>
+      <w:r>
+        <w:rPr>
+          <w:noProof/>
+        </w:rPr>
+        <w:t xml:space="preserve">, </w:t>
+      </w:r>
+      <w:r>
+        <w:rPr>
+          <w:noProof/>
+          <w:lang w:val="bg-BG"/>
+        </w:rPr>
+        <w:t xml:space="preserve">който ще имплементира </w:t>
+      </w:r>
+      <w:r>
+        <w:rPr>
+          <w:noProof/>
+        </w:rPr>
+        <w:t>Command design pattern-</w:t>
+      </w:r>
+      <w:r>
+        <w:rPr>
+          <w:noProof/>
+          <w:lang w:val="bg-BG"/>
+        </w:rPr>
+        <w:t>а</w:t>
+      </w:r>
+      <w:r>
+        <w:rPr>
+          <w:noProof/>
+        </w:rPr>
+        <w:t>.</w:t>
       </w:r>
     </w:p>
     <w:p>
@@ -2541,6 +2942,7 @@
         <w:jc w:val="both"/>
         <w:rPr>
           <w:noProof/>
+          <w:lang w:val="bg-BG"/>
         </w:rPr>
       </w:pPr>
       <w:r>
@@ -2572,7 +2974,26 @@
           <w:noProof/>
           <w:lang w:val="bg-BG"/>
         </w:rPr>
-        <w:t>клас, който трябва да съдържа базовата бизнес логика на нашето приложение:</w:t>
+        <w:t>клас</w:t>
+      </w:r>
+      <w:r>
+        <w:rPr>
+          <w:noProof/>
+        </w:rPr>
+        <w:t xml:space="preserve">, </w:t>
+      </w:r>
+      <w:r>
+        <w:rPr>
+          <w:noProof/>
+          <w:lang w:val="bg-BG"/>
+        </w:rPr>
+        <w:t>който трябва да съдържа базовата бизнес логика на нашето приложение</w:t>
+      </w:r>
+      <w:r>
+        <w:rPr>
+          <w:noProof/>
+        </w:rPr>
+        <w:t>:</w:t>
       </w:r>
     </w:p>
     <w:p>
@@ -2588,8 +3009,9 @@
           <w:noProof/>
           <w:lang w:eastAsia="bg-BG"/>
         </w:rPr>
+        <w:lastRenderedPageBreak/>
         <w:drawing>
-          <wp:inline distT="0" distB="0" distL="0" distR="0" wp14:anchorId="4C9074ED" wp14:editId="5CE28156">
+          <wp:inline distT="0" distB="0" distL="0" distR="0" wp14:anchorId="540634B9" wp14:editId="0D21733A">
             <wp:extent cx="5438775" cy="1768194"/>
             <wp:effectExtent l="19050" t="19050" r="9525" b="22860"/>
             <wp:docPr id="51" name="Picture 37" descr="Graphical user interface, text, application, email&#10;&#10;Description automatically generated"/>
@@ -2606,7 +3028,7 @@
                     </pic:cNvPicPr>
                   </pic:nvPicPr>
                   <pic:blipFill rotWithShape="1">
-                    <a:blip r:embed="rId22">
+                    <a:blip r:embed="rId23">
                       <a:extLst>
                         <a:ext uri="{28A0092B-C50C-407E-A947-70E740481C1C}">
                           <a14:useLocalDpi xmlns:a14="http://schemas.microsoft.com/office/drawing/2010/main" val="0"/>
@@ -2663,7 +3085,7 @@
           <w:lang w:eastAsia="bg-BG"/>
         </w:rPr>
         <w:drawing>
-          <wp:inline distT="0" distB="0" distL="0" distR="0" wp14:anchorId="7888A6E4" wp14:editId="2D777330">
+          <wp:inline distT="0" distB="0" distL="0" distR="0" wp14:anchorId="574E3FA0" wp14:editId="6FEBC8DF">
             <wp:extent cx="6586220" cy="895301"/>
             <wp:effectExtent l="19050" t="19050" r="24130" b="19685"/>
             <wp:docPr id="52" name="Picture 28" descr="Graphical user interface, text, application, email&#10;&#10;Description automatically generated"/>
@@ -2680,7 +3102,7 @@
                     </pic:cNvPicPr>
                   </pic:nvPicPr>
                   <pic:blipFill rotWithShape="1">
-                    <a:blip r:embed="rId22">
+                    <a:blip r:embed="rId23">
                       <a:extLst>
                         <a:ext uri="{28A0092B-C50C-407E-A947-70E740481C1C}">
                           <a14:useLocalDpi xmlns:a14="http://schemas.microsoft.com/office/drawing/2010/main" val="0"/>
@@ -2736,9 +3158,8 @@
           <w:noProof/>
           <w:lang w:eastAsia="bg-BG"/>
         </w:rPr>
-        <w:lastRenderedPageBreak/>
         <w:drawing>
-          <wp:inline distT="0" distB="0" distL="0" distR="0" wp14:anchorId="5A8AC3BD" wp14:editId="1884188F">
+          <wp:inline distT="0" distB="0" distL="0" distR="0" wp14:anchorId="4385F47E" wp14:editId="05016BC1">
             <wp:extent cx="6586544" cy="1873250"/>
             <wp:effectExtent l="19050" t="19050" r="24130" b="12700"/>
             <wp:docPr id="53" name="Picture 38" descr="Graphical user interface, text, application, email&#10;&#10;Description automatically generated"/>
@@ -2755,7 +3176,7 @@
                     </pic:cNvPicPr>
                   </pic:nvPicPr>
                   <pic:blipFill rotWithShape="1">
-                    <a:blip r:embed="rId22">
+                    <a:blip r:embed="rId23">
                       <a:extLst>
                         <a:ext uri="{28A0092B-C50C-407E-A947-70E740481C1C}">
                           <a14:useLocalDpi xmlns:a14="http://schemas.microsoft.com/office/drawing/2010/main" val="0"/>
@@ -2833,21 +3254,7 @@
           <w:noProof/>
           <w:lang w:val="bg-BG"/>
         </w:rPr>
-        <w:t>класът може да инстанци</w:t>
-      </w:r>
-      <w:r>
-        <w:rPr>
-          <w:noProof/>
-          <w:lang w:val="bg-BG"/>
-        </w:rPr>
-        <w:t>и</w:t>
-      </w:r>
-      <w:r>
-        <w:rPr>
-          <w:noProof/>
-          <w:lang w:val="bg-BG"/>
-        </w:rPr>
-        <w:t xml:space="preserve">ра </w:t>
+        <w:t xml:space="preserve">класът може да инстанциира </w:t>
       </w:r>
       <w:r>
         <w:rPr>
@@ -2869,14 +3276,20 @@
           <w:noProof/>
           <w:lang w:val="bg-BG"/>
         </w:rPr>
-        <w:t>класа и да изпълни очакваните действия. Но според</w:t>
-      </w:r>
-      <w:r>
-        <w:rPr>
-          <w:noProof/>
-          <w:lang w:val="bg-BG"/>
-        </w:rPr>
-        <w:t xml:space="preserve"> шаблона за дизайн </w:t>
+        <w:t>класа и да изпълни очакваните действия</w:t>
+      </w:r>
+      <w:r>
+        <w:rPr>
+          <w:noProof/>
+        </w:rPr>
+        <w:t xml:space="preserve">. </w:t>
+      </w:r>
+      <w:r>
+        <w:rPr>
+          <w:noProof/>
+          <w:lang w:val="bg-BG"/>
+        </w:rPr>
+        <w:t xml:space="preserve">Но според шаблона за дизайн </w:t>
       </w:r>
       <w:r>
         <w:rPr>
@@ -2890,7 +3303,6 @@
       <w:r>
         <w:rPr>
           <w:noProof/>
-          <w:lang w:val="bg-BG"/>
         </w:rPr>
         <w:t xml:space="preserve"> </w:t>
       </w:r>
@@ -2908,13 +3320,7 @@
           <w:noProof/>
           <w:lang w:val="bg-BG"/>
         </w:rPr>
-        <w:t xml:space="preserve"> да използваме</w:t>
-      </w:r>
-      <w:r>
-        <w:rPr>
-          <w:noProof/>
-        </w:rPr>
-        <w:t xml:space="preserve"> </w:t>
+        <w:t xml:space="preserve"> да използваме </w:t>
       </w:r>
       <w:r>
         <w:rPr>
@@ -2936,9 +3342,15 @@
       <w:r>
         <w:rPr>
           <w:noProof/>
-          <w:lang w:val="bg-BG"/>
-        </w:rPr>
-        <w:t xml:space="preserve">. Вместо това трябва да извлечем </w:t>
+        </w:rPr>
+        <w:t xml:space="preserve">. </w:t>
+      </w:r>
+      <w:r>
+        <w:rPr>
+          <w:noProof/>
+          <w:lang w:val="bg-BG"/>
+        </w:rPr>
+        <w:t xml:space="preserve">Вместо това трябва да извлечем </w:t>
       </w:r>
       <w:r>
         <w:rPr>
@@ -2954,7 +3366,13 @@
           <w:noProof/>
           <w:lang w:val="bg-BG"/>
         </w:rPr>
-        <w:t xml:space="preserve"> на заявката в специален клас – </w:t>
+        <w:t xml:space="preserve"> на заявката в специален клас </w:t>
+      </w:r>
+      <w:r>
+        <w:rPr>
+          <w:noProof/>
+        </w:rPr>
+        <w:t xml:space="preserve">– </w:t>
       </w:r>
       <w:r>
         <w:rPr>
@@ -2969,14 +3387,20 @@
         <w:rPr>
           <w:noProof/>
         </w:rPr>
-        <w:t>. Н</w:t>
-      </w:r>
-      <w:r>
-        <w:rPr>
-          <w:noProof/>
-          <w:lang w:val="bg-BG"/>
-        </w:rPr>
-        <w:t>ека да го направим.</w:t>
+        <w:t xml:space="preserve">. </w:t>
+      </w:r>
+      <w:r>
+        <w:rPr>
+          <w:noProof/>
+          <w:lang w:val="bg-BG"/>
+        </w:rPr>
+        <w:t>Нека да го направим</w:t>
+      </w:r>
+      <w:r>
+        <w:rPr>
+          <w:noProof/>
+        </w:rPr>
+        <w:t>.</w:t>
       </w:r>
     </w:p>
     <w:p>
@@ -2985,14 +3409,41 @@
         <w:rPr>
           <w:rFonts w:ascii="Consolas" w:hAnsi="Consolas" w:cs="Consolas"/>
           <w:noProof/>
-        </w:rPr>
-      </w:pPr>
-      <w:r>
-        <w:rPr>
-          <w:noProof/>
-          <w:lang w:val="bg-BG"/>
-        </w:rPr>
-        <w:t xml:space="preserve">Първото нещо, което ще направим, е да </w:t>
+          <w:lang w:val="bg-BG"/>
+        </w:rPr>
+      </w:pPr>
+      <w:r>
+        <w:rPr>
+          <w:noProof/>
+          <w:lang w:val="bg-BG"/>
+        </w:rPr>
+        <w:t>Първото нещо</w:t>
+      </w:r>
+      <w:r>
+        <w:rPr>
+          <w:noProof/>
+        </w:rPr>
+        <w:t xml:space="preserve">, </w:t>
+      </w:r>
+      <w:r>
+        <w:rPr>
+          <w:noProof/>
+          <w:lang w:val="bg-BG"/>
+        </w:rPr>
+        <w:t>което ще направим</w:t>
+      </w:r>
+      <w:r>
+        <w:rPr>
+          <w:noProof/>
+        </w:rPr>
+        <w:t xml:space="preserve">, </w:t>
+      </w:r>
+      <w:r>
+        <w:rPr>
+          <w:noProof/>
+          <w:lang w:val="bg-BG"/>
+        </w:rPr>
+        <w:t xml:space="preserve">е да </w:t>
       </w:r>
       <w:r>
         <w:rPr>
@@ -3034,7 +3485,7 @@
           <w:lang w:eastAsia="bg-BG"/>
         </w:rPr>
         <w:drawing>
-          <wp:inline distT="0" distB="0" distL="0" distR="0" wp14:anchorId="1EAED2D5" wp14:editId="33DB07A7">
+          <wp:inline distT="0" distB="0" distL="0" distR="0" wp14:anchorId="228F86C2" wp14:editId="77318A6E">
             <wp:extent cx="2113280" cy="781381"/>
             <wp:effectExtent l="19050" t="19050" r="20320" b="19050"/>
             <wp:docPr id="54" name="Picture 13" descr="Graphical user interface, text&#10;&#10;Description automatically generated"/>
@@ -3051,7 +3502,7 @@
                     </pic:cNvPicPr>
                   </pic:nvPicPr>
                   <pic:blipFill>
-                    <a:blip r:embed="rId23">
+                    <a:blip r:embed="rId24">
                       <a:extLst>
                         <a:ext uri="{28A0092B-C50C-407E-A947-70E740481C1C}">
                           <a14:useLocalDpi xmlns:a14="http://schemas.microsoft.com/office/drawing/2010/main" val="0"/>
@@ -3124,7 +3575,20 @@
           <w:noProof/>
           <w:lang w:val="bg-BG"/>
         </w:rPr>
-        <w:t xml:space="preserve">енумерация, за да </w:t>
+        <w:t>енумерация</w:t>
+      </w:r>
+      <w:r>
+        <w:rPr>
+          <w:noProof/>
+        </w:rPr>
+        <w:t xml:space="preserve">, </w:t>
+      </w:r>
+      <w:r>
+        <w:rPr>
+          <w:noProof/>
+          <w:lang w:val="bg-BG"/>
+        </w:rPr>
+        <w:t xml:space="preserve">за да </w:t>
       </w:r>
       <w:r>
         <w:rPr>
@@ -3140,7 +3604,13 @@
           <w:noProof/>
           <w:lang w:val="bg-BG"/>
         </w:rPr>
-        <w:t xml:space="preserve"> за модификация на цените:</w:t>
+        <w:t xml:space="preserve"> за модификация на цените</w:t>
+      </w:r>
+      <w:r>
+        <w:rPr>
+          <w:noProof/>
+        </w:rPr>
+        <w:t>:</w:t>
       </w:r>
     </w:p>
     <w:p>
@@ -3157,7 +3627,7 @@
           <w:lang w:eastAsia="bg-BG"/>
         </w:rPr>
         <w:drawing>
-          <wp:inline distT="0" distB="0" distL="0" distR="0" wp14:anchorId="74C15613" wp14:editId="381010E3">
+          <wp:inline distT="0" distB="0" distL="0" distR="0" wp14:anchorId="42988284" wp14:editId="6FD3D2CC">
             <wp:extent cx="1981200" cy="951326"/>
             <wp:effectExtent l="19050" t="19050" r="19050" b="20320"/>
             <wp:docPr id="55" name="Picture 12" descr="Text&#10;&#10;Description automatically generated"/>
@@ -3174,7 +3644,7 @@
                     </pic:cNvPicPr>
                   </pic:nvPicPr>
                   <pic:blipFill>
-                    <a:blip r:embed="rId24">
+                    <a:blip r:embed="rId25">
                       <a:extLst>
                         <a:ext uri="{28A0092B-C50C-407E-A947-70E740481C1C}">
                           <a14:useLocalDpi xmlns:a14="http://schemas.microsoft.com/office/drawing/2010/main" val="0"/>
@@ -3256,8 +3726,9 @@
           <w:noProof/>
           <w:lang w:eastAsia="bg-BG"/>
         </w:rPr>
+        <w:lastRenderedPageBreak/>
         <w:drawing>
-          <wp:inline distT="0" distB="0" distL="0" distR="0" wp14:anchorId="5B64A337" wp14:editId="3ED64B26">
+          <wp:inline distT="0" distB="0" distL="0" distR="0" wp14:anchorId="2C4ADBF0" wp14:editId="4EE45B88">
             <wp:extent cx="6067425" cy="2112213"/>
             <wp:effectExtent l="19050" t="19050" r="9525" b="21590"/>
             <wp:docPr id="56" name="Picture 39" descr="Graphical user interface, text, application, email&#10;&#10;Description automatically generated"/>
@@ -3274,7 +3745,7 @@
                     </pic:cNvPicPr>
                   </pic:nvPicPr>
                   <pic:blipFill rotWithShape="1">
-                    <a:blip r:embed="rId25">
+                    <a:blip r:embed="rId26">
                       <a:extLst>
                         <a:ext uri="{28A0092B-C50C-407E-A947-70E740481C1C}">
                           <a14:useLocalDpi xmlns:a14="http://schemas.microsoft.com/office/drawing/2010/main" val="0"/>
@@ -3330,9 +3801,8 @@
           <w:noProof/>
           <w:lang w:eastAsia="bg-BG"/>
         </w:rPr>
-        <w:lastRenderedPageBreak/>
         <w:drawing>
-          <wp:inline distT="0" distB="0" distL="0" distR="0" wp14:anchorId="3E0DC64C" wp14:editId="317D351E">
+          <wp:inline distT="0" distB="0" distL="0" distR="0" wp14:anchorId="299845FA" wp14:editId="51C14BEE">
             <wp:extent cx="6067425" cy="2143241"/>
             <wp:effectExtent l="19050" t="19050" r="9525" b="28575"/>
             <wp:docPr id="57" name="Picture 11" descr="Graphical user interface, text, application, email&#10;&#10;Description automatically generated"/>
@@ -3349,7 +3819,7 @@
                     </pic:cNvPicPr>
                   </pic:nvPicPr>
                   <pic:blipFill rotWithShape="1">
-                    <a:blip r:embed="rId25">
+                    <a:blip r:embed="rId26">
                       <a:extLst>
                         <a:ext uri="{28A0092B-C50C-407E-A947-70E740481C1C}">
                           <a14:useLocalDpi xmlns:a14="http://schemas.microsoft.com/office/drawing/2010/main" val="0"/>
@@ -3405,7 +3875,20 @@
           <w:noProof/>
           <w:lang w:val="bg-BG"/>
         </w:rPr>
-        <w:t xml:space="preserve">Както можем да видим, класът </w:t>
+        <w:t>Както можем да видим</w:t>
+      </w:r>
+      <w:r>
+        <w:rPr>
+          <w:noProof/>
+        </w:rPr>
+        <w:t xml:space="preserve">, </w:t>
+      </w:r>
+      <w:r>
+        <w:rPr>
+          <w:noProof/>
+          <w:lang w:val="bg-BG"/>
+        </w:rPr>
+        <w:t xml:space="preserve">класът </w:t>
       </w:r>
       <w:r>
         <w:rPr>
@@ -3429,7 +3912,13 @@
           <w:noProof/>
           <w:lang w:val="bg-BG"/>
         </w:rPr>
-        <w:t>има цялата информация за заявката и на база на нея изпълнява съответното действие.</w:t>
+        <w:t>има цялата информация за заявката и на база на нея изпълнява съответното действие</w:t>
+      </w:r>
+      <w:r>
+        <w:rPr>
+          <w:noProof/>
+        </w:rPr>
+        <w:t>.</w:t>
       </w:r>
     </w:p>
     <w:p>
@@ -3445,7 +3934,20 @@
           <w:noProof/>
           <w:lang w:val="bg-BG"/>
         </w:rPr>
-        <w:t xml:space="preserve">Да продължим, като добавим клас </w:t>
+        <w:t>Да продължим</w:t>
+      </w:r>
+      <w:r>
+        <w:rPr>
+          <w:noProof/>
+        </w:rPr>
+        <w:t xml:space="preserve">, </w:t>
+      </w:r>
+      <w:r>
+        <w:rPr>
+          <w:noProof/>
+          <w:lang w:val="bg-BG"/>
+        </w:rPr>
+        <w:t xml:space="preserve">като добавим клас </w:t>
       </w:r>
       <w:r>
         <w:rPr>
@@ -3469,7 +3971,20 @@
           <w:noProof/>
           <w:lang w:val="bg-BG"/>
         </w:rPr>
-        <w:t xml:space="preserve">клас, който ще има ролята на </w:t>
+        <w:t>клас</w:t>
+      </w:r>
+      <w:r>
+        <w:rPr>
+          <w:noProof/>
+        </w:rPr>
+        <w:t xml:space="preserve">, </w:t>
+      </w:r>
+      <w:r>
+        <w:rPr>
+          <w:noProof/>
+          <w:lang w:val="bg-BG"/>
+        </w:rPr>
+        <w:t xml:space="preserve">който ще има ролята на </w:t>
       </w:r>
       <w:r>
         <w:rPr>
@@ -3482,7 +3997,6 @@
       <w:r>
         <w:rPr>
           <w:noProof/>
-          <w:lang w:val="bg-BG"/>
         </w:rPr>
         <w:t>:</w:t>
       </w:r>
@@ -3501,10 +4015,10 @@
           <w:lang w:eastAsia="bg-BG"/>
         </w:rPr>
         <w:drawing>
-          <wp:inline distT="0" distB="0" distL="0" distR="0" wp14:anchorId="2B6B7BC5" wp14:editId="5577ED10">
+          <wp:inline distT="0" distB="0" distL="0" distR="0" wp14:anchorId="7F8AC791" wp14:editId="0A170B47">
             <wp:extent cx="5285914" cy="3313430"/>
             <wp:effectExtent l="19050" t="19050" r="10160" b="20320"/>
-            <wp:docPr id="58" name="Picture 10" descr="Graphical user interface, text, application, email&#10;&#10;Description automatically generated"/>
+            <wp:docPr id="809313755" name="Картина 809313755" descr="Graphical user interface, text, application, email&#10;&#10;Description automatically generated"/>
             <wp:cNvGraphicFramePr>
               <a:graphicFrameLocks xmlns:a="http://schemas.openxmlformats.org/drawingml/2006/main" noChangeAspect="1"/>
             </wp:cNvGraphicFramePr>
@@ -3518,7 +4032,7 @@
                     </pic:cNvPicPr>
                   </pic:nvPicPr>
                   <pic:blipFill>
-                    <a:blip r:embed="rId26">
+                    <a:blip r:embed="rId27">
                       <a:extLst>
                         <a:ext uri="{28A0092B-C50C-407E-A947-70E740481C1C}">
                           <a14:useLocalDpi xmlns:a14="http://schemas.microsoft.com/office/drawing/2010/main" val="0"/>
@@ -3567,7 +4081,20 @@
           <w:noProof/>
           <w:lang w:val="bg-BG"/>
         </w:rPr>
-        <w:t xml:space="preserve">Този клас може да работи с всяка команда, която имплементира интерфейса </w:t>
+        <w:t>Този клас може да работи с всяка команда</w:t>
+      </w:r>
+      <w:r>
+        <w:rPr>
+          <w:noProof/>
+        </w:rPr>
+        <w:t xml:space="preserve">, </w:t>
+      </w:r>
+      <w:r>
+        <w:rPr>
+          <w:noProof/>
+          <w:lang w:val="bg-BG"/>
+        </w:rPr>
+        <w:t xml:space="preserve">която имплементира интерфейса </w:t>
       </w:r>
       <w:r>
         <w:rPr>
@@ -3589,7 +4116,13 @@
           <w:noProof/>
           <w:lang w:val="bg-BG"/>
         </w:rPr>
-        <w:t>и да съхранява всички операции.</w:t>
+        <w:t>и да съхранява всички операции</w:t>
+      </w:r>
+      <w:r>
+        <w:rPr>
+          <w:noProof/>
+        </w:rPr>
+        <w:t>.</w:t>
       </w:r>
     </w:p>
     <w:p>
@@ -3605,21 +4138,8 @@
           <w:noProof/>
           <w:lang w:val="bg-BG"/>
         </w:rPr>
-        <w:t xml:space="preserve">Нека сега да започнем да работим </w:t>
-      </w:r>
-      <w:r>
-        <w:rPr>
-          <w:noProof/>
-          <w:lang w:val="bg-BG"/>
-        </w:rPr>
-        <w:t>с</w:t>
-      </w:r>
-      <w:r>
-        <w:rPr>
-          <w:noProof/>
-          <w:lang w:val="bg-BG"/>
-        </w:rPr>
-        <w:t xml:space="preserve"> </w:t>
+        <w:lastRenderedPageBreak/>
+        <w:t xml:space="preserve">Нека сега да започнем да работим с </w:t>
       </w:r>
       <w:r>
         <w:rPr>
@@ -3633,7 +4153,6 @@
       <w:r>
         <w:rPr>
           <w:noProof/>
-          <w:lang w:val="bg-BG"/>
         </w:rPr>
         <w:t>:</w:t>
       </w:r>
@@ -3651,9 +4170,8 @@
           <w:noProof/>
           <w:lang w:eastAsia="bg-BG"/>
         </w:rPr>
-        <w:lastRenderedPageBreak/>
         <w:drawing>
-          <wp:inline distT="0" distB="0" distL="0" distR="0" wp14:anchorId="74CE5700" wp14:editId="2AEC9330">
+          <wp:inline distT="0" distB="0" distL="0" distR="0" wp14:anchorId="3118512D" wp14:editId="0CEEEF89">
             <wp:extent cx="6624946" cy="2162175"/>
             <wp:effectExtent l="19050" t="19050" r="24130" b="9525"/>
             <wp:docPr id="59" name="Picture 40" descr="Graphical user interface, text, application, email&#10;&#10;Description automatically generated"/>
@@ -3670,7 +4188,7 @@
                     </pic:cNvPicPr>
                   </pic:nvPicPr>
                   <pic:blipFill rotWithShape="1">
-                    <a:blip r:embed="rId27">
+                    <a:blip r:embed="rId28">
                       <a:extLst>
                         <a:ext uri="{28A0092B-C50C-407E-A947-70E740481C1C}">
                           <a14:useLocalDpi xmlns:a14="http://schemas.microsoft.com/office/drawing/2010/main" val="0"/>
@@ -3727,7 +4245,7 @@
           <w:lang w:eastAsia="bg-BG"/>
         </w:rPr>
         <w:drawing>
-          <wp:inline distT="0" distB="0" distL="0" distR="0" wp14:anchorId="50D75966" wp14:editId="708D8A66">
+          <wp:inline distT="0" distB="0" distL="0" distR="0" wp14:anchorId="4568197C" wp14:editId="45A68529">
             <wp:extent cx="6728460" cy="914246"/>
             <wp:effectExtent l="19050" t="19050" r="15240" b="19685"/>
             <wp:docPr id="60" name="Picture 9" descr="Graphical user interface, text, application, email&#10;&#10;Description automatically generated"/>
@@ -3744,7 +4262,7 @@
                     </pic:cNvPicPr>
                   </pic:nvPicPr>
                   <pic:blipFill rotWithShape="1">
-                    <a:blip r:embed="rId27">
+                    <a:blip r:embed="rId28">
                       <a:extLst>
                         <a:ext uri="{28A0092B-C50C-407E-A947-70E740481C1C}">
                           <a14:useLocalDpi xmlns:a14="http://schemas.microsoft.com/office/drawing/2010/main" val="0"/>
@@ -3823,7 +4341,7 @@
           <w:lang w:eastAsia="bg-BG"/>
         </w:rPr>
         <w:drawing>
-          <wp:inline distT="0" distB="0" distL="0" distR="0" wp14:anchorId="01035DED" wp14:editId="7936EBBD">
+          <wp:inline distT="0" distB="0" distL="0" distR="0" wp14:anchorId="204F4AF1" wp14:editId="1CFAB93F">
             <wp:extent cx="3362325" cy="990600"/>
             <wp:effectExtent l="19050" t="19050" r="28575" b="19050"/>
             <wp:docPr id="61" name="Picture 8" descr="Text&#10;&#10;Description automatically generated"/>
@@ -3840,7 +4358,7 @@
                     </pic:cNvPicPr>
                   </pic:nvPicPr>
                   <pic:blipFill>
-                    <a:blip r:embed="rId28">
+                    <a:blip r:embed="rId29">
                       <a:extLst>
                         <a:ext uri="{28A0092B-C50C-407E-A947-70E740481C1C}">
                           <a14:useLocalDpi xmlns:a14="http://schemas.microsoft.com/office/drawing/2010/main" val="0"/>
@@ -3881,13 +4399,11 @@
         <w:pStyle w:val="Heading2"/>
         <w:rPr>
           <w:noProof/>
-          <w:lang w:val="bg-BG"/>
-        </w:rPr>
-      </w:pPr>
-      <w:r>
-        <w:rPr>
-          <w:noProof/>
-          <w:lang w:val="bg-BG"/>
+        </w:rPr>
+      </w:pPr>
+      <w:r>
+        <w:rPr>
+          <w:noProof/>
         </w:rPr>
         <w:t>Прототип</w:t>
       </w:r>
@@ -3899,14 +4415,28 @@
           <w:b/>
           <w:bCs/>
           <w:noProof/>
-        </w:rPr>
-      </w:pPr>
-      <w:r>
-        <w:rPr>
-          <w:noProof/>
-          <w:lang w:val="bg-BG"/>
-        </w:rPr>
-        <w:t xml:space="preserve">Задачата ви е да създадете конзолно приложение за създаване на сандвичи, имплементирайки шаблона за дизайн </w:t>
+          <w:lang w:val="bg-BG"/>
+        </w:rPr>
+      </w:pPr>
+      <w:r>
+        <w:rPr>
+          <w:noProof/>
+          <w:lang w:val="bg-BG"/>
+        </w:rPr>
+        <w:t>Задачата ви е да създадете конзолно приложение за създаване на сандвичи</w:t>
+      </w:r>
+      <w:r>
+        <w:rPr>
+          <w:noProof/>
+        </w:rPr>
+        <w:t xml:space="preserve">, </w:t>
+      </w:r>
+      <w:r>
+        <w:rPr>
+          <w:noProof/>
+          <w:lang w:val="bg-BG"/>
+        </w:rPr>
+        <w:t xml:space="preserve">имплементирайки шаблона за дизайн </w:t>
       </w:r>
       <w:r>
         <w:rPr>
@@ -3936,6 +4466,9 @@
         <w:t xml:space="preserve">1.1 </w:t>
       </w:r>
       <w:r>
+        <w:rPr>
+          <w:lang w:val="bg-BG"/>
+        </w:rPr>
         <w:t>Абстрактен</w:t>
       </w:r>
       <w:r>
@@ -3951,34 +4484,28 @@
         <w:jc w:val="both"/>
         <w:rPr>
           <w:noProof/>
-        </w:rPr>
-      </w:pPr>
-      <w:r>
-        <w:rPr>
-          <w:noProof/>
-          <w:lang w:val="bg-BG"/>
-        </w:rPr>
-        <w:t xml:space="preserve">Първо, </w:t>
-      </w:r>
-      <w:r>
-        <w:rPr>
-          <w:noProof/>
-          <w:lang w:val="bg-BG"/>
-        </w:rPr>
-        <w:t>нека да създадем</w:t>
-      </w:r>
-      <w:r>
-        <w:rPr>
-          <w:noProof/>
-          <w:lang w:val="bg-BG"/>
-        </w:rPr>
-        <w:t xml:space="preserve"> абстрактен клас</w:t>
-      </w:r>
-      <w:r>
-        <w:rPr>
-          <w:noProof/>
-        </w:rPr>
-        <w:t xml:space="preserve"> </w:t>
+          <w:lang w:val="bg-BG"/>
+        </w:rPr>
+      </w:pPr>
+      <w:r>
+        <w:rPr>
+          <w:noProof/>
+          <w:lang w:val="bg-BG"/>
+        </w:rPr>
+        <w:t>Първо</w:t>
+      </w:r>
+      <w:r>
+        <w:rPr>
+          <w:noProof/>
+        </w:rPr>
+        <w:t xml:space="preserve">, </w:t>
+      </w:r>
+      <w:r>
+        <w:rPr>
+          <w:noProof/>
+          <w:lang w:val="bg-BG"/>
+        </w:rPr>
+        <w:t xml:space="preserve">нека да създадем абстрактен клас </w:t>
       </w:r>
       <w:r>
         <w:rPr>
@@ -3992,23 +4519,41 @@
       <w:r>
         <w:rPr>
           <w:noProof/>
-          <w:lang w:val="bg-BG"/>
-        </w:rPr>
-        <w:t xml:space="preserve">, който да представлява сандвич, и </w:t>
-      </w:r>
-      <w:r>
-        <w:rPr>
-          <w:noProof/>
-          <w:lang w:val="bg-BG"/>
-        </w:rPr>
-        <w:t>да дефинираме</w:t>
-      </w:r>
-      <w:r>
-        <w:rPr>
-          <w:noProof/>
-          <w:lang w:val="bg-BG"/>
-        </w:rPr>
-        <w:t xml:space="preserve"> метод, чрез който абстрактният клас </w:t>
+        </w:rPr>
+        <w:t xml:space="preserve">, </w:t>
+      </w:r>
+      <w:r>
+        <w:rPr>
+          <w:noProof/>
+          <w:lang w:val="bg-BG"/>
+        </w:rPr>
+        <w:t>който да представлява сандвич</w:t>
+      </w:r>
+      <w:r>
+        <w:rPr>
+          <w:noProof/>
+        </w:rPr>
+        <w:t xml:space="preserve">, </w:t>
+      </w:r>
+      <w:r>
+        <w:rPr>
+          <w:noProof/>
+          <w:lang w:val="bg-BG"/>
+        </w:rPr>
+        <w:t>и да дефинираме метод</w:t>
+      </w:r>
+      <w:r>
+        <w:rPr>
+          <w:noProof/>
+        </w:rPr>
+        <w:t xml:space="preserve">, </w:t>
+      </w:r>
+      <w:r>
+        <w:rPr>
+          <w:noProof/>
+          <w:lang w:val="bg-BG"/>
+        </w:rPr>
+        <w:t xml:space="preserve">чрез който абстрактният клас </w:t>
       </w:r>
       <w:r>
         <w:rPr>
@@ -4055,7 +4600,7 @@
           <w:lang w:eastAsia="bg-BG"/>
         </w:rPr>
         <w:drawing>
-          <wp:inline distT="0" distB="0" distL="0" distR="0" wp14:anchorId="4AFEBD07" wp14:editId="29A6953A">
+          <wp:inline distT="0" distB="0" distL="0" distR="0" wp14:anchorId="59A17A7B" wp14:editId="22E49D4C">
             <wp:extent cx="3627755" cy="782288"/>
             <wp:effectExtent l="19050" t="19050" r="10795" b="18415"/>
             <wp:docPr id="31" name="Picture 31" descr="Graphical user interface, text&#10;&#10;Description automatically generated"/>
@@ -4072,7 +4617,7 @@
                     </pic:cNvPicPr>
                   </pic:nvPicPr>
                   <pic:blipFill>
-                    <a:blip r:embed="rId29">
+                    <a:blip r:embed="rId30">
                       <a:extLst>
                         <a:ext uri="{28A0092B-C50C-407E-A947-70E740481C1C}">
                           <a14:useLocalDpi xmlns:a14="http://schemas.microsoft.com/office/drawing/2010/main" val="0"/>
@@ -4120,13 +4665,10 @@
         <w:t xml:space="preserve">1.2 </w:t>
       </w:r>
       <w:r>
-        <w:t>ConcretePrototype</w:t>
-      </w:r>
-      <w:r>
-        <w:rPr>
-          <w:noProof/>
-        </w:rPr>
-        <w:t xml:space="preserve"> </w:t>
+        <w:rPr>
+          <w:noProof/>
+        </w:rPr>
+        <w:t xml:space="preserve">ConcretePrototype </w:t>
       </w:r>
       <w:r>
         <w:rPr>
@@ -4141,28 +4683,15 @@
         <w:jc w:val="both"/>
         <w:rPr>
           <w:noProof/>
-        </w:rPr>
-      </w:pPr>
-      <w:r>
-        <w:rPr>
-          <w:noProof/>
-          <w:lang w:val="bg-BG"/>
-        </w:rPr>
-        <w:t>Сега се нуждае</w:t>
-      </w:r>
-      <w:r>
-        <w:rPr>
-          <w:noProof/>
-          <w:lang w:val="bg-BG"/>
-        </w:rPr>
-        <w:t>м</w:t>
-      </w:r>
-      <w:r>
-        <w:rPr>
-          <w:noProof/>
-          <w:lang w:val="bg-BG"/>
-        </w:rPr>
-        <w:t xml:space="preserve"> от класа </w:t>
+          <w:lang w:val="bg-BG"/>
+        </w:rPr>
+      </w:pPr>
+      <w:r>
+        <w:rPr>
+          <w:noProof/>
+          <w:lang w:val="bg-BG"/>
+        </w:rPr>
+        <w:t xml:space="preserve">Сега се нуждаем от класа </w:t>
       </w:r>
       <w:r>
         <w:rPr>
@@ -4175,9 +4704,28 @@
       <w:r>
         <w:rPr>
           <w:noProof/>
-          <w:lang w:val="bg-BG"/>
-        </w:rPr>
-        <w:t xml:space="preserve">, който може да се клонира, за да създава </w:t>
+        </w:rPr>
+        <w:t xml:space="preserve">, </w:t>
+      </w:r>
+      <w:r>
+        <w:rPr>
+          <w:noProof/>
+          <w:lang w:val="bg-BG"/>
+        </w:rPr>
+        <w:t>който може да се клонира</w:t>
+      </w:r>
+      <w:r>
+        <w:rPr>
+          <w:noProof/>
+        </w:rPr>
+        <w:t xml:space="preserve">, </w:t>
+      </w:r>
+      <w:r>
+        <w:rPr>
+          <w:noProof/>
+          <w:lang w:val="bg-BG"/>
+        </w:rPr>
+        <w:t xml:space="preserve">за да създава </w:t>
       </w:r>
       <w:r>
         <w:rPr>
@@ -4193,7 +4741,33 @@
           <w:noProof/>
           <w:lang w:val="bg-BG"/>
         </w:rPr>
-        <w:t xml:space="preserve"> на сандвичи. Нека да кажем, че един сандвич се състои от </w:t>
+        <w:t xml:space="preserve"> на сандвичи</w:t>
+      </w:r>
+      <w:r>
+        <w:rPr>
+          <w:noProof/>
+        </w:rPr>
+        <w:t xml:space="preserve">. </w:t>
+      </w:r>
+      <w:r>
+        <w:rPr>
+          <w:noProof/>
+          <w:lang w:val="bg-BG"/>
+        </w:rPr>
+        <w:t>Нека да кажем</w:t>
+      </w:r>
+      <w:r>
+        <w:rPr>
+          <w:noProof/>
+        </w:rPr>
+        <w:t xml:space="preserve">, </w:t>
+      </w:r>
+      <w:r>
+        <w:rPr>
+          <w:noProof/>
+          <w:lang w:val="bg-BG"/>
+        </w:rPr>
+        <w:t xml:space="preserve">че един сандвич се състои от </w:t>
       </w:r>
       <w:r>
         <w:rPr>
@@ -4207,67 +4781,60 @@
       <w:r>
         <w:rPr>
           <w:noProof/>
-          <w:lang w:val="bg-BG"/>
-        </w:rPr>
-        <w:t>:</w:t>
-      </w:r>
-      <w:r>
-        <w:rPr>
-          <w:noProof/>
-          <w:lang w:val="bg-BG"/>
-        </w:rPr>
-        <w:t xml:space="preserve"> хляб (</w:t>
-      </w:r>
-      <w:r>
-        <w:rPr>
-          <w:noProof/>
-        </w:rPr>
-        <w:t xml:space="preserve">bread), </w:t>
-      </w:r>
-      <w:r>
-        <w:rPr>
-          <w:noProof/>
-          <w:lang w:val="bg-BG"/>
-        </w:rPr>
-        <w:t>месо (</w:t>
-      </w:r>
-      <w:r>
-        <w:rPr>
-          <w:noProof/>
-        </w:rPr>
-        <w:t>meat)</w:t>
-      </w:r>
-      <w:r>
-        <w:rPr>
-          <w:noProof/>
-          <w:lang w:val="bg-BG"/>
-        </w:rPr>
-        <w:t>, кашкавал (</w:t>
-      </w:r>
-      <w:r>
-        <w:rPr>
-          <w:noProof/>
-        </w:rPr>
-        <w:t>cheese)</w:t>
-      </w:r>
-      <w:r>
-        <w:rPr>
-          <w:noProof/>
-          <w:lang w:val="bg-BG"/>
-        </w:rPr>
-        <w:t xml:space="preserve"> и зеленчуци (</w:t>
-      </w:r>
-      <w:r>
-        <w:rPr>
-          <w:noProof/>
-        </w:rPr>
-        <w:t>veggies)</w:t>
-      </w:r>
-      <w:r>
-        <w:rPr>
-          <w:noProof/>
-        </w:rPr>
-        <w:t>:</w:t>
+        </w:rPr>
+        <w:t xml:space="preserve">: </w:t>
+      </w:r>
+      <w:r>
+        <w:rPr>
+          <w:noProof/>
+          <w:lang w:val="bg-BG"/>
+        </w:rPr>
+        <w:t xml:space="preserve">хляб </w:t>
+      </w:r>
+      <w:r>
+        <w:rPr>
+          <w:noProof/>
+        </w:rPr>
+        <w:t xml:space="preserve">(bread), </w:t>
+      </w:r>
+      <w:r>
+        <w:rPr>
+          <w:noProof/>
+          <w:lang w:val="bg-BG"/>
+        </w:rPr>
+        <w:t xml:space="preserve">месо </w:t>
+      </w:r>
+      <w:r>
+        <w:rPr>
+          <w:noProof/>
+        </w:rPr>
+        <w:t xml:space="preserve">(meat), </w:t>
+      </w:r>
+      <w:r>
+        <w:rPr>
+          <w:noProof/>
+          <w:lang w:val="bg-BG"/>
+        </w:rPr>
+        <w:t xml:space="preserve">кашкавал </w:t>
+      </w:r>
+      <w:r>
+        <w:rPr>
+          <w:noProof/>
+        </w:rPr>
+        <w:t xml:space="preserve">(cheese) </w:t>
+      </w:r>
+      <w:r>
+        <w:rPr>
+          <w:noProof/>
+          <w:lang w:val="bg-BG"/>
+        </w:rPr>
+        <w:t xml:space="preserve">и зеленчуци </w:t>
+      </w:r>
+      <w:r>
+        <w:rPr>
+          <w:noProof/>
+        </w:rPr>
+        <w:t>(veggies):</w:t>
       </w:r>
     </w:p>
     <w:p>
@@ -4285,7 +4852,7 @@
         </w:rPr>
         <w:lastRenderedPageBreak/>
         <w:drawing>
-          <wp:inline distT="0" distB="0" distL="0" distR="0" wp14:anchorId="76B7AA2F" wp14:editId="7F08BE4A">
+          <wp:inline distT="0" distB="0" distL="0" distR="0" wp14:anchorId="37733391" wp14:editId="598E1C0A">
             <wp:extent cx="5886450" cy="2492838"/>
             <wp:effectExtent l="19050" t="19050" r="19050" b="22225"/>
             <wp:docPr id="32" name="Picture 32" descr="Graphical user interface, text&#10;&#10;Description automatically generated"/>
@@ -4302,7 +4869,7 @@
                     </pic:cNvPicPr>
                   </pic:nvPicPr>
                   <pic:blipFill rotWithShape="1">
-                    <a:blip r:embed="rId30">
+                    <a:blip r:embed="rId31">
                       <a:extLst>
                         <a:ext uri="{28A0092B-C50C-407E-A947-70E740481C1C}">
                           <a14:useLocalDpi xmlns:a14="http://schemas.microsoft.com/office/drawing/2010/main" val="0"/>
@@ -4359,7 +4926,7 @@
           <w:lang w:eastAsia="bg-BG"/>
         </w:rPr>
         <w:drawing>
-          <wp:inline distT="0" distB="0" distL="0" distR="0" wp14:anchorId="0D790869" wp14:editId="77444A6E">
+          <wp:inline distT="0" distB="0" distL="0" distR="0" wp14:anchorId="3BD687B8" wp14:editId="302180C0">
             <wp:extent cx="6276215" cy="1295400"/>
             <wp:effectExtent l="19050" t="19050" r="10795" b="19050"/>
             <wp:docPr id="15" name="Picture 15" descr="Graphical user interface, text&#10;&#10;Description automatically generated"/>
@@ -4376,7 +4943,7 @@
                     </pic:cNvPicPr>
                   </pic:nvPicPr>
                   <pic:blipFill rotWithShape="1">
-                    <a:blip r:embed="rId30">
+                    <a:blip r:embed="rId31">
                       <a:extLst>
                         <a:ext uri="{28A0092B-C50C-407E-A947-70E740481C1C}">
                           <a14:useLocalDpi xmlns:a14="http://schemas.microsoft.com/office/drawing/2010/main" val="0"/>
@@ -4433,7 +5000,7 @@
           <w:lang w:eastAsia="bg-BG"/>
         </w:rPr>
         <w:drawing>
-          <wp:inline distT="0" distB="0" distL="0" distR="0" wp14:anchorId="11E85733" wp14:editId="1965EF1C">
+          <wp:inline distT="0" distB="0" distL="0" distR="0" wp14:anchorId="1055169A" wp14:editId="2B50C50C">
             <wp:extent cx="6276215" cy="921385"/>
             <wp:effectExtent l="19050" t="19050" r="10795" b="12065"/>
             <wp:docPr id="30" name="Picture 30" descr="Graphical user interface, text&#10;&#10;Description automatically generated"/>
@@ -4450,7 +5017,7 @@
                     </pic:cNvPicPr>
                   </pic:nvPicPr>
                   <pic:blipFill rotWithShape="1">
-                    <a:blip r:embed="rId30">
+                    <a:blip r:embed="rId31">
                       <a:extLst>
                         <a:ext uri="{28A0092B-C50C-407E-A947-70E740481C1C}">
                           <a14:useLocalDpi xmlns:a14="http://schemas.microsoft.com/office/drawing/2010/main" val="0"/>
@@ -4508,6 +5075,9 @@
         <w:t xml:space="preserve">1.3 </w:t>
       </w:r>
       <w:r>
+        <w:rPr>
+          <w:lang w:val="bg-BG"/>
+        </w:rPr>
         <w:t>Меню</w:t>
       </w:r>
       <w:r>
@@ -4531,7 +5101,20 @@
           <w:noProof/>
           <w:lang w:val="bg-BG"/>
         </w:rPr>
-        <w:t xml:space="preserve">Нека да създадем клас, който има за цел да </w:t>
+        <w:t>Нека да създадем клас</w:t>
+      </w:r>
+      <w:r>
+        <w:rPr>
+          <w:noProof/>
+        </w:rPr>
+        <w:t xml:space="preserve">, </w:t>
+      </w:r>
+      <w:r>
+        <w:rPr>
+          <w:noProof/>
+          <w:lang w:val="bg-BG"/>
+        </w:rPr>
+        <w:t xml:space="preserve">който има за цел да </w:t>
       </w:r>
       <w:r>
         <w:rPr>
@@ -4547,7 +5130,26 @@
           <w:noProof/>
           <w:lang w:val="bg-BG"/>
         </w:rPr>
-        <w:t>сандвичите, които сме направили:</w:t>
+        <w:t>сандвичите</w:t>
+      </w:r>
+      <w:r>
+        <w:rPr>
+          <w:noProof/>
+        </w:rPr>
+        <w:t xml:space="preserve">, </w:t>
+      </w:r>
+      <w:r>
+        <w:rPr>
+          <w:noProof/>
+          <w:lang w:val="bg-BG"/>
+        </w:rPr>
+        <w:t>които сме направили</w:t>
+      </w:r>
+      <w:r>
+        <w:rPr>
+          <w:noProof/>
+        </w:rPr>
+        <w:t>:</w:t>
       </w:r>
     </w:p>
     <w:p>
@@ -4564,7 +5166,7 @@
           <w:lang w:eastAsia="bg-BG"/>
         </w:rPr>
         <w:drawing>
-          <wp:inline distT="0" distB="0" distL="0" distR="0" wp14:anchorId="7692C5C2" wp14:editId="77B99357">
+          <wp:inline distT="0" distB="0" distL="0" distR="0" wp14:anchorId="54A4328D" wp14:editId="3A343938">
             <wp:extent cx="5000625" cy="2205135"/>
             <wp:effectExtent l="19050" t="19050" r="9525" b="24130"/>
             <wp:docPr id="29" name="Picture 29" descr="Graphical user interface, text, application&#10;&#10;Description automatically generated"/>
@@ -4581,7 +5183,7 @@
                     </pic:cNvPicPr>
                   </pic:nvPicPr>
                   <pic:blipFill>
-                    <a:blip r:embed="rId31">
+                    <a:blip r:embed="rId32">
                       <a:extLst>
                         <a:ext uri="{28A0092B-C50C-407E-A947-70E740481C1C}">
                           <a14:useLocalDpi xmlns:a14="http://schemas.microsoft.com/office/drawing/2010/main" val="0"/>
@@ -4625,28 +5227,13 @@
         </w:rPr>
       </w:pPr>
       <w:r>
-        <w:rPr>
-          <w:lang w:val="bg-BG"/>
-        </w:rPr>
         <w:t xml:space="preserve">1.4 </w:t>
       </w:r>
       <w:r>
         <w:rPr>
           <w:lang w:val="bg-BG"/>
         </w:rPr>
-        <w:t>Теств</w:t>
-      </w:r>
-      <w:r>
-        <w:rPr>
-          <w:lang w:val="bg-BG"/>
-        </w:rPr>
-        <w:t>ане на кода</w:t>
-      </w:r>
-      <w:r>
-        <w:rPr>
-          <w:lang w:val="bg-BG"/>
-        </w:rPr>
-        <w:t xml:space="preserve"> </w:t>
+        <w:t xml:space="preserve">Тестване на кода </w:t>
       </w:r>
     </w:p>
     <w:p>
@@ -4662,14 +5249,46 @@
           <w:noProof/>
           <w:lang w:val="bg-BG"/>
         </w:rPr>
-        <w:t>Сега е време да тестваме това, което сме направили, като се опитаме да го използваме.</w:t>
-      </w:r>
-      <w:r>
-        <w:rPr>
-          <w:noProof/>
-          <w:lang w:val="bg-BG"/>
-        </w:rPr>
-        <w:t xml:space="preserve"> В </w:t>
+        <w:t>Сега е време да тестваме това</w:t>
+      </w:r>
+      <w:r>
+        <w:rPr>
+          <w:noProof/>
+        </w:rPr>
+        <w:t xml:space="preserve">, </w:t>
+      </w:r>
+      <w:r>
+        <w:rPr>
+          <w:noProof/>
+          <w:lang w:val="bg-BG"/>
+        </w:rPr>
+        <w:t>което сме направили</w:t>
+      </w:r>
+      <w:r>
+        <w:rPr>
+          <w:noProof/>
+        </w:rPr>
+        <w:t xml:space="preserve">, </w:t>
+      </w:r>
+      <w:r>
+        <w:rPr>
+          <w:noProof/>
+          <w:lang w:val="bg-BG"/>
+        </w:rPr>
+        <w:t>като се опитаме да го използваме</w:t>
+      </w:r>
+      <w:r>
+        <w:rPr>
+          <w:noProof/>
+        </w:rPr>
+        <w:t xml:space="preserve">. </w:t>
+      </w:r>
+      <w:r>
+        <w:rPr>
+          <w:noProof/>
+          <w:lang w:val="bg-BG"/>
+        </w:rPr>
+        <w:t xml:space="preserve">В </w:t>
       </w:r>
       <w:r>
         <w:rPr>
@@ -4693,7 +5312,20 @@
           <w:noProof/>
           <w:lang w:val="bg-BG"/>
         </w:rPr>
-        <w:t xml:space="preserve">метода можем да го направим, като </w:t>
+        <w:t>метода можем да го направим</w:t>
+      </w:r>
+      <w:r>
+        <w:rPr>
+          <w:noProof/>
+        </w:rPr>
+        <w:t xml:space="preserve">, </w:t>
+      </w:r>
+      <w:r>
+        <w:rPr>
+          <w:noProof/>
+          <w:lang w:val="bg-BG"/>
+        </w:rPr>
+        <w:t xml:space="preserve">като </w:t>
       </w:r>
       <w:r>
         <w:rPr>
@@ -4723,9 +5355,15 @@
       <w:r>
         <w:rPr>
           <w:noProof/>
-          <w:lang w:val="bg-BG"/>
-        </w:rPr>
-        <w:t xml:space="preserve">, популирайки нашето </w:t>
+        </w:rPr>
+        <w:t xml:space="preserve">, </w:t>
+      </w:r>
+      <w:r>
+        <w:rPr>
+          <w:noProof/>
+          <w:lang w:val="bg-BG"/>
+        </w:rPr>
+        <w:t xml:space="preserve">популирайки нашето </w:t>
       </w:r>
       <w:r>
         <w:rPr>
@@ -4739,7 +5377,6 @@
       <w:r>
         <w:rPr>
           <w:noProof/>
-          <w:lang w:val="bg-BG"/>
         </w:rPr>
         <w:t>:</w:t>
       </w:r>
@@ -4759,7 +5396,7 @@
         </w:rPr>
         <w:lastRenderedPageBreak/>
         <w:drawing>
-          <wp:inline distT="0" distB="0" distL="0" distR="0" wp14:anchorId="25567827" wp14:editId="014C3A47">
+          <wp:inline distT="0" distB="0" distL="0" distR="0" wp14:anchorId="0083E5B3" wp14:editId="5F0FBB06">
             <wp:extent cx="6086475" cy="2929207"/>
             <wp:effectExtent l="19050" t="19050" r="9525" b="24130"/>
             <wp:docPr id="37" name="Picture 37" descr="A picture containing text&#10;&#10;Description automatically generated"/>
@@ -4774,7 +5411,7 @@
                     <pic:cNvPicPr/>
                   </pic:nvPicPr>
                   <pic:blipFill>
-                    <a:blip r:embed="rId32"/>
+                    <a:blip r:embed="rId33"/>
                     <a:stretch>
                       <a:fillRect/>
                     </a:stretch>
@@ -4816,7 +5453,7 @@
           <w:lang w:eastAsia="bg-BG"/>
         </w:rPr>
         <w:drawing>
-          <wp:inline distT="0" distB="0" distL="0" distR="0" wp14:anchorId="64645B8E" wp14:editId="79194567">
+          <wp:inline distT="0" distB="0" distL="0" distR="0" wp14:anchorId="7986BB74" wp14:editId="40D25A7C">
             <wp:extent cx="6010275" cy="790811"/>
             <wp:effectExtent l="19050" t="19050" r="9525" b="28575"/>
             <wp:docPr id="38" name="Picture 38" descr="Text&#10;&#10;Description automatically generated with low confidence"/>
@@ -4831,7 +5468,7 @@
                     <pic:cNvPicPr/>
                   </pic:nvPicPr>
                   <pic:blipFill>
-                    <a:blip r:embed="rId33"/>
+                    <a:blip r:embed="rId34"/>
                     <a:stretch>
                       <a:fillRect/>
                     </a:stretch>
@@ -4882,7 +5519,7 @@
           <w:lang w:eastAsia="bg-BG"/>
         </w:rPr>
         <w:drawing>
-          <wp:inline distT="0" distB="0" distL="0" distR="0" wp14:anchorId="59887E85" wp14:editId="646AA921">
+          <wp:inline distT="0" distB="0" distL="0" distR="0" wp14:anchorId="60E61EF0" wp14:editId="773DB97F">
             <wp:extent cx="6619875" cy="1114425"/>
             <wp:effectExtent l="19050" t="19050" r="28575" b="28575"/>
             <wp:docPr id="27" name="Picture 27" descr="Text&#10;&#10;Description automatically generated"/>
@@ -4899,7 +5536,7 @@
                     </pic:cNvPicPr>
                   </pic:nvPicPr>
                   <pic:blipFill>
-                    <a:blip r:embed="rId34">
+                    <a:blip r:embed="rId35">
                       <a:extLst>
                         <a:ext uri="{28A0092B-C50C-407E-A947-70E740481C1C}">
                           <a14:useLocalDpi xmlns:a14="http://schemas.microsoft.com/office/drawing/2010/main" val="0"/>
@@ -4940,25 +5577,18 @@
         <w:pStyle w:val="Heading2"/>
         <w:rPr>
           <w:noProof/>
-          <w:lang w:val="bg-BG"/>
-        </w:rPr>
-      </w:pPr>
-      <w:r>
-        <w:rPr>
-          <w:noProof/>
-        </w:rPr>
-        <w:t>Composite</w:t>
-      </w:r>
-      <w:r>
-        <w:rPr>
-          <w:noProof/>
-        </w:rPr>
-        <w:t xml:space="preserve"> </w:t>
-      </w:r>
-      <w:r>
-        <w:rPr>
-          <w:noProof/>
-          <w:lang w:val="bg-BG"/>
+        </w:rPr>
+      </w:pPr>
+      <w:r>
+        <w:rPr>
+          <w:noProof/>
+          <w:lang w:val="en-US"/>
+        </w:rPr>
+        <w:t xml:space="preserve">Composite </w:t>
+      </w:r>
+      <w:r>
+        <w:rPr>
+          <w:noProof/>
         </w:rPr>
         <w:t>шаблон</w:t>
       </w:r>
@@ -4981,9 +5611,15 @@
       <w:r>
         <w:rPr>
           <w:noProof/>
-          <w:lang w:val="bg-BG"/>
-        </w:rPr>
-        <w:t xml:space="preserve">, което изчислява </w:t>
+        </w:rPr>
+        <w:t xml:space="preserve">, </w:t>
+      </w:r>
+      <w:r>
+        <w:rPr>
+          <w:noProof/>
+          <w:lang w:val="bg-BG"/>
+        </w:rPr>
+        <w:t xml:space="preserve">което изчислява </w:t>
       </w:r>
       <w:r>
         <w:rPr>
@@ -4997,16 +5633,28 @@
       <w:r>
         <w:rPr>
           <w:noProof/>
-          <w:lang w:val="bg-BG"/>
-        </w:rPr>
-        <w:t>, които са продадени в даден магазин.</w:t>
-      </w:r>
-      <w:r>
-        <w:rPr>
-          <w:noProof/>
-          <w:lang w:val="bg-BG"/>
-        </w:rPr>
-        <w:t xml:space="preserve"> Подаръкът може да е </w:t>
+        </w:rPr>
+        <w:t xml:space="preserve">, </w:t>
+      </w:r>
+      <w:r>
+        <w:rPr>
+          <w:noProof/>
+          <w:lang w:val="bg-BG"/>
+        </w:rPr>
+        <w:t>които са продадени в даден магазин</w:t>
+      </w:r>
+      <w:r>
+        <w:rPr>
+          <w:noProof/>
+        </w:rPr>
+        <w:t xml:space="preserve">. </w:t>
+      </w:r>
+      <w:r>
+        <w:rPr>
+          <w:noProof/>
+          <w:lang w:val="bg-BG"/>
+        </w:rPr>
+        <w:t xml:space="preserve">Подаръкът може да е </w:t>
       </w:r>
       <w:r>
         <w:rPr>
@@ -5020,9 +5668,41 @@
       <w:r>
         <w:rPr>
           <w:noProof/>
-          <w:lang w:val="bg-BG"/>
-        </w:rPr>
-        <w:t xml:space="preserve">(напр. играчка) или </w:t>
+        </w:rPr>
+        <w:t>(</w:t>
+      </w:r>
+      <w:r>
+        <w:rPr>
+          <w:noProof/>
+          <w:lang w:val="bg-BG"/>
+        </w:rPr>
+        <w:t>напр</w:t>
+      </w:r>
+      <w:r>
+        <w:rPr>
+          <w:noProof/>
+        </w:rPr>
+        <w:t xml:space="preserve">. </w:t>
+      </w:r>
+      <w:r>
+        <w:rPr>
+          <w:noProof/>
+          <w:lang w:val="bg-BG"/>
+        </w:rPr>
+        <w:t>играчка</w:t>
+      </w:r>
+      <w:r>
+        <w:rPr>
+          <w:noProof/>
+        </w:rPr>
+        <w:t xml:space="preserve">) </w:t>
+      </w:r>
+      <w:r>
+        <w:rPr>
+          <w:noProof/>
+          <w:lang w:val="bg-BG"/>
+        </w:rPr>
+        <w:t xml:space="preserve">или </w:t>
       </w:r>
       <w:r>
         <w:rPr>
@@ -5036,16 +5716,15 @@
       <w:r>
         <w:rPr>
           <w:noProof/>
-          <w:lang w:val="bg-BG"/>
-        </w:rPr>
-        <w:t xml:space="preserve">, който се състои от </w:t>
-      </w:r>
-      <w:r>
-        <w:rPr>
-          <w:noProof/>
-          <w:lang w:val="bg-BG"/>
-        </w:rPr>
-        <w:t>кутия</w:t>
+        </w:rPr>
+        <w:t xml:space="preserve">, </w:t>
+      </w:r>
+      <w:r>
+        <w:rPr>
+          <w:noProof/>
+          <w:lang w:val="bg-BG"/>
+        </w:rPr>
+        <w:t>който се състои от кутия</w:t>
       </w:r>
       <w:r>
         <w:rPr>
@@ -5061,14 +5740,7 @@
           <w:noProof/>
           <w:lang w:val="bg-BG"/>
         </w:rPr>
-        <w:t xml:space="preserve">с </w:t>
-      </w:r>
-      <w:r>
-        <w:rPr>
-          <w:noProof/>
-          <w:lang w:val="bg-BG"/>
-        </w:rPr>
-        <w:t>две играчки</w:t>
+        <w:t>с две играчки</w:t>
       </w:r>
       <w:r>
         <w:rPr>
@@ -5084,14 +5756,33 @@
           <w:noProof/>
           <w:lang w:val="bg-BG"/>
         </w:rPr>
-        <w:t>и друга кутия, например с една играчка и друга кутия с играчка вътре.</w:t>
-      </w:r>
-      <w:r>
-        <w:rPr>
-          <w:noProof/>
-          <w:lang w:val="bg-BG"/>
-        </w:rPr>
-        <w:t xml:space="preserve"> Ще имаме </w:t>
+        <w:t>и друга кутия</w:t>
+      </w:r>
+      <w:r>
+        <w:rPr>
+          <w:noProof/>
+        </w:rPr>
+        <w:t xml:space="preserve">, </w:t>
+      </w:r>
+      <w:r>
+        <w:rPr>
+          <w:noProof/>
+          <w:lang w:val="bg-BG"/>
+        </w:rPr>
+        <w:t>например с една играчка и друга кутия с играчка вътре</w:t>
+      </w:r>
+      <w:r>
+        <w:rPr>
+          <w:noProof/>
+        </w:rPr>
+        <w:t xml:space="preserve">. </w:t>
+      </w:r>
+      <w:r>
+        <w:rPr>
+          <w:noProof/>
+          <w:lang w:val="bg-BG"/>
+        </w:rPr>
+        <w:t xml:space="preserve">Ще имаме </w:t>
       </w:r>
       <w:r>
         <w:rPr>
@@ -5105,9 +5796,28 @@
       <w:r>
         <w:rPr>
           <w:noProof/>
-          <w:lang w:val="bg-BG"/>
-        </w:rPr>
-        <w:t xml:space="preserve">, която да представя комплексните подаръци, така че ще имплементираме шаблона за дизайн </w:t>
+        </w:rPr>
+        <w:t xml:space="preserve">, </w:t>
+      </w:r>
+      <w:r>
+        <w:rPr>
+          <w:noProof/>
+          <w:lang w:val="bg-BG"/>
+        </w:rPr>
+        <w:t>която да представя комплексните подаръци</w:t>
+      </w:r>
+      <w:r>
+        <w:rPr>
+          <w:noProof/>
+        </w:rPr>
+        <w:t xml:space="preserve">, </w:t>
+      </w:r>
+      <w:r>
+        <w:rPr>
+          <w:noProof/>
+          <w:lang w:val="bg-BG"/>
+        </w:rPr>
+        <w:t xml:space="preserve">така че ще имплементираме шаблона за дизайн </w:t>
       </w:r>
       <w:r>
         <w:rPr>
@@ -5121,7 +5831,6 @@
       <w:r>
         <w:rPr>
           <w:noProof/>
-          <w:lang w:val="bg-BG"/>
         </w:rPr>
         <w:t>.</w:t>
       </w:r>
@@ -5137,13 +5846,7 @@
         <w:rPr>
           <w:noProof/>
         </w:rPr>
-        <w:t xml:space="preserve">1.1 </w:t>
-      </w:r>
-      <w:r>
-        <w:rPr>
-          <w:noProof/>
-        </w:rPr>
-        <w:t>Component</w:t>
+        <w:t>1.1 Component</w:t>
       </w:r>
     </w:p>
     <w:p>
@@ -5174,9 +5877,15 @@
       <w:r>
         <w:rPr>
           <w:noProof/>
-          <w:lang w:val="bg-BG"/>
-        </w:rPr>
-        <w:t xml:space="preserve">, който представлява </w:t>
+        </w:rPr>
+        <w:t xml:space="preserve">, </w:t>
+      </w:r>
+      <w:r>
+        <w:rPr>
+          <w:noProof/>
+          <w:lang w:val="bg-BG"/>
+        </w:rPr>
+        <w:t xml:space="preserve">който представлява </w:t>
       </w:r>
       <w:r>
         <w:rPr>
@@ -5190,9 +5899,21 @@
       <w:r>
         <w:rPr>
           <w:noProof/>
-          <w:lang w:val="bg-BG"/>
-        </w:rPr>
-        <w:t>. Той трябва да има две полета (</w:t>
+        </w:rPr>
+        <w:t xml:space="preserve">. </w:t>
+      </w:r>
+      <w:r>
+        <w:rPr>
+          <w:noProof/>
+          <w:lang w:val="bg-BG"/>
+        </w:rPr>
+        <w:t xml:space="preserve">Той трябва да има две полета </w:t>
+      </w:r>
+      <w:r>
+        <w:rPr>
+          <w:noProof/>
+        </w:rPr>
+        <w:t>(</w:t>
       </w:r>
       <w:r>
         <w:rPr>
@@ -5222,9 +5943,28 @@
       <w:r>
         <w:rPr>
           <w:noProof/>
-          <w:lang w:val="bg-BG"/>
-        </w:rPr>
-        <w:t xml:space="preserve">) и метод, който </w:t>
+        </w:rPr>
+        <w:t xml:space="preserve">) </w:t>
+      </w:r>
+      <w:r>
+        <w:rPr>
+          <w:noProof/>
+          <w:lang w:val="bg-BG"/>
+        </w:rPr>
+        <w:t>и метод</w:t>
+      </w:r>
+      <w:r>
+        <w:rPr>
+          <w:noProof/>
+        </w:rPr>
+        <w:t xml:space="preserve">, </w:t>
+      </w:r>
+      <w:r>
+        <w:rPr>
+          <w:noProof/>
+          <w:lang w:val="bg-BG"/>
+        </w:rPr>
+        <w:t xml:space="preserve">който </w:t>
       </w:r>
       <w:r>
         <w:rPr>
@@ -5238,9 +5978,15 @@
       <w:r>
         <w:rPr>
           <w:noProof/>
-          <w:lang w:val="bg-BG"/>
-        </w:rPr>
-        <w:t xml:space="preserve">. Ще използваме тези полета и метод като интерфейс между </w:t>
+        </w:rPr>
+        <w:t xml:space="preserve">. </w:t>
+      </w:r>
+      <w:r>
+        <w:rPr>
+          <w:noProof/>
+          <w:lang w:val="bg-BG"/>
+        </w:rPr>
+        <w:t xml:space="preserve">Ще използваме тези полета и метод като интерфейс между </w:t>
       </w:r>
       <w:r>
         <w:rPr>
@@ -5254,9 +6000,15 @@
       <w:r>
         <w:rPr>
           <w:noProof/>
-          <w:lang w:val="bg-BG"/>
-        </w:rPr>
-        <w:t xml:space="preserve"> и </w:t>
+        </w:rPr>
+        <w:t xml:space="preserve"> </w:t>
+      </w:r>
+      <w:r>
+        <w:rPr>
+          <w:noProof/>
+          <w:lang w:val="bg-BG"/>
+        </w:rPr>
+        <w:t xml:space="preserve">и </w:t>
       </w:r>
       <w:r>
         <w:rPr>
@@ -5270,9 +6022,21 @@
       <w:r>
         <w:rPr>
           <w:noProof/>
-          <w:lang w:val="bg-BG"/>
-        </w:rPr>
-        <w:t xml:space="preserve"> частите на нашия шаблон.</w:t>
+        </w:rPr>
+        <w:t xml:space="preserve"> </w:t>
+      </w:r>
+      <w:r>
+        <w:rPr>
+          <w:noProof/>
+          <w:lang w:val="bg-BG"/>
+        </w:rPr>
+        <w:t>частите на нашия шаблон</w:t>
+      </w:r>
+      <w:r>
+        <w:rPr>
+          <w:noProof/>
+        </w:rPr>
+        <w:t>.</w:t>
       </w:r>
     </w:p>
     <w:p>
@@ -5290,7 +6054,7 @@
         </w:rPr>
         <w:lastRenderedPageBreak/>
         <w:drawing>
-          <wp:inline distT="0" distB="0" distL="0" distR="0" wp14:anchorId="6AE737A5" wp14:editId="434E9AEB">
+          <wp:inline distT="0" distB="0" distL="0" distR="0" wp14:anchorId="160234F3" wp14:editId="6DB612D6">
             <wp:extent cx="3762375" cy="2461367"/>
             <wp:effectExtent l="19050" t="19050" r="9525" b="15240"/>
             <wp:docPr id="26" name="Picture 26" descr="Graphical user interface, text, application&#10;&#10;Description automatically generated"/>
@@ -5307,7 +6071,7 @@
                     </pic:cNvPicPr>
                   </pic:nvPicPr>
                   <pic:blipFill>
-                    <a:blip r:embed="rId35">
+                    <a:blip r:embed="rId36">
                       <a:extLst>
                         <a:ext uri="{28A0092B-C50C-407E-A947-70E740481C1C}">
                           <a14:useLocalDpi xmlns:a14="http://schemas.microsoft.com/office/drawing/2010/main" val="0"/>
@@ -5370,14 +6134,7 @@
           <w:noProof/>
           <w:lang w:val="bg-BG"/>
         </w:rPr>
-        <w:t>Нека да създадем</w:t>
-      </w:r>
-      <w:r>
-        <w:rPr>
-          <w:noProof/>
-          <w:lang w:val="bg-BG"/>
-        </w:rPr>
-        <w:t xml:space="preserve"> интерфейс </w:t>
+        <w:t xml:space="preserve">Нека да създадем интерфейс </w:t>
       </w:r>
       <w:r>
         <w:rPr>
@@ -5391,16 +6148,21 @@
       <w:r>
         <w:rPr>
           <w:noProof/>
-          <w:lang w:val="bg-BG"/>
-        </w:rPr>
-        <w:t>, к</w:t>
-      </w:r>
-      <w:r>
-        <w:rPr>
-          <w:noProof/>
-          <w:lang w:val="bg-BG"/>
-        </w:rPr>
-        <w:t xml:space="preserve">ойто ще съдържа две операции – </w:t>
+        </w:rPr>
+        <w:t xml:space="preserve">, </w:t>
+      </w:r>
+      <w:r>
+        <w:rPr>
+          <w:noProof/>
+          <w:lang w:val="bg-BG"/>
+        </w:rPr>
+        <w:t xml:space="preserve">който ще съдържа две операции </w:t>
+      </w:r>
+      <w:r>
+        <w:rPr>
+          <w:noProof/>
+        </w:rPr>
+        <w:t xml:space="preserve">– </w:t>
       </w:r>
       <w:r>
         <w:rPr>
@@ -5422,9 +6184,28 @@
       <w:r>
         <w:rPr>
           <w:noProof/>
-          <w:lang w:val="bg-BG"/>
-        </w:rPr>
-        <w:t xml:space="preserve">(добави) и </w:t>
+        </w:rPr>
+        <w:t>(</w:t>
+      </w:r>
+      <w:r>
+        <w:rPr>
+          <w:noProof/>
+          <w:lang w:val="bg-BG"/>
+        </w:rPr>
+        <w:t>добави</w:t>
+      </w:r>
+      <w:r>
+        <w:rPr>
+          <w:noProof/>
+        </w:rPr>
+        <w:t xml:space="preserve">) </w:t>
+      </w:r>
+      <w:r>
+        <w:rPr>
+          <w:noProof/>
+          <w:lang w:val="bg-BG"/>
+        </w:rPr>
+        <w:t xml:space="preserve">и </w:t>
       </w:r>
       <w:r>
         <w:rPr>
@@ -5454,7 +6235,33 @@
           <w:noProof/>
           <w:lang w:val="bg-BG"/>
         </w:rPr>
-        <w:t xml:space="preserve">премахни). Създаваме този интерфейс, защото класът </w:t>
+        <w:t>премахни</w:t>
+      </w:r>
+      <w:r>
+        <w:rPr>
+          <w:noProof/>
+        </w:rPr>
+        <w:t xml:space="preserve">). </w:t>
+      </w:r>
+      <w:r>
+        <w:rPr>
+          <w:noProof/>
+          <w:lang w:val="bg-BG"/>
+        </w:rPr>
+        <w:t>Създаваме този интерфейс</w:t>
+      </w:r>
+      <w:r>
+        <w:rPr>
+          <w:noProof/>
+        </w:rPr>
+        <w:t xml:space="preserve">, </w:t>
+      </w:r>
+      <w:r>
+        <w:rPr>
+          <w:noProof/>
+          <w:lang w:val="bg-BG"/>
+        </w:rPr>
+        <w:t xml:space="preserve">защото класът </w:t>
       </w:r>
       <w:r>
         <w:rPr>
@@ -5476,7 +6283,13 @@
           <w:noProof/>
           <w:lang w:val="bg-BG"/>
         </w:rPr>
-        <w:t>няма методи за операции.</w:t>
+        <w:t>няма методи за операции</w:t>
+      </w:r>
+      <w:r>
+        <w:rPr>
+          <w:noProof/>
+        </w:rPr>
+        <w:t>.</w:t>
       </w:r>
     </w:p>
     <w:p>
@@ -5493,7 +6306,7 @@
           <w:lang w:eastAsia="bg-BG"/>
         </w:rPr>
         <w:drawing>
-          <wp:inline distT="0" distB="0" distL="0" distR="0" wp14:anchorId="399A0B74" wp14:editId="65B63210">
+          <wp:inline distT="0" distB="0" distL="0" distR="0" wp14:anchorId="7CFD7D4C" wp14:editId="23BCB9A2">
             <wp:extent cx="2627630" cy="907260"/>
             <wp:effectExtent l="19050" t="19050" r="20320" b="26670"/>
             <wp:docPr id="25" name="Picture 25" descr="Graphical user interface, text&#10;&#10;Description automatically generated"/>
@@ -5510,7 +6323,7 @@
                     </pic:cNvPicPr>
                   </pic:nvPicPr>
                   <pic:blipFill>
-                    <a:blip r:embed="rId36">
+                    <a:blip r:embed="rId37">
                       <a:extLst>
                         <a:ext uri="{28A0092B-C50C-407E-A947-70E740481C1C}">
                           <a14:useLocalDpi xmlns:a14="http://schemas.microsoft.com/office/drawing/2010/main" val="0"/>
@@ -5558,13 +6371,7 @@
         <w:rPr>
           <w:noProof/>
         </w:rPr>
-        <w:t xml:space="preserve">1.2 </w:t>
-      </w:r>
-      <w:r>
-        <w:rPr>
-          <w:noProof/>
-        </w:rPr>
-        <w:t xml:space="preserve">Composite </w:t>
+        <w:t xml:space="preserve">1.2 Composite </w:t>
       </w:r>
       <w:r>
         <w:rPr>
@@ -5576,6 +6383,7 @@
       <w:r>
         <w:rPr>
           <w:noProof/>
+          <w:lang w:val="bg-BG"/>
         </w:rPr>
         <w:tab/>
       </w:r>
@@ -5607,14 +6415,14 @@
         <w:rPr>
           <w:noProof/>
         </w:rPr>
-        <w:t>.</w:t>
-      </w:r>
-      <w:r>
-        <w:rPr>
-          <w:noProof/>
-          <w:lang w:val="bg-BG"/>
-        </w:rPr>
-        <w:t xml:space="preserve"> Той трябва да наследява класа </w:t>
+        <w:t xml:space="preserve">. </w:t>
+      </w:r>
+      <w:r>
+        <w:rPr>
+          <w:noProof/>
+          <w:lang w:val="bg-BG"/>
+        </w:rPr>
+        <w:t xml:space="preserve">Той трябва да наследява класа </w:t>
       </w:r>
       <w:r>
         <w:rPr>
@@ -5649,14 +6457,14 @@
         <w:rPr>
           <w:noProof/>
         </w:rPr>
-        <w:t>.</w:t>
-      </w:r>
-      <w:r>
-        <w:rPr>
-          <w:noProof/>
-          <w:lang w:val="bg-BG"/>
-        </w:rPr>
-        <w:t xml:space="preserve"> Следователно имплементацията ще се състои от много обекти от класа  </w:t>
+        <w:t xml:space="preserve">. </w:t>
+      </w:r>
+      <w:r>
+        <w:rPr>
+          <w:noProof/>
+          <w:lang w:val="bg-BG"/>
+        </w:rPr>
+        <w:t xml:space="preserve">Следователно имплементацията ще се състои от много обекти от класа  </w:t>
       </w:r>
     </w:p>
     <w:p>
@@ -5699,13 +6507,7 @@
         <w:rPr>
           <w:noProof/>
         </w:rPr>
-        <w:t xml:space="preserve"> class </w:t>
-      </w:r>
-      <w:r>
-        <w:rPr>
-          <w:noProof/>
-        </w:rPr>
-        <w:t xml:space="preserve">and </w:t>
+        <w:t xml:space="preserve"> class and </w:t>
       </w:r>
       <w:r>
         <w:rPr>
@@ -5718,9 +6520,15 @@
       <w:r>
         <w:rPr>
           <w:noProof/>
-          <w:lang w:val="bg-BG"/>
-        </w:rPr>
-        <w:t xml:space="preserve">. Методът </w:t>
+        </w:rPr>
+        <w:t xml:space="preserve">. </w:t>
+      </w:r>
+      <w:r>
+        <w:rPr>
+          <w:noProof/>
+          <w:lang w:val="bg-BG"/>
+        </w:rPr>
+        <w:t xml:space="preserve">Методът </w:t>
       </w:r>
       <w:r>
         <w:rPr>
@@ -5741,7 +6549,20 @@
           <w:noProof/>
           <w:lang w:val="bg-BG"/>
         </w:rPr>
-        <w:t xml:space="preserve">ще добавя подарък, а методът </w:t>
+        <w:t>ще добавя подарък</w:t>
+      </w:r>
+      <w:r>
+        <w:rPr>
+          <w:noProof/>
+        </w:rPr>
+        <w:t xml:space="preserve">, </w:t>
+      </w:r>
+      <w:r>
+        <w:rPr>
+          <w:noProof/>
+          <w:lang w:val="bg-BG"/>
+        </w:rPr>
+        <w:t xml:space="preserve">а методът </w:t>
       </w:r>
       <w:r>
         <w:rPr>
@@ -5762,14 +6583,20 @@
           <w:noProof/>
           <w:lang w:val="bg-BG"/>
         </w:rPr>
-        <w:t xml:space="preserve">ще </w:t>
-      </w:r>
-      <w:r>
-        <w:rPr>
-          <w:noProof/>
-          <w:lang w:val="bg-BG"/>
-        </w:rPr>
-        <w:t xml:space="preserve">премахва един подарък. Методът </w:t>
+        <w:t>ще премахва един подарък</w:t>
+      </w:r>
+      <w:r>
+        <w:rPr>
+          <w:noProof/>
+        </w:rPr>
+        <w:t xml:space="preserve">. </w:t>
+      </w:r>
+      <w:r>
+        <w:rPr>
+          <w:noProof/>
+          <w:lang w:val="bg-BG"/>
+        </w:rPr>
+        <w:t xml:space="preserve">Методът </w:t>
       </w:r>
       <w:r>
         <w:rPr>
@@ -5822,7 +6649,7 @@
         </w:rPr>
         <w:lastRenderedPageBreak/>
         <w:drawing>
-          <wp:inline distT="0" distB="0" distL="0" distR="0" wp14:anchorId="19AB703F" wp14:editId="60FDF1F5">
+          <wp:inline distT="0" distB="0" distL="0" distR="0" wp14:anchorId="1A2A3A6B" wp14:editId="610FE80C">
             <wp:extent cx="5885870" cy="5743575"/>
             <wp:effectExtent l="19050" t="19050" r="19685" b="9525"/>
             <wp:docPr id="24" name="Picture 24" descr="Graphical user interface, text, application, email&#10;&#10;Description automatically generated"/>
@@ -5839,7 +6666,7 @@
                     </pic:cNvPicPr>
                   </pic:nvPicPr>
                   <pic:blipFill>
-                    <a:blip r:embed="rId37">
+                    <a:blip r:embed="rId38">
                       <a:extLst>
                         <a:ext uri="{28A0092B-C50C-407E-A947-70E740481C1C}">
                           <a14:useLocalDpi xmlns:a14="http://schemas.microsoft.com/office/drawing/2010/main" val="0"/>
@@ -5880,20 +6707,14 @@
         <w:pStyle w:val="Heading3"/>
         <w:rPr>
           <w:noProof/>
-        </w:rPr>
-      </w:pPr>
-      <w:r>
-        <w:rPr>
-          <w:noProof/>
-          <w:lang w:val="bg-BG"/>
-        </w:rPr>
-        <w:t xml:space="preserve">1.3 </w:t>
-      </w:r>
-      <w:r>
-        <w:rPr>
-          <w:noProof/>
-        </w:rPr>
-        <w:t xml:space="preserve">Leaf </w:t>
+          <w:lang w:val="bg-BG"/>
+        </w:rPr>
+      </w:pPr>
+      <w:r>
+        <w:rPr>
+          <w:noProof/>
+        </w:rPr>
+        <w:t xml:space="preserve">1.3 Leaf </w:t>
       </w:r>
       <w:r>
         <w:rPr>
@@ -5929,13 +6750,13 @@
           <w:noProof/>
           <w:lang w:val="bg-BG"/>
         </w:rPr>
-        <w:t>клас</w:t>
-      </w:r>
-      <w:r>
-        <w:rPr>
-          <w:noProof/>
-        </w:rPr>
-        <w:t xml:space="preserve"> (</w:t>
+        <w:t xml:space="preserve">клас </w:t>
+      </w:r>
+      <w:r>
+        <w:rPr>
+          <w:noProof/>
+        </w:rPr>
+        <w:t>(</w:t>
       </w:r>
       <w:r>
         <w:rPr>
@@ -5949,14 +6770,40 @@
         <w:rPr>
           <w:noProof/>
         </w:rPr>
-        <w:t>)</w:t>
-      </w:r>
-      <w:r>
-        <w:rPr>
-          <w:noProof/>
-          <w:lang w:val="bg-BG"/>
-        </w:rPr>
-        <w:t xml:space="preserve">. Той няма да има поднива, така че няма да изисква операции за добавяне и премахване. Следователно трябва да наследява </w:t>
+        <w:t xml:space="preserve">). </w:t>
+      </w:r>
+      <w:r>
+        <w:rPr>
+          <w:noProof/>
+          <w:lang w:val="bg-BG"/>
+        </w:rPr>
+        <w:t>Той няма да има поднива</w:t>
+      </w:r>
+      <w:r>
+        <w:rPr>
+          <w:noProof/>
+        </w:rPr>
+        <w:t xml:space="preserve">, </w:t>
+      </w:r>
+      <w:r>
+        <w:rPr>
+          <w:noProof/>
+          <w:lang w:val="bg-BG"/>
+        </w:rPr>
+        <w:t>така че няма да изисква операции за добавяне и премахване</w:t>
+      </w:r>
+      <w:r>
+        <w:rPr>
+          <w:noProof/>
+        </w:rPr>
+        <w:t xml:space="preserve">. </w:t>
+      </w:r>
+      <w:r>
+        <w:rPr>
+          <w:noProof/>
+          <w:lang w:val="bg-BG"/>
+        </w:rPr>
+        <w:t xml:space="preserve">Следователно трябва да наследява </w:t>
       </w:r>
       <w:r>
         <w:rPr>
@@ -5986,14 +6833,14 @@
         <w:rPr>
           <w:noProof/>
         </w:rPr>
-        <w:t>.</w:t>
-      </w:r>
-      <w:r>
-        <w:rPr>
-          <w:noProof/>
-          <w:lang w:val="bg-BG"/>
-        </w:rPr>
-        <w:t xml:space="preserve"> Ще бъде като </w:t>
+        <w:t xml:space="preserve">. </w:t>
+      </w:r>
+      <w:r>
+        <w:rPr>
+          <w:noProof/>
+          <w:lang w:val="bg-BG"/>
+        </w:rPr>
+        <w:t xml:space="preserve">Ще бъде като </w:t>
       </w:r>
       <w:r>
         <w:rPr>
@@ -6007,9 +6854,21 @@
       <w:r>
         <w:rPr>
           <w:noProof/>
-          <w:lang w:val="bg-BG"/>
-        </w:rPr>
-        <w:t>, без компонентни подаръци.</w:t>
+        </w:rPr>
+        <w:t xml:space="preserve">, </w:t>
+      </w:r>
+      <w:r>
+        <w:rPr>
+          <w:noProof/>
+          <w:lang w:val="bg-BG"/>
+        </w:rPr>
+        <w:t>без компонентни подаръци</w:t>
+      </w:r>
+      <w:r>
+        <w:rPr>
+          <w:noProof/>
+        </w:rPr>
+        <w:t>.</w:t>
       </w:r>
     </w:p>
     <w:p>
@@ -6025,8 +6884,9 @@
           <w:noProof/>
           <w:lang w:eastAsia="bg-BG"/>
         </w:rPr>
+        <w:lastRenderedPageBreak/>
         <w:drawing>
-          <wp:inline distT="0" distB="0" distL="0" distR="0" wp14:anchorId="09383260" wp14:editId="4BF155B4">
+          <wp:inline distT="0" distB="0" distL="0" distR="0" wp14:anchorId="3A45F1A5" wp14:editId="28542641">
             <wp:extent cx="4371976" cy="2428875"/>
             <wp:effectExtent l="19050" t="19050" r="28575" b="28575"/>
             <wp:docPr id="18" name="Picture 18" descr="Graphical user interface, text, application, email&#10;&#10;Description automatically generated"/>
@@ -6043,7 +6903,7 @@
                     </pic:cNvPicPr>
                   </pic:nvPicPr>
                   <pic:blipFill>
-                    <a:blip r:embed="rId38">
+                    <a:blip r:embed="rId39">
                       <a:extLst>
                         <a:ext uri="{28A0092B-C50C-407E-A947-70E740481C1C}">
                           <a14:useLocalDpi xmlns:a14="http://schemas.microsoft.com/office/drawing/2010/main" val="0"/>
@@ -6092,7 +6952,6 @@
           <w:noProof/>
           <w:lang w:val="bg-BG"/>
         </w:rPr>
-        <w:lastRenderedPageBreak/>
         <w:t>Тестване на кода</w:t>
       </w:r>
     </w:p>
@@ -6109,7 +6968,46 @@
           <w:noProof/>
           <w:lang w:val="bg-BG"/>
         </w:rPr>
-        <w:t xml:space="preserve">Сега е време да тестваме това, което сме направили, като се опитаме да го използваме. В метода </w:t>
+        <w:t>Сега е време да тестваме това</w:t>
+      </w:r>
+      <w:r>
+        <w:rPr>
+          <w:noProof/>
+        </w:rPr>
+        <w:t xml:space="preserve">, </w:t>
+      </w:r>
+      <w:r>
+        <w:rPr>
+          <w:noProof/>
+          <w:lang w:val="bg-BG"/>
+        </w:rPr>
+        <w:t>което сме направили</w:t>
+      </w:r>
+      <w:r>
+        <w:rPr>
+          <w:noProof/>
+        </w:rPr>
+        <w:t xml:space="preserve">, </w:t>
+      </w:r>
+      <w:r>
+        <w:rPr>
+          <w:noProof/>
+          <w:lang w:val="bg-BG"/>
+        </w:rPr>
+        <w:t>като се опитаме да го използваме</w:t>
+      </w:r>
+      <w:r>
+        <w:rPr>
+          <w:noProof/>
+        </w:rPr>
+        <w:t xml:space="preserve">. </w:t>
+      </w:r>
+      <w:r>
+        <w:rPr>
+          <w:noProof/>
+          <w:lang w:val="bg-BG"/>
+        </w:rPr>
+        <w:t xml:space="preserve">В метода </w:t>
       </w:r>
       <w:r>
         <w:rPr>
@@ -6117,14 +7015,26 @@
           <w:b/>
           <w:noProof/>
         </w:rPr>
-        <w:t>Main()</w:t>
+        <w:t xml:space="preserve">Main() </w:t>
+      </w:r>
+      <w:r>
+        <w:rPr>
+          <w:noProof/>
+          <w:lang w:val="bg-BG"/>
+        </w:rPr>
+        <w:t xml:space="preserve">можем да инстанцираме класа </w:t>
       </w:r>
       <w:r>
         <w:rPr>
           <w:rFonts w:ascii="Consolas" w:hAnsi="Consolas"/>
           <w:b/>
           <w:noProof/>
-          <w:lang w:val="bg-BG"/>
+        </w:rPr>
+        <w:t>SingleGift</w:t>
+      </w:r>
+      <w:r>
+        <w:rPr>
+          <w:noProof/>
         </w:rPr>
         <w:t xml:space="preserve"> </w:t>
       </w:r>
@@ -6133,7 +7043,7 @@
           <w:noProof/>
           <w:lang w:val="bg-BG"/>
         </w:rPr>
-        <w:t xml:space="preserve">можем да инстанцираме класа </w:t>
+        <w:t xml:space="preserve">и </w:t>
       </w:r>
       <w:r>
         <w:rPr>
@@ -6141,7 +7051,7 @@
           <w:b/>
           <w:noProof/>
         </w:rPr>
-        <w:t>SingleGift</w:t>
+        <w:t>CompositeGift</w:t>
       </w:r>
       <w:r>
         <w:rPr>
@@ -6154,28 +7064,13 @@
           <w:noProof/>
           <w:lang w:val="bg-BG"/>
         </w:rPr>
-        <w:t xml:space="preserve">и </w:t>
-      </w:r>
-      <w:r>
-        <w:rPr>
-          <w:rFonts w:ascii="Consolas" w:hAnsi="Consolas"/>
-          <w:b/>
-          <w:noProof/>
-        </w:rPr>
-        <w:t>CompositeGift</w:t>
-      </w:r>
-      <w:r>
-        <w:rPr>
-          <w:noProof/>
-        </w:rPr>
-        <w:t xml:space="preserve"> </w:t>
-      </w:r>
-      <w:r>
-        <w:rPr>
-          <w:noProof/>
-          <w:lang w:val="bg-BG"/>
-        </w:rPr>
-        <w:t>и да използваме техните методи.</w:t>
+        <w:t>и да използваме техните методи</w:t>
+      </w:r>
+      <w:r>
+        <w:rPr>
+          <w:noProof/>
+        </w:rPr>
+        <w:t>.</w:t>
       </w:r>
     </w:p>
     <w:p>
@@ -6192,7 +7087,7 @@
           <w:lang w:eastAsia="bg-BG"/>
         </w:rPr>
         <w:drawing>
-          <wp:inline distT="0" distB="0" distL="0" distR="0" wp14:anchorId="0471C983" wp14:editId="1C4C6861">
+          <wp:inline distT="0" distB="0" distL="0" distR="0" wp14:anchorId="3F4C40E3" wp14:editId="6B6223EC">
             <wp:extent cx="4293108" cy="2743200"/>
             <wp:effectExtent l="19050" t="19050" r="12700" b="19050"/>
             <wp:docPr id="35" name="Picture 35" descr="Text&#10;&#10;Description automatically generated"/>
@@ -6207,7 +7102,7 @@
                     <pic:cNvPicPr/>
                   </pic:nvPicPr>
                   <pic:blipFill>
-                    <a:blip r:embed="rId39"/>
+                    <a:blip r:embed="rId40"/>
                     <a:stretch>
                       <a:fillRect/>
                     </a:stretch>
@@ -6249,7 +7144,7 @@
           <w:lang w:eastAsia="bg-BG"/>
         </w:rPr>
         <w:drawing>
-          <wp:inline distT="0" distB="0" distL="0" distR="0" wp14:anchorId="3A4D1726" wp14:editId="3A7DD257">
+          <wp:inline distT="0" distB="0" distL="0" distR="0" wp14:anchorId="2F08FE4F" wp14:editId="0710F3FF">
             <wp:extent cx="5496755" cy="1344295"/>
             <wp:effectExtent l="19050" t="19050" r="27940" b="27305"/>
             <wp:docPr id="36" name="Picture 36" descr="Text&#10;&#10;Description automatically generated"/>
@@ -6264,7 +7159,7 @@
                     <pic:cNvPicPr/>
                   </pic:nvPicPr>
                   <pic:blipFill>
-                    <a:blip r:embed="rId40"/>
+                    <a:blip r:embed="rId41"/>
                     <a:stretch>
                       <a:fillRect/>
                     </a:stretch>
@@ -6305,8 +7200,9 @@
           <w:noProof/>
           <w:lang w:eastAsia="bg-BG"/>
         </w:rPr>
+        <w:lastRenderedPageBreak/>
         <w:drawing>
-          <wp:inline distT="0" distB="0" distL="0" distR="0" wp14:anchorId="07FB1CAA" wp14:editId="47875D0E">
+          <wp:inline distT="0" distB="0" distL="0" distR="0" wp14:anchorId="306D2234" wp14:editId="65C5F0F1">
             <wp:extent cx="4142020" cy="1838325"/>
             <wp:effectExtent l="19050" t="19050" r="11430" b="9525"/>
             <wp:docPr id="14" name="Picture 14" descr="Text&#10;&#10;Description automatically generated"/>
@@ -6323,7 +7219,7 @@
                     </pic:cNvPicPr>
                   </pic:nvPicPr>
                   <pic:blipFill rotWithShape="1">
-                    <a:blip r:embed="rId41">
+                    <a:blip r:embed="rId42">
                       <a:extLst>
                         <a:ext uri="{28A0092B-C50C-407E-A947-70E740481C1C}">
                           <a14:useLocalDpi xmlns:a14="http://schemas.microsoft.com/office/drawing/2010/main" val="0"/>
@@ -6371,22 +7267,24 @@
         <w:pStyle w:val="Heading2"/>
         <w:rPr>
           <w:noProof/>
-          <w:lang w:val="bg-BG"/>
-        </w:rPr>
-      </w:pPr>
-      <w:r>
+        </w:rPr>
+      </w:pPr>
+      <w:r>
+        <w:rPr>
+          <w:lang w:val="en-US"/>
+        </w:rPr>
         <w:t>Template</w:t>
       </w:r>
       <w:r>
         <w:rPr>
           <w:noProof/>
+          <w:lang w:val="en-US"/>
         </w:rPr>
         <w:t xml:space="preserve"> </w:t>
       </w:r>
       <w:r>
         <w:rPr>
           <w:noProof/>
-          <w:lang w:val="bg-BG"/>
         </w:rPr>
         <w:t>шаблон</w:t>
       </w:r>
@@ -6396,14 +7294,67 @@
         <w:jc w:val="both"/>
         <w:rPr>
           <w:noProof/>
-        </w:rPr>
-      </w:pPr>
-      <w:r>
-        <w:rPr>
-          <w:noProof/>
-          <w:lang w:val="bg-BG"/>
-        </w:rPr>
-        <w:t xml:space="preserve">Има стотици видове хляб, които се правят по света, но всеки вид включва специфични стъпки, за да се приготви. Вашата задача е да моделирате </w:t>
+          <w:lang w:val="bg-BG"/>
+        </w:rPr>
+      </w:pPr>
+      <w:r>
+        <w:rPr>
+          <w:noProof/>
+          <w:lang w:val="bg-BG"/>
+        </w:rPr>
+        <w:t>Има стотици видове хляб</w:t>
+      </w:r>
+      <w:r>
+        <w:rPr>
+          <w:noProof/>
+        </w:rPr>
+        <w:t xml:space="preserve">, </w:t>
+      </w:r>
+      <w:r>
+        <w:rPr>
+          <w:noProof/>
+          <w:lang w:val="bg-BG"/>
+        </w:rPr>
+        <w:t>които се правят по света</w:t>
+      </w:r>
+      <w:r>
+        <w:rPr>
+          <w:noProof/>
+        </w:rPr>
+        <w:t xml:space="preserve">, </w:t>
+      </w:r>
+      <w:r>
+        <w:rPr>
+          <w:noProof/>
+          <w:lang w:val="bg-BG"/>
+        </w:rPr>
+        <w:t>но всеки вид включва специфични стъпки</w:t>
+      </w:r>
+      <w:r>
+        <w:rPr>
+          <w:noProof/>
+        </w:rPr>
+        <w:t xml:space="preserve">, </w:t>
+      </w:r>
+      <w:r>
+        <w:rPr>
+          <w:noProof/>
+          <w:lang w:val="bg-BG"/>
+        </w:rPr>
+        <w:t>за да се приготви</w:t>
+      </w:r>
+      <w:r>
+        <w:rPr>
+          <w:noProof/>
+        </w:rPr>
+        <w:t xml:space="preserve">. </w:t>
+      </w:r>
+      <w:r>
+        <w:rPr>
+          <w:noProof/>
+          <w:lang w:val="bg-BG"/>
+        </w:rPr>
+        <w:t xml:space="preserve">Вашата задача е да моделирате </w:t>
       </w:r>
       <w:r>
         <w:rPr>
@@ -6417,9 +7368,15 @@
       <w:r>
         <w:rPr>
           <w:noProof/>
-          <w:lang w:val="bg-BG"/>
-        </w:rPr>
-        <w:t xml:space="preserve">, които ще използват един и същи </w:t>
+        </w:rPr>
+        <w:t xml:space="preserve">, </w:t>
+      </w:r>
+      <w:r>
+        <w:rPr>
+          <w:noProof/>
+          <w:lang w:val="bg-BG"/>
+        </w:rPr>
+        <w:t xml:space="preserve">които ще използват един и същи </w:t>
       </w:r>
       <w:r>
         <w:rPr>
@@ -6433,9 +7390,15 @@
       <w:r>
         <w:rPr>
           <w:noProof/>
-          <w:lang w:val="bg-BG"/>
-        </w:rPr>
-        <w:t xml:space="preserve">, което е добър повод да използваме шаблона за дизайн </w:t>
+        </w:rPr>
+        <w:t xml:space="preserve">, </w:t>
+      </w:r>
+      <w:r>
+        <w:rPr>
+          <w:noProof/>
+          <w:lang w:val="bg-BG"/>
+        </w:rPr>
+        <w:t xml:space="preserve">което е добър повод да използваме шаблона за дизайн </w:t>
       </w:r>
       <w:r>
         <w:rPr>
@@ -6488,7 +7451,20 @@
           <w:noProof/>
           <w:lang w:val="bg-BG"/>
         </w:rPr>
-        <w:t xml:space="preserve">Първо, нека да създадем абстактен клас </w:t>
+        <w:t>Първо</w:t>
+      </w:r>
+      <w:r>
+        <w:rPr>
+          <w:noProof/>
+        </w:rPr>
+        <w:t xml:space="preserve">, </w:t>
+      </w:r>
+      <w:r>
+        <w:rPr>
+          <w:noProof/>
+          <w:lang w:val="bg-BG"/>
+        </w:rPr>
+        <w:t xml:space="preserve">нека да създадем абстактен клас </w:t>
       </w:r>
       <w:r>
         <w:rPr>
@@ -6508,14 +7484,14 @@
         <w:rPr>
           <w:noProof/>
         </w:rPr>
-        <w:t>)</w:t>
-      </w:r>
-      <w:r>
-        <w:rPr>
-          <w:noProof/>
-          <w:lang w:val="bg-BG"/>
-        </w:rPr>
-        <w:t xml:space="preserve">, който да представлява </w:t>
+        <w:t xml:space="preserve">), </w:t>
+      </w:r>
+      <w:r>
+        <w:rPr>
+          <w:noProof/>
+          <w:lang w:val="bg-BG"/>
+        </w:rPr>
+        <w:t xml:space="preserve">който да представлява </w:t>
       </w:r>
       <w:r>
         <w:rPr>
@@ -6529,16 +7505,28 @@
       <w:r>
         <w:rPr>
           <w:noProof/>
-          <w:lang w:val="bg-BG"/>
-        </w:rPr>
-        <w:t>, които може да се направят.</w:t>
-      </w:r>
-      <w:r>
-        <w:rPr>
-          <w:noProof/>
-          <w:lang w:val="bg-BG"/>
-        </w:rPr>
-        <w:t xml:space="preserve"> Трябва да има два абстрактни </w:t>
+        </w:rPr>
+        <w:t xml:space="preserve">, </w:t>
+      </w:r>
+      <w:r>
+        <w:rPr>
+          <w:noProof/>
+          <w:lang w:val="bg-BG"/>
+        </w:rPr>
+        <w:t>които може да се направят</w:t>
+      </w:r>
+      <w:r>
+        <w:rPr>
+          <w:noProof/>
+        </w:rPr>
+        <w:t xml:space="preserve">. </w:t>
+      </w:r>
+      <w:r>
+        <w:rPr>
+          <w:noProof/>
+          <w:lang w:val="bg-BG"/>
+        </w:rPr>
+        <w:t xml:space="preserve">Трябва да има два абстрактни </w:t>
       </w:r>
       <w:r>
         <w:rPr>
@@ -6551,13 +7539,13 @@
           <w:noProof/>
           <w:lang w:val="bg-BG"/>
         </w:rPr>
-        <w:t>метода,</w:t>
-      </w:r>
-      <w:r>
-        <w:rPr>
-          <w:noProof/>
-        </w:rPr>
-        <w:t xml:space="preserve"> </w:t>
+        <w:t>метода</w:t>
+      </w:r>
+      <w:r>
+        <w:rPr>
+          <w:noProof/>
+        </w:rPr>
+        <w:t xml:space="preserve">, </w:t>
       </w:r>
       <w:r>
         <w:rPr>
@@ -6578,15 +7566,15 @@
       <w:r>
         <w:rPr>
           <w:noProof/>
-          <w:lang w:val="bg-BG"/>
-        </w:rPr>
-        <w:t xml:space="preserve"> и</w:t>
-      </w:r>
-      <w:r>
-        <w:rPr>
-          <w:noProof/>
         </w:rPr>
         <w:t xml:space="preserve"> </w:t>
+      </w:r>
+      <w:r>
+        <w:rPr>
+          <w:noProof/>
+          <w:lang w:val="bg-BG"/>
+        </w:rPr>
+        <w:t xml:space="preserve">и </w:t>
       </w:r>
       <w:r>
         <w:rPr>
@@ -6600,20 +7588,21 @@
         <w:rPr>
           <w:noProof/>
         </w:rPr>
-        <w:t>,</w:t>
-      </w:r>
-      <w:r>
-        <w:rPr>
-          <w:noProof/>
-          <w:lang w:val="bg-BG"/>
-        </w:rPr>
-        <w:t xml:space="preserve"> един виртуален метод</w:t>
+        <w:t xml:space="preserve">, </w:t>
+      </w:r>
+      <w:r>
+        <w:rPr>
+          <w:noProof/>
+          <w:lang w:val="bg-BG"/>
+        </w:rPr>
+        <w:t>един виртуален метод</w:t>
       </w:r>
       <w:r>
         <w:rPr>
           <w:rFonts w:ascii="Calibri" w:hAnsi="Calibri" w:cs="Calibri"/>
           <w:b/>
           <w:noProof/>
+          <w:lang w:val="bg-BG"/>
         </w:rPr>
         <w:t xml:space="preserve"> </w:t>
       </w:r>
@@ -6630,7 +7619,6 @@
           <w:rFonts w:ascii="Calibri" w:hAnsi="Calibri" w:cs="Calibri"/>
           <w:b/>
           <w:noProof/>
-          <w:lang w:val="bg-BG"/>
         </w:rPr>
         <w:t xml:space="preserve"> </w:t>
       </w:r>
@@ -6639,7 +7627,13 @@
           <w:noProof/>
           <w:lang w:val="bg-BG"/>
         </w:rPr>
-        <w:t xml:space="preserve">и шаблонния метод - </w:t>
+        <w:t xml:space="preserve">и шаблонния метод </w:t>
+      </w:r>
+      <w:r>
+        <w:rPr>
+          <w:noProof/>
+        </w:rPr>
+        <w:t xml:space="preserve">- </w:t>
       </w:r>
       <w:r>
         <w:rPr>
@@ -6669,9 +7663,8 @@
           <w:noProof/>
           <w:lang w:eastAsia="bg-BG"/>
         </w:rPr>
-        <w:lastRenderedPageBreak/>
         <w:drawing>
-          <wp:inline distT="0" distB="0" distL="0" distR="0" wp14:anchorId="2F09BDE0" wp14:editId="23C60169">
+          <wp:inline distT="0" distB="0" distL="0" distR="0" wp14:anchorId="75B93566" wp14:editId="5D4280D1">
             <wp:extent cx="5660178" cy="3457575"/>
             <wp:effectExtent l="19050" t="19050" r="17145" b="9525"/>
             <wp:docPr id="13" name="Picture 13" descr="Graphical user interface, text, application, email&#10;&#10;Description automatically generated"/>
@@ -6688,7 +7681,7 @@
                     </pic:cNvPicPr>
                   </pic:nvPicPr>
                   <pic:blipFill>
-                    <a:blip r:embed="rId42">
+                    <a:blip r:embed="rId43">
                       <a:extLst>
                         <a:ext uri="{28A0092B-C50C-407E-A947-70E740481C1C}">
                           <a14:useLocalDpi xmlns:a14="http://schemas.microsoft.com/office/drawing/2010/main" val="0"/>
@@ -6736,13 +7729,7 @@
         <w:rPr>
           <w:noProof/>
         </w:rPr>
-        <w:t xml:space="preserve">1.2 </w:t>
-      </w:r>
-      <w:r>
-        <w:rPr>
-          <w:noProof/>
-        </w:rPr>
-        <w:t xml:space="preserve">Concrete </w:t>
+        <w:t xml:space="preserve">1.2 Concrete </w:t>
       </w:r>
       <w:r>
         <w:rPr>
@@ -6765,20 +7752,33 @@
           <w:noProof/>
           <w:lang w:val="bg-BG"/>
         </w:rPr>
-        <w:t xml:space="preserve">Нека да разширим приложението, като добавим няколко </w:t>
-      </w:r>
-      <w:r>
-        <w:rPr>
-          <w:noProof/>
-        </w:rPr>
-        <w:t>Concrete</w:t>
-      </w:r>
-      <w:r>
-        <w:rPr>
-          <w:noProof/>
-          <w:lang w:val="bg-BG"/>
-        </w:rPr>
-        <w:t xml:space="preserve"> класа за </w:t>
+        <w:t>Нека да разширим приложението</w:t>
+      </w:r>
+      <w:r>
+        <w:rPr>
+          <w:noProof/>
+        </w:rPr>
+        <w:t xml:space="preserve">, </w:t>
+      </w:r>
+      <w:r>
+        <w:rPr>
+          <w:noProof/>
+          <w:lang w:val="bg-BG"/>
+        </w:rPr>
+        <w:t xml:space="preserve">като добавим няколко </w:t>
+      </w:r>
+      <w:r>
+        <w:rPr>
+          <w:noProof/>
+        </w:rPr>
+        <w:t xml:space="preserve">Concrete </w:t>
+      </w:r>
+      <w:r>
+        <w:rPr>
+          <w:noProof/>
+          <w:lang w:val="bg-BG"/>
+        </w:rPr>
+        <w:t xml:space="preserve">класа за </w:t>
       </w:r>
       <w:r>
         <w:rPr>
@@ -6792,9 +7792,21 @@
       <w:r>
         <w:rPr>
           <w:noProof/>
-          <w:lang w:val="bg-BG"/>
-        </w:rPr>
-        <w:t xml:space="preserve">. Например: </w:t>
+        </w:rPr>
+        <w:t xml:space="preserve">. </w:t>
+      </w:r>
+      <w:r>
+        <w:rPr>
+          <w:noProof/>
+          <w:lang w:val="bg-BG"/>
+        </w:rPr>
+        <w:t>Например</w:t>
+      </w:r>
+      <w:r>
+        <w:rPr>
+          <w:noProof/>
+        </w:rPr>
+        <w:t xml:space="preserve">: </w:t>
       </w:r>
       <w:r>
         <w:rPr>
@@ -6852,8 +7864,9 @@
           <w:noProof/>
           <w:lang w:eastAsia="bg-BG"/>
         </w:rPr>
+        <w:lastRenderedPageBreak/>
         <w:drawing>
-          <wp:inline distT="0" distB="0" distL="0" distR="0" wp14:anchorId="7E30D41C" wp14:editId="32463481">
+          <wp:inline distT="0" distB="0" distL="0" distR="0" wp14:anchorId="5B54A804" wp14:editId="59BE9657">
             <wp:extent cx="5895975" cy="2313724"/>
             <wp:effectExtent l="19050" t="19050" r="9525" b="10795"/>
             <wp:docPr id="12" name="Picture 12" descr="Graphical user interface, text, application, email&#10;&#10;Description automatically generated"/>
@@ -6870,7 +7883,7 @@
                     </pic:cNvPicPr>
                   </pic:nvPicPr>
                   <pic:blipFill>
-                    <a:blip r:embed="rId43">
+                    <a:blip r:embed="rId44">
                       <a:extLst>
                         <a:ext uri="{28A0092B-C50C-407E-A947-70E740481C1C}">
                           <a14:useLocalDpi xmlns:a14="http://schemas.microsoft.com/office/drawing/2010/main" val="0"/>
@@ -6920,7 +7933,7 @@
           <w:lang w:eastAsia="bg-BG"/>
         </w:rPr>
         <w:drawing>
-          <wp:inline distT="0" distB="0" distL="0" distR="0" wp14:anchorId="4A58F5EE" wp14:editId="51DF86B9">
+          <wp:inline distT="0" distB="0" distL="0" distR="0" wp14:anchorId="7F9A6F3A" wp14:editId="62AA0C4A">
             <wp:extent cx="5943600" cy="2348753"/>
             <wp:effectExtent l="19050" t="19050" r="19050" b="13970"/>
             <wp:docPr id="11" name="Picture 11" descr="Graphical user interface, text, application, email&#10;&#10;Description automatically generated"/>
@@ -6937,7 +7950,7 @@
                     </pic:cNvPicPr>
                   </pic:nvPicPr>
                   <pic:blipFill>
-                    <a:blip r:embed="rId44">
+                    <a:blip r:embed="rId45">
                       <a:extLst>
                         <a:ext uri="{28A0092B-C50C-407E-A947-70E740481C1C}">
                           <a14:useLocalDpi xmlns:a14="http://schemas.microsoft.com/office/drawing/2010/main" val="0"/>
@@ -6986,9 +7999,8 @@
           <w:noProof/>
           <w:lang w:eastAsia="bg-BG"/>
         </w:rPr>
-        <w:lastRenderedPageBreak/>
         <w:drawing>
-          <wp:inline distT="0" distB="0" distL="0" distR="0" wp14:anchorId="07404A31" wp14:editId="486AEB41">
+          <wp:inline distT="0" distB="0" distL="0" distR="0" wp14:anchorId="30A6556A" wp14:editId="782797E0">
             <wp:extent cx="6181725" cy="2304747"/>
             <wp:effectExtent l="19050" t="19050" r="9525" b="19685"/>
             <wp:docPr id="10" name="Picture 10" descr="Graphical user interface, text, application&#10;&#10;Description automatically generated"/>
@@ -7005,7 +8017,7 @@
                     </pic:cNvPicPr>
                   </pic:nvPicPr>
                   <pic:blipFill>
-                    <a:blip r:embed="rId45">
+                    <a:blip r:embed="rId46">
                       <a:extLst>
                         <a:ext uri="{28A0092B-C50C-407E-A947-70E740481C1C}">
                           <a14:useLocalDpi xmlns:a14="http://schemas.microsoft.com/office/drawing/2010/main" val="0"/>
@@ -7070,7 +8082,46 @@
           <w:noProof/>
           <w:lang w:val="bg-BG"/>
         </w:rPr>
-        <w:t xml:space="preserve">Сега е време да тестваме това, което сме направили, като се опитаме да го използваме. В метода </w:t>
+        <w:t>Сега е време да тестваме това</w:t>
+      </w:r>
+      <w:r>
+        <w:rPr>
+          <w:noProof/>
+        </w:rPr>
+        <w:t xml:space="preserve">, </w:t>
+      </w:r>
+      <w:r>
+        <w:rPr>
+          <w:noProof/>
+          <w:lang w:val="bg-BG"/>
+        </w:rPr>
+        <w:t>което сме направили</w:t>
+      </w:r>
+      <w:r>
+        <w:rPr>
+          <w:noProof/>
+        </w:rPr>
+        <w:t xml:space="preserve">, </w:t>
+      </w:r>
+      <w:r>
+        <w:rPr>
+          <w:noProof/>
+          <w:lang w:val="bg-BG"/>
+        </w:rPr>
+        <w:t>като се опитаме да го използваме</w:t>
+      </w:r>
+      <w:r>
+        <w:rPr>
+          <w:noProof/>
+        </w:rPr>
+        <w:t xml:space="preserve">. </w:t>
+      </w:r>
+      <w:r>
+        <w:rPr>
+          <w:noProof/>
+          <w:lang w:val="bg-BG"/>
+        </w:rPr>
+        <w:t xml:space="preserve">В метода </w:t>
       </w:r>
       <w:r>
         <w:rPr>
@@ -7085,7 +8136,6 @@
           <w:rFonts w:ascii="Calibri" w:hAnsi="Calibri" w:cs="Calibri"/>
           <w:b/>
           <w:noProof/>
-          <w:lang w:val="bg-BG"/>
         </w:rPr>
         <w:t xml:space="preserve"> </w:t>
       </w:r>
@@ -7094,7 +8144,52 @@
           <w:noProof/>
           <w:lang w:val="bg-BG"/>
         </w:rPr>
-        <w:t xml:space="preserve">можем да го направим, като инстанциираме обекти от класовете, които току-що направихме. </w:t>
+        <w:t>можем да го направим</w:t>
+      </w:r>
+      <w:r>
+        <w:rPr>
+          <w:noProof/>
+        </w:rPr>
+        <w:t xml:space="preserve">, </w:t>
+      </w:r>
+      <w:r>
+        <w:rPr>
+          <w:noProof/>
+          <w:lang w:val="bg-BG"/>
+        </w:rPr>
+        <w:t>като инстанциираме обекти от класовете</w:t>
+      </w:r>
+      <w:r>
+        <w:rPr>
+          <w:noProof/>
+        </w:rPr>
+        <w:t xml:space="preserve">, </w:t>
+      </w:r>
+      <w:r>
+        <w:rPr>
+          <w:noProof/>
+          <w:lang w:val="bg-BG"/>
+        </w:rPr>
+        <w:t>които току</w:t>
+      </w:r>
+      <w:r>
+        <w:rPr>
+          <w:noProof/>
+        </w:rPr>
+        <w:t>-</w:t>
+      </w:r>
+      <w:r>
+        <w:rPr>
+          <w:noProof/>
+          <w:lang w:val="bg-BG"/>
+        </w:rPr>
+        <w:t>що направихме</w:t>
+      </w:r>
+      <w:r>
+        <w:rPr>
+          <w:noProof/>
+        </w:rPr>
+        <w:t xml:space="preserve">. </w:t>
       </w:r>
     </w:p>
     <w:p>
@@ -7110,8 +8205,9 @@
           <w:noProof/>
           <w:lang w:eastAsia="bg-BG"/>
         </w:rPr>
+        <w:lastRenderedPageBreak/>
         <w:drawing>
-          <wp:inline distT="0" distB="0" distL="0" distR="0" wp14:anchorId="48CFF1F5" wp14:editId="6C821992">
+          <wp:inline distT="0" distB="0" distL="0" distR="0" wp14:anchorId="21FA5A72" wp14:editId="1C6C9AD0">
             <wp:extent cx="4010025" cy="2124517"/>
             <wp:effectExtent l="19050" t="19050" r="9525" b="28575"/>
             <wp:docPr id="9" name="Picture 9" descr="A screenshot of a computer&#10;&#10;Description automatically generated with low confidence"/>
@@ -7128,7 +8224,7 @@
                     </pic:cNvPicPr>
                   </pic:nvPicPr>
                   <pic:blipFill>
-                    <a:blip r:embed="rId46">
+                    <a:blip r:embed="rId47">
                       <a:extLst>
                         <a:ext uri="{28A0092B-C50C-407E-A947-70E740481C1C}">
                           <a14:useLocalDpi xmlns:a14="http://schemas.microsoft.com/office/drawing/2010/main" val="0"/>
@@ -7178,7 +8274,7 @@
           <w:lang w:eastAsia="bg-BG"/>
         </w:rPr>
         <w:drawing>
-          <wp:inline distT="0" distB="0" distL="0" distR="0" wp14:anchorId="561BE083" wp14:editId="0680DFC7">
+          <wp:inline distT="0" distB="0" distL="0" distR="0" wp14:anchorId="0D7BD769" wp14:editId="6303934F">
             <wp:extent cx="3627755" cy="2213104"/>
             <wp:effectExtent l="19050" t="19050" r="10795" b="15875"/>
             <wp:docPr id="8" name="Picture 8" descr="Text&#10;&#10;Description automatically generated"/>
@@ -7195,7 +8291,7 @@
                     </pic:cNvPicPr>
                   </pic:nvPicPr>
                   <pic:blipFill>
-                    <a:blip r:embed="rId47">
+                    <a:blip r:embed="rId48">
                       <a:extLst>
                         <a:ext uri="{28A0092B-C50C-407E-A947-70E740481C1C}">
                           <a14:useLocalDpi xmlns:a14="http://schemas.microsoft.com/office/drawing/2010/main" val="0"/>
@@ -7239,11 +8335,18 @@
         </w:rPr>
       </w:pPr>
     </w:p>
+    <w:p>
+      <w:pPr>
+        <w:rPr>
+          <w:lang w:val="bg-BG"/>
+        </w:rPr>
+      </w:pPr>
+    </w:p>
     <w:sectPr>
-      <w:headerReference w:type="default" r:id="rId48"/>
-      <w:footerReference w:type="default" r:id="rId49"/>
+      <w:headerReference w:type="default" r:id="rId49"/>
+      <w:footerReference w:type="default" r:id="rId50"/>
       <w:pgSz w:w="11909" w:h="16834" w:code="9"/>
-      <w:pgMar w:top="567" w:right="737" w:bottom="1077" w:left="737" w:header="567" w:footer="794" w:gutter="0"/>
+      <w:pgMar w:top="567" w:right="737" w:bottom="680" w:left="737" w:header="567" w:footer="510" w:gutter="0"/>
       <w:cols w:space="720"/>
       <w:docGrid w:linePitch="360"/>
     </w:sectPr>
@@ -7281,6 +8384,9 @@
   <w:p>
     <w:pPr>
       <w:pStyle w:val="Footer"/>
+      <w:rPr>
+        <w:lang w:val="bg-BG"/>
+      </w:rPr>
     </w:pPr>
     <w:r>
       <w:rPr>
@@ -7289,137 +8395,15 @@
       <mc:AlternateContent>
         <mc:Choice Requires="wps">
           <w:drawing>
-            <wp:anchor distT="0" distB="0" distL="114300" distR="114300" simplePos="0" relativeHeight="251660288" behindDoc="0" locked="0" layoutInCell="1" allowOverlap="1" wp14:anchorId="41B1E642" wp14:editId="0A37DD85">
+            <wp:anchor distT="0" distB="0" distL="114300" distR="114300" simplePos="0" relativeHeight="251660288" behindDoc="0" locked="0" layoutInCell="1" allowOverlap="1" wp14:anchorId="7ACB1FAE" wp14:editId="29A37053">
               <wp:simplePos x="0" y="0"/>
               <wp:positionH relativeFrom="column">
-                <wp:posOffset>1395095</wp:posOffset>
+                <wp:posOffset>1284605</wp:posOffset>
               </wp:positionH>
               <wp:positionV relativeFrom="paragraph">
-                <wp:posOffset>356177</wp:posOffset>
+                <wp:posOffset>88363</wp:posOffset>
               </wp:positionV>
-              <wp:extent cx="509954" cy="165388"/>
-              <wp:effectExtent l="0" t="0" r="4445" b="6350"/>
-              <wp:wrapNone/>
-              <wp:docPr id="6" name="Text Box 6"/>
-              <wp:cNvGraphicFramePr/>
-              <a:graphic xmlns:a="http://schemas.openxmlformats.org/drawingml/2006/main">
-                <a:graphicData uri="http://schemas.microsoft.com/office/word/2010/wordprocessingShape">
-                  <wps:wsp>
-                    <wps:cNvSpPr txBox="1"/>
-                    <wps:spPr>
-                      <a:xfrm>
-                        <a:off x="0" y="0"/>
-                        <a:ext cx="509954" cy="165388"/>
-                      </a:xfrm>
-                      <a:prstGeom prst="rect">
-                        <a:avLst/>
-                      </a:prstGeom>
-                      <a:noFill/>
-                      <a:ln w="6350">
-                        <a:noFill/>
-                      </a:ln>
-                      <a:effectLst/>
-                    </wps:spPr>
-                    <wps:style>
-                      <a:lnRef idx="0">
-                        <a:schemeClr val="accent1"/>
-                      </a:lnRef>
-                      <a:fillRef idx="0">
-                        <a:schemeClr val="accent1"/>
-                      </a:fillRef>
-                      <a:effectRef idx="0">
-                        <a:schemeClr val="accent1"/>
-                      </a:effectRef>
-                      <a:fontRef idx="minor">
-                        <a:schemeClr val="dk1"/>
-                      </a:fontRef>
-                    </wps:style>
-                    <wps:txbx>
-                      <w:txbxContent>
-                        <w:p>
-                          <w:pPr>
-                            <w:spacing w:before="0" w:after="0" w:line="240" w:lineRule="auto"/>
-                            <w:rPr>
-                              <w:sz w:val="17"/>
-                              <w:szCs w:val="17"/>
-                            </w:rPr>
-                          </w:pPr>
-                          <w:r>
-                            <w:rPr>
-                              <w:sz w:val="17"/>
-                              <w:szCs w:val="17"/>
-                            </w:rPr>
-                            <w:t>Follow us:</w:t>
-                          </w:r>
-                        </w:p>
-                      </w:txbxContent>
-                    </wps:txbx>
-                    <wps:bodyPr rot="0" spcFirstLastPara="0" vertOverflow="overflow" horzOverflow="overflow" vert="horz" wrap="square" lIns="18000" tIns="0" rIns="0" bIns="0" numCol="1" spcCol="0" rtlCol="0" fromWordArt="0" anchor="ctr" anchorCtr="0" forceAA="0" compatLnSpc="1">
-                      <a:prstTxWarp prst="textNoShape">
-                        <a:avLst/>
-                      </a:prstTxWarp>
-                      <a:noAutofit/>
-                    </wps:bodyPr>
-                  </wps:wsp>
-                </a:graphicData>
-              </a:graphic>
-              <wp14:sizeRelH relativeFrom="page">
-                <wp14:pctWidth>0</wp14:pctWidth>
-              </wp14:sizeRelH>
-              <wp14:sizeRelV relativeFrom="page">
-                <wp14:pctHeight>0</wp14:pctHeight>
-              </wp14:sizeRelV>
-            </wp:anchor>
-          </w:drawing>
-        </mc:Choice>
-        <mc:Fallback xmlns:w16du="http://schemas.microsoft.com/office/word/2023/wordml/word16du">
-          <w:pict>
-            <v:shapetype w14:anchorId="41B1E642" id="_x0000_t202" coordsize="21600,21600" o:spt="202" path="m,l,21600r21600,l21600,xe">
-              <v:stroke joinstyle="miter"/>
-              <v:path gradientshapeok="t" o:connecttype="rect"/>
-            </v:shapetype>
-            <v:shape id="Text Box 6" o:spid="_x0000_s1026" type="#_x0000_t202" style="position:absolute;margin-left:109.85pt;margin-top:28.05pt;width:40.15pt;height:13pt;z-index:251660288;visibility:visible;mso-wrap-style:square;mso-width-percent:0;mso-height-percent:0;mso-wrap-distance-left:9pt;mso-wrap-distance-top:0;mso-wrap-distance-right:9pt;mso-wrap-distance-bottom:0;mso-position-horizontal:absolute;mso-position-horizontal-relative:text;mso-position-vertical:absolute;mso-position-vertical-relative:text;mso-width-percent:0;mso-height-percent:0;mso-width-relative:page;mso-height-relative:page;v-text-anchor:middle" o:gfxdata="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" filled="f" stroked="f" strokeweight=".5pt">
-              <v:textbox inset=".5mm,0,0,0">
-                <w:txbxContent>
-                  <w:p>
-                    <w:pPr>
-                      <w:spacing w:before="0" w:after="0" w:line="240" w:lineRule="auto"/>
-                      <w:rPr>
-                        <w:sz w:val="17"/>
-                        <w:szCs w:val="17"/>
-                      </w:rPr>
-                    </w:pPr>
-                    <w:r>
-                      <w:rPr>
-                        <w:sz w:val="17"/>
-                        <w:szCs w:val="17"/>
-                      </w:rPr>
-                      <w:t>Follow us:</w:t>
-                    </w:r>
-                  </w:p>
-                </w:txbxContent>
-              </v:textbox>
-            </v:shape>
-          </w:pict>
-        </mc:Fallback>
-      </mc:AlternateContent>
-    </w:r>
-    <w:r>
-      <w:rPr>
-        <w:noProof/>
-      </w:rPr>
-      <mc:AlternateContent>
-        <mc:Choice Requires="wps">
-          <w:drawing>
-            <wp:anchor distT="0" distB="0" distL="114300" distR="114300" simplePos="0" relativeHeight="251657216" behindDoc="0" locked="0" layoutInCell="1" allowOverlap="1" wp14:anchorId="2074F399" wp14:editId="0E74DC82">
-              <wp:simplePos x="0" y="0"/>
-              <wp:positionH relativeFrom="column">
-                <wp:posOffset>1384252</wp:posOffset>
-              </wp:positionH>
-              <wp:positionV relativeFrom="paragraph">
-                <wp:posOffset>88753</wp:posOffset>
-              </wp:positionV>
-              <wp:extent cx="5225024" cy="513715"/>
+              <wp:extent cx="5320567" cy="513715"/>
               <wp:effectExtent l="0" t="0" r="0" b="635"/>
               <wp:wrapNone/>
               <wp:docPr id="16" name="Text Box 16"/>
@@ -7435,7 +8419,7 @@
                     <wps:spPr bwMode="auto">
                       <a:xfrm>
                         <a:off x="0" y="0"/>
-                        <a:ext cx="5225024" cy="513715"/>
+                        <a:ext cx="5320567" cy="513715"/>
                       </a:xfrm>
                       <a:prstGeom prst="rect">
                         <a:avLst/>
@@ -7452,681 +8436,274 @@
                       <w:txbxContent>
                         <w:p>
                           <w:pPr>
-                            <w:spacing w:before="40" w:after="100" w:line="240" w:lineRule="auto"/>
+                            <w:spacing w:before="60" w:after="60" w:line="240" w:lineRule="auto"/>
+                            <w:jc w:val="both"/>
                             <w:rPr>
                               <w:sz w:val="17"/>
                               <w:szCs w:val="17"/>
+                              <w:lang w:val="ru-RU"/>
                             </w:rPr>
                           </w:pPr>
-                          <w:bookmarkStart w:id="0" w:name="_Hlk24191091"/>
                           <w:r>
                             <w:rPr>
+                              <w:color w:val="595959" w:themeColor="text1" w:themeTint="A6"/>
+                              <w:sz w:val="17"/>
+                              <w:szCs w:val="17"/>
+                              <w:lang w:val="bg-BG"/>
+                            </w:rPr>
+                            <w:t>Проект</w:t>
+                          </w:r>
+                          <w:r>
+                            <w:rPr>
+                              <w:color w:val="595959" w:themeColor="text1" w:themeTint="A6"/>
+                              <w:sz w:val="17"/>
+                              <w:szCs w:val="17"/>
+                              <w:lang w:val="bg-BG"/>
+                            </w:rPr>
+                            <w:t xml:space="preserve"> "</w:t>
+                          </w:r>
+                          <w:r>
+                            <w:rPr>
+                              <w:color w:val="595959" w:themeColor="text1" w:themeTint="A6"/>
+                              <w:sz w:val="17"/>
+                              <w:szCs w:val="17"/>
+                              <w:lang w:val="bg-BG"/>
+                            </w:rPr>
+                            <w:t>Отворено учебно съдържание</w:t>
+                          </w:r>
+                          <w:r>
+                            <w:rPr>
+                              <w:color w:val="595959" w:themeColor="text1" w:themeTint="A6"/>
+                              <w:sz w:val="17"/>
+                              <w:szCs w:val="17"/>
+                              <w:lang w:val="bg-BG"/>
+                            </w:rPr>
+                            <w:t xml:space="preserve"> по програмиране и ИТ"</w:t>
+                          </w:r>
+                          <w:r>
+                            <w:rPr>
+                              <w:color w:val="595959" w:themeColor="text1" w:themeTint="A6"/>
                               <w:sz w:val="17"/>
                               <w:szCs w:val="17"/>
                             </w:rPr>
-                            <w:t xml:space="preserve">© </w:t>
+                            <w:t xml:space="preserve">, </w:t>
                           </w:r>
                           <w:r>
                             <w:rPr>
+                              <w:color w:val="595959" w:themeColor="text1" w:themeTint="A6"/>
                               <w:sz w:val="17"/>
                               <w:szCs w:val="17"/>
+                              <w:lang w:val="bg-BG"/>
                             </w:rPr>
-                            <w:t xml:space="preserve">SoftUni – </w:t>
-                          </w:r>
-                          <w:hyperlink r:id="rId1" w:history="1">
-                            <w:r>
-                              <w:rPr>
-                                <w:rStyle w:val="Hyperlink"/>
-                                <w:color w:val="0882DE"/>
-                                <w:sz w:val="17"/>
-                                <w:szCs w:val="17"/>
-                              </w:rPr>
-                              <w:t>https://softuni.org</w:t>
-                            </w:r>
-                          </w:hyperlink>
-                          <w:r>
-                            <w:rPr>
-                              <w:sz w:val="17"/>
-                              <w:szCs w:val="17"/>
-                            </w:rPr>
-                            <w:t xml:space="preserve">. </w:t>
+                            <w:t>СофтУни Фондация</w:t>
                           </w:r>
                           <w:r>
                             <w:rPr>
+                              <w:color w:val="595959" w:themeColor="text1" w:themeTint="A6"/>
                               <w:sz w:val="17"/>
                               <w:szCs w:val="17"/>
-                            </w:rPr>
-                            <w:t xml:space="preserve">Copyrighted document. Unauthorized </w:t>
-                          </w:r>
-                          <w:r>
-                            <w:rPr>
-                              <w:sz w:val="17"/>
-                              <w:szCs w:val="17"/>
-                            </w:rPr>
-                            <w:t>copy</w:t>
-                          </w:r>
-                          <w:r>
-                            <w:rPr>
-                              <w:sz w:val="17"/>
-                              <w:szCs w:val="17"/>
-                            </w:rPr>
-                            <w:t>,</w:t>
-                          </w:r>
-                          <w:r>
-                            <w:rPr>
-                              <w:sz w:val="17"/>
-                              <w:szCs w:val="17"/>
+                              <w:lang w:val="ru-RU"/>
                             </w:rPr>
                             <w:t xml:space="preserve"> </w:t>
                           </w:r>
                           <w:r>
                             <w:rPr>
+                              <w:color w:val="595959" w:themeColor="text1" w:themeTint="A6"/>
+                              <w:sz w:val="17"/>
+                              <w:szCs w:val="17"/>
+                              <w:lang w:val="bg-BG"/>
+                            </w:rPr>
+                            <w:t xml:space="preserve">(лиценз </w:t>
+                          </w:r>
+                          <w:r>
+                            <w:rPr>
+                              <w:color w:val="595959" w:themeColor="text1" w:themeTint="A6"/>
                               <w:sz w:val="17"/>
                               <w:szCs w:val="17"/>
                             </w:rPr>
-                            <w:t>reproduc</w:t>
+                            <w:t>CC</w:t>
                           </w:r>
                           <w:r>
                             <w:rPr>
+                              <w:color w:val="595959" w:themeColor="text1" w:themeTint="A6"/>
+                              <w:sz w:val="17"/>
+                              <w:szCs w:val="17"/>
+                              <w:lang w:val="ru-RU"/>
+                            </w:rPr>
+                            <w:t>-</w:t>
+                          </w:r>
+                          <w:r>
+                            <w:rPr>
+                              <w:color w:val="595959" w:themeColor="text1" w:themeTint="A6"/>
                               <w:sz w:val="17"/>
                               <w:szCs w:val="17"/>
                             </w:rPr>
-                            <w:t>tion</w:t>
+                            <w:t>BY</w:t>
                           </w:r>
                           <w:r>
                             <w:rPr>
+                              <w:color w:val="595959" w:themeColor="text1" w:themeTint="A6"/>
+                              <w:sz w:val="17"/>
+                              <w:szCs w:val="17"/>
+                              <w:lang w:val="ru-RU"/>
+                            </w:rPr>
+                            <w:t>-</w:t>
+                          </w:r>
+                          <w:r>
+                            <w:rPr>
+                              <w:color w:val="595959" w:themeColor="text1" w:themeTint="A6"/>
                               <w:sz w:val="17"/>
                               <w:szCs w:val="17"/>
                             </w:rPr>
-                            <w:t xml:space="preserve"> </w:t>
+                            <w:t>NC-</w:t>
                           </w:r>
                           <w:r>
                             <w:rPr>
+                              <w:color w:val="595959" w:themeColor="text1" w:themeTint="A6"/>
                               <w:sz w:val="17"/>
                               <w:szCs w:val="17"/>
                             </w:rPr>
-                            <w:t xml:space="preserve">or use </w:t>
+                            <w:t>SA</w:t>
                           </w:r>
                           <w:r>
                             <w:rPr>
+                              <w:color w:val="595959" w:themeColor="text1" w:themeTint="A6"/>
                               <w:sz w:val="17"/>
                               <w:szCs w:val="17"/>
+                              <w:lang w:val="ru-RU"/>
                             </w:rPr>
-                            <w:t xml:space="preserve">is </w:t>
+                            <w:t>)</w:t>
                           </w:r>
-                          <w:r>
+                        </w:p>
+                        <w:p>
+                          <w:pPr>
+                            <w:spacing w:before="60" w:after="60" w:line="240" w:lineRule="auto"/>
+                            <w:jc w:val="both"/>
                             <w:rPr>
+                              <w:noProof/>
+                              <w:color w:val="95B3D7" w:themeColor="accent1" w:themeTint="99"/>
                               <w:sz w:val="17"/>
                               <w:szCs w:val="17"/>
-                            </w:rPr>
-                            <w:t xml:space="preserve">not </w:t>
-                          </w:r>
-                          <w:r>
-                            <w:rPr>
-                              <w:sz w:val="17"/>
-                              <w:szCs w:val="17"/>
-                            </w:rPr>
-                            <w:t>permitted</w:t>
-                          </w:r>
-                          <w:r>
-                            <w:rPr>
-                              <w:sz w:val="17"/>
-                              <w:szCs w:val="17"/>
-                            </w:rPr>
-                            <w:t>.</w:t>
-                          </w:r>
-                        </w:p>
-                        <w:bookmarkEnd w:id="0"/>
-                        <w:p>
-                          <w:pPr>
-                            <w:spacing w:line="240" w:lineRule="auto"/>
-                            <w:ind w:left="567" w:firstLine="284"/>
-                            <w:rPr>
-                              <w:sz w:val="18"/>
-                              <w:szCs w:val="18"/>
+                              <w:lang w:val="ru-RU"/>
                             </w:rPr>
                           </w:pPr>
-                          <w:r>
-                            <w:rPr>
-                              <w:noProof/>
-                              <w:sz w:val="18"/>
-                              <w:szCs w:val="18"/>
-                            </w:rPr>
-                            <w:drawing>
-                              <wp:inline distT="0" distB="0" distL="0" distR="0" wp14:anchorId="53621E41" wp14:editId="3BF595D6">
-                                <wp:extent cx="180000" cy="180000"/>
-                                <wp:effectExtent l="0" t="0" r="0" b="0"/>
-                                <wp:docPr id="3" name="Picture 3">
-                                  <a:hlinkClick xmlns:a="http://schemas.openxmlformats.org/drawingml/2006/main" r:id="rId1"/>
-                                </wp:docPr>
-                                <wp:cNvGraphicFramePr>
-                                  <a:graphicFrameLocks xmlns:a="http://schemas.openxmlformats.org/drawingml/2006/main" noChangeAspect="1"/>
-                                </wp:cNvGraphicFramePr>
-                                <a:graphic xmlns:a="http://schemas.openxmlformats.org/drawingml/2006/main">
-                                  <a:graphicData uri="http://schemas.openxmlformats.org/drawingml/2006/picture">
-                                    <pic:pic xmlns:pic="http://schemas.openxmlformats.org/drawingml/2006/picture">
-                                      <pic:nvPicPr>
-                                        <pic:cNvPr id="3" name="Picture 3">
-                                          <a:hlinkClick r:id="rId1"/>
-                                        </pic:cNvPr>
-                                        <pic:cNvPicPr>
-                                          <a:picLocks noChangeAspect="1" noChangeArrowheads="1"/>
-                                        </pic:cNvPicPr>
-                                      </pic:nvPicPr>
-                                      <pic:blipFill>
-                                        <a:blip r:embed="rId2">
-                                          <a:extLst>
-                                            <a:ext uri="{28A0092B-C50C-407E-A947-70E740481C1C}">
-                                              <a14:useLocalDpi xmlns:a14="http://schemas.microsoft.com/office/drawing/2010/main" val="0"/>
-                                            </a:ext>
-                                          </a:extLst>
-                                        </a:blip>
-                                        <a:stretch>
-                                          <a:fillRect/>
-                                        </a:stretch>
-                                      </pic:blipFill>
-                                      <pic:spPr bwMode="auto">
-                                        <a:xfrm>
-                                          <a:off x="0" y="0"/>
-                                          <a:ext cx="180000" cy="180000"/>
-                                        </a:xfrm>
-                                        <a:prstGeom prst="rect">
-                                          <a:avLst/>
-                                        </a:prstGeom>
-                                        <a:noFill/>
-                                        <a:ln>
-                                          <a:noFill/>
-                                        </a:ln>
-                                      </pic:spPr>
-                                    </pic:pic>
-                                  </a:graphicData>
-                                </a:graphic>
-                              </wp:inline>
-                            </w:drawing>
-                          </w:r>
-                          <w:r>
-                            <w:rPr>
-                              <w:sz w:val="18"/>
-                              <w:szCs w:val="18"/>
-                              <w:lang w:val="bg-BG"/>
-                            </w:rPr>
-                            <w:t xml:space="preserve">   </w:t>
-                          </w:r>
-                          <w:r>
-                            <w:rPr>
-                              <w:noProof/>
-                              <w:sz w:val="18"/>
-                              <w:szCs w:val="18"/>
-                            </w:rPr>
-                            <w:drawing>
-                              <wp:inline distT="0" distB="0" distL="0" distR="0" wp14:anchorId="64E29E7A" wp14:editId="1BD0FFE4">
-                                <wp:extent cx="180000" cy="180000"/>
-                                <wp:effectExtent l="0" t="0" r="0" b="0"/>
-                                <wp:docPr id="2" name="Picture 2">
-                                  <a:hlinkClick xmlns:a="http://schemas.openxmlformats.org/drawingml/2006/main" r:id="rId3"/>
-                                </wp:docPr>
-                                <wp:cNvGraphicFramePr>
-                                  <a:graphicFrameLocks xmlns:a="http://schemas.openxmlformats.org/drawingml/2006/main" noChangeAspect="1"/>
-                                </wp:cNvGraphicFramePr>
-                                <a:graphic xmlns:a="http://schemas.openxmlformats.org/drawingml/2006/main">
-                                  <a:graphicData uri="http://schemas.openxmlformats.org/drawingml/2006/picture">
-                                    <pic:pic xmlns:pic="http://schemas.openxmlformats.org/drawingml/2006/picture">
-                                      <pic:nvPicPr>
-                                        <pic:cNvPr id="2" name="Picture 2">
-                                          <a:hlinkClick r:id="rId3"/>
-                                        </pic:cNvPr>
-                                        <pic:cNvPicPr>
-                                          <a:picLocks noChangeAspect="1" noChangeArrowheads="1"/>
-                                        </pic:cNvPicPr>
-                                      </pic:nvPicPr>
-                                      <pic:blipFill>
-                                        <a:blip r:embed="rId4">
-                                          <a:extLst>
-                                            <a:ext uri="{28A0092B-C50C-407E-A947-70E740481C1C}">
-                                              <a14:useLocalDpi xmlns:a14="http://schemas.microsoft.com/office/drawing/2010/main" val="0"/>
-                                            </a:ext>
-                                          </a:extLst>
-                                        </a:blip>
-                                        <a:stretch>
-                                          <a:fillRect/>
-                                        </a:stretch>
-                                      </pic:blipFill>
-                                      <pic:spPr bwMode="auto">
-                                        <a:xfrm>
-                                          <a:off x="0" y="0"/>
-                                          <a:ext cx="180000" cy="180000"/>
-                                        </a:xfrm>
-                                        <a:prstGeom prst="rect">
-                                          <a:avLst/>
-                                        </a:prstGeom>
-                                        <a:noFill/>
-                                        <a:ln>
-                                          <a:noFill/>
-                                        </a:ln>
-                                      </pic:spPr>
-                                    </pic:pic>
-                                  </a:graphicData>
-                                </a:graphic>
-                              </wp:inline>
-                            </w:drawing>
-                          </w:r>
-                          <w:r>
-                            <w:rPr>
-                              <w:sz w:val="18"/>
-                              <w:szCs w:val="18"/>
-                              <w:lang w:val="bg-BG"/>
-                            </w:rPr>
-                            <w:t xml:space="preserve">   </w:t>
-                          </w:r>
-                          <w:r>
-                            <w:rPr>
-                              <w:noProof/>
-                              <w:sz w:val="18"/>
-                              <w:szCs w:val="18"/>
-                            </w:rPr>
-                            <w:drawing>
-                              <wp:inline distT="0" distB="0" distL="0" distR="0" wp14:anchorId="293C9B17" wp14:editId="373E17EF">
-                                <wp:extent cx="180000" cy="180000"/>
-                                <wp:effectExtent l="0" t="0" r="0" b="0"/>
-                                <wp:docPr id="5" name="Picture 5" title="Software University @ Facebook">
-                                  <a:hlinkClick xmlns:a="http://schemas.openxmlformats.org/drawingml/2006/main" r:id="rId5"/>
-                                </wp:docPr>
-                                <wp:cNvGraphicFramePr>
-                                  <a:graphicFrameLocks xmlns:a="http://schemas.openxmlformats.org/drawingml/2006/main" noChangeAspect="1"/>
-                                </wp:cNvGraphicFramePr>
-                                <a:graphic xmlns:a="http://schemas.openxmlformats.org/drawingml/2006/main">
-                                  <a:graphicData uri="http://schemas.openxmlformats.org/drawingml/2006/picture">
-                                    <pic:pic xmlns:pic="http://schemas.openxmlformats.org/drawingml/2006/picture">
-                                      <pic:nvPicPr>
-                                        <pic:cNvPr id="5" name="Picture 5" title="Software University @ Facebook">
-                                          <a:hlinkClick r:id="rId5"/>
-                                        </pic:cNvPr>
-                                        <pic:cNvPicPr/>
-                                      </pic:nvPicPr>
-                                      <pic:blipFill>
-                                        <a:blip r:embed="rId6"/>
-                                        <a:stretch>
-                                          <a:fillRect/>
-                                        </a:stretch>
-                                      </pic:blipFill>
-                                      <pic:spPr>
-                                        <a:xfrm>
-                                          <a:off x="0" y="0"/>
-                                          <a:ext cx="180000" cy="180000"/>
-                                        </a:xfrm>
-                                        <a:prstGeom prst="rect">
-                                          <a:avLst/>
-                                        </a:prstGeom>
-                                      </pic:spPr>
-                                    </pic:pic>
-                                  </a:graphicData>
-                                </a:graphic>
-                              </wp:inline>
-                            </w:drawing>
-                          </w:r>
-                          <w:r>
-                            <w:rPr>
-                              <w:sz w:val="18"/>
-                              <w:szCs w:val="18"/>
-                            </w:rPr>
-                            <w:t xml:space="preserve">   </w:t>
-                          </w:r>
-                          <w:r>
-                            <w:rPr>
-                              <w:noProof/>
-                              <w:sz w:val="18"/>
-                              <w:szCs w:val="18"/>
-                            </w:rPr>
-                            <w:drawing>
-                              <wp:inline distT="0" distB="0" distL="0" distR="0" wp14:anchorId="75BE9FD2" wp14:editId="14C27CD2">
-                                <wp:extent cx="180000" cy="180000"/>
-                                <wp:effectExtent l="0" t="0" r="0" b="0"/>
-                                <wp:docPr id="20" name="Picture 20">
-                                  <a:hlinkClick xmlns:a="http://schemas.openxmlformats.org/drawingml/2006/main" r:id="rId7"/>
-                                </wp:docPr>
-                                <wp:cNvGraphicFramePr>
-                                  <a:graphicFrameLocks xmlns:a="http://schemas.openxmlformats.org/drawingml/2006/main" noChangeAspect="1"/>
-                                </wp:cNvGraphicFramePr>
-                                <a:graphic xmlns:a="http://schemas.openxmlformats.org/drawingml/2006/main">
-                                  <a:graphicData uri="http://schemas.openxmlformats.org/drawingml/2006/picture">
-                                    <pic:pic xmlns:pic="http://schemas.openxmlformats.org/drawingml/2006/picture">
-                                      <pic:nvPicPr>
-                                        <pic:cNvPr id="20" name="Picture 20">
-                                          <a:hlinkClick r:id="rId7"/>
-                                        </pic:cNvPr>
-                                        <pic:cNvPicPr>
-                                          <a:picLocks noChangeAspect="1" noChangeArrowheads="1"/>
-                                        </pic:cNvPicPr>
-                                      </pic:nvPicPr>
-                                      <pic:blipFill>
-                                        <a:blip r:embed="rId8">
-                                          <a:extLst>
-                                            <a:ext uri="{28A0092B-C50C-407E-A947-70E740481C1C}">
-                                              <a14:useLocalDpi xmlns:a14="http://schemas.microsoft.com/office/drawing/2010/main" val="0"/>
-                                            </a:ext>
-                                            <a:ext uri="{837473B0-CC2E-450A-ABE3-18F120FF3D39}">
-                                              <a1611:picAttrSrcUrl xmlns:a1611="http://schemas.microsoft.com/office/drawing/2016/11/main" r:id="rId9"/>
-                                            </a:ext>
-                                          </a:extLst>
-                                        </a:blip>
-                                        <a:stretch>
-                                          <a:fillRect/>
-                                        </a:stretch>
-                                      </pic:blipFill>
-                                      <pic:spPr bwMode="auto">
-                                        <a:xfrm>
-                                          <a:off x="0" y="0"/>
-                                          <a:ext cx="180000" cy="180000"/>
-                                        </a:xfrm>
-                                        <a:prstGeom prst="rect">
-                                          <a:avLst/>
-                                        </a:prstGeom>
-                                        <a:noFill/>
-                                        <a:ln>
-                                          <a:noFill/>
-                                        </a:ln>
-                                      </pic:spPr>
-                                    </pic:pic>
-                                  </a:graphicData>
-                                </a:graphic>
-                              </wp:inline>
-                            </w:drawing>
-                          </w:r>
-                          <w:r>
-                            <w:rPr>
-                              <w:noProof/>
-                              <w:sz w:val="18"/>
-                              <w:szCs w:val="18"/>
-                            </w:rPr>
-                            <w:t xml:space="preserve">   </w:t>
-                          </w:r>
-                          <w:r>
-                            <w:rPr>
-                              <w:noProof/>
-                              <w:sz w:val="18"/>
-                              <w:szCs w:val="18"/>
-                            </w:rPr>
-                            <w:drawing>
-                              <wp:inline distT="0" distB="0" distL="0" distR="0" wp14:anchorId="15168924" wp14:editId="70A0374F">
-                                <wp:extent cx="180000" cy="180000"/>
-                                <wp:effectExtent l="0" t="0" r="0" b="0"/>
-                                <wp:docPr id="7" name="Picture 7" title="Software University @ Twitter">
-                                  <a:hlinkClick xmlns:a="http://schemas.openxmlformats.org/drawingml/2006/main" r:id="rId10"/>
-                                </wp:docPr>
-                                <wp:cNvGraphicFramePr>
-                                  <a:graphicFrameLocks xmlns:a="http://schemas.openxmlformats.org/drawingml/2006/main" noChangeAspect="1"/>
-                                </wp:cNvGraphicFramePr>
-                                <a:graphic xmlns:a="http://schemas.openxmlformats.org/drawingml/2006/main">
-                                  <a:graphicData uri="http://schemas.openxmlformats.org/drawingml/2006/picture">
-                                    <pic:pic xmlns:pic="http://schemas.openxmlformats.org/drawingml/2006/picture">
-                                      <pic:nvPicPr>
-                                        <pic:cNvPr id="7" name="Picture 7" title="Software University @ Twitter">
-                                          <a:hlinkClick r:id="rId10"/>
-                                        </pic:cNvPr>
-                                        <pic:cNvPicPr/>
-                                      </pic:nvPicPr>
-                                      <pic:blipFill>
-                                        <a:blip r:embed="rId11"/>
-                                        <a:stretch>
-                                          <a:fillRect/>
-                                        </a:stretch>
-                                      </pic:blipFill>
-                                      <pic:spPr>
-                                        <a:xfrm>
-                                          <a:off x="0" y="0"/>
-                                          <a:ext cx="180000" cy="180000"/>
-                                        </a:xfrm>
-                                        <a:prstGeom prst="rect">
-                                          <a:avLst/>
-                                        </a:prstGeom>
-                                      </pic:spPr>
-                                    </pic:pic>
-                                  </a:graphicData>
-                                </a:graphic>
-                              </wp:inline>
-                            </w:drawing>
-                          </w:r>
-                          <w:r>
-                            <w:rPr>
-                              <w:sz w:val="18"/>
-                              <w:szCs w:val="18"/>
-                            </w:rPr>
-                            <w:t xml:space="preserve">  </w:t>
-                          </w:r>
-                          <w:r>
-                            <w:rPr>
-                              <w:noProof/>
-                              <w:sz w:val="18"/>
-                              <w:szCs w:val="18"/>
-                            </w:rPr>
-                            <w:drawing>
-                              <wp:inline distT="0" distB="0" distL="0" distR="0" wp14:anchorId="1C97DE02" wp14:editId="61D842AB">
-                                <wp:extent cx="180000" cy="180000"/>
-                                <wp:effectExtent l="0" t="0" r="0" b="0"/>
-                                <wp:docPr id="17" name="Picture 17" title="Software University @ YouTube">
-                                  <a:hlinkClick xmlns:a="http://schemas.openxmlformats.org/drawingml/2006/main" r:id="rId12"/>
-                                </wp:docPr>
-                                <wp:cNvGraphicFramePr>
-                                  <a:graphicFrameLocks xmlns:a="http://schemas.openxmlformats.org/drawingml/2006/main" noChangeAspect="1"/>
-                                </wp:cNvGraphicFramePr>
-                                <a:graphic xmlns:a="http://schemas.openxmlformats.org/drawingml/2006/main">
-                                  <a:graphicData uri="http://schemas.openxmlformats.org/drawingml/2006/picture">
-                                    <pic:pic xmlns:pic="http://schemas.openxmlformats.org/drawingml/2006/picture">
-                                      <pic:nvPicPr>
-                                        <pic:cNvPr id="17" name="Picture 17" title="Software University @ YouTube">
-                                          <a:hlinkClick r:id="rId12"/>
-                                        </pic:cNvPr>
-                                        <pic:cNvPicPr/>
-                                      </pic:nvPicPr>
-                                      <pic:blipFill>
-                                        <a:blip r:embed="rId13"/>
-                                        <a:stretch>
-                                          <a:fillRect/>
-                                        </a:stretch>
-                                      </pic:blipFill>
-                                      <pic:spPr>
-                                        <a:xfrm>
-                                          <a:off x="0" y="0"/>
-                                          <a:ext cx="180000" cy="180000"/>
-                                        </a:xfrm>
-                                        <a:prstGeom prst="rect">
-                                          <a:avLst/>
-                                        </a:prstGeom>
-                                      </pic:spPr>
-                                    </pic:pic>
-                                  </a:graphicData>
-                                </a:graphic>
-                              </wp:inline>
-                            </w:drawing>
-                          </w:r>
-                          <w:r>
-                            <w:rPr>
-                              <w:sz w:val="18"/>
-                              <w:szCs w:val="18"/>
-                            </w:rPr>
-                            <w:t xml:space="preserve">   </w:t>
-                          </w:r>
-                          <w:r>
-                            <w:rPr>
-                              <w:noProof/>
-                              <w:sz w:val="18"/>
-                              <w:szCs w:val="18"/>
-                            </w:rPr>
-                            <w:drawing>
-                              <wp:inline distT="0" distB="0" distL="0" distR="0" wp14:anchorId="103BD2B7" wp14:editId="40827562">
-                                <wp:extent cx="180000" cy="180000"/>
-                                <wp:effectExtent l="0" t="0" r="0" b="0"/>
-                                <wp:docPr id="21" name="Picture 21">
-                                  <a:hlinkClick xmlns:a="http://schemas.openxmlformats.org/drawingml/2006/main" r:id="rId14"/>
-                                </wp:docPr>
-                                <wp:cNvGraphicFramePr>
-                                  <a:graphicFrameLocks xmlns:a="http://schemas.openxmlformats.org/drawingml/2006/main" noChangeAspect="1"/>
-                                </wp:cNvGraphicFramePr>
-                                <a:graphic xmlns:a="http://schemas.openxmlformats.org/drawingml/2006/main">
-                                  <a:graphicData uri="http://schemas.openxmlformats.org/drawingml/2006/picture">
-                                    <pic:pic xmlns:pic="http://schemas.openxmlformats.org/drawingml/2006/picture">
-                                      <pic:nvPicPr>
-                                        <pic:cNvPr id="21" name="Picture 21">
-                                          <a:hlinkClick r:id="rId14"/>
-                                        </pic:cNvPr>
-                                        <pic:cNvPicPr>
-                                          <a:picLocks noChangeAspect="1" noChangeArrowheads="1"/>
-                                        </pic:cNvPicPr>
-                                      </pic:nvPicPr>
-                                      <pic:blipFill rotWithShape="1">
-                                        <a:blip r:embed="rId15">
-                                          <a:extLst>
-                                            <a:ext uri="{28A0092B-C50C-407E-A947-70E740481C1C}">
-                                              <a14:useLocalDpi xmlns:a14="http://schemas.microsoft.com/office/drawing/2010/main" val="0"/>
-                                            </a:ext>
-                                          </a:extLst>
-                                        </a:blip>
-                                        <a:srcRect l="-152" t="-76" r="-152" b="-76"/>
-                                        <a:stretch/>
-                                      </pic:blipFill>
-                                      <pic:spPr bwMode="auto">
-                                        <a:xfrm>
-                                          <a:off x="0" y="0"/>
-                                          <a:ext cx="180000" cy="180000"/>
-                                        </a:xfrm>
-                                        <a:prstGeom prst="rect">
-                                          <a:avLst/>
-                                        </a:prstGeom>
-                                        <a:noFill/>
-                                        <a:ln>
-                                          <a:noFill/>
-                                        </a:ln>
-                                        <a:extLst>
-                                          <a:ext uri="{53640926-AAD7-44D8-BBD7-CCE9431645EC}">
-                                            <a14:shadowObscured xmlns:a14="http://schemas.microsoft.com/office/drawing/2010/main"/>
-                                          </a:ext>
-                                        </a:extLst>
-                                      </pic:spPr>
-                                    </pic:pic>
-                                  </a:graphicData>
-                                </a:graphic>
-                              </wp:inline>
-                            </w:drawing>
-                          </w:r>
-                          <w:r>
-                            <w:rPr>
-                              <w:sz w:val="18"/>
-                              <w:szCs w:val="18"/>
-                            </w:rPr>
-                            <w:t xml:space="preserve">   </w:t>
-                          </w:r>
-                          <w:r>
-                            <w:rPr>
-                              <w:noProof/>
-                              <w:sz w:val="18"/>
-                              <w:szCs w:val="18"/>
-                            </w:rPr>
-                            <w:drawing>
-                              <wp:inline distT="0" distB="0" distL="0" distR="0" wp14:anchorId="620F6097" wp14:editId="67DE1394">
-                                <wp:extent cx="180000" cy="180000"/>
-                                <wp:effectExtent l="0" t="0" r="0" b="0"/>
-                                <wp:docPr id="22" name="Picture 22">
-                                  <a:hlinkClick xmlns:a="http://schemas.openxmlformats.org/drawingml/2006/main" r:id="rId16"/>
-                                </wp:docPr>
-                                <wp:cNvGraphicFramePr>
-                                  <a:graphicFrameLocks xmlns:a="http://schemas.openxmlformats.org/drawingml/2006/main" noChangeAspect="1"/>
-                                </wp:cNvGraphicFramePr>
-                                <a:graphic xmlns:a="http://schemas.openxmlformats.org/drawingml/2006/main">
-                                  <a:graphicData uri="http://schemas.openxmlformats.org/drawingml/2006/picture">
-                                    <pic:pic xmlns:pic="http://schemas.openxmlformats.org/drawingml/2006/picture">
-                                      <pic:nvPicPr>
-                                        <pic:cNvPr id="22" name="Picture 22">
-                                          <a:hlinkClick r:id="rId16"/>
-                                        </pic:cNvPr>
-                                        <pic:cNvPicPr>
-                                          <a:picLocks noChangeAspect="1" noChangeArrowheads="1"/>
-                                        </pic:cNvPicPr>
-                                      </pic:nvPicPr>
-                                      <pic:blipFill>
-                                        <a:blip r:embed="rId17">
-                                          <a:extLst>
-                                            <a:ext uri="{28A0092B-C50C-407E-A947-70E740481C1C}">
-                                              <a14:useLocalDpi xmlns:a14="http://schemas.microsoft.com/office/drawing/2010/main" val="0"/>
-                                            </a:ext>
-                                          </a:extLst>
-                                        </a:blip>
-                                        <a:srcRect/>
-                                        <a:stretch>
-                                          <a:fillRect/>
-                                        </a:stretch>
-                                      </pic:blipFill>
-                                      <pic:spPr bwMode="auto">
-                                        <a:xfrm>
-                                          <a:off x="0" y="0"/>
-                                          <a:ext cx="180000" cy="180000"/>
-                                        </a:xfrm>
-                                        <a:prstGeom prst="rect">
-                                          <a:avLst/>
-                                        </a:prstGeom>
-                                        <a:noFill/>
-                                        <a:ln>
-                                          <a:noFill/>
-                                        </a:ln>
-                                      </pic:spPr>
-                                    </pic:pic>
-                                  </a:graphicData>
-                                </a:graphic>
-                              </wp:inline>
-                            </w:drawing>
-                          </w:r>
-                          <w:r>
-                            <w:rPr>
-                              <w:sz w:val="18"/>
-                              <w:szCs w:val="18"/>
-                            </w:rPr>
-                            <w:t xml:space="preserve">   </w:t>
-                          </w:r>
-                          <w:r>
-                            <w:rPr>
-                              <w:noProof/>
-                              <w:sz w:val="18"/>
-                              <w:szCs w:val="18"/>
-                            </w:rPr>
-                            <w:drawing>
-                              <wp:inline distT="0" distB="0" distL="0" distR="0" wp14:anchorId="02F95DD8" wp14:editId="5DBDA342">
-                                <wp:extent cx="180000" cy="180000"/>
-                                <wp:effectExtent l="0" t="0" r="0" b="0"/>
-                                <wp:docPr id="23" name="Picture 23" title="Software University: Email Us">
-                                  <a:hlinkClick xmlns:a="http://schemas.openxmlformats.org/drawingml/2006/main" r:id="rId18"/>
-                                </wp:docPr>
-                                <wp:cNvGraphicFramePr>
-                                  <a:graphicFrameLocks xmlns:a="http://schemas.openxmlformats.org/drawingml/2006/main" noChangeAspect="1"/>
-                                </wp:cNvGraphicFramePr>
-                                <a:graphic xmlns:a="http://schemas.openxmlformats.org/drawingml/2006/main">
-                                  <a:graphicData uri="http://schemas.openxmlformats.org/drawingml/2006/picture">
-                                    <pic:pic xmlns:pic="http://schemas.openxmlformats.org/drawingml/2006/picture">
-                                      <pic:nvPicPr>
-                                        <pic:cNvPr id="23" name="Picture 23" title="Software University: Email Us">
-                                          <a:hlinkClick r:id="rId18"/>
-                                        </pic:cNvPr>
-                                        <pic:cNvPicPr/>
-                                      </pic:nvPicPr>
-                                      <pic:blipFill>
-                                        <a:blip r:embed="rId19"/>
-                                        <a:stretch>
-                                          <a:fillRect/>
-                                        </a:stretch>
-                                      </pic:blipFill>
-                                      <pic:spPr>
-                                        <a:xfrm>
-                                          <a:off x="0" y="0"/>
-                                          <a:ext cx="180000" cy="180000"/>
-                                        </a:xfrm>
-                                        <a:prstGeom prst="rect">
-                                          <a:avLst/>
-                                        </a:prstGeom>
-                                      </pic:spPr>
-                                    </pic:pic>
-                                  </a:graphicData>
-                                </a:graphic>
-                              </wp:inline>
-                            </w:drawing>
-                          </w:r>
+                          <w:hyperlink r:id="rId1" w:history="1">
+                            <w:r>
+                              <w:rPr>
+                                <w:rStyle w:val="Hyperlink"/>
+                                <w:noProof/>
+                                <w:color w:val="95B3D7" w:themeColor="accent1" w:themeTint="99"/>
+                                <w:sz w:val="17"/>
+                                <w:szCs w:val="17"/>
+                              </w:rPr>
+                              <w:t>https</w:t>
+                            </w:r>
+                            <w:r>
+                              <w:rPr>
+                                <w:rStyle w:val="Hyperlink"/>
+                                <w:noProof/>
+                                <w:color w:val="95B3D7" w:themeColor="accent1" w:themeTint="99"/>
+                                <w:sz w:val="17"/>
+                                <w:szCs w:val="17"/>
+                                <w:lang w:val="ru-RU"/>
+                              </w:rPr>
+                              <w:t>://</w:t>
+                            </w:r>
+                            <w:r>
+                              <w:rPr>
+                                <w:rStyle w:val="Hyperlink"/>
+                                <w:noProof/>
+                                <w:color w:val="95B3D7" w:themeColor="accent1" w:themeTint="99"/>
+                                <w:sz w:val="17"/>
+                                <w:szCs w:val="17"/>
+                              </w:rPr>
+                              <w:t>github</w:t>
+                            </w:r>
+                            <w:r>
+                              <w:rPr>
+                                <w:rStyle w:val="Hyperlink"/>
+                                <w:noProof/>
+                                <w:color w:val="95B3D7" w:themeColor="accent1" w:themeTint="99"/>
+                                <w:sz w:val="17"/>
+                                <w:szCs w:val="17"/>
+                                <w:lang w:val="ru-RU"/>
+                              </w:rPr>
+                              <w:t>.</w:t>
+                            </w:r>
+                            <w:r>
+                              <w:rPr>
+                                <w:rStyle w:val="Hyperlink"/>
+                                <w:noProof/>
+                                <w:color w:val="95B3D7" w:themeColor="accent1" w:themeTint="99"/>
+                                <w:sz w:val="17"/>
+                                <w:szCs w:val="17"/>
+                              </w:rPr>
+                              <w:t>com</w:t>
+                            </w:r>
+                            <w:r>
+                              <w:rPr>
+                                <w:rStyle w:val="Hyperlink"/>
+                                <w:noProof/>
+                                <w:color w:val="95B3D7" w:themeColor="accent1" w:themeTint="99"/>
+                                <w:sz w:val="17"/>
+                                <w:szCs w:val="17"/>
+                                <w:lang w:val="ru-RU"/>
+                              </w:rPr>
+                              <w:t>/</w:t>
+                            </w:r>
+                            <w:r>
+                              <w:rPr>
+                                <w:rStyle w:val="Hyperlink"/>
+                                <w:noProof/>
+                                <w:color w:val="95B3D7" w:themeColor="accent1" w:themeTint="99"/>
+                                <w:sz w:val="17"/>
+                                <w:szCs w:val="17"/>
+                              </w:rPr>
+                              <w:t>BG</w:t>
+                            </w:r>
+                            <w:r>
+                              <w:rPr>
+                                <w:rStyle w:val="Hyperlink"/>
+                                <w:noProof/>
+                                <w:color w:val="95B3D7" w:themeColor="accent1" w:themeTint="99"/>
+                                <w:sz w:val="17"/>
+                                <w:szCs w:val="17"/>
+                                <w:lang w:val="ru-RU"/>
+                              </w:rPr>
+                              <w:t>-</w:t>
+                            </w:r>
+                            <w:r>
+                              <w:rPr>
+                                <w:rStyle w:val="Hyperlink"/>
+                                <w:noProof/>
+                                <w:color w:val="95B3D7" w:themeColor="accent1" w:themeTint="99"/>
+                                <w:sz w:val="17"/>
+                                <w:szCs w:val="17"/>
+                              </w:rPr>
+                              <w:t>IT</w:t>
+                            </w:r>
+                            <w:r>
+                              <w:rPr>
+                                <w:rStyle w:val="Hyperlink"/>
+                                <w:noProof/>
+                                <w:color w:val="95B3D7" w:themeColor="accent1" w:themeTint="99"/>
+                                <w:sz w:val="17"/>
+                                <w:szCs w:val="17"/>
+                                <w:lang w:val="ru-RU"/>
+                              </w:rPr>
+                              <w:t>-</w:t>
+                            </w:r>
+                            <w:r>
+                              <w:rPr>
+                                <w:rStyle w:val="Hyperlink"/>
+                                <w:noProof/>
+                                <w:color w:val="95B3D7" w:themeColor="accent1" w:themeTint="99"/>
+                                <w:sz w:val="17"/>
+                                <w:szCs w:val="17"/>
+                              </w:rPr>
+                              <w:t>Edu</w:t>
+                            </w:r>
+                          </w:hyperlink>
                         </w:p>
                       </w:txbxContent>
                     </wps:txbx>
@@ -8145,688 +8722,285 @@
             </wp:anchor>
           </w:drawing>
         </mc:Choice>
-        <mc:Fallback xmlns:w16du="http://schemas.microsoft.com/office/word/2023/wordml/word16du">
+        <mc:Fallback>
           <w:pict>
-            <v:shape w14:anchorId="2074F399" id="Text Box 16" o:spid="_x0000_s1027" type="#_x0000_t202" style="position:absolute;margin-left:109pt;margin-top:7pt;width:411.4pt;height:40.45pt;z-index:251657216;visibility:visible;mso-wrap-style:square;mso-width-percent:0;mso-height-percent:0;mso-wrap-distance-left:9pt;mso-wrap-distance-top:0;mso-wrap-distance-right:9pt;mso-wrap-distance-bottom:0;mso-position-horizontal:absolute;mso-position-horizontal-relative:text;mso-position-vertical:absolute;mso-position-vertical-relative:text;mso-width-percent:0;mso-height-percent:0;mso-width-relative:page;mso-height-relative:page;v-text-anchor:top" o:gfxdata="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" filled="f" stroked="f">
+            <v:shapetype w14:anchorId="7ACB1FAE" id="_x0000_t202" coordsize="21600,21600" o:spt="202" path="m,l,21600r21600,l21600,xe">
+              <v:stroke joinstyle="miter"/>
+              <v:path gradientshapeok="t" o:connecttype="rect"/>
+            </v:shapetype>
+            <v:shape id="Text Box 16" o:spid="_x0000_s1026" type="#_x0000_t202" style="position:absolute;margin-left:101.15pt;margin-top:6.95pt;width:418.95pt;height:40.45pt;z-index:251660288;visibility:visible;mso-wrap-style:square;mso-width-percent:0;mso-height-percent:0;mso-wrap-distance-left:9pt;mso-wrap-distance-top:0;mso-wrap-distance-right:9pt;mso-wrap-distance-bottom:0;mso-position-horizontal:absolute;mso-position-horizontal-relative:text;mso-position-vertical:absolute;mso-position-vertical-relative:text;mso-width-percent:0;mso-height-percent:0;mso-width-relative:page;mso-height-relative:page;v-text-anchor:top" o:gfxdata="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" filled="f" stroked="f">
               <v:textbox inset=".5mm,1.2mm,.5mm,.5mm">
                 <w:txbxContent>
                   <w:p>
                     <w:pPr>
-                      <w:spacing w:before="40" w:after="100" w:line="240" w:lineRule="auto"/>
+                      <w:spacing w:before="60" w:after="60" w:line="240" w:lineRule="auto"/>
+                      <w:jc w:val="both"/>
                       <w:rPr>
                         <w:sz w:val="17"/>
                         <w:szCs w:val="17"/>
+                        <w:lang w:val="ru-RU"/>
                       </w:rPr>
                     </w:pPr>
-                    <w:bookmarkStart w:id="1" w:name="_Hlk24191091"/>
                     <w:r>
                       <w:rPr>
+                        <w:color w:val="595959" w:themeColor="text1" w:themeTint="A6"/>
+                        <w:sz w:val="17"/>
+                        <w:szCs w:val="17"/>
+                        <w:lang w:val="bg-BG"/>
+                      </w:rPr>
+                      <w:t>Проект</w:t>
+                    </w:r>
+                    <w:r>
+                      <w:rPr>
+                        <w:color w:val="595959" w:themeColor="text1" w:themeTint="A6"/>
+                        <w:sz w:val="17"/>
+                        <w:szCs w:val="17"/>
+                        <w:lang w:val="bg-BG"/>
+                      </w:rPr>
+                      <w:t xml:space="preserve"> "</w:t>
+                    </w:r>
+                    <w:r>
+                      <w:rPr>
+                        <w:color w:val="595959" w:themeColor="text1" w:themeTint="A6"/>
+                        <w:sz w:val="17"/>
+                        <w:szCs w:val="17"/>
+                        <w:lang w:val="bg-BG"/>
+                      </w:rPr>
+                      <w:t>Отворено учебно съдържание</w:t>
+                    </w:r>
+                    <w:r>
+                      <w:rPr>
+                        <w:color w:val="595959" w:themeColor="text1" w:themeTint="A6"/>
+                        <w:sz w:val="17"/>
+                        <w:szCs w:val="17"/>
+                        <w:lang w:val="bg-BG"/>
+                      </w:rPr>
+                      <w:t xml:space="preserve"> по програмиране и ИТ"</w:t>
+                    </w:r>
+                    <w:r>
+                      <w:rPr>
+                        <w:color w:val="595959" w:themeColor="text1" w:themeTint="A6"/>
                         <w:sz w:val="17"/>
                         <w:szCs w:val="17"/>
                       </w:rPr>
-                      <w:t xml:space="preserve">© </w:t>
+                      <w:t xml:space="preserve">, </w:t>
                     </w:r>
                     <w:r>
                       <w:rPr>
+                        <w:color w:val="595959" w:themeColor="text1" w:themeTint="A6"/>
                         <w:sz w:val="17"/>
                         <w:szCs w:val="17"/>
+                        <w:lang w:val="bg-BG"/>
                       </w:rPr>
-                      <w:t xml:space="preserve">SoftUni – </w:t>
-                    </w:r>
-                    <w:hyperlink r:id="rId20" w:history="1">
-                      <w:r>
-                        <w:rPr>
-                          <w:rStyle w:val="Hyperlink"/>
-                          <w:color w:val="0882DE"/>
-                          <w:sz w:val="17"/>
-                          <w:szCs w:val="17"/>
-                        </w:rPr>
-                        <w:t>https://softuni.org</w:t>
-                      </w:r>
-                    </w:hyperlink>
-                    <w:r>
-                      <w:rPr>
-                        <w:sz w:val="17"/>
-                        <w:szCs w:val="17"/>
-                      </w:rPr>
-                      <w:t xml:space="preserve">. </w:t>
+                      <w:t>СофтУни Фондация</w:t>
                     </w:r>
                     <w:r>
                       <w:rPr>
+                        <w:color w:val="595959" w:themeColor="text1" w:themeTint="A6"/>
                         <w:sz w:val="17"/>
                         <w:szCs w:val="17"/>
-                      </w:rPr>
-                      <w:t xml:space="preserve">Copyrighted document. Unauthorized </w:t>
-                    </w:r>
-                    <w:r>
-                      <w:rPr>
-                        <w:sz w:val="17"/>
-                        <w:szCs w:val="17"/>
-                      </w:rPr>
-                      <w:t>copy</w:t>
-                    </w:r>
-                    <w:r>
-                      <w:rPr>
-                        <w:sz w:val="17"/>
-                        <w:szCs w:val="17"/>
-                      </w:rPr>
-                      <w:t>,</w:t>
-                    </w:r>
-                    <w:r>
-                      <w:rPr>
-                        <w:sz w:val="17"/>
-                        <w:szCs w:val="17"/>
+                        <w:lang w:val="ru-RU"/>
                       </w:rPr>
                       <w:t xml:space="preserve"> </w:t>
                     </w:r>
                     <w:r>
                       <w:rPr>
+                        <w:color w:val="595959" w:themeColor="text1" w:themeTint="A6"/>
+                        <w:sz w:val="17"/>
+                        <w:szCs w:val="17"/>
+                        <w:lang w:val="bg-BG"/>
+                      </w:rPr>
+                      <w:t xml:space="preserve">(лиценз </w:t>
+                    </w:r>
+                    <w:r>
+                      <w:rPr>
+                        <w:color w:val="595959" w:themeColor="text1" w:themeTint="A6"/>
                         <w:sz w:val="17"/>
                         <w:szCs w:val="17"/>
                       </w:rPr>
-                      <w:t>reproduc</w:t>
+                      <w:t>CC</w:t>
                     </w:r>
                     <w:r>
                       <w:rPr>
+                        <w:color w:val="595959" w:themeColor="text1" w:themeTint="A6"/>
+                        <w:sz w:val="17"/>
+                        <w:szCs w:val="17"/>
+                        <w:lang w:val="ru-RU"/>
+                      </w:rPr>
+                      <w:t>-</w:t>
+                    </w:r>
+                    <w:r>
+                      <w:rPr>
+                        <w:color w:val="595959" w:themeColor="text1" w:themeTint="A6"/>
                         <w:sz w:val="17"/>
                         <w:szCs w:val="17"/>
                       </w:rPr>
-                      <w:t>tion</w:t>
+                      <w:t>BY</w:t>
                     </w:r>
                     <w:r>
                       <w:rPr>
+                        <w:color w:val="595959" w:themeColor="text1" w:themeTint="A6"/>
+                        <w:sz w:val="17"/>
+                        <w:szCs w:val="17"/>
+                        <w:lang w:val="ru-RU"/>
+                      </w:rPr>
+                      <w:t>-</w:t>
+                    </w:r>
+                    <w:r>
+                      <w:rPr>
+                        <w:color w:val="595959" w:themeColor="text1" w:themeTint="A6"/>
                         <w:sz w:val="17"/>
                         <w:szCs w:val="17"/>
                       </w:rPr>
-                      <w:t xml:space="preserve"> </w:t>
+                      <w:t>NC-</w:t>
                     </w:r>
                     <w:r>
                       <w:rPr>
+                        <w:color w:val="595959" w:themeColor="text1" w:themeTint="A6"/>
                         <w:sz w:val="17"/>
                         <w:szCs w:val="17"/>
                       </w:rPr>
-                      <w:t xml:space="preserve">or use </w:t>
+                      <w:t>SA</w:t>
                     </w:r>
                     <w:r>
                       <w:rPr>
+                        <w:color w:val="595959" w:themeColor="text1" w:themeTint="A6"/>
                         <w:sz w:val="17"/>
                         <w:szCs w:val="17"/>
+                        <w:lang w:val="ru-RU"/>
                       </w:rPr>
-                      <w:t xml:space="preserve">is </w:t>
+                      <w:t>)</w:t>
                     </w:r>
-                    <w:r>
+                  </w:p>
+                  <w:p>
+                    <w:pPr>
+                      <w:spacing w:before="60" w:after="60" w:line="240" w:lineRule="auto"/>
+                      <w:jc w:val="both"/>
                       <w:rPr>
+                        <w:noProof/>
+                        <w:color w:val="95B3D7" w:themeColor="accent1" w:themeTint="99"/>
                         <w:sz w:val="17"/>
                         <w:szCs w:val="17"/>
-                      </w:rPr>
-                      <w:t xml:space="preserve">not </w:t>
-                    </w:r>
-                    <w:r>
-                      <w:rPr>
-                        <w:sz w:val="17"/>
-                        <w:szCs w:val="17"/>
-                      </w:rPr>
-                      <w:t>permitted</w:t>
-                    </w:r>
-                    <w:r>
-                      <w:rPr>
-                        <w:sz w:val="17"/>
-                        <w:szCs w:val="17"/>
-                      </w:rPr>
-                      <w:t>.</w:t>
-                    </w:r>
-                  </w:p>
-                  <w:bookmarkEnd w:id="1"/>
-                  <w:p>
-                    <w:pPr>
-                      <w:spacing w:line="240" w:lineRule="auto"/>
-                      <w:ind w:left="567" w:firstLine="284"/>
-                      <w:rPr>
-                        <w:sz w:val="18"/>
-                        <w:szCs w:val="18"/>
+                        <w:lang w:val="ru-RU"/>
                       </w:rPr>
                     </w:pPr>
-                    <w:r>
-                      <w:rPr>
-                        <w:noProof/>
-                        <w:sz w:val="18"/>
-                        <w:szCs w:val="18"/>
-                      </w:rPr>
-                      <w:drawing>
-                        <wp:inline distT="0" distB="0" distL="0" distR="0" wp14:anchorId="53621E41" wp14:editId="3BF595D6">
-                          <wp:extent cx="180000" cy="180000"/>
-                          <wp:effectExtent l="0" t="0" r="0" b="0"/>
-                          <wp:docPr id="3" name="Picture 3">
-                            <a:hlinkClick xmlns:a="http://schemas.openxmlformats.org/drawingml/2006/main" r:id="rId20"/>
-                          </wp:docPr>
-                          <wp:cNvGraphicFramePr>
-                            <a:graphicFrameLocks xmlns:a="http://schemas.openxmlformats.org/drawingml/2006/main" noChangeAspect="1"/>
-                          </wp:cNvGraphicFramePr>
-                          <a:graphic xmlns:a="http://schemas.openxmlformats.org/drawingml/2006/main">
-                            <a:graphicData uri="http://schemas.openxmlformats.org/drawingml/2006/picture">
-                              <pic:pic xmlns:pic="http://schemas.openxmlformats.org/drawingml/2006/picture">
-                                <pic:nvPicPr>
-                                  <pic:cNvPr id="3" name="Picture 3">
-                                    <a:hlinkClick r:id="rId20"/>
-                                  </pic:cNvPr>
-                                  <pic:cNvPicPr>
-                                    <a:picLocks noChangeAspect="1" noChangeArrowheads="1"/>
-                                  </pic:cNvPicPr>
-                                </pic:nvPicPr>
-                                <pic:blipFill>
-                                  <a:blip r:embed="rId21">
-                                    <a:extLst>
-                                      <a:ext uri="{28A0092B-C50C-407E-A947-70E740481C1C}">
-                                        <a14:useLocalDpi xmlns:a14="http://schemas.microsoft.com/office/drawing/2010/main" val="0"/>
-                                      </a:ext>
-                                    </a:extLst>
-                                  </a:blip>
-                                  <a:stretch>
-                                    <a:fillRect/>
-                                  </a:stretch>
-                                </pic:blipFill>
-                                <pic:spPr bwMode="auto">
-                                  <a:xfrm>
-                                    <a:off x="0" y="0"/>
-                                    <a:ext cx="180000" cy="180000"/>
-                                  </a:xfrm>
-                                  <a:prstGeom prst="rect">
-                                    <a:avLst/>
-                                  </a:prstGeom>
-                                  <a:noFill/>
-                                  <a:ln>
-                                    <a:noFill/>
-                                  </a:ln>
-                                </pic:spPr>
-                              </pic:pic>
-                            </a:graphicData>
-                          </a:graphic>
-                        </wp:inline>
-                      </w:drawing>
-                    </w:r>
-                    <w:r>
-                      <w:rPr>
-                        <w:sz w:val="18"/>
-                        <w:szCs w:val="18"/>
-                        <w:lang w:val="bg-BG"/>
-                      </w:rPr>
-                      <w:t xml:space="preserve">   </w:t>
-                    </w:r>
-                    <w:r>
-                      <w:rPr>
-                        <w:noProof/>
-                        <w:sz w:val="18"/>
-                        <w:szCs w:val="18"/>
-                      </w:rPr>
-                      <w:drawing>
-                        <wp:inline distT="0" distB="0" distL="0" distR="0" wp14:anchorId="64E29E7A" wp14:editId="1BD0FFE4">
-                          <wp:extent cx="180000" cy="180000"/>
-                          <wp:effectExtent l="0" t="0" r="0" b="0"/>
-                          <wp:docPr id="2" name="Picture 2">
-                            <a:hlinkClick xmlns:a="http://schemas.openxmlformats.org/drawingml/2006/main" r:id="rId22"/>
-                          </wp:docPr>
-                          <wp:cNvGraphicFramePr>
-                            <a:graphicFrameLocks xmlns:a="http://schemas.openxmlformats.org/drawingml/2006/main" noChangeAspect="1"/>
-                          </wp:cNvGraphicFramePr>
-                          <a:graphic xmlns:a="http://schemas.openxmlformats.org/drawingml/2006/main">
-                            <a:graphicData uri="http://schemas.openxmlformats.org/drawingml/2006/picture">
-                              <pic:pic xmlns:pic="http://schemas.openxmlformats.org/drawingml/2006/picture">
-                                <pic:nvPicPr>
-                                  <pic:cNvPr id="2" name="Picture 2">
-                                    <a:hlinkClick r:id="rId22"/>
-                                  </pic:cNvPr>
-                                  <pic:cNvPicPr>
-                                    <a:picLocks noChangeAspect="1" noChangeArrowheads="1"/>
-                                  </pic:cNvPicPr>
-                                </pic:nvPicPr>
-                                <pic:blipFill>
-                                  <a:blip r:embed="rId23">
-                                    <a:extLst>
-                                      <a:ext uri="{28A0092B-C50C-407E-A947-70E740481C1C}">
-                                        <a14:useLocalDpi xmlns:a14="http://schemas.microsoft.com/office/drawing/2010/main" val="0"/>
-                                      </a:ext>
-                                    </a:extLst>
-                                  </a:blip>
-                                  <a:stretch>
-                                    <a:fillRect/>
-                                  </a:stretch>
-                                </pic:blipFill>
-                                <pic:spPr bwMode="auto">
-                                  <a:xfrm>
-                                    <a:off x="0" y="0"/>
-                                    <a:ext cx="180000" cy="180000"/>
-                                  </a:xfrm>
-                                  <a:prstGeom prst="rect">
-                                    <a:avLst/>
-                                  </a:prstGeom>
-                                  <a:noFill/>
-                                  <a:ln>
-                                    <a:noFill/>
-                                  </a:ln>
-                                </pic:spPr>
-                              </pic:pic>
-                            </a:graphicData>
-                          </a:graphic>
-                        </wp:inline>
-                      </w:drawing>
-                    </w:r>
-                    <w:r>
-                      <w:rPr>
-                        <w:sz w:val="18"/>
-                        <w:szCs w:val="18"/>
-                        <w:lang w:val="bg-BG"/>
-                      </w:rPr>
-                      <w:t xml:space="preserve">   </w:t>
-                    </w:r>
-                    <w:r>
-                      <w:rPr>
-                        <w:noProof/>
-                        <w:sz w:val="18"/>
-                        <w:szCs w:val="18"/>
-                      </w:rPr>
-                      <w:drawing>
-                        <wp:inline distT="0" distB="0" distL="0" distR="0" wp14:anchorId="293C9B17" wp14:editId="373E17EF">
-                          <wp:extent cx="180000" cy="180000"/>
-                          <wp:effectExtent l="0" t="0" r="0" b="0"/>
-                          <wp:docPr id="5" name="Picture 5" title="Software University @ Facebook">
-                            <a:hlinkClick xmlns:a="http://schemas.openxmlformats.org/drawingml/2006/main" r:id="rId24"/>
-                          </wp:docPr>
-                          <wp:cNvGraphicFramePr>
-                            <a:graphicFrameLocks xmlns:a="http://schemas.openxmlformats.org/drawingml/2006/main" noChangeAspect="1"/>
-                          </wp:cNvGraphicFramePr>
-                          <a:graphic xmlns:a="http://schemas.openxmlformats.org/drawingml/2006/main">
-                            <a:graphicData uri="http://schemas.openxmlformats.org/drawingml/2006/picture">
-                              <pic:pic xmlns:pic="http://schemas.openxmlformats.org/drawingml/2006/picture">
-                                <pic:nvPicPr>
-                                  <pic:cNvPr id="5" name="Picture 5" title="Software University @ Facebook">
-                                    <a:hlinkClick r:id="rId24"/>
-                                  </pic:cNvPr>
-                                  <pic:cNvPicPr/>
-                                </pic:nvPicPr>
-                                <pic:blipFill>
-                                  <a:blip r:embed="rId25"/>
-                                  <a:stretch>
-                                    <a:fillRect/>
-                                  </a:stretch>
-                                </pic:blipFill>
-                                <pic:spPr>
-                                  <a:xfrm>
-                                    <a:off x="0" y="0"/>
-                                    <a:ext cx="180000" cy="180000"/>
-                                  </a:xfrm>
-                                  <a:prstGeom prst="rect">
-                                    <a:avLst/>
-                                  </a:prstGeom>
-                                </pic:spPr>
-                              </pic:pic>
-                            </a:graphicData>
-                          </a:graphic>
-                        </wp:inline>
-                      </w:drawing>
-                    </w:r>
-                    <w:r>
-                      <w:rPr>
-                        <w:sz w:val="18"/>
-                        <w:szCs w:val="18"/>
-                      </w:rPr>
-                      <w:t xml:space="preserve">   </w:t>
-                    </w:r>
-                    <w:r>
-                      <w:rPr>
-                        <w:noProof/>
-                        <w:sz w:val="18"/>
-                        <w:szCs w:val="18"/>
-                      </w:rPr>
-                      <w:drawing>
-                        <wp:inline distT="0" distB="0" distL="0" distR="0" wp14:anchorId="75BE9FD2" wp14:editId="14C27CD2">
-                          <wp:extent cx="180000" cy="180000"/>
-                          <wp:effectExtent l="0" t="0" r="0" b="0"/>
-                          <wp:docPr id="20" name="Picture 20">
-                            <a:hlinkClick xmlns:a="http://schemas.openxmlformats.org/drawingml/2006/main" r:id="rId26"/>
-                          </wp:docPr>
-                          <wp:cNvGraphicFramePr>
-                            <a:graphicFrameLocks xmlns:a="http://schemas.openxmlformats.org/drawingml/2006/main" noChangeAspect="1"/>
-                          </wp:cNvGraphicFramePr>
-                          <a:graphic xmlns:a="http://schemas.openxmlformats.org/drawingml/2006/main">
-                            <a:graphicData uri="http://schemas.openxmlformats.org/drawingml/2006/picture">
-                              <pic:pic xmlns:pic="http://schemas.openxmlformats.org/drawingml/2006/picture">
-                                <pic:nvPicPr>
-                                  <pic:cNvPr id="20" name="Picture 20">
-                                    <a:hlinkClick r:id="rId26"/>
-                                  </pic:cNvPr>
-                                  <pic:cNvPicPr>
-                                    <a:picLocks noChangeAspect="1" noChangeArrowheads="1"/>
-                                  </pic:cNvPicPr>
-                                </pic:nvPicPr>
-                                <pic:blipFill>
-                                  <a:blip r:embed="rId27">
-                                    <a:extLst>
-                                      <a:ext uri="{28A0092B-C50C-407E-A947-70E740481C1C}">
-                                        <a14:useLocalDpi xmlns:a14="http://schemas.microsoft.com/office/drawing/2010/main" val="0"/>
-                                      </a:ext>
-                                      <a:ext uri="{837473B0-CC2E-450A-ABE3-18F120FF3D39}">
-                                        <a1611:picAttrSrcUrl xmlns:a1611="http://schemas.microsoft.com/office/drawing/2016/11/main" r:id="rId28"/>
-                                      </a:ext>
-                                    </a:extLst>
-                                  </a:blip>
-                                  <a:stretch>
-                                    <a:fillRect/>
-                                  </a:stretch>
-                                </pic:blipFill>
-                                <pic:spPr bwMode="auto">
-                                  <a:xfrm>
-                                    <a:off x="0" y="0"/>
-                                    <a:ext cx="180000" cy="180000"/>
-                                  </a:xfrm>
-                                  <a:prstGeom prst="rect">
-                                    <a:avLst/>
-                                  </a:prstGeom>
-                                  <a:noFill/>
-                                  <a:ln>
-                                    <a:noFill/>
-                                  </a:ln>
-                                </pic:spPr>
-                              </pic:pic>
-                            </a:graphicData>
-                          </a:graphic>
-                        </wp:inline>
-                      </w:drawing>
-                    </w:r>
-                    <w:r>
-                      <w:rPr>
-                        <w:noProof/>
-                        <w:sz w:val="18"/>
-                        <w:szCs w:val="18"/>
-                      </w:rPr>
-                      <w:t xml:space="preserve">   </w:t>
-                    </w:r>
-                    <w:r>
-                      <w:rPr>
-                        <w:noProof/>
-                        <w:sz w:val="18"/>
-                        <w:szCs w:val="18"/>
-                      </w:rPr>
-                      <w:drawing>
-                        <wp:inline distT="0" distB="0" distL="0" distR="0" wp14:anchorId="15168924" wp14:editId="70A0374F">
-                          <wp:extent cx="180000" cy="180000"/>
-                          <wp:effectExtent l="0" t="0" r="0" b="0"/>
-                          <wp:docPr id="7" name="Picture 7" title="Software University @ Twitter">
-                            <a:hlinkClick xmlns:a="http://schemas.openxmlformats.org/drawingml/2006/main" r:id="rId29"/>
-                          </wp:docPr>
-                          <wp:cNvGraphicFramePr>
-                            <a:graphicFrameLocks xmlns:a="http://schemas.openxmlformats.org/drawingml/2006/main" noChangeAspect="1"/>
-                          </wp:cNvGraphicFramePr>
-                          <a:graphic xmlns:a="http://schemas.openxmlformats.org/drawingml/2006/main">
-                            <a:graphicData uri="http://schemas.openxmlformats.org/drawingml/2006/picture">
-                              <pic:pic xmlns:pic="http://schemas.openxmlformats.org/drawingml/2006/picture">
-                                <pic:nvPicPr>
-                                  <pic:cNvPr id="7" name="Picture 7" title="Software University @ Twitter">
-                                    <a:hlinkClick r:id="rId29"/>
-                                  </pic:cNvPr>
-                                  <pic:cNvPicPr/>
-                                </pic:nvPicPr>
-                                <pic:blipFill>
-                                  <a:blip r:embed="rId30"/>
-                                  <a:stretch>
-                                    <a:fillRect/>
-                                  </a:stretch>
-                                </pic:blipFill>
-                                <pic:spPr>
-                                  <a:xfrm>
-                                    <a:off x="0" y="0"/>
-                                    <a:ext cx="180000" cy="180000"/>
-                                  </a:xfrm>
-                                  <a:prstGeom prst="rect">
-                                    <a:avLst/>
-                                  </a:prstGeom>
-                                </pic:spPr>
-                              </pic:pic>
-                            </a:graphicData>
-                          </a:graphic>
-                        </wp:inline>
-                      </w:drawing>
-                    </w:r>
-                    <w:r>
-                      <w:rPr>
-                        <w:sz w:val="18"/>
-                        <w:szCs w:val="18"/>
-                      </w:rPr>
-                      <w:t xml:space="preserve">  </w:t>
-                    </w:r>
-                    <w:r>
-                      <w:rPr>
-                        <w:noProof/>
-                        <w:sz w:val="18"/>
-                        <w:szCs w:val="18"/>
-                      </w:rPr>
-                      <w:drawing>
-                        <wp:inline distT="0" distB="0" distL="0" distR="0" wp14:anchorId="1C97DE02" wp14:editId="61D842AB">
-                          <wp:extent cx="180000" cy="180000"/>
-                          <wp:effectExtent l="0" t="0" r="0" b="0"/>
-                          <wp:docPr id="17" name="Picture 17" title="Software University @ YouTube">
-                            <a:hlinkClick xmlns:a="http://schemas.openxmlformats.org/drawingml/2006/main" r:id="rId31"/>
-                          </wp:docPr>
-                          <wp:cNvGraphicFramePr>
-                            <a:graphicFrameLocks xmlns:a="http://schemas.openxmlformats.org/drawingml/2006/main" noChangeAspect="1"/>
-                          </wp:cNvGraphicFramePr>
-                          <a:graphic xmlns:a="http://schemas.openxmlformats.org/drawingml/2006/main">
-                            <a:graphicData uri="http://schemas.openxmlformats.org/drawingml/2006/picture">
-                              <pic:pic xmlns:pic="http://schemas.openxmlformats.org/drawingml/2006/picture">
-                                <pic:nvPicPr>
-                                  <pic:cNvPr id="17" name="Picture 17" title="Software University @ YouTube">
-                                    <a:hlinkClick r:id="rId31"/>
-                                  </pic:cNvPr>
-                                  <pic:cNvPicPr/>
-                                </pic:nvPicPr>
-                                <pic:blipFill>
-                                  <a:blip r:embed="rId32"/>
-                                  <a:stretch>
-                                    <a:fillRect/>
-                                  </a:stretch>
-                                </pic:blipFill>
-                                <pic:spPr>
-                                  <a:xfrm>
-                                    <a:off x="0" y="0"/>
-                                    <a:ext cx="180000" cy="180000"/>
-                                  </a:xfrm>
-                                  <a:prstGeom prst="rect">
-                                    <a:avLst/>
-                                  </a:prstGeom>
-                                </pic:spPr>
-                              </pic:pic>
-                            </a:graphicData>
-                          </a:graphic>
-                        </wp:inline>
-                      </w:drawing>
-                    </w:r>
-                    <w:r>
-                      <w:rPr>
-                        <w:sz w:val="18"/>
-                        <w:szCs w:val="18"/>
-                      </w:rPr>
-                      <w:t xml:space="preserve">   </w:t>
-                    </w:r>
-                    <w:r>
-                      <w:rPr>
-                        <w:noProof/>
-                        <w:sz w:val="18"/>
-                        <w:szCs w:val="18"/>
-                      </w:rPr>
-                      <w:drawing>
-                        <wp:inline distT="0" distB="0" distL="0" distR="0" wp14:anchorId="103BD2B7" wp14:editId="40827562">
-                          <wp:extent cx="180000" cy="180000"/>
-                          <wp:effectExtent l="0" t="0" r="0" b="0"/>
-                          <wp:docPr id="21" name="Picture 21">
-                            <a:hlinkClick xmlns:a="http://schemas.openxmlformats.org/drawingml/2006/main" r:id="rId33"/>
-                          </wp:docPr>
-                          <wp:cNvGraphicFramePr>
-                            <a:graphicFrameLocks xmlns:a="http://schemas.openxmlformats.org/drawingml/2006/main" noChangeAspect="1"/>
-                          </wp:cNvGraphicFramePr>
-                          <a:graphic xmlns:a="http://schemas.openxmlformats.org/drawingml/2006/main">
-                            <a:graphicData uri="http://schemas.openxmlformats.org/drawingml/2006/picture">
-                              <pic:pic xmlns:pic="http://schemas.openxmlformats.org/drawingml/2006/picture">
-                                <pic:nvPicPr>
-                                  <pic:cNvPr id="21" name="Picture 21">
-                                    <a:hlinkClick r:id="rId33"/>
-                                  </pic:cNvPr>
-                                  <pic:cNvPicPr>
-                                    <a:picLocks noChangeAspect="1" noChangeArrowheads="1"/>
-                                  </pic:cNvPicPr>
-                                </pic:nvPicPr>
-                                <pic:blipFill rotWithShape="1">
-                                  <a:blip r:embed="rId34">
-                                    <a:extLst>
-                                      <a:ext uri="{28A0092B-C50C-407E-A947-70E740481C1C}">
-                                        <a14:useLocalDpi xmlns:a14="http://schemas.microsoft.com/office/drawing/2010/main" val="0"/>
-                                      </a:ext>
-                                    </a:extLst>
-                                  </a:blip>
-                                  <a:srcRect l="-152" t="-76" r="-152" b="-76"/>
-                                  <a:stretch/>
-                                </pic:blipFill>
-                                <pic:spPr bwMode="auto">
-                                  <a:xfrm>
-                                    <a:off x="0" y="0"/>
-                                    <a:ext cx="180000" cy="180000"/>
-                                  </a:xfrm>
-                                  <a:prstGeom prst="rect">
-                                    <a:avLst/>
-                                  </a:prstGeom>
-                                  <a:noFill/>
-                                  <a:ln>
-                                    <a:noFill/>
-                                  </a:ln>
-                                  <a:extLst>
-                                    <a:ext uri="{53640926-AAD7-44D8-BBD7-CCE9431645EC}">
-                                      <a14:shadowObscured xmlns:a14="http://schemas.microsoft.com/office/drawing/2010/main"/>
-                                    </a:ext>
-                                  </a:extLst>
-                                </pic:spPr>
-                              </pic:pic>
-                            </a:graphicData>
-                          </a:graphic>
-                        </wp:inline>
-                      </w:drawing>
-                    </w:r>
-                    <w:r>
-                      <w:rPr>
-                        <w:sz w:val="18"/>
-                        <w:szCs w:val="18"/>
-                      </w:rPr>
-                      <w:t xml:space="preserve">   </w:t>
-                    </w:r>
-                    <w:r>
-                      <w:rPr>
-                        <w:noProof/>
-                        <w:sz w:val="18"/>
-                        <w:szCs w:val="18"/>
-                      </w:rPr>
-                      <w:drawing>
-                        <wp:inline distT="0" distB="0" distL="0" distR="0" wp14:anchorId="620F6097" wp14:editId="67DE1394">
-                          <wp:extent cx="180000" cy="180000"/>
-                          <wp:effectExtent l="0" t="0" r="0" b="0"/>
-                          <wp:docPr id="22" name="Picture 22">
-                            <a:hlinkClick xmlns:a="http://schemas.openxmlformats.org/drawingml/2006/main" r:id="rId35"/>
-                          </wp:docPr>
-                          <wp:cNvGraphicFramePr>
-                            <a:graphicFrameLocks xmlns:a="http://schemas.openxmlformats.org/drawingml/2006/main" noChangeAspect="1"/>
-                          </wp:cNvGraphicFramePr>
-                          <a:graphic xmlns:a="http://schemas.openxmlformats.org/drawingml/2006/main">
-                            <a:graphicData uri="http://schemas.openxmlformats.org/drawingml/2006/picture">
-                              <pic:pic xmlns:pic="http://schemas.openxmlformats.org/drawingml/2006/picture">
-                                <pic:nvPicPr>
-                                  <pic:cNvPr id="22" name="Picture 22">
-                                    <a:hlinkClick r:id="rId35"/>
-                                  </pic:cNvPr>
-                                  <pic:cNvPicPr>
-                                    <a:picLocks noChangeAspect="1" noChangeArrowheads="1"/>
-                                  </pic:cNvPicPr>
-                                </pic:nvPicPr>
-                                <pic:blipFill>
-                                  <a:blip r:embed="rId36">
-                                    <a:extLst>
-                                      <a:ext uri="{28A0092B-C50C-407E-A947-70E740481C1C}">
-                                        <a14:useLocalDpi xmlns:a14="http://schemas.microsoft.com/office/drawing/2010/main" val="0"/>
-                                      </a:ext>
-                                    </a:extLst>
-                                  </a:blip>
-                                  <a:srcRect/>
-                                  <a:stretch>
-                                    <a:fillRect/>
-                                  </a:stretch>
-                                </pic:blipFill>
-                                <pic:spPr bwMode="auto">
-                                  <a:xfrm>
-                                    <a:off x="0" y="0"/>
-                                    <a:ext cx="180000" cy="180000"/>
-                                  </a:xfrm>
-                                  <a:prstGeom prst="rect">
-                                    <a:avLst/>
-                                  </a:prstGeom>
-                                  <a:noFill/>
-                                  <a:ln>
-                                    <a:noFill/>
-                                  </a:ln>
-                                </pic:spPr>
-                              </pic:pic>
-                            </a:graphicData>
-                          </a:graphic>
-                        </wp:inline>
-                      </w:drawing>
-                    </w:r>
-                    <w:r>
-                      <w:rPr>
-                        <w:sz w:val="18"/>
-                        <w:szCs w:val="18"/>
-                      </w:rPr>
-                      <w:t xml:space="preserve">   </w:t>
-                    </w:r>
-                    <w:r>
-                      <w:rPr>
-                        <w:noProof/>
-                        <w:sz w:val="18"/>
-                        <w:szCs w:val="18"/>
-                      </w:rPr>
-                      <w:drawing>
-                        <wp:inline distT="0" distB="0" distL="0" distR="0" wp14:anchorId="02F95DD8" wp14:editId="5DBDA342">
-                          <wp:extent cx="180000" cy="180000"/>
-                          <wp:effectExtent l="0" t="0" r="0" b="0"/>
-                          <wp:docPr id="23" name="Picture 23" title="Software University: Email Us">
-                            <a:hlinkClick xmlns:a="http://schemas.openxmlformats.org/drawingml/2006/main" r:id="rId37"/>
-                          </wp:docPr>
-                          <wp:cNvGraphicFramePr>
-                            <a:graphicFrameLocks xmlns:a="http://schemas.openxmlformats.org/drawingml/2006/main" noChangeAspect="1"/>
-                          </wp:cNvGraphicFramePr>
-                          <a:graphic xmlns:a="http://schemas.openxmlformats.org/drawingml/2006/main">
-                            <a:graphicData uri="http://schemas.openxmlformats.org/drawingml/2006/picture">
-                              <pic:pic xmlns:pic="http://schemas.openxmlformats.org/drawingml/2006/picture">
-                                <pic:nvPicPr>
-                                  <pic:cNvPr id="23" name="Picture 23" title="Software University: Email Us">
-                                    <a:hlinkClick r:id="rId37"/>
-                                  </pic:cNvPr>
-                                  <pic:cNvPicPr/>
-                                </pic:nvPicPr>
-                                <pic:blipFill>
-                                  <a:blip r:embed="rId38"/>
-                                  <a:stretch>
-                                    <a:fillRect/>
-                                  </a:stretch>
-                                </pic:blipFill>
-                                <pic:spPr>
-                                  <a:xfrm>
-                                    <a:off x="0" y="0"/>
-                                    <a:ext cx="180000" cy="180000"/>
-                                  </a:xfrm>
-                                  <a:prstGeom prst="rect">
-                                    <a:avLst/>
-                                  </a:prstGeom>
-                                </pic:spPr>
-                              </pic:pic>
-                            </a:graphicData>
-                          </a:graphic>
-                        </wp:inline>
-                      </w:drawing>
-                    </w:r>
+                    <w:hyperlink r:id="rId2" w:history="1">
+                      <w:r>
+                        <w:rPr>
+                          <w:rStyle w:val="a9"/>
+                          <w:noProof/>
+                          <w:color w:val="95B3D7" w:themeColor="accent1" w:themeTint="99"/>
+                          <w:sz w:val="17"/>
+                          <w:szCs w:val="17"/>
+                        </w:rPr>
+                        <w:t>https</w:t>
+                      </w:r>
+                      <w:r>
+                        <w:rPr>
+                          <w:rStyle w:val="a9"/>
+                          <w:noProof/>
+                          <w:color w:val="95B3D7" w:themeColor="accent1" w:themeTint="99"/>
+                          <w:sz w:val="17"/>
+                          <w:szCs w:val="17"/>
+                          <w:lang w:val="ru-RU"/>
+                        </w:rPr>
+                        <w:t>://</w:t>
+                      </w:r>
+                      <w:r>
+                        <w:rPr>
+                          <w:rStyle w:val="a9"/>
+                          <w:noProof/>
+                          <w:color w:val="95B3D7" w:themeColor="accent1" w:themeTint="99"/>
+                          <w:sz w:val="17"/>
+                          <w:szCs w:val="17"/>
+                        </w:rPr>
+                        <w:t>github</w:t>
+                      </w:r>
+                      <w:r>
+                        <w:rPr>
+                          <w:rStyle w:val="a9"/>
+                          <w:noProof/>
+                          <w:color w:val="95B3D7" w:themeColor="accent1" w:themeTint="99"/>
+                          <w:sz w:val="17"/>
+                          <w:szCs w:val="17"/>
+                          <w:lang w:val="ru-RU"/>
+                        </w:rPr>
+                        <w:t>.</w:t>
+                      </w:r>
+                      <w:r>
+                        <w:rPr>
+                          <w:rStyle w:val="a9"/>
+                          <w:noProof/>
+                          <w:color w:val="95B3D7" w:themeColor="accent1" w:themeTint="99"/>
+                          <w:sz w:val="17"/>
+                          <w:szCs w:val="17"/>
+                        </w:rPr>
+                        <w:t>com</w:t>
+                      </w:r>
+                      <w:r>
+                        <w:rPr>
+                          <w:rStyle w:val="a9"/>
+                          <w:noProof/>
+                          <w:color w:val="95B3D7" w:themeColor="accent1" w:themeTint="99"/>
+                          <w:sz w:val="17"/>
+                          <w:szCs w:val="17"/>
+                          <w:lang w:val="ru-RU"/>
+                        </w:rPr>
+                        <w:t>/</w:t>
+                      </w:r>
+                      <w:r>
+                        <w:rPr>
+                          <w:rStyle w:val="a9"/>
+                          <w:noProof/>
+                          <w:color w:val="95B3D7" w:themeColor="accent1" w:themeTint="99"/>
+                          <w:sz w:val="17"/>
+                          <w:szCs w:val="17"/>
+                        </w:rPr>
+                        <w:t>BG</w:t>
+                      </w:r>
+                      <w:r>
+                        <w:rPr>
+                          <w:rStyle w:val="a9"/>
+                          <w:noProof/>
+                          <w:color w:val="95B3D7" w:themeColor="accent1" w:themeTint="99"/>
+                          <w:sz w:val="17"/>
+                          <w:szCs w:val="17"/>
+                          <w:lang w:val="ru-RU"/>
+                        </w:rPr>
+                        <w:t>-</w:t>
+                      </w:r>
+                      <w:r>
+                        <w:rPr>
+                          <w:rStyle w:val="a9"/>
+                          <w:noProof/>
+                          <w:color w:val="95B3D7" w:themeColor="accent1" w:themeTint="99"/>
+                          <w:sz w:val="17"/>
+                          <w:szCs w:val="17"/>
+                        </w:rPr>
+                        <w:t>IT</w:t>
+                      </w:r>
+                      <w:r>
+                        <w:rPr>
+                          <w:rStyle w:val="a9"/>
+                          <w:noProof/>
+                          <w:color w:val="95B3D7" w:themeColor="accent1" w:themeTint="99"/>
+                          <w:sz w:val="17"/>
+                          <w:szCs w:val="17"/>
+                          <w:lang w:val="ru-RU"/>
+                        </w:rPr>
+                        <w:t>-</w:t>
+                      </w:r>
+                      <w:r>
+                        <w:rPr>
+                          <w:rStyle w:val="a9"/>
+                          <w:noProof/>
+                          <w:color w:val="95B3D7" w:themeColor="accent1" w:themeTint="99"/>
+                          <w:sz w:val="17"/>
+                          <w:szCs w:val="17"/>
+                        </w:rPr>
+                        <w:t>Edu</w:t>
+                      </w:r>
+                    </w:hyperlink>
                   </w:p>
                 </w:txbxContent>
               </v:textbox>
@@ -8840,19 +9014,19 @@
         <w:noProof/>
       </w:rPr>
       <w:drawing>
-        <wp:anchor distT="0" distB="0" distL="114300" distR="114300" simplePos="0" relativeHeight="251694080" behindDoc="0" locked="0" layoutInCell="1" allowOverlap="1" wp14:anchorId="318DB6A9" wp14:editId="57820713">
+        <wp:anchor distT="0" distB="0" distL="114300" distR="114300" simplePos="0" relativeHeight="251663360" behindDoc="0" locked="0" layoutInCell="1" allowOverlap="1" wp14:anchorId="4E17BC4E" wp14:editId="703668A3">
           <wp:simplePos x="0" y="0"/>
-          <wp:positionH relativeFrom="column">
-            <wp:posOffset>-10795</wp:posOffset>
+          <wp:positionH relativeFrom="margin">
+            <wp:posOffset>52217</wp:posOffset>
           </wp:positionH>
           <wp:positionV relativeFrom="paragraph">
-            <wp:posOffset>140970</wp:posOffset>
+            <wp:posOffset>205105</wp:posOffset>
           </wp:positionV>
-          <wp:extent cx="1252855" cy="432435"/>
-          <wp:effectExtent l="0" t="0" r="0" b="5715"/>
+          <wp:extent cx="1107440" cy="276225"/>
+          <wp:effectExtent l="0" t="0" r="0" b="9525"/>
           <wp:wrapSquare wrapText="bothSides"/>
-          <wp:docPr id="1" name="Picture 1">
-            <a:hlinkClick xmlns:a="http://schemas.openxmlformats.org/drawingml/2006/main" r:id="rId20"/>
+          <wp:docPr id="58" name="Picture 58" descr="SoftUniFoundation_Logo_OneLine@2x">
+            <a:hlinkClick xmlns:a="http://schemas.openxmlformats.org/drawingml/2006/main" r:id="rId3"/>
           </wp:docPr>
           <wp:cNvGraphicFramePr>
             <a:graphicFrameLocks xmlns:a="http://schemas.openxmlformats.org/drawingml/2006/main" noChangeAspect="1"/>
@@ -8861,15 +9035,16 @@
             <a:graphicData uri="http://schemas.openxmlformats.org/drawingml/2006/picture">
               <pic:pic xmlns:pic="http://schemas.openxmlformats.org/drawingml/2006/picture">
                 <pic:nvPicPr>
-                  <pic:cNvPr id="1" name="Picture 1">
-                    <a:hlinkClick r:id="rId20"/>
+                  <pic:cNvPr id="58" name="Picture 58" descr="SoftUniFoundation_Logo_OneLine@2x">
+                    <a:hlinkClick r:id="rId3"/>
                   </pic:cNvPr>
                   <pic:cNvPicPr>
                     <a:picLocks noChangeAspect="1" noChangeArrowheads="1"/>
                   </pic:cNvPicPr>
                 </pic:nvPicPr>
                 <pic:blipFill>
-                  <a:blip r:embed="rId39">
+                  <a:blip r:embed="rId4">
+                    <a:alphaModFix amt="70000"/>
                     <a:extLst>
                       <a:ext uri="{28A0092B-C50C-407E-A947-70E740481C1C}">
                         <a14:useLocalDpi xmlns:a14="http://schemas.microsoft.com/office/drawing/2010/main" val="0"/>
@@ -8884,23 +9059,20 @@
                 <pic:spPr bwMode="auto">
                   <a:xfrm>
                     <a:off x="0" y="0"/>
-                    <a:ext cx="1252855" cy="432435"/>
+                    <a:ext cx="1107440" cy="276225"/>
                   </a:xfrm>
                   <a:prstGeom prst="rect">
                     <a:avLst/>
                   </a:prstGeom>
                   <a:noFill/>
-                  <a:ln>
-                    <a:noFill/>
-                  </a:ln>
                 </pic:spPr>
               </pic:pic>
             </a:graphicData>
           </a:graphic>
-          <wp14:sizeRelH relativeFrom="margin">
+          <wp14:sizeRelH relativeFrom="page">
             <wp14:pctWidth>0</wp14:pctWidth>
           </wp14:sizeRelH>
-          <wp14:sizeRelV relativeFrom="margin">
+          <wp14:sizeRelV relativeFrom="page">
             <wp14:pctHeight>0</wp14:pctHeight>
           </wp14:sizeRelV>
         </wp:anchor>
@@ -8913,7 +9085,7 @@
       <mc:AlternateContent>
         <mc:Choice Requires="wps">
           <w:drawing>
-            <wp:anchor distT="0" distB="0" distL="114300" distR="114300" simplePos="0" relativeHeight="251622400" behindDoc="0" locked="0" layoutInCell="1" allowOverlap="1" wp14:anchorId="6D6A420E" wp14:editId="43DCDE78">
+            <wp:anchor distT="0" distB="0" distL="114300" distR="114300" simplePos="0" relativeHeight="251659264" behindDoc="0" locked="0" layoutInCell="1" allowOverlap="1" wp14:anchorId="41DE7BF4" wp14:editId="0F460D6B">
               <wp:simplePos x="0" y="0"/>
               <wp:positionH relativeFrom="column">
                 <wp:posOffset>-1270</wp:posOffset>
@@ -8973,15 +9145,20 @@
             </wp:anchor>
           </w:drawing>
         </mc:Choice>
-        <mc:Fallback xmlns:w16du="http://schemas.microsoft.com/office/word/2023/wordml/word16du">
+        <mc:Fallback>
           <w:pict>
-            <v:line w14:anchorId="60BE7D18" id="Straight Connector 19" o:spid="_x0000_s1026" style="position:absolute;flip:y;z-index:251622400;visibility:visible;mso-wrap-style:square;mso-width-percent:0;mso-height-percent:0;mso-wrap-distance-left:9pt;mso-wrap-distance-top:0;mso-wrap-distance-right:9pt;mso-wrap-distance-bottom:0;mso-position-horizontal:absolute;mso-position-horizontal-relative:text;mso-position-vertical:absolute;mso-position-vertical-relative:text;mso-width-percent:0;mso-height-percent:0;mso-width-relative:page;mso-height-relative:page" from="-.1pt,5.2pt" to="520.7pt,5.2pt" o:gfxdata="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" strokecolor="#974706 [1609]" strokeweight="1pt">
+            <v:line w14:anchorId="23DA4A24" id="Straight Connector 19" o:spid="_x0000_s1026" style="position:absolute;flip:y;z-index:251659264;visibility:visible;mso-wrap-style:square;mso-width-percent:0;mso-height-percent:0;mso-wrap-distance-left:9pt;mso-wrap-distance-top:0;mso-wrap-distance-right:9pt;mso-wrap-distance-bottom:0;mso-position-horizontal:absolute;mso-position-horizontal-relative:text;mso-position-vertical:absolute;mso-position-vertical-relative:text;mso-width-percent:0;mso-height-percent:0;mso-width-relative:page;mso-height-relative:page" from="-.1pt,5.2pt" to="520.7pt,5.2pt" o:gfxdata="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" strokecolor="#974706 [1609]" strokeweight="1pt">
               <v:stroke endcap="round"/>
             </v:line>
           </w:pict>
         </mc:Fallback>
       </mc:AlternateContent>
     </w:r>
+  </w:p>
+  <w:p>
+    <w:pPr>
+      <w:pStyle w:val="Footer"/>
+    </w:pPr>
     <w:r>
       <w:rPr>
         <w:noProof/>
@@ -8989,13 +9166,13 @@
       <mc:AlternateContent>
         <mc:Choice Requires="wps">
           <w:drawing>
-            <wp:anchor distT="0" distB="0" distL="114300" distR="114300" simplePos="0" relativeHeight="251663360" behindDoc="0" locked="0" layoutInCell="1" allowOverlap="1" wp14:anchorId="60DB5C39" wp14:editId="4AFE2DA6">
+            <wp:anchor distT="0" distB="0" distL="114300" distR="114300" simplePos="0" relativeHeight="251661312" behindDoc="0" locked="0" layoutInCell="1" allowOverlap="1" wp14:anchorId="0D7D8A2E" wp14:editId="242AC50E">
               <wp:simplePos x="0" y="0"/>
               <wp:positionH relativeFrom="column">
                 <wp:posOffset>5647055</wp:posOffset>
               </wp:positionH>
               <wp:positionV relativeFrom="paragraph">
-                <wp:posOffset>342265</wp:posOffset>
+                <wp:posOffset>106045</wp:posOffset>
               </wp:positionV>
               <wp:extent cx="900430" cy="201930"/>
               <wp:effectExtent l="0" t="0" r="13970" b="7620"/>
@@ -9041,93 +9218,132 @@
                             <w:spacing w:after="0" w:line="240" w:lineRule="auto"/>
                             <w:jc w:val="right"/>
                             <w:rPr>
-                              <w:sz w:val="18"/>
-                              <w:szCs w:val="18"/>
+                              <w:color w:val="595959" w:themeColor="text1" w:themeTint="A6"/>
+                              <w:sz w:val="17"/>
+                              <w:szCs w:val="17"/>
                             </w:rPr>
                           </w:pPr>
                           <w:r>
                             <w:rPr>
-                              <w:sz w:val="18"/>
-                              <w:szCs w:val="18"/>
+                              <w:color w:val="595959" w:themeColor="text1" w:themeTint="A6"/>
+                              <w:sz w:val="17"/>
+                              <w:szCs w:val="17"/>
+                              <w:lang w:val="bg-BG"/>
                             </w:rPr>
-                            <w:t xml:space="preserve">Page </w:t>
+                            <w:t>стр.</w:t>
                           </w:r>
                           <w:r>
                             <w:rPr>
-                              <w:sz w:val="18"/>
-                              <w:szCs w:val="18"/>
+                              <w:color w:val="595959" w:themeColor="text1" w:themeTint="A6"/>
+                              <w:sz w:val="17"/>
+                              <w:szCs w:val="17"/>
+                            </w:rPr>
+                            <w:t xml:space="preserve"> </w:t>
+                          </w:r>
+                          <w:r>
+                            <w:rPr>
+                              <w:color w:val="595959" w:themeColor="text1" w:themeTint="A6"/>
+                              <w:sz w:val="17"/>
+                              <w:szCs w:val="17"/>
                             </w:rPr>
                             <w:fldChar w:fldCharType="begin"/>
                           </w:r>
                           <w:r>
                             <w:rPr>
-                              <w:sz w:val="18"/>
-                              <w:szCs w:val="18"/>
+                              <w:color w:val="595959" w:themeColor="text1" w:themeTint="A6"/>
+                              <w:sz w:val="17"/>
+                              <w:szCs w:val="17"/>
                             </w:rPr>
                             <w:instrText xml:space="preserve"> PAGE   \* MERGEFORMAT </w:instrText>
                           </w:r>
                           <w:r>
                             <w:rPr>
-                              <w:sz w:val="18"/>
-                              <w:szCs w:val="18"/>
+                              <w:color w:val="595959" w:themeColor="text1" w:themeTint="A6"/>
+                              <w:sz w:val="17"/>
+                              <w:szCs w:val="17"/>
                             </w:rPr>
                             <w:fldChar w:fldCharType="separate"/>
                           </w:r>
                           <w:r>
                             <w:rPr>
                               <w:noProof/>
-                              <w:sz w:val="18"/>
-                              <w:szCs w:val="18"/>
+                              <w:color w:val="595959" w:themeColor="text1" w:themeTint="A6"/>
+                              <w:sz w:val="17"/>
+                              <w:szCs w:val="17"/>
                             </w:rPr>
                             <w:t>1</w:t>
                           </w:r>
                           <w:r>
                             <w:rPr>
-                              <w:sz w:val="18"/>
-                              <w:szCs w:val="18"/>
+                              <w:color w:val="595959" w:themeColor="text1" w:themeTint="A6"/>
+                              <w:sz w:val="17"/>
+                              <w:szCs w:val="17"/>
                             </w:rPr>
                             <w:fldChar w:fldCharType="end"/>
                           </w:r>
                           <w:r>
                             <w:rPr>
-                              <w:sz w:val="18"/>
-                              <w:szCs w:val="18"/>
+                              <w:color w:val="595959" w:themeColor="text1" w:themeTint="A6"/>
+                              <w:sz w:val="17"/>
+                              <w:szCs w:val="17"/>
                             </w:rPr>
-                            <w:t xml:space="preserve"> of </w:t>
+                            <w:t xml:space="preserve"> </w:t>
                           </w:r>
                           <w:r>
                             <w:rPr>
-                              <w:sz w:val="18"/>
-                              <w:szCs w:val="18"/>
+                              <w:color w:val="595959" w:themeColor="text1" w:themeTint="A6"/>
+                              <w:sz w:val="17"/>
+                              <w:szCs w:val="17"/>
+                              <w:lang w:val="bg-BG"/>
+                            </w:rPr>
+                            <w:t>от</w:t>
+                          </w:r>
+                          <w:r>
+                            <w:rPr>
+                              <w:color w:val="595959" w:themeColor="text1" w:themeTint="A6"/>
+                              <w:sz w:val="17"/>
+                              <w:szCs w:val="17"/>
+                            </w:rPr>
+                            <w:t xml:space="preserve"> </w:t>
+                          </w:r>
+                          <w:r>
+                            <w:rPr>
+                              <w:color w:val="595959" w:themeColor="text1" w:themeTint="A6"/>
+                              <w:sz w:val="17"/>
+                              <w:szCs w:val="17"/>
                             </w:rPr>
                             <w:fldChar w:fldCharType="begin"/>
                           </w:r>
                           <w:r>
                             <w:rPr>
-                              <w:sz w:val="18"/>
-                              <w:szCs w:val="18"/>
+                              <w:color w:val="595959" w:themeColor="text1" w:themeTint="A6"/>
+                              <w:sz w:val="17"/>
+                              <w:szCs w:val="17"/>
                             </w:rPr>
                             <w:instrText xml:space="preserve"> NUMPAGES   \* MERGEFORMAT </w:instrText>
                           </w:r>
                           <w:r>
                             <w:rPr>
-                              <w:sz w:val="18"/>
-                              <w:szCs w:val="18"/>
+                              <w:color w:val="595959" w:themeColor="text1" w:themeTint="A6"/>
+                              <w:sz w:val="17"/>
+                              <w:szCs w:val="17"/>
                             </w:rPr>
                             <w:fldChar w:fldCharType="separate"/>
                           </w:r>
                           <w:r>
                             <w:rPr>
                               <w:noProof/>
-                              <w:sz w:val="18"/>
-                              <w:szCs w:val="18"/>
+                              <w:color w:val="595959" w:themeColor="text1" w:themeTint="A6"/>
+                              <w:sz w:val="17"/>
+                              <w:szCs w:val="17"/>
                             </w:rPr>
                             <w:t>1</w:t>
                           </w:r>
                           <w:r>
                             <w:rPr>
-                              <w:sz w:val="18"/>
-                              <w:szCs w:val="18"/>
+                              <w:color w:val="595959" w:themeColor="text1" w:themeTint="A6"/>
+                              <w:sz w:val="17"/>
+                              <w:szCs w:val="17"/>
                             </w:rPr>
                             <w:fldChar w:fldCharType="end"/>
                           </w:r>
@@ -9152,9 +9368,9 @@
             </wp:anchor>
           </w:drawing>
         </mc:Choice>
-        <mc:Fallback xmlns:w16du="http://schemas.microsoft.com/office/word/2023/wordml/word16du">
+        <mc:Fallback>
           <w:pict>
-            <v:shape w14:anchorId="60DB5C39" id="Text Box 4" o:spid="_x0000_s1028" type="#_x0000_t202" style="position:absolute;margin-left:444.65pt;margin-top:26.95pt;width:70.9pt;height:15.9pt;z-index:251663360;visibility:visible;mso-wrap-style:square;mso-width-percent:0;mso-height-percent:0;mso-wrap-distance-left:9pt;mso-wrap-distance-top:0;mso-wrap-distance-right:9pt;mso-wrap-distance-bottom:0;mso-position-horizontal:absolute;mso-position-horizontal-relative:text;mso-position-vertical:absolute;mso-position-vertical-relative:text;mso-width-percent:0;mso-height-percent:0;mso-width-relative:page;mso-height-relative:page;v-text-anchor:middle" o:gfxdata="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" filled="f" stroked="f" strokeweight=".5pt">
+            <v:shape w14:anchorId="0D7D8A2E" id="Text Box 4" o:spid="_x0000_s1027" type="#_x0000_t202" style="position:absolute;margin-left:444.65pt;margin-top:8.35pt;width:70.9pt;height:15.9pt;z-index:251661312;visibility:visible;mso-wrap-style:square;mso-width-percent:0;mso-height-percent:0;mso-wrap-distance-left:9pt;mso-wrap-distance-top:0;mso-wrap-distance-right:9pt;mso-wrap-distance-bottom:0;mso-position-horizontal:absolute;mso-position-horizontal-relative:text;mso-position-vertical:absolute;mso-position-vertical-relative:text;mso-width-percent:0;mso-height-percent:0;mso-width-relative:page;mso-height-relative:page;v-text-anchor:middle" o:gfxdata="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" filled="f" stroked="f" strokeweight=".5pt">
               <v:textbox inset="0,0,0,0">
                 <w:txbxContent>
                   <w:p>
@@ -9162,93 +9378,132 @@
                       <w:spacing w:after="0" w:line="240" w:lineRule="auto"/>
                       <w:jc w:val="right"/>
                       <w:rPr>
-                        <w:sz w:val="18"/>
-                        <w:szCs w:val="18"/>
+                        <w:color w:val="595959" w:themeColor="text1" w:themeTint="A6"/>
+                        <w:sz w:val="17"/>
+                        <w:szCs w:val="17"/>
                       </w:rPr>
                     </w:pPr>
                     <w:r>
                       <w:rPr>
-                        <w:sz w:val="18"/>
-                        <w:szCs w:val="18"/>
+                        <w:color w:val="595959" w:themeColor="text1" w:themeTint="A6"/>
+                        <w:sz w:val="17"/>
+                        <w:szCs w:val="17"/>
+                        <w:lang w:val="bg-BG"/>
                       </w:rPr>
-                      <w:t xml:space="preserve">Page </w:t>
+                      <w:t>стр.</w:t>
                     </w:r>
                     <w:r>
                       <w:rPr>
-                        <w:sz w:val="18"/>
-                        <w:szCs w:val="18"/>
+                        <w:color w:val="595959" w:themeColor="text1" w:themeTint="A6"/>
+                        <w:sz w:val="17"/>
+                        <w:szCs w:val="17"/>
+                      </w:rPr>
+                      <w:t xml:space="preserve"> </w:t>
+                    </w:r>
+                    <w:r>
+                      <w:rPr>
+                        <w:color w:val="595959" w:themeColor="text1" w:themeTint="A6"/>
+                        <w:sz w:val="17"/>
+                        <w:szCs w:val="17"/>
                       </w:rPr>
                       <w:fldChar w:fldCharType="begin"/>
                     </w:r>
                     <w:r>
                       <w:rPr>
-                        <w:sz w:val="18"/>
-                        <w:szCs w:val="18"/>
+                        <w:color w:val="595959" w:themeColor="text1" w:themeTint="A6"/>
+                        <w:sz w:val="17"/>
+                        <w:szCs w:val="17"/>
                       </w:rPr>
                       <w:instrText xml:space="preserve"> PAGE   \* MERGEFORMAT </w:instrText>
                     </w:r>
                     <w:r>
                       <w:rPr>
-                        <w:sz w:val="18"/>
-                        <w:szCs w:val="18"/>
+                        <w:color w:val="595959" w:themeColor="text1" w:themeTint="A6"/>
+                        <w:sz w:val="17"/>
+                        <w:szCs w:val="17"/>
                       </w:rPr>
                       <w:fldChar w:fldCharType="separate"/>
                     </w:r>
                     <w:r>
                       <w:rPr>
                         <w:noProof/>
-                        <w:sz w:val="18"/>
-                        <w:szCs w:val="18"/>
+                        <w:color w:val="595959" w:themeColor="text1" w:themeTint="A6"/>
+                        <w:sz w:val="17"/>
+                        <w:szCs w:val="17"/>
                       </w:rPr>
                       <w:t>1</w:t>
                     </w:r>
                     <w:r>
                       <w:rPr>
-                        <w:sz w:val="18"/>
-                        <w:szCs w:val="18"/>
+                        <w:color w:val="595959" w:themeColor="text1" w:themeTint="A6"/>
+                        <w:sz w:val="17"/>
+                        <w:szCs w:val="17"/>
                       </w:rPr>
                       <w:fldChar w:fldCharType="end"/>
                     </w:r>
                     <w:r>
                       <w:rPr>
-                        <w:sz w:val="18"/>
-                        <w:szCs w:val="18"/>
+                        <w:color w:val="595959" w:themeColor="text1" w:themeTint="A6"/>
+                        <w:sz w:val="17"/>
+                        <w:szCs w:val="17"/>
                       </w:rPr>
-                      <w:t xml:space="preserve"> of </w:t>
+                      <w:t xml:space="preserve"> </w:t>
                     </w:r>
                     <w:r>
                       <w:rPr>
-                        <w:sz w:val="18"/>
-                        <w:szCs w:val="18"/>
+                        <w:color w:val="595959" w:themeColor="text1" w:themeTint="A6"/>
+                        <w:sz w:val="17"/>
+                        <w:szCs w:val="17"/>
+                        <w:lang w:val="bg-BG"/>
+                      </w:rPr>
+                      <w:t>от</w:t>
+                    </w:r>
+                    <w:r>
+                      <w:rPr>
+                        <w:color w:val="595959" w:themeColor="text1" w:themeTint="A6"/>
+                        <w:sz w:val="17"/>
+                        <w:szCs w:val="17"/>
+                      </w:rPr>
+                      <w:t xml:space="preserve"> </w:t>
+                    </w:r>
+                    <w:r>
+                      <w:rPr>
+                        <w:color w:val="595959" w:themeColor="text1" w:themeTint="A6"/>
+                        <w:sz w:val="17"/>
+                        <w:szCs w:val="17"/>
                       </w:rPr>
                       <w:fldChar w:fldCharType="begin"/>
                     </w:r>
                     <w:r>
                       <w:rPr>
-                        <w:sz w:val="18"/>
-                        <w:szCs w:val="18"/>
+                        <w:color w:val="595959" w:themeColor="text1" w:themeTint="A6"/>
+                        <w:sz w:val="17"/>
+                        <w:szCs w:val="17"/>
                       </w:rPr>
                       <w:instrText xml:space="preserve"> NUMPAGES   \* MERGEFORMAT </w:instrText>
                     </w:r>
                     <w:r>
                       <w:rPr>
-                        <w:sz w:val="18"/>
-                        <w:szCs w:val="18"/>
+                        <w:color w:val="595959" w:themeColor="text1" w:themeTint="A6"/>
+                        <w:sz w:val="17"/>
+                        <w:szCs w:val="17"/>
                       </w:rPr>
                       <w:fldChar w:fldCharType="separate"/>
                     </w:r>
                     <w:r>
                       <w:rPr>
                         <w:noProof/>
-                        <w:sz w:val="18"/>
-                        <w:szCs w:val="18"/>
+                        <w:color w:val="595959" w:themeColor="text1" w:themeTint="A6"/>
+                        <w:sz w:val="17"/>
+                        <w:szCs w:val="17"/>
                       </w:rPr>
                       <w:t>1</w:t>
                     </w:r>
                     <w:r>
                       <w:rPr>
-                        <w:sz w:val="18"/>
-                        <w:szCs w:val="18"/>
+                        <w:color w:val="595959" w:themeColor="text1" w:themeTint="A6"/>
+                        <w:sz w:val="17"/>
+                        <w:szCs w:val="17"/>
                       </w:rPr>
                       <w:fldChar w:fldCharType="end"/>
                     </w:r>
@@ -9416,127 +9671,6 @@
     </w:lvl>
   </w:abstractNum>
   <w:abstractNum w:abstractNumId="1" w15:restartNumberingAfterBreak="0">
-    <w:nsid w:val="09D43D9B"/>
-    <w:multiLevelType w:val="multilevel"/>
-    <w:tmpl w:val="2C0C2086"/>
-    <w:lvl w:ilvl="0">
-      <w:start w:val="1"/>
-      <w:numFmt w:val="decimal"/>
-      <w:lvlText w:val="%1."/>
-      <w:lvlJc w:val="left"/>
-      <w:pPr>
-        <w:ind w:left="720" w:hanging="360"/>
-      </w:pPr>
-      <w:rPr>
-        <w:rFonts w:hint="default"/>
-      </w:rPr>
-    </w:lvl>
-    <w:lvl w:ilvl="1">
-      <w:start w:val="1"/>
-      <w:numFmt w:val="decimal"/>
-      <w:isLgl/>
-      <w:lvlText w:val="%1.%2"/>
-      <w:lvlJc w:val="left"/>
-      <w:pPr>
-        <w:ind w:left="1080" w:hanging="720"/>
-      </w:pPr>
-      <w:rPr>
-        <w:rFonts w:hint="default"/>
-      </w:rPr>
-    </w:lvl>
-    <w:lvl w:ilvl="2">
-      <w:start w:val="1"/>
-      <w:numFmt w:val="decimal"/>
-      <w:isLgl/>
-      <w:lvlText w:val="%1.%2.%3"/>
-      <w:lvlJc w:val="left"/>
-      <w:pPr>
-        <w:ind w:left="1080" w:hanging="720"/>
-      </w:pPr>
-      <w:rPr>
-        <w:rFonts w:hint="default"/>
-      </w:rPr>
-    </w:lvl>
-    <w:lvl w:ilvl="3">
-      <w:start w:val="1"/>
-      <w:numFmt w:val="decimal"/>
-      <w:isLgl/>
-      <w:lvlText w:val="%1.%2.%3.%4"/>
-      <w:lvlJc w:val="left"/>
-      <w:pPr>
-        <w:ind w:left="1440" w:hanging="1080"/>
-      </w:pPr>
-      <w:rPr>
-        <w:rFonts w:hint="default"/>
-      </w:rPr>
-    </w:lvl>
-    <w:lvl w:ilvl="4">
-      <w:start w:val="1"/>
-      <w:numFmt w:val="decimal"/>
-      <w:isLgl/>
-      <w:lvlText w:val="%1.%2.%3.%4.%5"/>
-      <w:lvlJc w:val="left"/>
-      <w:pPr>
-        <w:ind w:left="1800" w:hanging="1440"/>
-      </w:pPr>
-      <w:rPr>
-        <w:rFonts w:hint="default"/>
-      </w:rPr>
-    </w:lvl>
-    <w:lvl w:ilvl="5">
-      <w:start w:val="1"/>
-      <w:numFmt w:val="decimal"/>
-      <w:isLgl/>
-      <w:lvlText w:val="%1.%2.%3.%4.%5.%6"/>
-      <w:lvlJc w:val="left"/>
-      <w:pPr>
-        <w:ind w:left="1800" w:hanging="1440"/>
-      </w:pPr>
-      <w:rPr>
-        <w:rFonts w:hint="default"/>
-      </w:rPr>
-    </w:lvl>
-    <w:lvl w:ilvl="6">
-      <w:start w:val="1"/>
-      <w:numFmt w:val="decimal"/>
-      <w:isLgl/>
-      <w:lvlText w:val="%1.%2.%3.%4.%5.%6.%7"/>
-      <w:lvlJc w:val="left"/>
-      <w:pPr>
-        <w:ind w:left="2160" w:hanging="1800"/>
-      </w:pPr>
-      <w:rPr>
-        <w:rFonts w:hint="default"/>
-      </w:rPr>
-    </w:lvl>
-    <w:lvl w:ilvl="7">
-      <w:start w:val="1"/>
-      <w:numFmt w:val="decimal"/>
-      <w:isLgl/>
-      <w:lvlText w:val="%1.%2.%3.%4.%5.%6.%7.%8"/>
-      <w:lvlJc w:val="left"/>
-      <w:pPr>
-        <w:ind w:left="2520" w:hanging="2160"/>
-      </w:pPr>
-      <w:rPr>
-        <w:rFonts w:hint="default"/>
-      </w:rPr>
-    </w:lvl>
-    <w:lvl w:ilvl="8">
-      <w:start w:val="1"/>
-      <w:numFmt w:val="decimal"/>
-      <w:isLgl/>
-      <w:lvlText w:val="%1.%2.%3.%4.%5.%6.%7.%8.%9"/>
-      <w:lvlJc w:val="left"/>
-      <w:pPr>
-        <w:ind w:left="2520" w:hanging="2160"/>
-      </w:pPr>
-      <w:rPr>
-        <w:rFonts w:hint="default"/>
-      </w:rPr>
-    </w:lvl>
-  </w:abstractNum>
-  <w:abstractNum w:abstractNumId="2" w15:restartNumberingAfterBreak="0">
     <w:nsid w:val="0BCB1966"/>
     <w:multiLevelType w:val="hybridMultilevel"/>
     <w:tmpl w:val="288856D8"/>
@@ -9649,7 +9783,7 @@
       </w:rPr>
     </w:lvl>
   </w:abstractNum>
-  <w:abstractNum w:abstractNumId="3" w15:restartNumberingAfterBreak="0">
+  <w:abstractNum w:abstractNumId="2" w15:restartNumberingAfterBreak="0">
     <w:nsid w:val="0D150978"/>
     <w:multiLevelType w:val="hybridMultilevel"/>
     <w:tmpl w:val="184A0ED8"/>
@@ -9741,7 +9875,7 @@
       </w:pPr>
     </w:lvl>
   </w:abstractNum>
-  <w:abstractNum w:abstractNumId="4" w15:restartNumberingAfterBreak="0">
+  <w:abstractNum w:abstractNumId="3" w15:restartNumberingAfterBreak="0">
     <w:nsid w:val="12D46FE6"/>
     <w:multiLevelType w:val="hybridMultilevel"/>
     <w:tmpl w:val="2E189FDA"/>
@@ -9854,11 +9988,11 @@
       </w:rPr>
     </w:lvl>
   </w:abstractNum>
-  <w:abstractNum w:abstractNumId="5" w15:restartNumberingAfterBreak="0">
+  <w:abstractNum w:abstractNumId="4" w15:restartNumberingAfterBreak="0">
     <w:nsid w:val="13A00DEC"/>
     <w:multiLevelType w:val="hybridMultilevel"/>
-    <w:tmpl w:val="A9E40BD8"/>
-    <w:lvl w:ilvl="0" w:tplc="A0E28166">
+    <w:tmpl w:val="5E960EC2"/>
+    <w:lvl w:ilvl="0" w:tplc="A47E1DC6">
       <w:start w:val="1"/>
       <w:numFmt w:val="decimal"/>
       <w:pStyle w:val="Heading2"/>
@@ -9941,7 +10075,7 @@
       </w:pPr>
     </w:lvl>
   </w:abstractNum>
-  <w:abstractNum w:abstractNumId="6" w15:restartNumberingAfterBreak="0">
+  <w:abstractNum w:abstractNumId="5" w15:restartNumberingAfterBreak="0">
     <w:nsid w:val="19FC108B"/>
     <w:multiLevelType w:val="hybridMultilevel"/>
     <w:tmpl w:val="5AE21E18"/>
@@ -10054,7 +10188,7 @@
       </w:rPr>
     </w:lvl>
   </w:abstractNum>
-  <w:abstractNum w:abstractNumId="7" w15:restartNumberingAfterBreak="0">
+  <w:abstractNum w:abstractNumId="6" w15:restartNumberingAfterBreak="0">
     <w:nsid w:val="1D3C450D"/>
     <w:multiLevelType w:val="hybridMultilevel"/>
     <w:tmpl w:val="0732809A"/>
@@ -10143,7 +10277,7 @@
       </w:pPr>
     </w:lvl>
   </w:abstractNum>
-  <w:abstractNum w:abstractNumId="8" w15:restartNumberingAfterBreak="0">
+  <w:abstractNum w:abstractNumId="7" w15:restartNumberingAfterBreak="0">
     <w:nsid w:val="1DAD2515"/>
     <w:multiLevelType w:val="hybridMultilevel"/>
     <w:tmpl w:val="9C1E9A04"/>
@@ -10256,7 +10390,7 @@
       </w:rPr>
     </w:lvl>
   </w:abstractNum>
-  <w:abstractNum w:abstractNumId="9" w15:restartNumberingAfterBreak="0">
+  <w:abstractNum w:abstractNumId="8" w15:restartNumberingAfterBreak="0">
     <w:nsid w:val="22CD3F94"/>
     <w:multiLevelType w:val="hybridMultilevel"/>
     <w:tmpl w:val="A044FDFA"/>
@@ -10342,7 +10476,7 @@
       </w:pPr>
     </w:lvl>
   </w:abstractNum>
-  <w:abstractNum w:abstractNumId="10" w15:restartNumberingAfterBreak="0">
+  <w:abstractNum w:abstractNumId="9" w15:restartNumberingAfterBreak="0">
     <w:nsid w:val="23536430"/>
     <w:multiLevelType w:val="hybridMultilevel"/>
     <w:tmpl w:val="88CCA070"/>
@@ -10455,7 +10589,7 @@
       </w:rPr>
     </w:lvl>
   </w:abstractNum>
-  <w:abstractNum w:abstractNumId="11" w15:restartNumberingAfterBreak="0">
+  <w:abstractNum w:abstractNumId="10" w15:restartNumberingAfterBreak="0">
     <w:nsid w:val="23C737F5"/>
     <w:multiLevelType w:val="hybridMultilevel"/>
     <w:tmpl w:val="13202166"/>
@@ -10544,7 +10678,7 @@
       </w:pPr>
     </w:lvl>
   </w:abstractNum>
-  <w:abstractNum w:abstractNumId="12" w15:restartNumberingAfterBreak="0">
+  <w:abstractNum w:abstractNumId="11" w15:restartNumberingAfterBreak="0">
     <w:nsid w:val="253348C0"/>
     <w:multiLevelType w:val="hybridMultilevel"/>
     <w:tmpl w:val="5CC6AF8A"/>
@@ -10632,7 +10766,7 @@
       </w:pPr>
     </w:lvl>
   </w:abstractNum>
-  <w:abstractNum w:abstractNumId="13" w15:restartNumberingAfterBreak="0">
+  <w:abstractNum w:abstractNumId="12" w15:restartNumberingAfterBreak="0">
     <w:nsid w:val="26413526"/>
     <w:multiLevelType w:val="hybridMultilevel"/>
     <w:tmpl w:val="A1B4F3F4"/>
@@ -10718,7 +10852,7 @@
       </w:pPr>
     </w:lvl>
   </w:abstractNum>
-  <w:abstractNum w:abstractNumId="14" w15:restartNumberingAfterBreak="0">
+  <w:abstractNum w:abstractNumId="13" w15:restartNumberingAfterBreak="0">
     <w:nsid w:val="264860D5"/>
     <w:multiLevelType w:val="hybridMultilevel"/>
     <w:tmpl w:val="1F1CB5CE"/>
@@ -10807,7 +10941,7 @@
       </w:pPr>
     </w:lvl>
   </w:abstractNum>
-  <w:abstractNum w:abstractNumId="15" w15:restartNumberingAfterBreak="0">
+  <w:abstractNum w:abstractNumId="14" w15:restartNumberingAfterBreak="0">
     <w:nsid w:val="268274C7"/>
     <w:multiLevelType w:val="hybridMultilevel"/>
     <w:tmpl w:val="0732809A"/>
@@ -10896,7 +11030,7 @@
       </w:pPr>
     </w:lvl>
   </w:abstractNum>
-  <w:abstractNum w:abstractNumId="16" w15:restartNumberingAfterBreak="0">
+  <w:abstractNum w:abstractNumId="15" w15:restartNumberingAfterBreak="0">
     <w:nsid w:val="2C5B53B7"/>
     <w:multiLevelType w:val="hybridMultilevel"/>
     <w:tmpl w:val="98BE5D62"/>
@@ -10989,6 +11123,155 @@
       <w:pPr>
         <w:ind w:left="6480" w:hanging="180"/>
       </w:pPr>
+    </w:lvl>
+  </w:abstractNum>
+  <w:abstractNum w:abstractNumId="16" w15:restartNumberingAfterBreak="0">
+    <w:nsid w:val="2CE51155"/>
+    <w:multiLevelType w:val="multilevel"/>
+    <w:tmpl w:val="4A18EE0A"/>
+    <w:lvl w:ilvl="0">
+      <w:start w:val="1"/>
+      <w:numFmt w:val="bullet"/>
+      <w:lvlText w:val=""/>
+      <w:lvlJc w:val="left"/>
+      <w:pPr>
+        <w:tabs>
+          <w:tab w:val="num" w:pos="720"/>
+        </w:tabs>
+        <w:ind w:left="720" w:hanging="360"/>
+      </w:pPr>
+      <w:rPr>
+        <w:rFonts w:ascii="Symbol" w:hAnsi="Symbol" w:hint="default"/>
+        <w:sz w:val="20"/>
+      </w:rPr>
+    </w:lvl>
+    <w:lvl w:ilvl="1" w:tentative="1">
+      <w:start w:val="1"/>
+      <w:numFmt w:val="bullet"/>
+      <w:lvlText w:val="o"/>
+      <w:lvlJc w:val="left"/>
+      <w:pPr>
+        <w:tabs>
+          <w:tab w:val="num" w:pos="1440"/>
+        </w:tabs>
+        <w:ind w:left="1440" w:hanging="360"/>
+      </w:pPr>
+      <w:rPr>
+        <w:rFonts w:ascii="Courier New" w:hAnsi="Courier New" w:hint="default"/>
+        <w:sz w:val="20"/>
+      </w:rPr>
+    </w:lvl>
+    <w:lvl w:ilvl="2" w:tentative="1">
+      <w:start w:val="1"/>
+      <w:numFmt w:val="bullet"/>
+      <w:lvlText w:val=""/>
+      <w:lvlJc w:val="left"/>
+      <w:pPr>
+        <w:tabs>
+          <w:tab w:val="num" w:pos="2160"/>
+        </w:tabs>
+        <w:ind w:left="2160" w:hanging="360"/>
+      </w:pPr>
+      <w:rPr>
+        <w:rFonts w:ascii="Wingdings" w:hAnsi="Wingdings" w:hint="default"/>
+        <w:sz w:val="20"/>
+      </w:rPr>
+    </w:lvl>
+    <w:lvl w:ilvl="3" w:tentative="1">
+      <w:start w:val="1"/>
+      <w:numFmt w:val="bullet"/>
+      <w:lvlText w:val=""/>
+      <w:lvlJc w:val="left"/>
+      <w:pPr>
+        <w:tabs>
+          <w:tab w:val="num" w:pos="2880"/>
+        </w:tabs>
+        <w:ind w:left="2880" w:hanging="360"/>
+      </w:pPr>
+      <w:rPr>
+        <w:rFonts w:ascii="Wingdings" w:hAnsi="Wingdings" w:hint="default"/>
+        <w:sz w:val="20"/>
+      </w:rPr>
+    </w:lvl>
+    <w:lvl w:ilvl="4" w:tentative="1">
+      <w:start w:val="1"/>
+      <w:numFmt w:val="bullet"/>
+      <w:lvlText w:val=""/>
+      <w:lvlJc w:val="left"/>
+      <w:pPr>
+        <w:tabs>
+          <w:tab w:val="num" w:pos="3600"/>
+        </w:tabs>
+        <w:ind w:left="3600" w:hanging="360"/>
+      </w:pPr>
+      <w:rPr>
+        <w:rFonts w:ascii="Wingdings" w:hAnsi="Wingdings" w:hint="default"/>
+        <w:sz w:val="20"/>
+      </w:rPr>
+    </w:lvl>
+    <w:lvl w:ilvl="5" w:tentative="1">
+      <w:start w:val="1"/>
+      <w:numFmt w:val="bullet"/>
+      <w:lvlText w:val=""/>
+      <w:lvlJc w:val="left"/>
+      <w:pPr>
+        <w:tabs>
+          <w:tab w:val="num" w:pos="4320"/>
+        </w:tabs>
+        <w:ind w:left="4320" w:hanging="360"/>
+      </w:pPr>
+      <w:rPr>
+        <w:rFonts w:ascii="Wingdings" w:hAnsi="Wingdings" w:hint="default"/>
+        <w:sz w:val="20"/>
+      </w:rPr>
+    </w:lvl>
+    <w:lvl w:ilvl="6" w:tentative="1">
+      <w:start w:val="1"/>
+      <w:numFmt w:val="bullet"/>
+      <w:lvlText w:val=""/>
+      <w:lvlJc w:val="left"/>
+      <w:pPr>
+        <w:tabs>
+          <w:tab w:val="num" w:pos="5040"/>
+        </w:tabs>
+        <w:ind w:left="5040" w:hanging="360"/>
+      </w:pPr>
+      <w:rPr>
+        <w:rFonts w:ascii="Wingdings" w:hAnsi="Wingdings" w:hint="default"/>
+        <w:sz w:val="20"/>
+      </w:rPr>
+    </w:lvl>
+    <w:lvl w:ilvl="7" w:tentative="1">
+      <w:start w:val="1"/>
+      <w:numFmt w:val="bullet"/>
+      <w:lvlText w:val=""/>
+      <w:lvlJc w:val="left"/>
+      <w:pPr>
+        <w:tabs>
+          <w:tab w:val="num" w:pos="5760"/>
+        </w:tabs>
+        <w:ind w:left="5760" w:hanging="360"/>
+      </w:pPr>
+      <w:rPr>
+        <w:rFonts w:ascii="Wingdings" w:hAnsi="Wingdings" w:hint="default"/>
+        <w:sz w:val="20"/>
+      </w:rPr>
+    </w:lvl>
+    <w:lvl w:ilvl="8" w:tentative="1">
+      <w:start w:val="1"/>
+      <w:numFmt w:val="bullet"/>
+      <w:lvlText w:val=""/>
+      <w:lvlJc w:val="left"/>
+      <w:pPr>
+        <w:tabs>
+          <w:tab w:val="num" w:pos="6480"/>
+        </w:tabs>
+        <w:ind w:left="6480" w:hanging="360"/>
+      </w:pPr>
+      <w:rPr>
+        <w:rFonts w:ascii="Wingdings" w:hAnsi="Wingdings" w:hint="default"/>
+        <w:sz w:val="20"/>
+      </w:rPr>
     </w:lvl>
   </w:abstractNum>
   <w:abstractNum w:abstractNumId="17" w15:restartNumberingAfterBreak="0">
@@ -11497,6 +11780,208 @@
     </w:lvl>
   </w:abstractNum>
   <w:abstractNum w:abstractNumId="22" w15:restartNumberingAfterBreak="0">
+    <w:nsid w:val="462E05C9"/>
+    <w:multiLevelType w:val="hybridMultilevel"/>
+    <w:tmpl w:val="DD14F1AC"/>
+    <w:lvl w:ilvl="0" w:tplc="04090001">
+      <w:start w:val="1"/>
+      <w:numFmt w:val="bullet"/>
+      <w:lvlText w:val=""/>
+      <w:lvlJc w:val="left"/>
+      <w:pPr>
+        <w:ind w:left="720" w:hanging="360"/>
+      </w:pPr>
+      <w:rPr>
+        <w:rFonts w:ascii="Symbol" w:hAnsi="Symbol" w:hint="default"/>
+      </w:rPr>
+    </w:lvl>
+    <w:lvl w:ilvl="1" w:tplc="04090003">
+      <w:start w:val="1"/>
+      <w:numFmt w:val="bullet"/>
+      <w:lvlText w:val="o"/>
+      <w:lvlJc w:val="left"/>
+      <w:pPr>
+        <w:ind w:left="1440" w:hanging="360"/>
+      </w:pPr>
+      <w:rPr>
+        <w:rFonts w:ascii="Courier New" w:hAnsi="Courier New" w:cs="Courier New" w:hint="default"/>
+      </w:rPr>
+    </w:lvl>
+    <w:lvl w:ilvl="2" w:tplc="04090005" w:tentative="1">
+      <w:start w:val="1"/>
+      <w:numFmt w:val="bullet"/>
+      <w:lvlText w:val=""/>
+      <w:lvlJc w:val="left"/>
+      <w:pPr>
+        <w:ind w:left="2160" w:hanging="360"/>
+      </w:pPr>
+      <w:rPr>
+        <w:rFonts w:ascii="Wingdings" w:hAnsi="Wingdings" w:hint="default"/>
+      </w:rPr>
+    </w:lvl>
+    <w:lvl w:ilvl="3" w:tplc="04090001" w:tentative="1">
+      <w:start w:val="1"/>
+      <w:numFmt w:val="bullet"/>
+      <w:lvlText w:val=""/>
+      <w:lvlJc w:val="left"/>
+      <w:pPr>
+        <w:ind w:left="2880" w:hanging="360"/>
+      </w:pPr>
+      <w:rPr>
+        <w:rFonts w:ascii="Symbol" w:hAnsi="Symbol" w:hint="default"/>
+      </w:rPr>
+    </w:lvl>
+    <w:lvl w:ilvl="4" w:tplc="04090003" w:tentative="1">
+      <w:start w:val="1"/>
+      <w:numFmt w:val="bullet"/>
+      <w:lvlText w:val="o"/>
+      <w:lvlJc w:val="left"/>
+      <w:pPr>
+        <w:ind w:left="3600" w:hanging="360"/>
+      </w:pPr>
+      <w:rPr>
+        <w:rFonts w:ascii="Courier New" w:hAnsi="Courier New" w:cs="Courier New" w:hint="default"/>
+      </w:rPr>
+    </w:lvl>
+    <w:lvl w:ilvl="5" w:tplc="04090005" w:tentative="1">
+      <w:start w:val="1"/>
+      <w:numFmt w:val="bullet"/>
+      <w:lvlText w:val=""/>
+      <w:lvlJc w:val="left"/>
+      <w:pPr>
+        <w:ind w:left="4320" w:hanging="360"/>
+      </w:pPr>
+      <w:rPr>
+        <w:rFonts w:ascii="Wingdings" w:hAnsi="Wingdings" w:hint="default"/>
+      </w:rPr>
+    </w:lvl>
+    <w:lvl w:ilvl="6" w:tplc="04090001" w:tentative="1">
+      <w:start w:val="1"/>
+      <w:numFmt w:val="bullet"/>
+      <w:lvlText w:val=""/>
+      <w:lvlJc w:val="left"/>
+      <w:pPr>
+        <w:ind w:left="5040" w:hanging="360"/>
+      </w:pPr>
+      <w:rPr>
+        <w:rFonts w:ascii="Symbol" w:hAnsi="Symbol" w:hint="default"/>
+      </w:rPr>
+    </w:lvl>
+    <w:lvl w:ilvl="7" w:tplc="04090003" w:tentative="1">
+      <w:start w:val="1"/>
+      <w:numFmt w:val="bullet"/>
+      <w:lvlText w:val="o"/>
+      <w:lvlJc w:val="left"/>
+      <w:pPr>
+        <w:ind w:left="5760" w:hanging="360"/>
+      </w:pPr>
+      <w:rPr>
+        <w:rFonts w:ascii="Courier New" w:hAnsi="Courier New" w:cs="Courier New" w:hint="default"/>
+      </w:rPr>
+    </w:lvl>
+    <w:lvl w:ilvl="8" w:tplc="04090005" w:tentative="1">
+      <w:start w:val="1"/>
+      <w:numFmt w:val="bullet"/>
+      <w:lvlText w:val=""/>
+      <w:lvlJc w:val="left"/>
+      <w:pPr>
+        <w:ind w:left="6480" w:hanging="360"/>
+      </w:pPr>
+      <w:rPr>
+        <w:rFonts w:ascii="Wingdings" w:hAnsi="Wingdings" w:hint="default"/>
+      </w:rPr>
+    </w:lvl>
+  </w:abstractNum>
+  <w:abstractNum w:abstractNumId="23" w15:restartNumberingAfterBreak="0">
+    <w:nsid w:val="49F15A4A"/>
+    <w:multiLevelType w:val="hybridMultilevel"/>
+    <w:tmpl w:val="507C2FF0"/>
+    <w:lvl w:ilvl="0" w:tplc="5AA60ECE">
+      <w:start w:val="1"/>
+      <w:numFmt w:val="decimal"/>
+      <w:lvlText w:val="%1."/>
+      <w:lvlJc w:val="left"/>
+      <w:pPr>
+        <w:ind w:left="360" w:hanging="360"/>
+      </w:pPr>
+      <w:rPr>
+        <w:sz w:val="36"/>
+      </w:rPr>
+    </w:lvl>
+    <w:lvl w:ilvl="1" w:tplc="04090019" w:tentative="1">
+      <w:start w:val="1"/>
+      <w:numFmt w:val="lowerLetter"/>
+      <w:lvlText w:val="%2."/>
+      <w:lvlJc w:val="left"/>
+      <w:pPr>
+        <w:ind w:left="1080" w:hanging="360"/>
+      </w:pPr>
+    </w:lvl>
+    <w:lvl w:ilvl="2" w:tplc="0409001B" w:tentative="1">
+      <w:start w:val="1"/>
+      <w:numFmt w:val="lowerRoman"/>
+      <w:lvlText w:val="%3."/>
+      <w:lvlJc w:val="right"/>
+      <w:pPr>
+        <w:ind w:left="1800" w:hanging="180"/>
+      </w:pPr>
+    </w:lvl>
+    <w:lvl w:ilvl="3" w:tplc="0409000F" w:tentative="1">
+      <w:start w:val="1"/>
+      <w:numFmt w:val="decimal"/>
+      <w:lvlText w:val="%4."/>
+      <w:lvlJc w:val="left"/>
+      <w:pPr>
+        <w:ind w:left="2520" w:hanging="360"/>
+      </w:pPr>
+    </w:lvl>
+    <w:lvl w:ilvl="4" w:tplc="04090019" w:tentative="1">
+      <w:start w:val="1"/>
+      <w:numFmt w:val="lowerLetter"/>
+      <w:lvlText w:val="%5."/>
+      <w:lvlJc w:val="left"/>
+      <w:pPr>
+        <w:ind w:left="3240" w:hanging="360"/>
+      </w:pPr>
+    </w:lvl>
+    <w:lvl w:ilvl="5" w:tplc="0409001B" w:tentative="1">
+      <w:start w:val="1"/>
+      <w:numFmt w:val="lowerRoman"/>
+      <w:lvlText w:val="%6."/>
+      <w:lvlJc w:val="right"/>
+      <w:pPr>
+        <w:ind w:left="3960" w:hanging="180"/>
+      </w:pPr>
+    </w:lvl>
+    <w:lvl w:ilvl="6" w:tplc="0409000F" w:tentative="1">
+      <w:start w:val="1"/>
+      <w:numFmt w:val="decimal"/>
+      <w:lvlText w:val="%7."/>
+      <w:lvlJc w:val="left"/>
+      <w:pPr>
+        <w:ind w:left="4680" w:hanging="360"/>
+      </w:pPr>
+    </w:lvl>
+    <w:lvl w:ilvl="7" w:tplc="04090019" w:tentative="1">
+      <w:start w:val="1"/>
+      <w:numFmt w:val="lowerLetter"/>
+      <w:lvlText w:val="%8."/>
+      <w:lvlJc w:val="left"/>
+      <w:pPr>
+        <w:ind w:left="5400" w:hanging="360"/>
+      </w:pPr>
+    </w:lvl>
+    <w:lvl w:ilvl="8" w:tplc="0409001B" w:tentative="1">
+      <w:start w:val="1"/>
+      <w:numFmt w:val="lowerRoman"/>
+      <w:lvlText w:val="%9."/>
+      <w:lvlJc w:val="right"/>
+      <w:pPr>
+        <w:ind w:left="6120" w:hanging="180"/>
+      </w:pPr>
+    </w:lvl>
+  </w:abstractNum>
+  <w:abstractNum w:abstractNumId="24" w15:restartNumberingAfterBreak="0">
     <w:nsid w:val="4D796141"/>
     <w:multiLevelType w:val="hybridMultilevel"/>
     <w:tmpl w:val="91D04A66"/>
@@ -11609,7 +12094,7 @@
       </w:rPr>
     </w:lvl>
   </w:abstractNum>
-  <w:abstractNum w:abstractNumId="23" w15:restartNumberingAfterBreak="0">
+  <w:abstractNum w:abstractNumId="25" w15:restartNumberingAfterBreak="0">
     <w:nsid w:val="4F5B2890"/>
     <w:multiLevelType w:val="hybridMultilevel"/>
     <w:tmpl w:val="9FAE4850"/>
@@ -11722,7 +12207,7 @@
       </w:rPr>
     </w:lvl>
   </w:abstractNum>
-  <w:abstractNum w:abstractNumId="24" w15:restartNumberingAfterBreak="0">
+  <w:abstractNum w:abstractNumId="26" w15:restartNumberingAfterBreak="0">
     <w:nsid w:val="50F62E8C"/>
     <w:multiLevelType w:val="hybridMultilevel"/>
     <w:tmpl w:val="E78C85C0"/>
@@ -11835,7 +12320,7 @@
       </w:rPr>
     </w:lvl>
   </w:abstractNum>
-  <w:abstractNum w:abstractNumId="25" w15:restartNumberingAfterBreak="0">
+  <w:abstractNum w:abstractNumId="27" w15:restartNumberingAfterBreak="0">
     <w:nsid w:val="5507266E"/>
     <w:multiLevelType w:val="hybridMultilevel"/>
     <w:tmpl w:val="22522E3A"/>
@@ -11948,7 +12433,7 @@
       </w:rPr>
     </w:lvl>
   </w:abstractNum>
-  <w:abstractNum w:abstractNumId="26" w15:restartNumberingAfterBreak="0">
+  <w:abstractNum w:abstractNumId="28" w15:restartNumberingAfterBreak="0">
     <w:nsid w:val="55990837"/>
     <w:multiLevelType w:val="hybridMultilevel"/>
     <w:tmpl w:val="960254F8"/>
@@ -12061,7 +12546,7 @@
       </w:rPr>
     </w:lvl>
   </w:abstractNum>
-  <w:abstractNum w:abstractNumId="27" w15:restartNumberingAfterBreak="0">
+  <w:abstractNum w:abstractNumId="29" w15:restartNumberingAfterBreak="0">
     <w:nsid w:val="55BC60FF"/>
     <w:multiLevelType w:val="hybridMultilevel"/>
     <w:tmpl w:val="C1FC87D6"/>
@@ -12150,7 +12635,7 @@
       </w:pPr>
     </w:lvl>
   </w:abstractNum>
-  <w:abstractNum w:abstractNumId="28" w15:restartNumberingAfterBreak="0">
+  <w:abstractNum w:abstractNumId="30" w15:restartNumberingAfterBreak="0">
     <w:nsid w:val="57FD43D1"/>
     <w:multiLevelType w:val="hybridMultilevel"/>
     <w:tmpl w:val="A36A9E3E"/>
@@ -12238,7 +12723,120 @@
       </w:pPr>
     </w:lvl>
   </w:abstractNum>
-  <w:abstractNum w:abstractNumId="29" w15:restartNumberingAfterBreak="0">
+  <w:abstractNum w:abstractNumId="31" w15:restartNumberingAfterBreak="0">
+    <w:nsid w:val="59AA1FB0"/>
+    <w:multiLevelType w:val="hybridMultilevel"/>
+    <w:tmpl w:val="C874C5A6"/>
+    <w:lvl w:ilvl="0" w:tplc="04090001">
+      <w:start w:val="1"/>
+      <w:numFmt w:val="bullet"/>
+      <w:lvlText w:val=""/>
+      <w:lvlJc w:val="left"/>
+      <w:pPr>
+        <w:ind w:left="720" w:hanging="360"/>
+      </w:pPr>
+      <w:rPr>
+        <w:rFonts w:ascii="Symbol" w:hAnsi="Symbol" w:hint="default"/>
+      </w:rPr>
+    </w:lvl>
+    <w:lvl w:ilvl="1" w:tplc="04090003" w:tentative="1">
+      <w:start w:val="1"/>
+      <w:numFmt w:val="bullet"/>
+      <w:lvlText w:val="o"/>
+      <w:lvlJc w:val="left"/>
+      <w:pPr>
+        <w:ind w:left="1440" w:hanging="360"/>
+      </w:pPr>
+      <w:rPr>
+        <w:rFonts w:ascii="Courier New" w:hAnsi="Courier New" w:cs="Courier New" w:hint="default"/>
+      </w:rPr>
+    </w:lvl>
+    <w:lvl w:ilvl="2" w:tplc="04090005" w:tentative="1">
+      <w:start w:val="1"/>
+      <w:numFmt w:val="bullet"/>
+      <w:lvlText w:val=""/>
+      <w:lvlJc w:val="left"/>
+      <w:pPr>
+        <w:ind w:left="2160" w:hanging="360"/>
+      </w:pPr>
+      <w:rPr>
+        <w:rFonts w:ascii="Wingdings" w:hAnsi="Wingdings" w:hint="default"/>
+      </w:rPr>
+    </w:lvl>
+    <w:lvl w:ilvl="3" w:tplc="04090001" w:tentative="1">
+      <w:start w:val="1"/>
+      <w:numFmt w:val="bullet"/>
+      <w:lvlText w:val=""/>
+      <w:lvlJc w:val="left"/>
+      <w:pPr>
+        <w:ind w:left="2880" w:hanging="360"/>
+      </w:pPr>
+      <w:rPr>
+        <w:rFonts w:ascii="Symbol" w:hAnsi="Symbol" w:hint="default"/>
+      </w:rPr>
+    </w:lvl>
+    <w:lvl w:ilvl="4" w:tplc="04090003" w:tentative="1">
+      <w:start w:val="1"/>
+      <w:numFmt w:val="bullet"/>
+      <w:lvlText w:val="o"/>
+      <w:lvlJc w:val="left"/>
+      <w:pPr>
+        <w:ind w:left="3600" w:hanging="360"/>
+      </w:pPr>
+      <w:rPr>
+        <w:rFonts w:ascii="Courier New" w:hAnsi="Courier New" w:cs="Courier New" w:hint="default"/>
+      </w:rPr>
+    </w:lvl>
+    <w:lvl w:ilvl="5" w:tplc="04090005" w:tentative="1">
+      <w:start w:val="1"/>
+      <w:numFmt w:val="bullet"/>
+      <w:lvlText w:val=""/>
+      <w:lvlJc w:val="left"/>
+      <w:pPr>
+        <w:ind w:left="4320" w:hanging="360"/>
+      </w:pPr>
+      <w:rPr>
+        <w:rFonts w:ascii="Wingdings" w:hAnsi="Wingdings" w:hint="default"/>
+      </w:rPr>
+    </w:lvl>
+    <w:lvl w:ilvl="6" w:tplc="04090001" w:tentative="1">
+      <w:start w:val="1"/>
+      <w:numFmt w:val="bullet"/>
+      <w:lvlText w:val=""/>
+      <w:lvlJc w:val="left"/>
+      <w:pPr>
+        <w:ind w:left="5040" w:hanging="360"/>
+      </w:pPr>
+      <w:rPr>
+        <w:rFonts w:ascii="Symbol" w:hAnsi="Symbol" w:hint="default"/>
+      </w:rPr>
+    </w:lvl>
+    <w:lvl w:ilvl="7" w:tplc="04090003" w:tentative="1">
+      <w:start w:val="1"/>
+      <w:numFmt w:val="bullet"/>
+      <w:lvlText w:val="o"/>
+      <w:lvlJc w:val="left"/>
+      <w:pPr>
+        <w:ind w:left="5760" w:hanging="360"/>
+      </w:pPr>
+      <w:rPr>
+        <w:rFonts w:ascii="Courier New" w:hAnsi="Courier New" w:cs="Courier New" w:hint="default"/>
+      </w:rPr>
+    </w:lvl>
+    <w:lvl w:ilvl="8" w:tplc="04090005" w:tentative="1">
+      <w:start w:val="1"/>
+      <w:numFmt w:val="bullet"/>
+      <w:lvlText w:val=""/>
+      <w:lvlJc w:val="left"/>
+      <w:pPr>
+        <w:ind w:left="6480" w:hanging="360"/>
+      </w:pPr>
+      <w:rPr>
+        <w:rFonts w:ascii="Wingdings" w:hAnsi="Wingdings" w:hint="default"/>
+      </w:rPr>
+    </w:lvl>
+  </w:abstractNum>
+  <w:abstractNum w:abstractNumId="32" w15:restartNumberingAfterBreak="0">
     <w:nsid w:val="5E7757B2"/>
     <w:multiLevelType w:val="multilevel"/>
     <w:tmpl w:val="0E203B02"/>
@@ -12324,7 +12922,7 @@
       </w:pPr>
     </w:lvl>
   </w:abstractNum>
-  <w:abstractNum w:abstractNumId="30" w15:restartNumberingAfterBreak="0">
+  <w:abstractNum w:abstractNumId="33" w15:restartNumberingAfterBreak="0">
     <w:nsid w:val="5F9A715F"/>
     <w:multiLevelType w:val="hybridMultilevel"/>
     <w:tmpl w:val="4B26630C"/>
@@ -12437,7 +13035,7 @@
       </w:rPr>
     </w:lvl>
   </w:abstractNum>
-  <w:abstractNum w:abstractNumId="31" w15:restartNumberingAfterBreak="0">
+  <w:abstractNum w:abstractNumId="34" w15:restartNumberingAfterBreak="0">
     <w:nsid w:val="609D235C"/>
     <w:multiLevelType w:val="hybridMultilevel"/>
     <w:tmpl w:val="848696AC"/>
@@ -12550,7 +13148,7 @@
       </w:rPr>
     </w:lvl>
   </w:abstractNum>
-  <w:abstractNum w:abstractNumId="32" w15:restartNumberingAfterBreak="0">
+  <w:abstractNum w:abstractNumId="35" w15:restartNumberingAfterBreak="0">
     <w:nsid w:val="60FC6BB4"/>
     <w:multiLevelType w:val="hybridMultilevel"/>
     <w:tmpl w:val="671E692E"/>
@@ -12663,7 +13261,7 @@
       </w:rPr>
     </w:lvl>
   </w:abstractNum>
-  <w:abstractNum w:abstractNumId="33" w15:restartNumberingAfterBreak="0">
+  <w:abstractNum w:abstractNumId="36" w15:restartNumberingAfterBreak="0">
     <w:nsid w:val="636274E2"/>
     <w:multiLevelType w:val="hybridMultilevel"/>
     <w:tmpl w:val="0732809A"/>
@@ -12752,7 +13350,7 @@
       </w:pPr>
     </w:lvl>
   </w:abstractNum>
-  <w:abstractNum w:abstractNumId="34" w15:restartNumberingAfterBreak="0">
+  <w:abstractNum w:abstractNumId="37" w15:restartNumberingAfterBreak="0">
     <w:nsid w:val="6B944EC9"/>
     <w:multiLevelType w:val="hybridMultilevel"/>
     <w:tmpl w:val="8076D1AC"/>
@@ -12865,7 +13463,7 @@
       </w:rPr>
     </w:lvl>
   </w:abstractNum>
-  <w:abstractNum w:abstractNumId="35" w15:restartNumberingAfterBreak="0">
+  <w:abstractNum w:abstractNumId="38" w15:restartNumberingAfterBreak="0">
     <w:nsid w:val="6EBD0C51"/>
     <w:multiLevelType w:val="hybridMultilevel"/>
     <w:tmpl w:val="5C28EE1A"/>
@@ -12978,7 +13576,7 @@
       </w:rPr>
     </w:lvl>
   </w:abstractNum>
-  <w:abstractNum w:abstractNumId="36" w15:restartNumberingAfterBreak="0">
+  <w:abstractNum w:abstractNumId="39" w15:restartNumberingAfterBreak="0">
     <w:nsid w:val="75F22415"/>
     <w:multiLevelType w:val="hybridMultilevel"/>
     <w:tmpl w:val="DB2EF382"/>
@@ -13064,7 +13662,7 @@
       </w:pPr>
     </w:lvl>
   </w:abstractNum>
-  <w:abstractNum w:abstractNumId="37" w15:restartNumberingAfterBreak="0">
+  <w:abstractNum w:abstractNumId="40" w15:restartNumberingAfterBreak="0">
     <w:nsid w:val="766D73FB"/>
     <w:multiLevelType w:val="hybridMultilevel"/>
     <w:tmpl w:val="646AC9A6"/>
@@ -13153,7 +13751,7 @@
       </w:pPr>
     </w:lvl>
   </w:abstractNum>
-  <w:abstractNum w:abstractNumId="38" w15:restartNumberingAfterBreak="0">
+  <w:abstractNum w:abstractNumId="41" w15:restartNumberingAfterBreak="0">
     <w:nsid w:val="771A7929"/>
     <w:multiLevelType w:val="hybridMultilevel"/>
     <w:tmpl w:val="B5EA489E"/>
@@ -13266,7 +13864,7 @@
       </w:rPr>
     </w:lvl>
   </w:abstractNum>
-  <w:abstractNum w:abstractNumId="39" w15:restartNumberingAfterBreak="0">
+  <w:abstractNum w:abstractNumId="42" w15:restartNumberingAfterBreak="0">
     <w:nsid w:val="7A0155B4"/>
     <w:multiLevelType w:val="hybridMultilevel"/>
     <w:tmpl w:val="581A57DA"/>
@@ -13379,35 +13977,35 @@
       </w:rPr>
     </w:lvl>
   </w:abstractNum>
-  <w:num w:numId="1" w16cid:durableId="616565743">
+  <w:num w:numId="1" w16cid:durableId="1201865092">
     <w:abstractNumId w:val="0"/>
   </w:num>
-  <w:num w:numId="2" w16cid:durableId="1196232482">
-    <w:abstractNumId w:val="39"/>
+  <w:num w:numId="2" w16cid:durableId="448206414">
+    <w:abstractNumId w:val="42"/>
   </w:num>
-  <w:num w:numId="3" w16cid:durableId="866261648">
-    <w:abstractNumId w:val="9"/>
+  <w:num w:numId="3" w16cid:durableId="1542475421">
+    <w:abstractNumId w:val="8"/>
   </w:num>
-  <w:num w:numId="4" w16cid:durableId="530805985">
+  <w:num w:numId="4" w16cid:durableId="751004280">
+    <w:abstractNumId w:val="27"/>
+  </w:num>
+  <w:num w:numId="5" w16cid:durableId="298196006">
+    <w:abstractNumId w:val="28"/>
+  </w:num>
+  <w:num w:numId="6" w16cid:durableId="1042242061">
+    <w:abstractNumId w:val="33"/>
+  </w:num>
+  <w:num w:numId="7" w16cid:durableId="1365667300">
+    <w:abstractNumId w:val="3"/>
+  </w:num>
+  <w:num w:numId="8" w16cid:durableId="1604728372">
+    <w:abstractNumId w:val="7"/>
+  </w:num>
+  <w:num w:numId="9" w16cid:durableId="592318069">
     <w:abstractNumId w:val="25"/>
   </w:num>
-  <w:num w:numId="5" w16cid:durableId="1571650919">
-    <w:abstractNumId w:val="26"/>
-  </w:num>
-  <w:num w:numId="6" w16cid:durableId="1109158659">
-    <w:abstractNumId w:val="30"/>
-  </w:num>
-  <w:num w:numId="7" w16cid:durableId="1381175644">
-    <w:abstractNumId w:val="4"/>
-  </w:num>
-  <w:num w:numId="8" w16cid:durableId="1474061499">
-    <w:abstractNumId w:val="8"/>
-  </w:num>
-  <w:num w:numId="9" w16cid:durableId="322121779">
-    <w:abstractNumId w:val="23"/>
-  </w:num>
-  <w:num w:numId="10" w16cid:durableId="2144149504">
-    <w:abstractNumId w:val="13"/>
+  <w:num w:numId="10" w16cid:durableId="587929699">
+    <w:abstractNumId w:val="12"/>
     <w:lvlOverride w:ilvl="0">
       <w:startOverride w:val="1"/>
     </w:lvlOverride>
@@ -13436,95 +14034,107 @@
       <w:startOverride w:val="1"/>
     </w:lvlOverride>
   </w:num>
-  <w:num w:numId="11" w16cid:durableId="916597507">
+  <w:num w:numId="11" w16cid:durableId="526718861">
+    <w:abstractNumId w:val="4"/>
+  </w:num>
+  <w:num w:numId="12" w16cid:durableId="1252816783">
+    <w:abstractNumId w:val="19"/>
+  </w:num>
+  <w:num w:numId="13" w16cid:durableId="787357856">
+    <w:abstractNumId w:val="1"/>
+  </w:num>
+  <w:num w:numId="14" w16cid:durableId="1419130615">
+    <w:abstractNumId w:val="32"/>
+  </w:num>
+  <w:num w:numId="15" w16cid:durableId="137501343">
+    <w:abstractNumId w:val="9"/>
+  </w:num>
+  <w:num w:numId="16" w16cid:durableId="1106266306">
+    <w:abstractNumId w:val="37"/>
+  </w:num>
+  <w:num w:numId="17" w16cid:durableId="611519896">
+    <w:abstractNumId w:val="26"/>
+  </w:num>
+  <w:num w:numId="18" w16cid:durableId="1090009317">
+    <w:abstractNumId w:val="41"/>
+  </w:num>
+  <w:num w:numId="19" w16cid:durableId="1271158473">
+    <w:abstractNumId w:val="34"/>
+  </w:num>
+  <w:num w:numId="20" w16cid:durableId="1667594061">
+    <w:abstractNumId w:val="18"/>
+  </w:num>
+  <w:num w:numId="21" w16cid:durableId="678848517">
+    <w:abstractNumId w:val="30"/>
+  </w:num>
+  <w:num w:numId="22" w16cid:durableId="1306206050">
+    <w:abstractNumId w:val="11"/>
+  </w:num>
+  <w:num w:numId="23" w16cid:durableId="1155609877">
+    <w:abstractNumId w:val="14"/>
+  </w:num>
+  <w:num w:numId="24" w16cid:durableId="671299720">
+    <w:abstractNumId w:val="2"/>
+  </w:num>
+  <w:num w:numId="25" w16cid:durableId="610282103">
+    <w:abstractNumId w:val="6"/>
+  </w:num>
+  <w:num w:numId="26" w16cid:durableId="231934099">
+    <w:abstractNumId w:val="15"/>
+  </w:num>
+  <w:num w:numId="27" w16cid:durableId="81920992">
+    <w:abstractNumId w:val="36"/>
+  </w:num>
+  <w:num w:numId="28" w16cid:durableId="2091541823">
+    <w:abstractNumId w:val="17"/>
+  </w:num>
+  <w:num w:numId="29" w16cid:durableId="1660497488">
+    <w:abstractNumId w:val="40"/>
+  </w:num>
+  <w:num w:numId="30" w16cid:durableId="1484933410">
+    <w:abstractNumId w:val="20"/>
+  </w:num>
+  <w:num w:numId="31" w16cid:durableId="592668566">
+    <w:abstractNumId w:val="10"/>
+  </w:num>
+  <w:num w:numId="32" w16cid:durableId="325473353">
+    <w:abstractNumId w:val="35"/>
+  </w:num>
+  <w:num w:numId="33" w16cid:durableId="2036073740">
+    <w:abstractNumId w:val="38"/>
+  </w:num>
+  <w:num w:numId="34" w16cid:durableId="283117860">
+    <w:abstractNumId w:val="24"/>
+  </w:num>
+  <w:num w:numId="35" w16cid:durableId="1003435630">
+    <w:abstractNumId w:val="39"/>
+  </w:num>
+  <w:num w:numId="36" w16cid:durableId="1116749849">
     <w:abstractNumId w:val="5"/>
   </w:num>
-  <w:num w:numId="12" w16cid:durableId="1768771364">
-    <w:abstractNumId w:val="19"/>
+  <w:num w:numId="37" w16cid:durableId="53893511">
+    <w:abstractNumId w:val="21"/>
   </w:num>
-  <w:num w:numId="13" w16cid:durableId="2083484180">
-    <w:abstractNumId w:val="2"/>
+  <w:num w:numId="38" w16cid:durableId="1442649251">
+    <w:abstractNumId w:val="13"/>
   </w:num>
-  <w:num w:numId="14" w16cid:durableId="879707556">
+  <w:num w:numId="39" w16cid:durableId="632060382">
     <w:abstractNumId w:val="29"/>
   </w:num>
-  <w:num w:numId="15" w16cid:durableId="1676375687">
-    <w:abstractNumId w:val="10"/>
+  <w:num w:numId="40" w16cid:durableId="1369524005">
+    <w:abstractNumId w:val="23"/>
   </w:num>
-  <w:num w:numId="16" w16cid:durableId="2072533264">
-    <w:abstractNumId w:val="34"/>
+  <w:num w:numId="41" w16cid:durableId="1895847060">
+    <w:abstractNumId w:val="22"/>
   </w:num>
-  <w:num w:numId="17" w16cid:durableId="1364554897">
-    <w:abstractNumId w:val="24"/>
-  </w:num>
-  <w:num w:numId="18" w16cid:durableId="1347055367">
-    <w:abstractNumId w:val="38"/>
-  </w:num>
-  <w:num w:numId="19" w16cid:durableId="1055856097">
+  <w:num w:numId="42" w16cid:durableId="1963805159">
     <w:abstractNumId w:val="31"/>
   </w:num>
-  <w:num w:numId="20" w16cid:durableId="1775324379">
-    <w:abstractNumId w:val="18"/>
+  <w:num w:numId="43" w16cid:durableId="967929995">
+    <w:abstractNumId w:val="4"/>
   </w:num>
-  <w:num w:numId="21" w16cid:durableId="1011641631">
-    <w:abstractNumId w:val="28"/>
-  </w:num>
-  <w:num w:numId="22" w16cid:durableId="1624724865">
-    <w:abstractNumId w:val="12"/>
-  </w:num>
-  <w:num w:numId="23" w16cid:durableId="1855461022">
-    <w:abstractNumId w:val="15"/>
-  </w:num>
-  <w:num w:numId="24" w16cid:durableId="273681138">
-    <w:abstractNumId w:val="3"/>
-  </w:num>
-  <w:num w:numId="25" w16cid:durableId="330917256">
-    <w:abstractNumId w:val="7"/>
-  </w:num>
-  <w:num w:numId="26" w16cid:durableId="1867523377">
+  <w:num w:numId="44" w16cid:durableId="1472017388">
     <w:abstractNumId w:val="16"/>
-  </w:num>
-  <w:num w:numId="27" w16cid:durableId="1849785758">
-    <w:abstractNumId w:val="33"/>
-  </w:num>
-  <w:num w:numId="28" w16cid:durableId="1240673784">
-    <w:abstractNumId w:val="17"/>
-  </w:num>
-  <w:num w:numId="29" w16cid:durableId="2015915988">
-    <w:abstractNumId w:val="37"/>
-  </w:num>
-  <w:num w:numId="30" w16cid:durableId="502085447">
-    <w:abstractNumId w:val="20"/>
-  </w:num>
-  <w:num w:numId="31" w16cid:durableId="728310299">
-    <w:abstractNumId w:val="11"/>
-  </w:num>
-  <w:num w:numId="32" w16cid:durableId="221256941">
-    <w:abstractNumId w:val="32"/>
-  </w:num>
-  <w:num w:numId="33" w16cid:durableId="1250654055">
-    <w:abstractNumId w:val="35"/>
-  </w:num>
-  <w:num w:numId="34" w16cid:durableId="973755101">
-    <w:abstractNumId w:val="22"/>
-  </w:num>
-  <w:num w:numId="35" w16cid:durableId="1475221635">
-    <w:abstractNumId w:val="36"/>
-  </w:num>
-  <w:num w:numId="36" w16cid:durableId="2063673834">
-    <w:abstractNumId w:val="6"/>
-  </w:num>
-  <w:num w:numId="37" w16cid:durableId="70589820">
-    <w:abstractNumId w:val="21"/>
-  </w:num>
-  <w:num w:numId="38" w16cid:durableId="1531408119">
-    <w:abstractNumId w:val="14"/>
-  </w:num>
-  <w:num w:numId="39" w16cid:durableId="1966421452">
-    <w:abstractNumId w:val="27"/>
-  </w:num>
-  <w:num w:numId="40" w16cid:durableId="2064673548">
-    <w:abstractNumId w:val="1"/>
   </w:num>
 </w:numbering>
 </file>
@@ -13939,7 +14549,7 @@
     <w:link w:val="Heading1Char"/>
     <w:uiPriority w:val="9"/>
     <w:qFormat/>
-    <w:rsid w:val="009254B7"/>
+    <w:rsid w:val="00FA2C69"/>
     <w:pPr>
       <w:keepNext/>
       <w:keepLines/>
@@ -13950,7 +14560,7 @@
       <w:rFonts w:eastAsiaTheme="majorEastAsia" w:cstheme="majorBidi"/>
       <w:b/>
       <w:color w:val="642D08"/>
-      <w:sz w:val="40"/>
+      <w:sz w:val="44"/>
       <w:szCs w:val="32"/>
     </w:rPr>
   </w:style>
@@ -13961,7 +14571,7 @@
     <w:link w:val="Heading2Char"/>
     <w:uiPriority w:val="9"/>
     <w:qFormat/>
-    <w:rsid w:val="006E55B4"/>
+    <w:rsid w:val="001C5C9E"/>
     <w:pPr>
       <w:keepNext/>
       <w:keepLines/>
@@ -13978,6 +14588,7 @@
       <w:color w:val="7C380A"/>
       <w:sz w:val="36"/>
       <w:szCs w:val="36"/>
+      <w:lang w:val="bg-BG"/>
     </w:rPr>
   </w:style>
   <w:style w:type="paragraph" w:styleId="Heading3">
@@ -14165,12 +14776,12 @@
     <w:basedOn w:val="DefaultParagraphFont"/>
     <w:link w:val="Heading1"/>
     <w:uiPriority w:val="9"/>
-    <w:rsid w:val="009254B7"/>
+    <w:rsid w:val="00FA2C69"/>
     <w:rPr>
       <w:rFonts w:eastAsiaTheme="majorEastAsia" w:cstheme="majorBidi"/>
       <w:b/>
       <w:color w:val="642D08"/>
-      <w:sz w:val="40"/>
+      <w:sz w:val="44"/>
       <w:szCs w:val="32"/>
     </w:rPr>
   </w:style>
@@ -14180,7 +14791,7 @@
     <w:link w:val="Heading2"/>
     <w:uiPriority w:val="9"/>
     <w:qFormat/>
-    <w:rsid w:val="006E55B4"/>
+    <w:rsid w:val="001C5C9E"/>
     <w:rPr>
       <w:rFonts w:eastAsiaTheme="majorEastAsia" w:cstheme="majorBidi"/>
       <w:b/>
@@ -14188,6 +14799,7 @@
       <w:color w:val="7C380A"/>
       <w:sz w:val="36"/>
       <w:szCs w:val="36"/>
+      <w:lang w:val="bg-BG"/>
     </w:rPr>
   </w:style>
   <w:style w:type="paragraph" w:styleId="NormalWeb">
@@ -14380,7 +14992,7 @@
     <w:uiPriority w:val="99"/>
     <w:semiHidden/>
     <w:unhideWhenUsed/>
-    <w:rsid w:val="00757C62"/>
+    <w:rsid w:val="00160141"/>
     <w:rPr>
       <w:rFonts w:ascii="Courier New" w:eastAsia="Times New Roman" w:hAnsi="Courier New" w:cs="Courier New" w:hint="default"/>
       <w:sz w:val="20"/>
